--- a/CW1/WebTechCW1.docx
+++ b/CW1/WebTechCW1.docx
@@ -51,16 +51,8 @@
         <w:rPr>
           <w:lang w:val="en-US"/>
         </w:rPr>
-        <w:t xml:space="preserve"> </w:t>
-      </w:r>
-      <w:proofErr w:type="gramStart"/>
-      <w:r>
-        <w:rPr>
-          <w:lang w:val="en-US"/>
-        </w:rPr>
-        <w:t>Website</w:t>
-      </w:r>
-      <w:proofErr w:type="gramEnd"/>
+        <w:t xml:space="preserve"> Website</w:t>
+      </w:r>
     </w:p>
     <w:p>
       <w:pPr>
@@ -1803,6 +1795,84 @@
           <w:lang w:val="en-US"/>
         </w:rPr>
       </w:pPr>
+      <w:r>
+        <w:rPr>
+          <w:lang w:val="en-US"/>
+        </w:rPr>
+        <w:t xml:space="preserve">Use of a JSON file to </w:t>
+      </w:r>
+      <w:r>
+        <w:rPr>
+          <w:lang w:val="en-US"/>
+        </w:rPr>
+        <w:t xml:space="preserve">store questions and answers. This will allow for easily editing questions and adding more to pool. Will also help to </w:t>
+      </w:r>
+      <w:r>
+        <w:rPr>
+          <w:lang w:val="en-US"/>
+        </w:rPr>
+        <w:t xml:space="preserve">add other question pools in the </w:t>
+      </w:r>
+      <w:proofErr w:type="spellStart"/>
+      <w:r>
+        <w:rPr>
+          <w:lang w:val="en-US"/>
+        </w:rPr>
+        <w:t>futre</w:t>
+      </w:r>
+      <w:proofErr w:type="spellEnd"/>
+      <w:r>
+        <w:rPr>
+          <w:lang w:val="en-US"/>
+        </w:rPr>
+        <w:t>.</w:t>
+      </w:r>
+    </w:p>
+    <w:p>
+      <w:pPr>
+        <w:rPr>
+          <w:lang w:val="en-US"/>
+        </w:rPr>
+      </w:pPr>
+      <w:r>
+        <w:rPr>
+          <w:lang w:val="en-US"/>
+        </w:rPr>
+        <w:t>Allow user to enter their name and display a certificate if they get over 50% of questions right.</w:t>
+      </w:r>
+    </w:p>
+    <w:p>
+      <w:pPr>
+        <w:rPr>
+          <w:lang w:val="en-US"/>
+        </w:rPr>
+      </w:pPr>
+      <w:r>
+        <w:rPr>
+          <w:lang w:val="en-US"/>
+        </w:rPr>
+        <w:t>Create grades for percentage of right answers.</w:t>
+      </w:r>
+    </w:p>
+    <w:p>
+      <w:pPr>
+        <w:rPr>
+          <w:lang w:val="en-US"/>
+        </w:rPr>
+      </w:pPr>
+      <w:r>
+        <w:rPr>
+          <w:lang w:val="en-US"/>
+        </w:rPr>
+        <w:t xml:space="preserve">Show the question </w:t>
+      </w:r>
+    </w:p>
+    <w:p>
+      <w:pPr>
+        <w:rPr>
+          <w:lang w:val="en-US"/>
+        </w:rPr>
+      </w:pPr>
     </w:p>
     <w:p>
       <w:pPr>
@@ -2191,6 +2261,7 @@
         <w:rPr>
           <w:lang w:val="en-US"/>
         </w:rPr>
+        <w:lastRenderedPageBreak/>
         <w:t>These will be presented in a report. You will likely want to develop a satisfying</w:t>
       </w:r>
     </w:p>
@@ -2305,7 +2376,6 @@
         <w:rPr>
           <w:lang w:val="en-US"/>
         </w:rPr>
-        <w:lastRenderedPageBreak/>
         <w:t>1. A description of the quiz that you are planning with enough background context</w:t>
       </w:r>
     </w:p>

--- a/CW1/WebTechCW1.docx
+++ b/CW1/WebTechCW1.docx
@@ -108,7 +108,26 @@
         <w:rPr>
           <w:lang w:val="en-US"/>
         </w:rPr>
-        <w:t>I have chosen to build a</w:t>
+        <w:t>I have</w:t>
+      </w:r>
+      <w:r>
+        <w:rPr>
+          <w:lang w:val="en-US"/>
+        </w:rPr>
+        <w:t xml:space="preserve"> imagined government commissioning a website </w:t>
+      </w:r>
+    </w:p>
+    <w:p>
+      <w:pPr>
+        <w:rPr>
+          <w:lang w:val="en-US"/>
+        </w:rPr>
+      </w:pPr>
+      <w:r>
+        <w:rPr>
+          <w:lang w:val="en-US"/>
+        </w:rPr>
+        <w:t xml:space="preserve"> chosen to build a</w:t>
       </w:r>
       <w:r>
         <w:rPr>
@@ -842,6 +861,7 @@
         <w:rPr>
           <w:lang w:val="en-US"/>
         </w:rPr>
+        <w:lastRenderedPageBreak/>
         <w:t>Blue</w:t>
       </w:r>
     </w:p>
@@ -860,7 +880,6 @@
         <w:rPr>
           <w:lang w:val="en-US"/>
         </w:rPr>
-        <w:lastRenderedPageBreak/>
         <w:t>Red</w:t>
       </w:r>
     </w:p>
@@ -979,19 +998,11 @@
           <w:lang w:val="en-US"/>
         </w:rPr>
       </w:pPr>
-      <w:proofErr w:type="spellStart"/>
-      <w:r>
-        <w:rPr>
-          <w:lang w:val="en-US"/>
-        </w:rPr>
-        <w:t>Piarco</w:t>
-      </w:r>
-      <w:proofErr w:type="spellEnd"/>
-      <w:r>
-        <w:rPr>
-          <w:lang w:val="en-US"/>
-        </w:rPr>
-        <w:t xml:space="preserve"> International </w:t>
+      <w:r>
+        <w:rPr>
+          <w:lang w:val="en-US"/>
+        </w:rPr>
+        <w:t xml:space="preserve">Piarco International </w:t>
       </w:r>
       <w:r>
         <w:rPr>
@@ -1191,14 +1202,12 @@
           <w:lang w:val="en-US"/>
         </w:rPr>
       </w:pPr>
-      <w:proofErr w:type="spellStart"/>
       <w:r>
         <w:rPr>
           <w:lang w:val="en-US"/>
         </w:rPr>
         <w:t>Parbo</w:t>
       </w:r>
-      <w:proofErr w:type="spellEnd"/>
     </w:p>
     <w:p>
       <w:pPr>
@@ -1395,21 +1404,7 @@
         <w:rPr>
           <w:lang w:val="en-US"/>
         </w:rPr>
-        <w:t xml:space="preserve">Grande &amp; </w:t>
-      </w:r>
-      <w:proofErr w:type="spellStart"/>
-      <w:r>
-        <w:rPr>
-          <w:lang w:val="en-US"/>
-        </w:rPr>
-        <w:t>Menor</w:t>
-      </w:r>
-      <w:proofErr w:type="spellEnd"/>
-      <w:r>
-        <w:rPr>
-          <w:lang w:val="en-US"/>
-        </w:rPr>
-        <w:t xml:space="preserve"> Piton</w:t>
+        <w:t>Grande &amp; Menor Piton</w:t>
       </w:r>
     </w:p>
     <w:p>
@@ -1750,6 +1745,7 @@
         <w:rPr>
           <w:lang w:val="en-US"/>
         </w:rPr>
+        <w:lastRenderedPageBreak/>
         <w:t>Carinage</w:t>
       </w:r>
       <w:proofErr w:type="spellEnd"/>
@@ -1770,7 +1766,6 @@
         <w:rPr>
           <w:lang w:val="en-US"/>
         </w:rPr>
-        <w:lastRenderedPageBreak/>
         <w:t>Iyanola</w:t>
       </w:r>
       <w:proofErr w:type="spellEnd"/>
@@ -2185,6 +2180,36 @@
     </w:p>
     <w:p>
       <w:pPr>
+        <w:pStyle w:val="ListParagraph"/>
+        <w:numPr>
+          <w:ilvl w:val="0"/>
+          <w:numId w:val="3"/>
+        </w:numPr>
+        <w:rPr>
+          <w:lang w:val="en-US"/>
+        </w:rPr>
+      </w:pPr>
+      <w:r>
+        <w:rPr>
+          <w:lang w:val="en-US"/>
+        </w:rPr>
+        <w:t>Review</w:t>
+      </w:r>
+    </w:p>
+    <w:p>
+      <w:pPr>
+        <w:pStyle w:val="ListParagraph"/>
+        <w:numPr>
+          <w:ilvl w:val="0"/>
+          <w:numId w:val="3"/>
+        </w:numPr>
+        <w:rPr>
+          <w:lang w:val="en-US"/>
+        </w:rPr>
+      </w:pPr>
+    </w:p>
+    <w:p>
+      <w:pPr>
         <w:rPr>
           <w:lang w:val="en-US"/>
         </w:rPr>
@@ -2238,27 +2263,6 @@
         </w:rPr>
         <w:t>User Interface</w:t>
       </w:r>
-    </w:p>
-    <w:p>
-      <w:pPr>
-        <w:rPr>
-          <w:lang w:val="en-US"/>
-        </w:rPr>
-      </w:pPr>
-    </w:p>
-    <w:p>
-      <w:pPr>
-        <w:rPr>
-          <w:lang w:val="en-US"/>
-        </w:rPr>
-      </w:pPr>
-    </w:p>
-    <w:p>
-      <w:pPr>
-        <w:rPr>
-          <w:lang w:val="en-US"/>
-        </w:rPr>
-      </w:pPr>
     </w:p>
     <w:p>
       <w:pPr>

--- a/CW1/WebTechCW1.docx
+++ b/CW1/WebTechCW1.docx
@@ -5,6 +5,7 @@
     <w:p>
       <w:pPr>
         <w:pStyle w:val="Title"/>
+        <w:spacing w:line="360" w:lineRule="auto"/>
         <w:rPr>
           <w:lang w:val="en-US"/>
         </w:rPr>
@@ -25,6 +26,7 @@
     <w:p>
       <w:pPr>
         <w:pStyle w:val="Subtitle"/>
+        <w:spacing w:line="360" w:lineRule="auto"/>
         <w:rPr>
           <w:lang w:val="en-US"/>
         </w:rPr>
@@ -57,6 +59,7 @@
     <w:p>
       <w:pPr>
         <w:pStyle w:val="Heading1"/>
+        <w:spacing w:line="360" w:lineRule="auto"/>
         <w:rPr>
           <w:lang w:val="en-US"/>
         </w:rPr>
@@ -70,6 +73,7 @@
     </w:p>
     <w:p>
       <w:pPr>
+        <w:spacing w:line="360" w:lineRule="auto"/>
         <w:rPr>
           <w:lang w:val="en-US"/>
         </w:rPr>
@@ -108,26 +112,25 @@
         <w:rPr>
           <w:lang w:val="en-US"/>
         </w:rPr>
-        <w:t>I have</w:t>
-      </w:r>
-      <w:r>
-        <w:rPr>
-          <w:lang w:val="en-US"/>
-        </w:rPr>
-        <w:t xml:space="preserve"> imagined government commissioning a website </w:t>
-      </w:r>
-    </w:p>
-    <w:p>
-      <w:pPr>
-        <w:rPr>
-          <w:lang w:val="en-US"/>
-        </w:rPr>
-      </w:pPr>
-      <w:r>
-        <w:rPr>
-          <w:lang w:val="en-US"/>
-        </w:rPr>
-        <w:t xml:space="preserve"> chosen to build a</w:t>
+        <w:t>For my submission, I imagine, the G</w:t>
+      </w:r>
+      <w:r>
+        <w:rPr>
+          <w:lang w:val="en-US"/>
+        </w:rPr>
+        <w:t xml:space="preserve">overnment </w:t>
+      </w:r>
+      <w:r>
+        <w:rPr>
+          <w:lang w:val="en-US"/>
+        </w:rPr>
+        <w:t xml:space="preserve">Ministry of Tourism </w:t>
+      </w:r>
+      <w:r>
+        <w:rPr>
+          <w:lang w:val="en-US"/>
+        </w:rPr>
+        <w:t>commissioning a</w:t>
       </w:r>
       <w:r>
         <w:rPr>
@@ -181,6 +184,12 @@
         <w:rPr>
           <w:lang w:val="en-US"/>
         </w:rPr>
+        <w:t xml:space="preserve">awareness and </w:t>
+      </w:r>
+      <w:r>
+        <w:rPr>
+          <w:lang w:val="en-US"/>
+        </w:rPr>
         <w:t>knowledge</w:t>
       </w:r>
       <w:r>
@@ -193,13 +202,19 @@
         <w:rPr>
           <w:lang w:val="en-US"/>
         </w:rPr>
-        <w:t xml:space="preserve"> Caribbean</w:t>
-      </w:r>
-      <w:r>
-        <w:rPr>
-          <w:lang w:val="en-US"/>
-        </w:rPr>
-        <w:t xml:space="preserve"> island nation of </w:t>
+        <w:t xml:space="preserve"> </w:t>
+      </w:r>
+      <w:r>
+        <w:rPr>
+          <w:lang w:val="en-US"/>
+        </w:rPr>
+        <w:t>Caribbean Island</w:t>
+      </w:r>
+      <w:r>
+        <w:rPr>
+          <w:lang w:val="en-US"/>
+        </w:rPr>
+        <w:t xml:space="preserve"> nation of </w:t>
       </w:r>
       <w:r>
         <w:rPr>
@@ -267,57 +282,83 @@
         </w:rPr>
         <w:t>.</w:t>
       </w:r>
-    </w:p>
-    <w:p>
-      <w:pPr>
-        <w:rPr>
-          <w:lang w:val="en-US"/>
-        </w:rPr>
-      </w:pPr>
-    </w:p>
-    <w:p>
-      <w:pPr>
-        <w:rPr>
-          <w:lang w:val="en-US"/>
-        </w:rPr>
-      </w:pPr>
-      <w:r>
-        <w:rPr>
-          <w:lang w:val="en-US"/>
-        </w:rPr>
-        <w:t xml:space="preserve">The “Do You Know Saint Lucia?” quiz will allow users to be presented with </w:t>
-      </w:r>
-      <w:r>
-        <w:rPr>
-          <w:lang w:val="en-US"/>
-        </w:rPr>
-        <w:t>multiple-choice</w:t>
-      </w:r>
-      <w:r>
-        <w:rPr>
-          <w:lang w:val="en-US"/>
-        </w:rPr>
-        <w:t xml:space="preserve"> questions from a pool. After selecting and submitting an answer the user will be told weather their choice is correct or not and will also be given information on the correct answer and links to follow for more information on the subject.</w:t>
-      </w:r>
-    </w:p>
-    <w:p>
-      <w:pPr>
-        <w:rPr>
-          <w:lang w:val="en-US"/>
-        </w:rPr>
-      </w:pPr>
-    </w:p>
-    <w:p>
-      <w:pPr>
-        <w:rPr>
-          <w:lang w:val="en-US"/>
-        </w:rPr>
-      </w:pPr>
-      <w:r>
-        <w:rPr>
-          <w:lang w:val="en-US"/>
-        </w:rPr>
-        <w:t>Sample Questions:</w:t>
+      <w:r>
+        <w:rPr>
+          <w:lang w:val="en-US"/>
+        </w:rPr>
+        <w:t xml:space="preserve"> The website is therefore aimed primarily at tourists and visitors to the island </w:t>
+      </w:r>
+      <w:r>
+        <w:rPr>
+          <w:lang w:val="en-US"/>
+        </w:rPr>
+        <w:t xml:space="preserve">and may be later extended to encourage travel to the island by offering promotions or coupons to high-scoring visitors </w:t>
+      </w:r>
+      <w:r>
+        <w:rPr>
+          <w:lang w:val="en-US"/>
+        </w:rPr>
+        <w:t xml:space="preserve">but will also be marketed to locals to encourage national pride. </w:t>
+      </w:r>
+      <w:r>
+        <w:rPr>
+          <w:lang w:val="en-US"/>
+        </w:rPr>
+        <w:t xml:space="preserve"> </w:t>
+      </w:r>
+    </w:p>
+    <w:p>
+      <w:pPr>
+        <w:spacing w:line="360" w:lineRule="auto"/>
+        <w:rPr>
+          <w:lang w:val="en-US"/>
+        </w:rPr>
+      </w:pPr>
+      <w:r>
+        <w:rPr>
+          <w:lang w:val="en-US"/>
+        </w:rPr>
+        <w:t>I have imagined an interactive learning experience where users are presented with multiple choice questions and are given immediate feedback with the opportunity to learn more about the topic presented in the question.</w:t>
+      </w:r>
+    </w:p>
+    <w:p>
+      <w:pPr>
+        <w:spacing w:line="360" w:lineRule="auto"/>
+        <w:rPr>
+          <w:lang w:val="en-US"/>
+        </w:rPr>
+      </w:pPr>
+    </w:p>
+    <w:p>
+      <w:pPr>
+        <w:rPr>
+          <w:rFonts w:asciiTheme="majorHAnsi" w:eastAsiaTheme="majorEastAsia" w:hAnsiTheme="majorHAnsi" w:cstheme="majorBidi"/>
+          <w:color w:val="2F5496" w:themeColor="accent1" w:themeShade="BF"/>
+          <w:sz w:val="32"/>
+          <w:szCs w:val="32"/>
+          <w:lang w:val="en-US"/>
+        </w:rPr>
+      </w:pPr>
+      <w:r>
+        <w:rPr>
+          <w:lang w:val="en-US"/>
+        </w:rPr>
+        <w:br w:type="page"/>
+      </w:r>
+    </w:p>
+    <w:p>
+      <w:pPr>
+        <w:pStyle w:val="Heading1"/>
+        <w:rPr>
+          <w:lang w:val="en-US"/>
+        </w:rPr>
+      </w:pPr>
+      <w:r>
+        <w:rPr>
+          <w:lang w:val="en-US"/>
+        </w:rPr>
+        <w:lastRenderedPageBreak/>
+        <w:t>Sample Questions</w:t>
       </w:r>
     </w:p>
     <w:p>
@@ -327,6 +368,7 @@
           <w:ilvl w:val="0"/>
           <w:numId w:val="2"/>
         </w:numPr>
+        <w:spacing w:line="360" w:lineRule="auto"/>
         <w:rPr>
           <w:lang w:val="en-US"/>
         </w:rPr>
@@ -345,6 +387,7 @@
           <w:ilvl w:val="1"/>
           <w:numId w:val="2"/>
         </w:numPr>
+        <w:spacing w:line="360" w:lineRule="auto"/>
         <w:rPr>
           <w:lang w:val="en-US"/>
         </w:rPr>
@@ -363,6 +406,7 @@
           <w:ilvl w:val="1"/>
           <w:numId w:val="2"/>
         </w:numPr>
+        <w:spacing w:line="360" w:lineRule="auto"/>
         <w:rPr>
           <w:lang w:val="en-US"/>
         </w:rPr>
@@ -381,6 +425,7 @@
           <w:ilvl w:val="1"/>
           <w:numId w:val="2"/>
         </w:numPr>
+        <w:spacing w:line="360" w:lineRule="auto"/>
         <w:rPr>
           <w:lang w:val="en-US"/>
         </w:rPr>
@@ -399,6 +444,7 @@
           <w:ilvl w:val="1"/>
           <w:numId w:val="2"/>
         </w:numPr>
+        <w:spacing w:line="360" w:lineRule="auto"/>
         <w:rPr>
           <w:lang w:val="en-US"/>
         </w:rPr>
@@ -417,6 +463,7 @@
           <w:ilvl w:val="0"/>
           <w:numId w:val="2"/>
         </w:numPr>
+        <w:spacing w:line="360" w:lineRule="auto"/>
         <w:rPr>
           <w:lang w:val="en-US"/>
         </w:rPr>
@@ -435,6 +482,7 @@
           <w:ilvl w:val="1"/>
           <w:numId w:val="2"/>
         </w:numPr>
+        <w:spacing w:line="360" w:lineRule="auto"/>
         <w:rPr>
           <w:lang w:val="en-US"/>
         </w:rPr>
@@ -453,6 +501,7 @@
           <w:ilvl w:val="1"/>
           <w:numId w:val="2"/>
         </w:numPr>
+        <w:spacing w:line="360" w:lineRule="auto"/>
         <w:rPr>
           <w:lang w:val="en-US"/>
         </w:rPr>
@@ -471,6 +520,7 @@
           <w:ilvl w:val="1"/>
           <w:numId w:val="2"/>
         </w:numPr>
+        <w:spacing w:line="360" w:lineRule="auto"/>
         <w:rPr>
           <w:lang w:val="en-US"/>
         </w:rPr>
@@ -489,6 +539,7 @@
           <w:ilvl w:val="1"/>
           <w:numId w:val="2"/>
         </w:numPr>
+        <w:spacing w:line="360" w:lineRule="auto"/>
         <w:rPr>
           <w:lang w:val="en-US"/>
         </w:rPr>
@@ -507,6 +558,7 @@
           <w:ilvl w:val="0"/>
           <w:numId w:val="2"/>
         </w:numPr>
+        <w:spacing w:line="360" w:lineRule="auto"/>
         <w:rPr>
           <w:lang w:val="en-US"/>
         </w:rPr>
@@ -525,6 +577,7 @@
           <w:ilvl w:val="1"/>
           <w:numId w:val="2"/>
         </w:numPr>
+        <w:spacing w:line="360" w:lineRule="auto"/>
         <w:rPr>
           <w:lang w:val="en-US"/>
         </w:rPr>
@@ -543,6 +596,7 @@
           <w:ilvl w:val="1"/>
           <w:numId w:val="2"/>
         </w:numPr>
+        <w:spacing w:line="360" w:lineRule="auto"/>
         <w:rPr>
           <w:lang w:val="en-US"/>
         </w:rPr>
@@ -561,6 +615,7 @@
           <w:ilvl w:val="1"/>
           <w:numId w:val="2"/>
         </w:numPr>
+        <w:spacing w:line="360" w:lineRule="auto"/>
         <w:rPr>
           <w:lang w:val="en-US"/>
         </w:rPr>
@@ -579,6 +634,7 @@
           <w:ilvl w:val="1"/>
           <w:numId w:val="2"/>
         </w:numPr>
+        <w:spacing w:line="360" w:lineRule="auto"/>
         <w:rPr>
           <w:lang w:val="en-US"/>
         </w:rPr>
@@ -597,6 +653,7 @@
           <w:ilvl w:val="0"/>
           <w:numId w:val="2"/>
         </w:numPr>
+        <w:spacing w:line="360" w:lineRule="auto"/>
         <w:rPr>
           <w:lang w:val="en-US"/>
         </w:rPr>
@@ -615,6 +672,7 @@
           <w:ilvl w:val="1"/>
           <w:numId w:val="2"/>
         </w:numPr>
+        <w:spacing w:line="360" w:lineRule="auto"/>
         <w:rPr>
           <w:lang w:val="en-US"/>
         </w:rPr>
@@ -633,6 +691,7 @@
           <w:ilvl w:val="1"/>
           <w:numId w:val="2"/>
         </w:numPr>
+        <w:spacing w:line="360" w:lineRule="auto"/>
         <w:rPr>
           <w:lang w:val="en-US"/>
         </w:rPr>
@@ -651,6 +710,7 @@
           <w:ilvl w:val="1"/>
           <w:numId w:val="2"/>
         </w:numPr>
+        <w:spacing w:line="360" w:lineRule="auto"/>
         <w:rPr>
           <w:lang w:val="en-US"/>
         </w:rPr>
@@ -669,6 +729,7 @@
           <w:ilvl w:val="1"/>
           <w:numId w:val="2"/>
         </w:numPr>
+        <w:spacing w:line="360" w:lineRule="auto"/>
         <w:rPr>
           <w:lang w:val="en-US"/>
         </w:rPr>
@@ -687,6 +748,7 @@
           <w:ilvl w:val="0"/>
           <w:numId w:val="2"/>
         </w:numPr>
+        <w:spacing w:line="360" w:lineRule="auto"/>
         <w:rPr>
           <w:lang w:val="en-US"/>
         </w:rPr>
@@ -737,6 +799,7 @@
           <w:ilvl w:val="1"/>
           <w:numId w:val="2"/>
         </w:numPr>
+        <w:spacing w:line="360" w:lineRule="auto"/>
         <w:rPr>
           <w:lang w:val="en-US"/>
         </w:rPr>
@@ -755,6 +818,7 @@
           <w:ilvl w:val="1"/>
           <w:numId w:val="2"/>
         </w:numPr>
+        <w:spacing w:line="360" w:lineRule="auto"/>
         <w:rPr>
           <w:lang w:val="en-US"/>
         </w:rPr>
@@ -773,6 +837,7 @@
           <w:ilvl w:val="1"/>
           <w:numId w:val="2"/>
         </w:numPr>
+        <w:spacing w:line="360" w:lineRule="auto"/>
         <w:rPr>
           <w:lang w:val="en-US"/>
         </w:rPr>
@@ -799,6 +864,7 @@
           <w:ilvl w:val="1"/>
           <w:numId w:val="2"/>
         </w:numPr>
+        <w:spacing w:line="360" w:lineRule="auto"/>
         <w:rPr>
           <w:lang w:val="en-US"/>
         </w:rPr>
@@ -817,6 +883,7 @@
           <w:ilvl w:val="0"/>
           <w:numId w:val="2"/>
         </w:numPr>
+        <w:spacing w:line="360" w:lineRule="auto"/>
         <w:rPr>
           <w:lang w:val="en-US"/>
         </w:rPr>
@@ -835,6 +902,7 @@
           <w:ilvl w:val="1"/>
           <w:numId w:val="2"/>
         </w:numPr>
+        <w:spacing w:line="360" w:lineRule="auto"/>
         <w:rPr>
           <w:lang w:val="en-US"/>
         </w:rPr>
@@ -853,6 +921,83 @@
           <w:ilvl w:val="1"/>
           <w:numId w:val="2"/>
         </w:numPr>
+        <w:spacing w:line="360" w:lineRule="auto"/>
+        <w:rPr>
+          <w:lang w:val="en-US"/>
+        </w:rPr>
+      </w:pPr>
+      <w:r>
+        <w:rPr>
+          <w:lang w:val="en-US"/>
+        </w:rPr>
+        <w:t>Blue</w:t>
+      </w:r>
+    </w:p>
+    <w:p>
+      <w:pPr>
+        <w:pStyle w:val="ListParagraph"/>
+        <w:numPr>
+          <w:ilvl w:val="1"/>
+          <w:numId w:val="2"/>
+        </w:numPr>
+        <w:spacing w:line="360" w:lineRule="auto"/>
+        <w:rPr>
+          <w:lang w:val="en-US"/>
+        </w:rPr>
+      </w:pPr>
+      <w:r>
+        <w:rPr>
+          <w:lang w:val="en-US"/>
+        </w:rPr>
+        <w:t>Red</w:t>
+      </w:r>
+    </w:p>
+    <w:p>
+      <w:pPr>
+        <w:pStyle w:val="ListParagraph"/>
+        <w:numPr>
+          <w:ilvl w:val="1"/>
+          <w:numId w:val="2"/>
+        </w:numPr>
+        <w:spacing w:line="360" w:lineRule="auto"/>
+        <w:rPr>
+          <w:lang w:val="en-US"/>
+        </w:rPr>
+      </w:pPr>
+      <w:r>
+        <w:rPr>
+          <w:lang w:val="en-US"/>
+        </w:rPr>
+        <w:t>Yellow Black</w:t>
+      </w:r>
+    </w:p>
+    <w:p>
+      <w:pPr>
+        <w:pStyle w:val="ListParagraph"/>
+        <w:numPr>
+          <w:ilvl w:val="0"/>
+          <w:numId w:val="2"/>
+        </w:numPr>
+        <w:spacing w:line="360" w:lineRule="auto"/>
+        <w:rPr>
+          <w:lang w:val="en-US"/>
+        </w:rPr>
+      </w:pPr>
+      <w:r>
+        <w:rPr>
+          <w:lang w:val="en-US"/>
+        </w:rPr>
+        <w:t>What is the name of Saint Lucia’s international Airport?</w:t>
+      </w:r>
+    </w:p>
+    <w:p>
+      <w:pPr>
+        <w:pStyle w:val="ListParagraph"/>
+        <w:numPr>
+          <w:ilvl w:val="1"/>
+          <w:numId w:val="2"/>
+        </w:numPr>
+        <w:spacing w:line="360" w:lineRule="auto"/>
         <w:rPr>
           <w:lang w:val="en-US"/>
         </w:rPr>
@@ -862,43 +1007,84 @@
           <w:lang w:val="en-US"/>
         </w:rPr>
         <w:lastRenderedPageBreak/>
-        <w:t>Blue</w:t>
-      </w:r>
-    </w:p>
-    <w:p>
-      <w:pPr>
-        <w:pStyle w:val="ListParagraph"/>
-        <w:numPr>
-          <w:ilvl w:val="1"/>
-          <w:numId w:val="2"/>
-        </w:numPr>
-        <w:rPr>
-          <w:lang w:val="en-US"/>
-        </w:rPr>
-      </w:pPr>
-      <w:r>
-        <w:rPr>
-          <w:lang w:val="en-US"/>
-        </w:rPr>
-        <w:t>Red</w:t>
-      </w:r>
-    </w:p>
-    <w:p>
-      <w:pPr>
-        <w:pStyle w:val="ListParagraph"/>
-        <w:numPr>
-          <w:ilvl w:val="1"/>
-          <w:numId w:val="2"/>
-        </w:numPr>
-        <w:rPr>
-          <w:lang w:val="en-US"/>
-        </w:rPr>
-      </w:pPr>
-      <w:r>
-        <w:rPr>
-          <w:lang w:val="en-US"/>
-        </w:rPr>
-        <w:t>Yellow Black</w:t>
+        <w:t>Argyle International Airport</w:t>
+      </w:r>
+    </w:p>
+    <w:p>
+      <w:pPr>
+        <w:pStyle w:val="ListParagraph"/>
+        <w:numPr>
+          <w:ilvl w:val="1"/>
+          <w:numId w:val="2"/>
+        </w:numPr>
+        <w:spacing w:line="360" w:lineRule="auto"/>
+        <w:rPr>
+          <w:lang w:val="en-US"/>
+        </w:rPr>
+      </w:pPr>
+      <w:r>
+        <w:rPr>
+          <w:lang w:val="en-US"/>
+        </w:rPr>
+        <w:t>Grantley</w:t>
+      </w:r>
+      <w:r>
+        <w:rPr>
+          <w:lang w:val="en-US"/>
+        </w:rPr>
+        <w:t xml:space="preserve"> Adams International Airport</w:t>
+      </w:r>
+    </w:p>
+    <w:p>
+      <w:pPr>
+        <w:pStyle w:val="ListParagraph"/>
+        <w:numPr>
+          <w:ilvl w:val="1"/>
+          <w:numId w:val="2"/>
+        </w:numPr>
+        <w:spacing w:line="360" w:lineRule="auto"/>
+        <w:rPr>
+          <w:lang w:val="en-US"/>
+        </w:rPr>
+      </w:pPr>
+      <w:proofErr w:type="spellStart"/>
+      <w:r>
+        <w:rPr>
+          <w:lang w:val="en-US"/>
+        </w:rPr>
+        <w:t>Hewanorra</w:t>
+      </w:r>
+      <w:proofErr w:type="spellEnd"/>
+      <w:r>
+        <w:rPr>
+          <w:lang w:val="en-US"/>
+        </w:rPr>
+        <w:t xml:space="preserve"> International Airport</w:t>
+      </w:r>
+    </w:p>
+    <w:p>
+      <w:pPr>
+        <w:pStyle w:val="ListParagraph"/>
+        <w:numPr>
+          <w:ilvl w:val="1"/>
+          <w:numId w:val="2"/>
+        </w:numPr>
+        <w:spacing w:line="360" w:lineRule="auto"/>
+        <w:rPr>
+          <w:lang w:val="en-US"/>
+        </w:rPr>
+      </w:pPr>
+      <w:r>
+        <w:rPr>
+          <w:lang w:val="en-US"/>
+        </w:rPr>
+        <w:t xml:space="preserve">Piarco International </w:t>
+      </w:r>
+      <w:r>
+        <w:rPr>
+          <w:lang w:val="en-US"/>
+        </w:rPr>
+        <w:t>Airport</w:t>
       </w:r>
     </w:p>
     <w:p>
@@ -908,107 +1094,110 @@
           <w:ilvl w:val="0"/>
           <w:numId w:val="2"/>
         </w:numPr>
-        <w:rPr>
-          <w:lang w:val="en-US"/>
-        </w:rPr>
-      </w:pPr>
-      <w:r>
-        <w:rPr>
-          <w:lang w:val="en-US"/>
-        </w:rPr>
-        <w:t>What is the name of Saint Lucia’s international Airport?</w:t>
-      </w:r>
-    </w:p>
-    <w:p>
-      <w:pPr>
-        <w:pStyle w:val="ListParagraph"/>
-        <w:numPr>
-          <w:ilvl w:val="1"/>
-          <w:numId w:val="2"/>
-        </w:numPr>
-        <w:rPr>
-          <w:lang w:val="en-US"/>
-        </w:rPr>
-      </w:pPr>
-      <w:r>
-        <w:rPr>
-          <w:lang w:val="en-US"/>
-        </w:rPr>
-        <w:t>Argyle International Airport</w:t>
-      </w:r>
-    </w:p>
-    <w:p>
-      <w:pPr>
-        <w:pStyle w:val="ListParagraph"/>
-        <w:numPr>
-          <w:ilvl w:val="1"/>
-          <w:numId w:val="2"/>
-        </w:numPr>
-        <w:rPr>
-          <w:lang w:val="en-US"/>
-        </w:rPr>
-      </w:pPr>
-      <w:r>
-        <w:rPr>
-          <w:lang w:val="en-US"/>
-        </w:rPr>
-        <w:t>Grantley</w:t>
-      </w:r>
-      <w:r>
-        <w:rPr>
-          <w:lang w:val="en-US"/>
-        </w:rPr>
-        <w:t xml:space="preserve"> Adams International Airport</w:t>
-      </w:r>
-    </w:p>
-    <w:p>
-      <w:pPr>
-        <w:pStyle w:val="ListParagraph"/>
-        <w:numPr>
-          <w:ilvl w:val="1"/>
-          <w:numId w:val="2"/>
-        </w:numPr>
-        <w:rPr>
-          <w:lang w:val="en-US"/>
-        </w:rPr>
-      </w:pPr>
-      <w:proofErr w:type="spellStart"/>
-      <w:r>
-        <w:rPr>
-          <w:lang w:val="en-US"/>
-        </w:rPr>
-        <w:t>Hewanorra</w:t>
-      </w:r>
-      <w:proofErr w:type="spellEnd"/>
-      <w:r>
-        <w:rPr>
-          <w:lang w:val="en-US"/>
-        </w:rPr>
-        <w:t xml:space="preserve"> International Airport</w:t>
-      </w:r>
-    </w:p>
-    <w:p>
-      <w:pPr>
-        <w:pStyle w:val="ListParagraph"/>
-        <w:numPr>
-          <w:ilvl w:val="1"/>
-          <w:numId w:val="2"/>
-        </w:numPr>
-        <w:rPr>
-          <w:lang w:val="en-US"/>
-        </w:rPr>
-      </w:pPr>
-      <w:r>
-        <w:rPr>
-          <w:lang w:val="en-US"/>
-        </w:rPr>
-        <w:t xml:space="preserve">Piarco International </w:t>
-      </w:r>
-      <w:r>
-        <w:rPr>
-          <w:lang w:val="en-US"/>
-        </w:rPr>
-        <w:t>Airport</w:t>
+        <w:spacing w:line="360" w:lineRule="auto"/>
+        <w:rPr>
+          <w:lang w:val="en-US"/>
+        </w:rPr>
+      </w:pPr>
+      <w:r>
+        <w:rPr>
+          <w:lang w:val="en-US"/>
+        </w:rPr>
+        <w:t xml:space="preserve">Saint Lucia is often </w:t>
+      </w:r>
+      <w:r>
+        <w:rPr>
+          <w:lang w:val="en-US"/>
+        </w:rPr>
+        <w:t>referred</w:t>
+      </w:r>
+      <w:r>
+        <w:rPr>
+          <w:lang w:val="en-US"/>
+        </w:rPr>
+        <w:t xml:space="preserve"> to using the name of this famous woman from history:</w:t>
+      </w:r>
+    </w:p>
+    <w:p>
+      <w:pPr>
+        <w:pStyle w:val="ListParagraph"/>
+        <w:numPr>
+          <w:ilvl w:val="1"/>
+          <w:numId w:val="2"/>
+        </w:numPr>
+        <w:spacing w:line="360" w:lineRule="auto"/>
+        <w:rPr>
+          <w:lang w:val="en-US"/>
+        </w:rPr>
+      </w:pPr>
+      <w:r>
+        <w:rPr>
+          <w:lang w:val="en-US"/>
+        </w:rPr>
+        <w:t xml:space="preserve">Queen </w:t>
+      </w:r>
+      <w:r>
+        <w:rPr>
+          <w:lang w:val="en-US"/>
+        </w:rPr>
+        <w:t>Victoria</w:t>
+      </w:r>
+    </w:p>
+    <w:p>
+      <w:pPr>
+        <w:pStyle w:val="ListParagraph"/>
+        <w:numPr>
+          <w:ilvl w:val="1"/>
+          <w:numId w:val="2"/>
+        </w:numPr>
+        <w:spacing w:line="360" w:lineRule="auto"/>
+        <w:rPr>
+          <w:lang w:val="en-US"/>
+        </w:rPr>
+      </w:pPr>
+      <w:r>
+        <w:rPr>
+          <w:lang w:val="en-US"/>
+        </w:rPr>
+        <w:t>Mary Magdalene</w:t>
+      </w:r>
+    </w:p>
+    <w:p>
+      <w:pPr>
+        <w:pStyle w:val="ListParagraph"/>
+        <w:numPr>
+          <w:ilvl w:val="1"/>
+          <w:numId w:val="2"/>
+        </w:numPr>
+        <w:spacing w:line="360" w:lineRule="auto"/>
+        <w:rPr>
+          <w:lang w:val="en-US"/>
+        </w:rPr>
+      </w:pPr>
+      <w:r>
+        <w:rPr>
+          <w:lang w:val="en-US"/>
+        </w:rPr>
+        <w:t>Helen of Troy</w:t>
+      </w:r>
+    </w:p>
+    <w:p>
+      <w:pPr>
+        <w:pStyle w:val="ListParagraph"/>
+        <w:numPr>
+          <w:ilvl w:val="1"/>
+          <w:numId w:val="2"/>
+        </w:numPr>
+        <w:spacing w:line="360" w:lineRule="auto"/>
+        <w:rPr>
+          <w:lang w:val="en-US"/>
+        </w:rPr>
+      </w:pPr>
+      <w:r>
+        <w:rPr>
+          <w:lang w:val="en-US"/>
+        </w:rPr>
+        <w:t>Joan of Arch</w:t>
       </w:r>
     </w:p>
     <w:p>
@@ -1018,105 +1207,92 @@
           <w:ilvl w:val="0"/>
           <w:numId w:val="2"/>
         </w:numPr>
-        <w:rPr>
-          <w:lang w:val="en-US"/>
-        </w:rPr>
-      </w:pPr>
-      <w:r>
-        <w:rPr>
-          <w:lang w:val="en-US"/>
-        </w:rPr>
-        <w:t xml:space="preserve">Saint Lucia is often </w:t>
-      </w:r>
-      <w:r>
-        <w:rPr>
-          <w:lang w:val="en-US"/>
-        </w:rPr>
-        <w:t>referred</w:t>
-      </w:r>
-      <w:r>
-        <w:rPr>
-          <w:lang w:val="en-US"/>
-        </w:rPr>
-        <w:t xml:space="preserve"> to using the name of this famous woman from history:</w:t>
-      </w:r>
-    </w:p>
-    <w:p>
-      <w:pPr>
-        <w:pStyle w:val="ListParagraph"/>
-        <w:numPr>
-          <w:ilvl w:val="1"/>
-          <w:numId w:val="2"/>
-        </w:numPr>
-        <w:rPr>
-          <w:lang w:val="en-US"/>
-        </w:rPr>
-      </w:pPr>
-      <w:r>
-        <w:rPr>
-          <w:lang w:val="en-US"/>
-        </w:rPr>
-        <w:t xml:space="preserve">Queen </w:t>
-      </w:r>
-      <w:r>
-        <w:rPr>
-          <w:lang w:val="en-US"/>
-        </w:rPr>
-        <w:t>Victoria</w:t>
-      </w:r>
-    </w:p>
-    <w:p>
-      <w:pPr>
-        <w:pStyle w:val="ListParagraph"/>
-        <w:numPr>
-          <w:ilvl w:val="1"/>
-          <w:numId w:val="2"/>
-        </w:numPr>
-        <w:rPr>
-          <w:lang w:val="en-US"/>
-        </w:rPr>
-      </w:pPr>
-      <w:r>
-        <w:rPr>
-          <w:lang w:val="en-US"/>
-        </w:rPr>
-        <w:t>Mary Magdalene</w:t>
-      </w:r>
-    </w:p>
-    <w:p>
-      <w:pPr>
-        <w:pStyle w:val="ListParagraph"/>
-        <w:numPr>
-          <w:ilvl w:val="1"/>
-          <w:numId w:val="2"/>
-        </w:numPr>
-        <w:rPr>
-          <w:lang w:val="en-US"/>
-        </w:rPr>
-      </w:pPr>
-      <w:r>
-        <w:rPr>
-          <w:lang w:val="en-US"/>
-        </w:rPr>
-        <w:t>Helen of Troy</w:t>
-      </w:r>
-    </w:p>
-    <w:p>
-      <w:pPr>
-        <w:pStyle w:val="ListParagraph"/>
-        <w:numPr>
-          <w:ilvl w:val="1"/>
-          <w:numId w:val="2"/>
-        </w:numPr>
-        <w:rPr>
-          <w:lang w:val="en-US"/>
-        </w:rPr>
-      </w:pPr>
-      <w:r>
-        <w:rPr>
-          <w:lang w:val="en-US"/>
-        </w:rPr>
-        <w:t>Joan of Arch</w:t>
+        <w:spacing w:line="360" w:lineRule="auto"/>
+        <w:rPr>
+          <w:lang w:val="en-US"/>
+        </w:rPr>
+      </w:pPr>
+      <w:r>
+        <w:rPr>
+          <w:lang w:val="en-US"/>
+        </w:rPr>
+        <w:t>What is the locally brewed beer of Saint Lucia called?</w:t>
+      </w:r>
+    </w:p>
+    <w:p>
+      <w:pPr>
+        <w:pStyle w:val="ListParagraph"/>
+        <w:numPr>
+          <w:ilvl w:val="1"/>
+          <w:numId w:val="2"/>
+        </w:numPr>
+        <w:spacing w:line="360" w:lineRule="auto"/>
+        <w:rPr>
+          <w:lang w:val="en-US"/>
+        </w:rPr>
+      </w:pPr>
+      <w:r>
+        <w:rPr>
+          <w:lang w:val="en-US"/>
+        </w:rPr>
+        <w:t>Carib</w:t>
+      </w:r>
+    </w:p>
+    <w:p>
+      <w:pPr>
+        <w:pStyle w:val="ListParagraph"/>
+        <w:numPr>
+          <w:ilvl w:val="1"/>
+          <w:numId w:val="2"/>
+        </w:numPr>
+        <w:spacing w:line="360" w:lineRule="auto"/>
+        <w:rPr>
+          <w:lang w:val="en-US"/>
+        </w:rPr>
+      </w:pPr>
+      <w:r>
+        <w:rPr>
+          <w:lang w:val="en-US"/>
+        </w:rPr>
+        <w:t>Corona</w:t>
+      </w:r>
+    </w:p>
+    <w:p>
+      <w:pPr>
+        <w:pStyle w:val="ListParagraph"/>
+        <w:numPr>
+          <w:ilvl w:val="1"/>
+          <w:numId w:val="2"/>
+        </w:numPr>
+        <w:spacing w:line="360" w:lineRule="auto"/>
+        <w:rPr>
+          <w:lang w:val="en-US"/>
+        </w:rPr>
+      </w:pPr>
+      <w:r>
+        <w:rPr>
+          <w:lang w:val="en-US"/>
+        </w:rPr>
+        <w:t>Piton</w:t>
+      </w:r>
+    </w:p>
+    <w:p>
+      <w:pPr>
+        <w:pStyle w:val="ListParagraph"/>
+        <w:numPr>
+          <w:ilvl w:val="1"/>
+          <w:numId w:val="2"/>
+        </w:numPr>
+        <w:spacing w:line="360" w:lineRule="auto"/>
+        <w:rPr>
+          <w:lang w:val="en-US"/>
+        </w:rPr>
+      </w:pPr>
+      <w:r>
+        <w:rPr>
+          <w:lang w:val="en-US"/>
+        </w:rPr>
+        <w:t>Parbo</w:t>
       </w:r>
     </w:p>
     <w:p>
@@ -1126,87 +1302,110 @@
           <w:ilvl w:val="0"/>
           <w:numId w:val="2"/>
         </w:numPr>
-        <w:rPr>
-          <w:lang w:val="en-US"/>
-        </w:rPr>
-      </w:pPr>
-      <w:r>
-        <w:rPr>
-          <w:lang w:val="en-US"/>
-        </w:rPr>
-        <w:t>What is the locally brewed beer of Saint Lucia called?</w:t>
-      </w:r>
-    </w:p>
-    <w:p>
-      <w:pPr>
-        <w:pStyle w:val="ListParagraph"/>
-        <w:numPr>
-          <w:ilvl w:val="1"/>
-          <w:numId w:val="2"/>
-        </w:numPr>
-        <w:rPr>
-          <w:lang w:val="en-US"/>
-        </w:rPr>
-      </w:pPr>
-      <w:r>
-        <w:rPr>
-          <w:lang w:val="en-US"/>
-        </w:rPr>
-        <w:t>Carib</w:t>
-      </w:r>
-    </w:p>
-    <w:p>
-      <w:pPr>
-        <w:pStyle w:val="ListParagraph"/>
-        <w:numPr>
-          <w:ilvl w:val="1"/>
-          <w:numId w:val="2"/>
-        </w:numPr>
-        <w:rPr>
-          <w:lang w:val="en-US"/>
-        </w:rPr>
-      </w:pPr>
-      <w:r>
-        <w:rPr>
-          <w:lang w:val="en-US"/>
-        </w:rPr>
-        <w:t>Corona</w:t>
-      </w:r>
-    </w:p>
-    <w:p>
-      <w:pPr>
-        <w:pStyle w:val="ListParagraph"/>
-        <w:numPr>
-          <w:ilvl w:val="1"/>
-          <w:numId w:val="2"/>
-        </w:numPr>
-        <w:rPr>
-          <w:lang w:val="en-US"/>
-        </w:rPr>
-      </w:pPr>
-      <w:r>
-        <w:rPr>
-          <w:lang w:val="en-US"/>
-        </w:rPr>
-        <w:t>Piton</w:t>
-      </w:r>
-    </w:p>
-    <w:p>
-      <w:pPr>
-        <w:pStyle w:val="ListParagraph"/>
-        <w:numPr>
-          <w:ilvl w:val="1"/>
-          <w:numId w:val="2"/>
-        </w:numPr>
-        <w:rPr>
-          <w:lang w:val="en-US"/>
-        </w:rPr>
-      </w:pPr>
-      <w:r>
-        <w:rPr>
-          <w:lang w:val="en-US"/>
-        </w:rPr>
-        <w:t>Parbo</w:t>
+        <w:spacing w:line="360" w:lineRule="auto"/>
+        <w:rPr>
+          <w:lang w:val="en-US"/>
+        </w:rPr>
+      </w:pPr>
+      <w:r>
+        <w:rPr>
+          <w:lang w:val="en-US"/>
+        </w:rPr>
+        <w:t>Which Caribbean Island</w:t>
+      </w:r>
+      <w:r>
+        <w:rPr>
+          <w:lang w:val="en-US"/>
+        </w:rPr>
+        <w:t xml:space="preserve"> </w:t>
+      </w:r>
+      <w:r>
+        <w:rPr>
+          <w:lang w:val="en-US"/>
+        </w:rPr>
+        <w:t xml:space="preserve">is first </w:t>
+      </w:r>
+      <w:r>
+        <w:rPr>
+          <w:lang w:val="en-US"/>
+        </w:rPr>
+        <w:t>due south of St Lucia?</w:t>
+      </w:r>
+    </w:p>
+    <w:p>
+      <w:pPr>
+        <w:pStyle w:val="ListParagraph"/>
+        <w:numPr>
+          <w:ilvl w:val="1"/>
+          <w:numId w:val="2"/>
+        </w:numPr>
+        <w:spacing w:line="360" w:lineRule="auto"/>
+        <w:rPr>
+          <w:lang w:val="en-US"/>
+        </w:rPr>
+      </w:pPr>
+      <w:r>
+        <w:rPr>
+          <w:lang w:val="en-US"/>
+        </w:rPr>
+        <w:t>Antigua</w:t>
+      </w:r>
+    </w:p>
+    <w:p>
+      <w:pPr>
+        <w:pStyle w:val="ListParagraph"/>
+        <w:numPr>
+          <w:ilvl w:val="1"/>
+          <w:numId w:val="2"/>
+        </w:numPr>
+        <w:spacing w:line="360" w:lineRule="auto"/>
+        <w:rPr>
+          <w:lang w:val="en-US"/>
+        </w:rPr>
+      </w:pPr>
+      <w:r>
+        <w:rPr>
+          <w:lang w:val="en-US"/>
+        </w:rPr>
+        <w:t>Barbados</w:t>
+      </w:r>
+    </w:p>
+    <w:p>
+      <w:pPr>
+        <w:pStyle w:val="ListParagraph"/>
+        <w:numPr>
+          <w:ilvl w:val="1"/>
+          <w:numId w:val="2"/>
+        </w:numPr>
+        <w:spacing w:line="360" w:lineRule="auto"/>
+        <w:rPr>
+          <w:lang w:val="en-US"/>
+        </w:rPr>
+      </w:pPr>
+      <w:r>
+        <w:rPr>
+          <w:lang w:val="en-US"/>
+        </w:rPr>
+        <w:t>Saint Vincent</w:t>
+      </w:r>
+    </w:p>
+    <w:p>
+      <w:pPr>
+        <w:pStyle w:val="ListParagraph"/>
+        <w:numPr>
+          <w:ilvl w:val="1"/>
+          <w:numId w:val="2"/>
+        </w:numPr>
+        <w:spacing w:line="360" w:lineRule="auto"/>
+        <w:rPr>
+          <w:lang w:val="en-US"/>
+        </w:rPr>
+      </w:pPr>
+      <w:r>
+        <w:rPr>
+          <w:lang w:val="en-US"/>
+        </w:rPr>
+        <w:t>Jamaica</w:t>
       </w:r>
     </w:p>
     <w:p>
@@ -1216,105 +1415,92 @@
           <w:ilvl w:val="0"/>
           <w:numId w:val="2"/>
         </w:numPr>
-        <w:rPr>
-          <w:lang w:val="en-US"/>
-        </w:rPr>
-      </w:pPr>
-      <w:r>
-        <w:rPr>
-          <w:lang w:val="en-US"/>
-        </w:rPr>
-        <w:t>Which Caribbean Island</w:t>
-      </w:r>
-      <w:r>
-        <w:rPr>
-          <w:lang w:val="en-US"/>
-        </w:rPr>
-        <w:t xml:space="preserve"> </w:t>
-      </w:r>
-      <w:r>
-        <w:rPr>
-          <w:lang w:val="en-US"/>
-        </w:rPr>
-        <w:t xml:space="preserve">is first </w:t>
-      </w:r>
-      <w:r>
-        <w:rPr>
-          <w:lang w:val="en-US"/>
-        </w:rPr>
-        <w:t>due south of St Lucia?</w:t>
-      </w:r>
-    </w:p>
-    <w:p>
-      <w:pPr>
-        <w:pStyle w:val="ListParagraph"/>
-        <w:numPr>
-          <w:ilvl w:val="1"/>
-          <w:numId w:val="2"/>
-        </w:numPr>
-        <w:rPr>
-          <w:lang w:val="en-US"/>
-        </w:rPr>
-      </w:pPr>
-      <w:r>
-        <w:rPr>
-          <w:lang w:val="en-US"/>
-        </w:rPr>
-        <w:t>Antigua</w:t>
-      </w:r>
-    </w:p>
-    <w:p>
-      <w:pPr>
-        <w:pStyle w:val="ListParagraph"/>
-        <w:numPr>
-          <w:ilvl w:val="1"/>
-          <w:numId w:val="2"/>
-        </w:numPr>
-        <w:rPr>
-          <w:lang w:val="en-US"/>
-        </w:rPr>
-      </w:pPr>
-      <w:r>
-        <w:rPr>
-          <w:lang w:val="en-US"/>
-        </w:rPr>
-        <w:t>Barbados</w:t>
-      </w:r>
-    </w:p>
-    <w:p>
-      <w:pPr>
-        <w:pStyle w:val="ListParagraph"/>
-        <w:numPr>
-          <w:ilvl w:val="1"/>
-          <w:numId w:val="2"/>
-        </w:numPr>
-        <w:rPr>
-          <w:lang w:val="en-US"/>
-        </w:rPr>
-      </w:pPr>
-      <w:r>
-        <w:rPr>
-          <w:lang w:val="en-US"/>
-        </w:rPr>
-        <w:t>Saint Vincent</w:t>
-      </w:r>
-    </w:p>
-    <w:p>
-      <w:pPr>
-        <w:pStyle w:val="ListParagraph"/>
-        <w:numPr>
-          <w:ilvl w:val="1"/>
-          <w:numId w:val="2"/>
-        </w:numPr>
-        <w:rPr>
-          <w:lang w:val="en-US"/>
-        </w:rPr>
-      </w:pPr>
-      <w:r>
-        <w:rPr>
-          <w:lang w:val="en-US"/>
-        </w:rPr>
-        <w:t>Jamaica</w:t>
+        <w:spacing w:line="360" w:lineRule="auto"/>
+        <w:rPr>
+          <w:lang w:val="en-US"/>
+        </w:rPr>
+      </w:pPr>
+      <w:r>
+        <w:rPr>
+          <w:lang w:val="en-US"/>
+        </w:rPr>
+        <w:t>The iconic twin volcanic peaks in St Lucia are known as The Pitons but what are their individual names?</w:t>
+      </w:r>
+    </w:p>
+    <w:p>
+      <w:pPr>
+        <w:pStyle w:val="ListParagraph"/>
+        <w:numPr>
+          <w:ilvl w:val="1"/>
+          <w:numId w:val="2"/>
+        </w:numPr>
+        <w:spacing w:line="360" w:lineRule="auto"/>
+        <w:rPr>
+          <w:lang w:val="en-US"/>
+        </w:rPr>
+      </w:pPr>
+      <w:r>
+        <w:rPr>
+          <w:lang w:val="en-US"/>
+        </w:rPr>
+        <w:t>Papa &amp; Peewee Piton</w:t>
+      </w:r>
+    </w:p>
+    <w:p>
+      <w:pPr>
+        <w:pStyle w:val="ListParagraph"/>
+        <w:numPr>
+          <w:ilvl w:val="1"/>
+          <w:numId w:val="2"/>
+        </w:numPr>
+        <w:spacing w:line="360" w:lineRule="auto"/>
+        <w:rPr>
+          <w:lang w:val="en-US"/>
+        </w:rPr>
+      </w:pPr>
+      <w:r>
+        <w:rPr>
+          <w:lang w:val="en-US"/>
+        </w:rPr>
+        <w:t>Little &amp; Large Piton</w:t>
+      </w:r>
+    </w:p>
+    <w:p>
+      <w:pPr>
+        <w:pStyle w:val="ListParagraph"/>
+        <w:numPr>
+          <w:ilvl w:val="1"/>
+          <w:numId w:val="2"/>
+        </w:numPr>
+        <w:spacing w:line="360" w:lineRule="auto"/>
+        <w:rPr>
+          <w:lang w:val="en-US"/>
+        </w:rPr>
+      </w:pPr>
+      <w:r>
+        <w:rPr>
+          <w:lang w:val="en-US"/>
+        </w:rPr>
+        <w:t>Gros &amp; Petit Piton</w:t>
+      </w:r>
+    </w:p>
+    <w:p>
+      <w:pPr>
+        <w:pStyle w:val="ListParagraph"/>
+        <w:numPr>
+          <w:ilvl w:val="1"/>
+          <w:numId w:val="2"/>
+        </w:numPr>
+        <w:spacing w:line="360" w:lineRule="auto"/>
+        <w:rPr>
+          <w:lang w:val="en-US"/>
+        </w:rPr>
+      </w:pPr>
+      <w:r>
+        <w:rPr>
+          <w:lang w:val="en-US"/>
+        </w:rPr>
+        <w:t>Grande &amp; Menor Piton</w:t>
       </w:r>
     </w:p>
     <w:p>
@@ -1324,87 +1510,92 @@
           <w:ilvl w:val="0"/>
           <w:numId w:val="2"/>
         </w:numPr>
-        <w:rPr>
-          <w:lang w:val="en-US"/>
-        </w:rPr>
-      </w:pPr>
-      <w:r>
-        <w:rPr>
-          <w:lang w:val="en-US"/>
-        </w:rPr>
-        <w:t>The iconic twin volcanic peaks in St Lucia are known as The Pitons but what are their individual names?</w:t>
-      </w:r>
-    </w:p>
-    <w:p>
-      <w:pPr>
-        <w:pStyle w:val="ListParagraph"/>
-        <w:numPr>
-          <w:ilvl w:val="1"/>
-          <w:numId w:val="2"/>
-        </w:numPr>
-        <w:rPr>
-          <w:lang w:val="en-US"/>
-        </w:rPr>
-      </w:pPr>
-      <w:r>
-        <w:rPr>
-          <w:lang w:val="en-US"/>
-        </w:rPr>
-        <w:t>Papa &amp; Peewee Piton</w:t>
-      </w:r>
-    </w:p>
-    <w:p>
-      <w:pPr>
-        <w:pStyle w:val="ListParagraph"/>
-        <w:numPr>
-          <w:ilvl w:val="1"/>
-          <w:numId w:val="2"/>
-        </w:numPr>
-        <w:rPr>
-          <w:lang w:val="en-US"/>
-        </w:rPr>
-      </w:pPr>
-      <w:r>
-        <w:rPr>
-          <w:lang w:val="en-US"/>
-        </w:rPr>
-        <w:t>Little &amp; Large Piton</w:t>
-      </w:r>
-    </w:p>
-    <w:p>
-      <w:pPr>
-        <w:pStyle w:val="ListParagraph"/>
-        <w:numPr>
-          <w:ilvl w:val="1"/>
-          <w:numId w:val="2"/>
-        </w:numPr>
-        <w:rPr>
-          <w:lang w:val="en-US"/>
-        </w:rPr>
-      </w:pPr>
-      <w:r>
-        <w:rPr>
-          <w:lang w:val="en-US"/>
-        </w:rPr>
-        <w:t>Gros &amp; Petit Piton</w:t>
-      </w:r>
-    </w:p>
-    <w:p>
-      <w:pPr>
-        <w:pStyle w:val="ListParagraph"/>
-        <w:numPr>
-          <w:ilvl w:val="1"/>
-          <w:numId w:val="2"/>
-        </w:numPr>
-        <w:rPr>
-          <w:lang w:val="en-US"/>
-        </w:rPr>
-      </w:pPr>
-      <w:r>
-        <w:rPr>
-          <w:lang w:val="en-US"/>
-        </w:rPr>
-        <w:t>Grande &amp; Menor Piton</w:t>
+        <w:spacing w:line="360" w:lineRule="auto"/>
+        <w:rPr>
+          <w:lang w:val="en-US"/>
+        </w:rPr>
+      </w:pPr>
+      <w:r>
+        <w:rPr>
+          <w:lang w:val="en-US"/>
+        </w:rPr>
+        <w:t>Marigot Bay on the north coast of the island was famously the original setting for which 1967 film</w:t>
+      </w:r>
+    </w:p>
+    <w:p>
+      <w:pPr>
+        <w:pStyle w:val="ListParagraph"/>
+        <w:numPr>
+          <w:ilvl w:val="1"/>
+          <w:numId w:val="2"/>
+        </w:numPr>
+        <w:spacing w:line="360" w:lineRule="auto"/>
+        <w:rPr>
+          <w:lang w:val="en-US"/>
+        </w:rPr>
+      </w:pPr>
+      <w:r>
+        <w:rPr>
+          <w:lang w:val="en-US"/>
+        </w:rPr>
+        <w:t>Jungle Book</w:t>
+      </w:r>
+    </w:p>
+    <w:p>
+      <w:pPr>
+        <w:pStyle w:val="ListParagraph"/>
+        <w:numPr>
+          <w:ilvl w:val="1"/>
+          <w:numId w:val="2"/>
+        </w:numPr>
+        <w:spacing w:line="360" w:lineRule="auto"/>
+        <w:rPr>
+          <w:lang w:val="en-US"/>
+        </w:rPr>
+      </w:pPr>
+      <w:r>
+        <w:rPr>
+          <w:lang w:val="en-US"/>
+        </w:rPr>
+        <w:t>Dr Doolittle</w:t>
+      </w:r>
+    </w:p>
+    <w:p>
+      <w:pPr>
+        <w:pStyle w:val="ListParagraph"/>
+        <w:numPr>
+          <w:ilvl w:val="1"/>
+          <w:numId w:val="2"/>
+        </w:numPr>
+        <w:spacing w:line="360" w:lineRule="auto"/>
+        <w:rPr>
+          <w:lang w:val="en-US"/>
+        </w:rPr>
+      </w:pPr>
+      <w:r>
+        <w:rPr>
+          <w:lang w:val="en-US"/>
+        </w:rPr>
+        <w:t>Treasure Island</w:t>
+      </w:r>
+    </w:p>
+    <w:p>
+      <w:pPr>
+        <w:pStyle w:val="ListParagraph"/>
+        <w:numPr>
+          <w:ilvl w:val="1"/>
+          <w:numId w:val="2"/>
+        </w:numPr>
+        <w:spacing w:line="360" w:lineRule="auto"/>
+        <w:rPr>
+          <w:lang w:val="en-US"/>
+        </w:rPr>
+      </w:pPr>
+      <w:r>
+        <w:rPr>
+          <w:lang w:val="en-US"/>
+        </w:rPr>
+        <w:t>Bonnie and Clyde</w:t>
       </w:r>
     </w:p>
     <w:p>
@@ -1414,87 +1605,93 @@
           <w:ilvl w:val="0"/>
           <w:numId w:val="2"/>
         </w:numPr>
-        <w:rPr>
-          <w:lang w:val="en-US"/>
-        </w:rPr>
-      </w:pPr>
-      <w:r>
-        <w:rPr>
-          <w:lang w:val="en-US"/>
-        </w:rPr>
-        <w:t>Marigot Bay on the north coast of the island was famously the original setting for which 1967 film</w:t>
-      </w:r>
-    </w:p>
-    <w:p>
-      <w:pPr>
-        <w:pStyle w:val="ListParagraph"/>
-        <w:numPr>
-          <w:ilvl w:val="1"/>
-          <w:numId w:val="2"/>
-        </w:numPr>
-        <w:rPr>
-          <w:lang w:val="en-US"/>
-        </w:rPr>
-      </w:pPr>
-      <w:r>
-        <w:rPr>
-          <w:lang w:val="en-US"/>
-        </w:rPr>
-        <w:t>Jungle Book</w:t>
-      </w:r>
-    </w:p>
-    <w:p>
-      <w:pPr>
-        <w:pStyle w:val="ListParagraph"/>
-        <w:numPr>
-          <w:ilvl w:val="1"/>
-          <w:numId w:val="2"/>
-        </w:numPr>
-        <w:rPr>
-          <w:lang w:val="en-US"/>
-        </w:rPr>
-      </w:pPr>
-      <w:r>
-        <w:rPr>
-          <w:lang w:val="en-US"/>
-        </w:rPr>
-        <w:t>Dr Doolittle</w:t>
-      </w:r>
-    </w:p>
-    <w:p>
-      <w:pPr>
-        <w:pStyle w:val="ListParagraph"/>
-        <w:numPr>
-          <w:ilvl w:val="1"/>
-          <w:numId w:val="2"/>
-        </w:numPr>
-        <w:rPr>
-          <w:lang w:val="en-US"/>
-        </w:rPr>
-      </w:pPr>
-      <w:r>
-        <w:rPr>
-          <w:lang w:val="en-US"/>
-        </w:rPr>
-        <w:t>Treasure Island</w:t>
-      </w:r>
-    </w:p>
-    <w:p>
-      <w:pPr>
-        <w:pStyle w:val="ListParagraph"/>
-        <w:numPr>
-          <w:ilvl w:val="1"/>
-          <w:numId w:val="2"/>
-        </w:numPr>
-        <w:rPr>
-          <w:lang w:val="en-US"/>
-        </w:rPr>
-      </w:pPr>
-      <w:r>
-        <w:rPr>
-          <w:lang w:val="en-US"/>
-        </w:rPr>
-        <w:t>Bonnie and Clyde</w:t>
+        <w:spacing w:line="360" w:lineRule="auto"/>
+        <w:rPr>
+          <w:lang w:val="en-US"/>
+        </w:rPr>
+      </w:pPr>
+      <w:r>
+        <w:rPr>
+          <w:lang w:val="en-US"/>
+        </w:rPr>
+        <w:t>When did Saint Lucia become independent?</w:t>
+      </w:r>
+    </w:p>
+    <w:p>
+      <w:pPr>
+        <w:pStyle w:val="ListParagraph"/>
+        <w:numPr>
+          <w:ilvl w:val="1"/>
+          <w:numId w:val="2"/>
+        </w:numPr>
+        <w:spacing w:line="360" w:lineRule="auto"/>
+        <w:rPr>
+          <w:lang w:val="en-US"/>
+        </w:rPr>
+      </w:pPr>
+      <w:r>
+        <w:rPr>
+          <w:lang w:val="en-US"/>
+        </w:rPr>
+        <w:lastRenderedPageBreak/>
+        <w:t>22 February 1979</w:t>
+      </w:r>
+    </w:p>
+    <w:p>
+      <w:pPr>
+        <w:pStyle w:val="ListParagraph"/>
+        <w:numPr>
+          <w:ilvl w:val="1"/>
+          <w:numId w:val="2"/>
+        </w:numPr>
+        <w:spacing w:line="360" w:lineRule="auto"/>
+        <w:rPr>
+          <w:lang w:val="en-US"/>
+        </w:rPr>
+      </w:pPr>
+      <w:r>
+        <w:rPr>
+          <w:lang w:val="en-US"/>
+        </w:rPr>
+        <w:t>24 May 1976</w:t>
+      </w:r>
+    </w:p>
+    <w:p>
+      <w:pPr>
+        <w:pStyle w:val="ListParagraph"/>
+        <w:numPr>
+          <w:ilvl w:val="1"/>
+          <w:numId w:val="2"/>
+        </w:numPr>
+        <w:spacing w:line="360" w:lineRule="auto"/>
+        <w:rPr>
+          <w:lang w:val="en-US"/>
+        </w:rPr>
+      </w:pPr>
+      <w:r>
+        <w:rPr>
+          <w:lang w:val="en-US"/>
+        </w:rPr>
+        <w:t>29 September 1973</w:t>
+      </w:r>
+    </w:p>
+    <w:p>
+      <w:pPr>
+        <w:pStyle w:val="ListParagraph"/>
+        <w:numPr>
+          <w:ilvl w:val="1"/>
+          <w:numId w:val="2"/>
+        </w:numPr>
+        <w:spacing w:line="360" w:lineRule="auto"/>
+        <w:rPr>
+          <w:lang w:val="en-US"/>
+        </w:rPr>
+      </w:pPr>
+      <w:r>
+        <w:rPr>
+          <w:lang w:val="en-US"/>
+        </w:rPr>
+        <w:t>18 December 1962</w:t>
       </w:r>
     </w:p>
     <w:p>
@@ -1504,96 +1701,7 @@
           <w:ilvl w:val="0"/>
           <w:numId w:val="2"/>
         </w:numPr>
-        <w:rPr>
-          <w:lang w:val="en-US"/>
-        </w:rPr>
-      </w:pPr>
-      <w:r>
-        <w:rPr>
-          <w:lang w:val="en-US"/>
-        </w:rPr>
-        <w:t>When did Saint Lucia become independent?</w:t>
-      </w:r>
-    </w:p>
-    <w:p>
-      <w:pPr>
-        <w:pStyle w:val="ListParagraph"/>
-        <w:numPr>
-          <w:ilvl w:val="1"/>
-          <w:numId w:val="2"/>
-        </w:numPr>
-        <w:rPr>
-          <w:lang w:val="en-US"/>
-        </w:rPr>
-      </w:pPr>
-      <w:r>
-        <w:rPr>
-          <w:lang w:val="en-US"/>
-        </w:rPr>
-        <w:t>22 February 1979</w:t>
-      </w:r>
-    </w:p>
-    <w:p>
-      <w:pPr>
-        <w:pStyle w:val="ListParagraph"/>
-        <w:numPr>
-          <w:ilvl w:val="1"/>
-          <w:numId w:val="2"/>
-        </w:numPr>
-        <w:rPr>
-          <w:lang w:val="en-US"/>
-        </w:rPr>
-      </w:pPr>
-      <w:r>
-        <w:rPr>
-          <w:lang w:val="en-US"/>
-        </w:rPr>
-        <w:t>24 May 1976</w:t>
-      </w:r>
-    </w:p>
-    <w:p>
-      <w:pPr>
-        <w:pStyle w:val="ListParagraph"/>
-        <w:numPr>
-          <w:ilvl w:val="1"/>
-          <w:numId w:val="2"/>
-        </w:numPr>
-        <w:rPr>
-          <w:lang w:val="en-US"/>
-        </w:rPr>
-      </w:pPr>
-      <w:r>
-        <w:rPr>
-          <w:lang w:val="en-US"/>
-        </w:rPr>
-        <w:t>29 September 1973</w:t>
-      </w:r>
-    </w:p>
-    <w:p>
-      <w:pPr>
-        <w:pStyle w:val="ListParagraph"/>
-        <w:numPr>
-          <w:ilvl w:val="1"/>
-          <w:numId w:val="2"/>
-        </w:numPr>
-        <w:rPr>
-          <w:lang w:val="en-US"/>
-        </w:rPr>
-      </w:pPr>
-      <w:r>
-        <w:rPr>
-          <w:lang w:val="en-US"/>
-        </w:rPr>
-        <w:t>18 December 1962</w:t>
-      </w:r>
-    </w:p>
-    <w:p>
-      <w:pPr>
-        <w:pStyle w:val="ListParagraph"/>
-        <w:numPr>
-          <w:ilvl w:val="0"/>
-          <w:numId w:val="2"/>
-        </w:numPr>
+        <w:spacing w:line="360" w:lineRule="auto"/>
         <w:rPr>
           <w:lang w:val="en-US"/>
         </w:rPr>
@@ -1628,6 +1736,7 @@
           <w:ilvl w:val="1"/>
           <w:numId w:val="2"/>
         </w:numPr>
+        <w:spacing w:line="360" w:lineRule="auto"/>
         <w:rPr>
           <w:lang w:val="en-US"/>
         </w:rPr>
@@ -1646,6 +1755,7 @@
           <w:ilvl w:val="1"/>
           <w:numId w:val="2"/>
         </w:numPr>
+        <w:spacing w:line="360" w:lineRule="auto"/>
         <w:rPr>
           <w:lang w:val="en-US"/>
         </w:rPr>
@@ -1664,6 +1774,7 @@
           <w:ilvl w:val="1"/>
           <w:numId w:val="2"/>
         </w:numPr>
+        <w:spacing w:line="360" w:lineRule="auto"/>
         <w:rPr>
           <w:lang w:val="en-US"/>
         </w:rPr>
@@ -1682,6 +1793,7 @@
           <w:ilvl w:val="1"/>
           <w:numId w:val="2"/>
         </w:numPr>
+        <w:spacing w:line="360" w:lineRule="auto"/>
         <w:rPr>
           <w:lang w:val="en-US"/>
         </w:rPr>
@@ -1700,6 +1812,7 @@
           <w:ilvl w:val="0"/>
           <w:numId w:val="2"/>
         </w:numPr>
+        <w:spacing w:line="360" w:lineRule="auto"/>
         <w:rPr>
           <w:lang w:val="en-US"/>
         </w:rPr>
@@ -1718,6 +1831,7 @@
           <w:ilvl w:val="1"/>
           <w:numId w:val="2"/>
         </w:numPr>
+        <w:spacing w:line="360" w:lineRule="auto"/>
         <w:rPr>
           <w:lang w:val="en-US"/>
         </w:rPr>
@@ -1736,6 +1850,7 @@
           <w:ilvl w:val="1"/>
           <w:numId w:val="2"/>
         </w:numPr>
+        <w:spacing w:line="360" w:lineRule="auto"/>
         <w:rPr>
           <w:lang w:val="en-US"/>
         </w:rPr>
@@ -1745,76 +1860,98 @@
         <w:rPr>
           <w:lang w:val="en-US"/>
         </w:rPr>
+        <w:t>Carinage</w:t>
+      </w:r>
+      <w:proofErr w:type="spellEnd"/>
+    </w:p>
+    <w:p>
+      <w:pPr>
+        <w:pStyle w:val="ListParagraph"/>
+        <w:numPr>
+          <w:ilvl w:val="1"/>
+          <w:numId w:val="2"/>
+        </w:numPr>
+        <w:spacing w:line="360" w:lineRule="auto"/>
+        <w:rPr>
+          <w:lang w:val="en-US"/>
+        </w:rPr>
+      </w:pPr>
+      <w:proofErr w:type="spellStart"/>
+      <w:r>
+        <w:rPr>
+          <w:lang w:val="en-US"/>
+        </w:rPr>
+        <w:t>Iyanola</w:t>
+      </w:r>
+      <w:proofErr w:type="spellEnd"/>
+    </w:p>
+    <w:p>
+      <w:pPr>
+        <w:pStyle w:val="ListParagraph"/>
+        <w:numPr>
+          <w:ilvl w:val="1"/>
+          <w:numId w:val="2"/>
+        </w:numPr>
+        <w:spacing w:line="360" w:lineRule="auto"/>
+        <w:rPr>
+          <w:lang w:val="en-US"/>
+        </w:rPr>
+      </w:pPr>
+      <w:proofErr w:type="spellStart"/>
+      <w:r>
+        <w:rPr>
+          <w:lang w:val="en-US"/>
+        </w:rPr>
+        <w:t>Sansunson</w:t>
+      </w:r>
+      <w:proofErr w:type="spellEnd"/>
+    </w:p>
+    <w:p>
+      <w:pPr>
+        <w:spacing w:line="360" w:lineRule="auto"/>
+        <w:rPr>
+          <w:lang w:val="en-US"/>
+        </w:rPr>
+      </w:pPr>
+    </w:p>
+    <w:p>
+      <w:pPr>
+        <w:spacing w:line="360" w:lineRule="auto"/>
+        <w:rPr>
+          <w:lang w:val="en-US"/>
+        </w:rPr>
+      </w:pPr>
+    </w:p>
+    <w:p>
+      <w:pPr>
+        <w:rPr>
+          <w:rFonts w:asciiTheme="majorHAnsi" w:eastAsiaTheme="majorEastAsia" w:hAnsiTheme="majorHAnsi" w:cstheme="majorBidi"/>
+          <w:color w:val="2F5496" w:themeColor="accent1" w:themeShade="BF"/>
+          <w:sz w:val="32"/>
+          <w:szCs w:val="32"/>
+          <w:lang w:val="en-US"/>
+        </w:rPr>
+      </w:pPr>
+      <w:r>
+        <w:rPr>
+          <w:lang w:val="en-US"/>
+        </w:rPr>
+        <w:br w:type="page"/>
+      </w:r>
+    </w:p>
+    <w:p>
+      <w:pPr>
+        <w:pStyle w:val="Heading1"/>
+        <w:spacing w:line="360" w:lineRule="auto"/>
+        <w:rPr>
+          <w:lang w:val="en-US"/>
+        </w:rPr>
+      </w:pPr>
+      <w:r>
+        <w:rPr>
+          <w:lang w:val="en-US"/>
+        </w:rPr>
         <w:lastRenderedPageBreak/>
-        <w:t>Carinage</w:t>
-      </w:r>
-      <w:proofErr w:type="spellEnd"/>
-    </w:p>
-    <w:p>
-      <w:pPr>
-        <w:pStyle w:val="ListParagraph"/>
-        <w:numPr>
-          <w:ilvl w:val="1"/>
-          <w:numId w:val="2"/>
-        </w:numPr>
-        <w:rPr>
-          <w:lang w:val="en-US"/>
-        </w:rPr>
-      </w:pPr>
-      <w:proofErr w:type="spellStart"/>
-      <w:r>
-        <w:rPr>
-          <w:lang w:val="en-US"/>
-        </w:rPr>
-        <w:t>Iyanola</w:t>
-      </w:r>
-      <w:proofErr w:type="spellEnd"/>
-    </w:p>
-    <w:p>
-      <w:pPr>
-        <w:pStyle w:val="ListParagraph"/>
-        <w:numPr>
-          <w:ilvl w:val="1"/>
-          <w:numId w:val="2"/>
-        </w:numPr>
-        <w:rPr>
-          <w:lang w:val="en-US"/>
-        </w:rPr>
-      </w:pPr>
-      <w:proofErr w:type="spellStart"/>
-      <w:r>
-        <w:rPr>
-          <w:lang w:val="en-US"/>
-        </w:rPr>
-        <w:t>Sansunson</w:t>
-      </w:r>
-      <w:proofErr w:type="spellEnd"/>
-    </w:p>
-    <w:p>
-      <w:pPr>
-        <w:rPr>
-          <w:lang w:val="en-US"/>
-        </w:rPr>
-      </w:pPr>
-    </w:p>
-    <w:p>
-      <w:pPr>
-        <w:rPr>
-          <w:lang w:val="en-US"/>
-        </w:rPr>
-      </w:pPr>
-    </w:p>
-    <w:p>
-      <w:pPr>
-        <w:pStyle w:val="Heading1"/>
-        <w:rPr>
-          <w:lang w:val="en-US"/>
-        </w:rPr>
-      </w:pPr>
-      <w:r>
-        <w:rPr>
-          <w:lang w:val="en-US"/>
-        </w:rPr>
         <w:t xml:space="preserve">Proposed Website </w:t>
       </w:r>
       <w:r>
@@ -1831,15 +1968,22 @@
           <w:ilvl w:val="0"/>
           <w:numId w:val="3"/>
         </w:numPr>
-        <w:rPr>
-          <w:lang w:val="en-US"/>
-        </w:rPr>
-      </w:pPr>
-      <w:r>
-        <w:rPr>
-          <w:lang w:val="en-US"/>
-        </w:rPr>
-        <w:t>Responsive</w:t>
+        <w:spacing w:line="360" w:lineRule="auto"/>
+        <w:rPr>
+          <w:lang w:val="en-US"/>
+        </w:rPr>
+      </w:pPr>
+      <w:r>
+        <w:rPr>
+          <w:lang w:val="en-US"/>
+        </w:rPr>
+        <w:t>A r</w:t>
+      </w:r>
+      <w:r>
+        <w:rPr>
+          <w:lang w:val="en-US"/>
+        </w:rPr>
+        <w:t>esponsive</w:t>
       </w:r>
       <w:r>
         <w:rPr>
@@ -1861,6 +2005,7 @@
           <w:ilvl w:val="0"/>
           <w:numId w:val="3"/>
         </w:numPr>
+        <w:spacing w:line="360" w:lineRule="auto"/>
         <w:rPr>
           <w:lang w:val="en-US"/>
         </w:rPr>
@@ -1897,6 +2042,7 @@
           <w:ilvl w:val="0"/>
           <w:numId w:val="3"/>
         </w:numPr>
+        <w:spacing w:line="360" w:lineRule="auto"/>
         <w:rPr>
           <w:lang w:val="en-US"/>
         </w:rPr>
@@ -1915,15 +2061,28 @@
           <w:ilvl w:val="0"/>
           <w:numId w:val="3"/>
         </w:numPr>
-        <w:rPr>
-          <w:lang w:val="en-US"/>
-        </w:rPr>
-      </w:pPr>
-      <w:r>
-        <w:rPr>
-          <w:lang w:val="en-US"/>
-        </w:rPr>
-        <w:t xml:space="preserve">The quiz will randomly ask </w:t>
+        <w:spacing w:line="360" w:lineRule="auto"/>
+        <w:rPr>
+          <w:lang w:val="en-US"/>
+        </w:rPr>
+      </w:pPr>
+      <w:r>
+        <w:rPr>
+          <w:lang w:val="en-US"/>
+        </w:rPr>
+        <w:t xml:space="preserve">The quiz will randomly </w:t>
+      </w:r>
+      <w:r>
+        <w:rPr>
+          <w:lang w:val="en-US"/>
+        </w:rPr>
+        <w:t>present</w:t>
+      </w:r>
+      <w:r>
+        <w:rPr>
+          <w:lang w:val="en-US"/>
+        </w:rPr>
+        <w:t xml:space="preserve"> </w:t>
       </w:r>
       <w:r>
         <w:rPr>
@@ -1935,7 +2094,7 @@
         <w:rPr>
           <w:lang w:val="en-US"/>
         </w:rPr>
-        <w:t>questions from the pool of questions.</w:t>
+        <w:t>questions from the pool.</w:t>
       </w:r>
     </w:p>
     <w:p>
@@ -1945,6 +2104,7 @@
           <w:ilvl w:val="0"/>
           <w:numId w:val="3"/>
         </w:numPr>
+        <w:spacing w:line="360" w:lineRule="auto"/>
         <w:rPr>
           <w:lang w:val="en-US"/>
         </w:rPr>
@@ -1963,6 +2123,7 @@
           <w:ilvl w:val="1"/>
           <w:numId w:val="3"/>
         </w:numPr>
+        <w:spacing w:line="360" w:lineRule="auto"/>
         <w:rPr>
           <w:lang w:val="en-US"/>
         </w:rPr>
@@ -1987,6 +2148,7 @@
           <w:ilvl w:val="1"/>
           <w:numId w:val="3"/>
         </w:numPr>
+        <w:spacing w:line="360" w:lineRule="auto"/>
         <w:rPr>
           <w:lang w:val="en-US"/>
         </w:rPr>
@@ -2005,6 +2167,7 @@
           <w:ilvl w:val="0"/>
           <w:numId w:val="3"/>
         </w:numPr>
+        <w:spacing w:line="360" w:lineRule="auto"/>
         <w:rPr>
           <w:lang w:val="en-US"/>
         </w:rPr>
@@ -2041,6 +2204,7 @@
           <w:ilvl w:val="1"/>
           <w:numId w:val="3"/>
         </w:numPr>
+        <w:spacing w:line="360" w:lineRule="auto"/>
         <w:rPr>
           <w:lang w:val="en-US"/>
         </w:rPr>
@@ -2051,14 +2215,40 @@
         </w:rPr>
         <w:t>The explanation should also include a link so the user can read further on the subject.</w:t>
       </w:r>
-    </w:p>
-    <w:p>
-      <w:pPr>
-        <w:pStyle w:val="ListParagraph"/>
-        <w:numPr>
-          <w:ilvl w:val="1"/>
+      <w:r>
+        <w:rPr>
+          <w:lang w:val="en-US"/>
+        </w:rPr>
+        <w:t xml:space="preserve"> </w:t>
+      </w:r>
+    </w:p>
+    <w:p>
+      <w:pPr>
+        <w:pStyle w:val="ListParagraph"/>
+        <w:numPr>
+          <w:ilvl w:val="2"/>
           <w:numId w:val="3"/>
         </w:numPr>
+        <w:spacing w:line="360" w:lineRule="auto"/>
+        <w:rPr>
+          <w:lang w:val="en-US"/>
+        </w:rPr>
+      </w:pPr>
+      <w:r>
+        <w:rPr>
+          <w:lang w:val="en-US"/>
+        </w:rPr>
+        <w:t>Links will be both external links as well as local pages. Links will be opened in a new tab/window.</w:t>
+      </w:r>
+    </w:p>
+    <w:p>
+      <w:pPr>
+        <w:pStyle w:val="ListParagraph"/>
+        <w:numPr>
+          <w:ilvl w:val="1"/>
+          <w:numId w:val="3"/>
+        </w:numPr>
+        <w:spacing w:line="360" w:lineRule="auto"/>
         <w:rPr>
           <w:lang w:val="en-US"/>
         </w:rPr>
@@ -2077,6 +2267,7 @@
           <w:ilvl w:val="0"/>
           <w:numId w:val="3"/>
         </w:numPr>
+        <w:spacing w:line="360" w:lineRule="auto"/>
         <w:rPr>
           <w:lang w:val="en-US"/>
         </w:rPr>
@@ -2095,6 +2286,7 @@
           <w:ilvl w:val="1"/>
           <w:numId w:val="3"/>
         </w:numPr>
+        <w:spacing w:line="360" w:lineRule="auto"/>
         <w:rPr>
           <w:lang w:val="en-US"/>
         </w:rPr>
@@ -2113,6 +2305,7 @@
           <w:ilvl w:val="1"/>
           <w:numId w:val="3"/>
         </w:numPr>
+        <w:spacing w:line="360" w:lineRule="auto"/>
         <w:rPr>
           <w:lang w:val="en-US"/>
         </w:rPr>
@@ -2131,6 +2324,7 @@
           <w:ilvl w:val="1"/>
           <w:numId w:val="3"/>
         </w:numPr>
+        <w:spacing w:line="360" w:lineRule="auto"/>
         <w:rPr>
           <w:lang w:val="en-US"/>
         </w:rPr>
@@ -2149,15 +2343,22 @@
           <w:ilvl w:val="0"/>
           <w:numId w:val="3"/>
         </w:numPr>
-        <w:rPr>
-          <w:lang w:val="en-US"/>
-        </w:rPr>
-      </w:pPr>
-      <w:r>
-        <w:rPr>
-          <w:lang w:val="en-US"/>
-        </w:rPr>
-        <w:t xml:space="preserve">On completion the user will be able to review the questions </w:t>
+        <w:spacing w:line="360" w:lineRule="auto"/>
+        <w:rPr>
+          <w:lang w:val="en-US"/>
+        </w:rPr>
+      </w:pPr>
+      <w:r>
+        <w:rPr>
+          <w:lang w:val="en-US"/>
+        </w:rPr>
+        <w:t>On completion the user will be able to review the questions</w:t>
+      </w:r>
+      <w:r>
+        <w:rPr>
+          <w:lang w:val="en-US"/>
+        </w:rPr>
+        <w:t>.</w:t>
       </w:r>
     </w:p>
     <w:p>
@@ -2167,6 +2368,7 @@
           <w:ilvl w:val="0"/>
           <w:numId w:val="3"/>
         </w:numPr>
+        <w:spacing w:line="360" w:lineRule="auto"/>
         <w:rPr>
           <w:lang w:val="en-US"/>
         </w:rPr>
@@ -2185,31 +2387,21 @@
           <w:ilvl w:val="0"/>
           <w:numId w:val="3"/>
         </w:numPr>
-        <w:rPr>
-          <w:lang w:val="en-US"/>
-        </w:rPr>
-      </w:pPr>
-      <w:r>
-        <w:rPr>
-          <w:lang w:val="en-US"/>
-        </w:rPr>
-        <w:t>Review</w:t>
-      </w:r>
-    </w:p>
-    <w:p>
-      <w:pPr>
-        <w:pStyle w:val="ListParagraph"/>
-        <w:numPr>
-          <w:ilvl w:val="0"/>
-          <w:numId w:val="3"/>
-        </w:numPr>
-        <w:rPr>
-          <w:lang w:val="en-US"/>
-        </w:rPr>
-      </w:pPr>
-    </w:p>
-    <w:p>
-      <w:pPr>
+        <w:spacing w:line="360" w:lineRule="auto"/>
+        <w:rPr>
+          <w:lang w:val="en-US"/>
+        </w:rPr>
+      </w:pPr>
+      <w:r>
+        <w:rPr>
+          <w:lang w:val="en-US"/>
+        </w:rPr>
+        <w:t>Allow users to submit prospective questions to be added to the pool.</w:t>
+      </w:r>
+    </w:p>
+    <w:p>
+      <w:pPr>
+        <w:spacing w:line="360" w:lineRule="auto"/>
         <w:rPr>
           <w:lang w:val="en-US"/>
         </w:rPr>
@@ -2218,6 +2410,7 @@
     <w:p>
       <w:pPr>
         <w:pStyle w:val="Heading1"/>
+        <w:spacing w:line="360" w:lineRule="auto"/>
         <w:rPr>
           <w:lang w:val="en-US"/>
         </w:rPr>
@@ -2231,20 +2424,23 @@
     </w:p>
     <w:p>
       <w:pPr>
-        <w:rPr>
-          <w:lang w:val="en-US"/>
-        </w:rPr>
-      </w:pPr>
-    </w:p>
-    <w:p>
-      <w:pPr>
-        <w:rPr>
-          <w:lang w:val="en-US"/>
-        </w:rPr>
-      </w:pPr>
-    </w:p>
-    <w:p>
-      <w:pPr>
+        <w:spacing w:line="360" w:lineRule="auto"/>
+        <w:rPr>
+          <w:lang w:val="en-US"/>
+        </w:rPr>
+      </w:pPr>
+    </w:p>
+    <w:p>
+      <w:pPr>
+        <w:spacing w:line="360" w:lineRule="auto"/>
+        <w:rPr>
+          <w:lang w:val="en-US"/>
+        </w:rPr>
+      </w:pPr>
+    </w:p>
+    <w:p>
+      <w:pPr>
+        <w:spacing w:line="360" w:lineRule="auto"/>
         <w:rPr>
           <w:lang w:val="en-US"/>
         </w:rPr>
@@ -2253,6 +2449,7 @@
     <w:p>
       <w:pPr>
         <w:pStyle w:val="Heading1"/>
+        <w:spacing w:line="360" w:lineRule="auto"/>
         <w:rPr>
           <w:lang w:val="en-US"/>
         </w:rPr>
@@ -2266,13 +2463,15 @@
     </w:p>
     <w:p>
       <w:pPr>
-        <w:rPr>
-          <w:lang w:val="en-US"/>
-        </w:rPr>
-      </w:pPr>
-    </w:p>
-    <w:p>
-      <w:pPr>
+        <w:spacing w:line="360" w:lineRule="auto"/>
+        <w:rPr>
+          <w:lang w:val="en-US"/>
+        </w:rPr>
+      </w:pPr>
+    </w:p>
+    <w:p>
+      <w:pPr>
+        <w:spacing w:line="360" w:lineRule="auto"/>
         <w:rPr>
           <w:lang w:val="en-US"/>
         </w:rPr>
@@ -2516,17 +2715,17 @@
   <w:abstractNum w:abstractNumId="2" w15:restartNumberingAfterBreak="0">
     <w:nsid w:val="6C067B98"/>
     <w:multiLevelType w:val="hybridMultilevel"/>
-    <w:tmpl w:val="A542471E"/>
-    <w:lvl w:ilvl="0" w:tplc="08090001">
+    <w:tmpl w:val="0DDE65AE"/>
+    <w:lvl w:ilvl="0" w:tplc="0809000F">
       <w:start w:val="1"/>
-      <w:numFmt w:val="bullet"/>
-      <w:lvlText w:val=""/>
+      <w:numFmt w:val="decimal"/>
+      <w:lvlText w:val="%1."/>
       <w:lvlJc w:val="left"/>
       <w:pPr>
         <w:ind w:left="720" w:hanging="360"/>
       </w:pPr>
       <w:rPr>
-        <w:rFonts w:ascii="Symbol" w:hAnsi="Symbol" w:hint="default"/>
+        <w:rFonts w:hint="default"/>
       </w:rPr>
     </w:lvl>
     <w:lvl w:ilvl="1" w:tplc="08090003">
@@ -2541,7 +2740,7 @@
         <w:rFonts w:ascii="Courier New" w:hAnsi="Courier New" w:cs="Courier New" w:hint="default"/>
       </w:rPr>
     </w:lvl>
-    <w:lvl w:ilvl="2" w:tplc="08090005" w:tentative="1">
+    <w:lvl w:ilvl="2" w:tplc="08090005">
       <w:start w:val="1"/>
       <w:numFmt w:val="bullet"/>
       <w:lvlText w:val=""/>

--- a/CW1/WebTechCW1.docx
+++ b/CW1/WebTechCW1.docx
@@ -166,7 +166,19 @@
         <w:rPr>
           <w:lang w:val="en-US"/>
         </w:rPr>
-        <w:t xml:space="preserve">. This website is intended to increase </w:t>
+        <w:t xml:space="preserve">. This website is intended to </w:t>
+      </w:r>
+      <w:r>
+        <w:rPr>
+          <w:lang w:val="en-US"/>
+        </w:rPr>
+        <w:t xml:space="preserve">be a interactive learning tool which will </w:t>
+      </w:r>
+      <w:r>
+        <w:rPr>
+          <w:lang w:val="en-US"/>
+        </w:rPr>
+        <w:t xml:space="preserve">increase </w:t>
       </w:r>
       <w:r>
         <w:rPr>
@@ -771,7 +783,6 @@
         </w:rPr>
         <w:t xml:space="preserve">many </w:t>
       </w:r>
-      <w:proofErr w:type="gramStart"/>
       <w:r>
         <w:rPr>
           <w:lang w:val="en-US"/>
@@ -784,7 +795,6 @@
         </w:rPr>
         <w:t>aint</w:t>
       </w:r>
-      <w:proofErr w:type="gramEnd"/>
       <w:r>
         <w:rPr>
           <w:lang w:val="en-US"/>
@@ -846,16 +856,8 @@
         <w:rPr>
           <w:lang w:val="en-US"/>
         </w:rPr>
-        <w:t xml:space="preserve">Patois/ </w:t>
-      </w:r>
-      <w:proofErr w:type="spellStart"/>
-      <w:r>
-        <w:rPr>
-          <w:lang w:val="en-US"/>
-        </w:rPr>
-        <w:t>Kweyol</w:t>
-      </w:r>
-      <w:proofErr w:type="spellEnd"/>
+        <w:t>Patois/ Kweyol</w:t>
+      </w:r>
     </w:p>
     <w:p>
       <w:pPr>
@@ -1047,19 +1049,11 @@
           <w:lang w:val="en-US"/>
         </w:rPr>
       </w:pPr>
-      <w:proofErr w:type="spellStart"/>
-      <w:r>
-        <w:rPr>
-          <w:lang w:val="en-US"/>
-        </w:rPr>
-        <w:t>Hewanorra</w:t>
-      </w:r>
-      <w:proofErr w:type="spellEnd"/>
-      <w:r>
-        <w:rPr>
-          <w:lang w:val="en-US"/>
-        </w:rPr>
-        <w:t xml:space="preserve"> International Airport</w:t>
+      <w:r>
+        <w:rPr>
+          <w:lang w:val="en-US"/>
+        </w:rPr>
+        <w:t>Hewanorra International Airport</w:t>
       </w:r>
     </w:p>
     <w:p>
@@ -1710,23 +1704,7 @@
         <w:rPr>
           <w:lang w:val="en-US"/>
         </w:rPr>
-        <w:t xml:space="preserve">Who were the first group of people to settle in </w:t>
-      </w:r>
-      <w:proofErr w:type="spellStart"/>
-      <w:proofErr w:type="gramStart"/>
-      <w:r>
-        <w:rPr>
-          <w:lang w:val="en-US"/>
-        </w:rPr>
-        <w:t>St.Lucia</w:t>
-      </w:r>
-      <w:proofErr w:type="spellEnd"/>
-      <w:proofErr w:type="gramEnd"/>
-      <w:r>
-        <w:rPr>
-          <w:lang w:val="en-US"/>
-        </w:rPr>
-        <w:t>?</w:t>
+        <w:t>Who were the first group of people to settle in St.Lucia?</w:t>
       </w:r>
     </w:p>
     <w:p>
@@ -1855,56 +1833,50 @@
           <w:lang w:val="en-US"/>
         </w:rPr>
       </w:pPr>
-      <w:proofErr w:type="spellStart"/>
       <w:r>
         <w:rPr>
           <w:lang w:val="en-US"/>
         </w:rPr>
         <w:t>Carinage</w:t>
       </w:r>
-      <w:proofErr w:type="spellEnd"/>
-    </w:p>
-    <w:p>
-      <w:pPr>
-        <w:pStyle w:val="ListParagraph"/>
-        <w:numPr>
-          <w:ilvl w:val="1"/>
-          <w:numId w:val="2"/>
-        </w:numPr>
-        <w:spacing w:line="360" w:lineRule="auto"/>
-        <w:rPr>
-          <w:lang w:val="en-US"/>
-        </w:rPr>
-      </w:pPr>
-      <w:proofErr w:type="spellStart"/>
+    </w:p>
+    <w:p>
+      <w:pPr>
+        <w:pStyle w:val="ListParagraph"/>
+        <w:numPr>
+          <w:ilvl w:val="1"/>
+          <w:numId w:val="2"/>
+        </w:numPr>
+        <w:spacing w:line="360" w:lineRule="auto"/>
+        <w:rPr>
+          <w:lang w:val="en-US"/>
+        </w:rPr>
+      </w:pPr>
       <w:r>
         <w:rPr>
           <w:lang w:val="en-US"/>
         </w:rPr>
         <w:t>Iyanola</w:t>
       </w:r>
-      <w:proofErr w:type="spellEnd"/>
-    </w:p>
-    <w:p>
-      <w:pPr>
-        <w:pStyle w:val="ListParagraph"/>
-        <w:numPr>
-          <w:ilvl w:val="1"/>
-          <w:numId w:val="2"/>
-        </w:numPr>
-        <w:spacing w:line="360" w:lineRule="auto"/>
-        <w:rPr>
-          <w:lang w:val="en-US"/>
-        </w:rPr>
-      </w:pPr>
-      <w:proofErr w:type="spellStart"/>
+    </w:p>
+    <w:p>
+      <w:pPr>
+        <w:pStyle w:val="ListParagraph"/>
+        <w:numPr>
+          <w:ilvl w:val="1"/>
+          <w:numId w:val="2"/>
+        </w:numPr>
+        <w:spacing w:line="360" w:lineRule="auto"/>
+        <w:rPr>
+          <w:lang w:val="en-US"/>
+        </w:rPr>
+      </w:pPr>
       <w:r>
         <w:rPr>
           <w:lang w:val="en-US"/>
         </w:rPr>
         <w:t>Sansunson</w:t>
       </w:r>
-      <w:proofErr w:type="spellEnd"/>
     </w:p>
     <w:p>
       <w:pPr>
@@ -2352,7 +2324,25 @@
         <w:rPr>
           <w:lang w:val="en-US"/>
         </w:rPr>
-        <w:t>On completion the user will be able to review the questions</w:t>
+        <w:t>The website will store the user’s questions so that o</w:t>
+      </w:r>
+      <w:r>
+        <w:rPr>
+          <w:lang w:val="en-US"/>
+        </w:rPr>
+        <w:t>n completion the user will be able to review the</w:t>
+      </w:r>
+      <w:r>
+        <w:rPr>
+          <w:lang w:val="en-US"/>
+        </w:rPr>
+        <w:t xml:space="preserve"> answers to the</w:t>
+      </w:r>
+      <w:r>
+        <w:rPr>
+          <w:lang w:val="en-US"/>
+        </w:rPr>
+        <w:t xml:space="preserve"> questions</w:t>
       </w:r>
       <w:r>
         <w:rPr>
@@ -2396,11 +2386,31 @@
         <w:rPr>
           <w:lang w:val="en-US"/>
         </w:rPr>
+        <w:lastRenderedPageBreak/>
         <w:t>Allow users to submit prospective questions to be added to the pool.</w:t>
       </w:r>
     </w:p>
     <w:p>
       <w:pPr>
+        <w:pStyle w:val="ListParagraph"/>
+        <w:numPr>
+          <w:ilvl w:val="0"/>
+          <w:numId w:val="3"/>
+        </w:numPr>
+        <w:spacing w:line="360" w:lineRule="auto"/>
+        <w:rPr>
+          <w:lang w:val="en-US"/>
+        </w:rPr>
+      </w:pPr>
+      <w:r>
+        <w:rPr>
+          <w:lang w:val="en-US"/>
+        </w:rPr>
+        <w:t>A Favicon using the Saint Lucian flag.</w:t>
+      </w:r>
+    </w:p>
+    <w:p>
+      <w:pPr>
         <w:spacing w:line="360" w:lineRule="auto"/>
         <w:rPr>
           <w:lang w:val="en-US"/>
@@ -2448,6 +2458,23 @@
     </w:p>
     <w:p>
       <w:pPr>
+        <w:rPr>
+          <w:rFonts w:asciiTheme="majorHAnsi" w:eastAsiaTheme="majorEastAsia" w:hAnsiTheme="majorHAnsi" w:cstheme="majorBidi"/>
+          <w:color w:val="2F5496" w:themeColor="accent1" w:themeShade="BF"/>
+          <w:sz w:val="32"/>
+          <w:szCs w:val="32"/>
+          <w:lang w:val="en-US"/>
+        </w:rPr>
+      </w:pPr>
+      <w:r>
+        <w:rPr>
+          <w:lang w:val="en-US"/>
+        </w:rPr>
+        <w:br w:type="page"/>
+      </w:r>
+    </w:p>
+    <w:p>
+      <w:pPr>
         <w:pStyle w:val="Heading1"/>
         <w:spacing w:line="360" w:lineRule="auto"/>
         <w:rPr>
@@ -2458,24 +2485,808 @@
         <w:rPr>
           <w:lang w:val="en-US"/>
         </w:rPr>
+        <w:lastRenderedPageBreak/>
         <w:t>User Interface</w:t>
       </w:r>
     </w:p>
     <w:p>
       <w:pPr>
-        <w:spacing w:line="360" w:lineRule="auto"/>
-        <w:rPr>
-          <w:lang w:val="en-US"/>
-        </w:rPr>
-      </w:pPr>
-    </w:p>
-    <w:p>
-      <w:pPr>
-        <w:spacing w:line="360" w:lineRule="auto"/>
-        <w:rPr>
-          <w:lang w:val="en-US"/>
-        </w:rPr>
-      </w:pPr>
+        <w:pStyle w:val="Heading2"/>
+        <w:rPr>
+          <w:lang w:val="en-US"/>
+        </w:rPr>
+      </w:pPr>
+      <w:r>
+        <w:rPr>
+          <w:lang w:val="en-US"/>
+        </w:rPr>
+        <w:t>Comon Elements</w:t>
+      </w:r>
+    </w:p>
+    <w:p>
+      <w:pPr>
+        <w:rPr>
+          <w:lang w:val="en-US"/>
+        </w:rPr>
+      </w:pPr>
+      <w:r>
+        <w:rPr>
+          <w:lang w:val="en-US"/>
+        </w:rPr>
+        <w:t xml:space="preserve">The website will have a simple </w:t>
+      </w:r>
+      <w:r>
+        <w:rPr>
+          <w:lang w:val="en-US"/>
+        </w:rPr>
+        <w:t xml:space="preserve">uniform theme throughout all pages using a color scheme that reflects Saint Lucia’s national flag colors of </w:t>
+      </w:r>
+      <w:r>
+        <w:rPr>
+          <w:lang w:val="en-US"/>
+        </w:rPr>
+        <w:t>cerulean blue</w:t>
+      </w:r>
+      <w:r>
+        <w:rPr>
+          <w:lang w:val="en-US"/>
+        </w:rPr>
+        <w:t xml:space="preserve">, </w:t>
+      </w:r>
+      <w:r>
+        <w:rPr>
+          <w:lang w:val="en-US"/>
+        </w:rPr>
+        <w:t>yellow</w:t>
+      </w:r>
+      <w:r>
+        <w:rPr>
+          <w:lang w:val="en-US"/>
+        </w:rPr>
+        <w:t xml:space="preserve">, </w:t>
+      </w:r>
+      <w:r>
+        <w:rPr>
+          <w:lang w:val="en-US"/>
+        </w:rPr>
+        <w:t>whit</w:t>
+      </w:r>
+      <w:r>
+        <w:rPr>
+          <w:lang w:val="en-US"/>
+        </w:rPr>
+        <w:t xml:space="preserve">e, and </w:t>
+      </w:r>
+      <w:r>
+        <w:rPr>
+          <w:lang w:val="en-US"/>
+        </w:rPr>
+        <w:t>bla</w:t>
+      </w:r>
+      <w:r>
+        <w:rPr>
+          <w:lang w:val="en-US"/>
+        </w:rPr>
+        <w:t>ck</w:t>
+      </w:r>
+      <w:r>
+        <w:rPr>
+          <w:lang w:val="en-US"/>
+        </w:rPr>
+        <w:t xml:space="preserve"> as illustrated below:</w:t>
+      </w:r>
+    </w:p>
+    <w:p>
+      <w:pPr>
+        <w:rPr>
+          <w:lang w:val="en-US"/>
+        </w:rPr>
+      </w:pPr>
+    </w:p>
+    <w:p>
+      <w:pPr>
+        <w:jc w:val="center"/>
+        <w:rPr>
+          <w:lang w:val="en-US"/>
+        </w:rPr>
+      </w:pPr>
+      <w:r>
+        <w:rPr>
+          <w:lang w:val="en-US"/>
+        </w:rPr>
+        <w:drawing>
+          <wp:inline distT="0" distB="0" distL="0" distR="0" wp14:anchorId="3ADA9AEE" wp14:editId="3E92414F">
+            <wp:extent cx="2930400" cy="720000"/>
+            <wp:effectExtent l="0" t="0" r="3810" b="4445"/>
+            <wp:docPr id="2" name="Picture 2" descr="Graphical user interface, application&#10;&#10;Description automatically generated"/>
+            <wp:cNvGraphicFramePr>
+              <a:graphicFrameLocks xmlns:a="http://schemas.openxmlformats.org/drawingml/2006/main" noChangeAspect="1"/>
+            </wp:cNvGraphicFramePr>
+            <a:graphic xmlns:a="http://schemas.openxmlformats.org/drawingml/2006/main">
+              <a:graphicData uri="http://schemas.openxmlformats.org/drawingml/2006/picture">
+                <pic:pic xmlns:pic="http://schemas.openxmlformats.org/drawingml/2006/picture">
+                  <pic:nvPicPr>
+                    <pic:cNvPr id="2" name="Picture 2" descr="Graphical user interface, application&#10;&#10;Description automatically generated"/>
+                    <pic:cNvPicPr/>
+                  </pic:nvPicPr>
+                  <pic:blipFill>
+                    <a:blip r:embed="rId5"/>
+                    <a:stretch>
+                      <a:fillRect/>
+                    </a:stretch>
+                  </pic:blipFill>
+                  <pic:spPr>
+                    <a:xfrm>
+                      <a:off x="0" y="0"/>
+                      <a:ext cx="2930400" cy="720000"/>
+                    </a:xfrm>
+                    <a:prstGeom prst="rect">
+                      <a:avLst/>
+                    </a:prstGeom>
+                  </pic:spPr>
+                </pic:pic>
+              </a:graphicData>
+            </a:graphic>
+          </wp:inline>
+        </w:drawing>
+      </w:r>
+    </w:p>
+    <w:p>
+      <w:pPr>
+        <w:rPr>
+          <w:lang w:val="en-US"/>
+        </w:rPr>
+      </w:pPr>
+    </w:p>
+    <w:p>
+      <w:pPr>
+        <w:rPr>
+          <w:lang w:val="en-US"/>
+        </w:rPr>
+      </w:pPr>
+      <w:r>
+        <w:rPr>
+          <w:lang w:val="en-US"/>
+        </w:rPr>
+        <w:t>The website will have a</w:t>
+      </w:r>
+      <w:r>
+        <w:rPr>
+          <w:lang w:val="en-US"/>
+        </w:rPr>
+        <w:t xml:space="preserve"> header on all pages with the name of the website displayed in Black text. Due to the nature of the website being a quiz, I have decided not to use traditional navigation bars or menus but allow for a linear movement through the quiz and present opportunities throughout for </w:t>
+      </w:r>
+      <w:r>
+        <w:rPr>
+          <w:lang w:val="en-US"/>
+        </w:rPr>
+        <w:t>forking navigation only when it relates to what is being displayed at that moment.</w:t>
+      </w:r>
+      <w:r>
+        <w:rPr>
+          <w:lang w:val="en-US"/>
+        </w:rPr>
+        <w:t xml:space="preserve"> This should make the website very easy to use by visitors of all IT skill levels.</w:t>
+      </w:r>
+    </w:p>
+    <w:p>
+      <w:pPr>
+        <w:rPr>
+          <w:lang w:val="en-US"/>
+        </w:rPr>
+      </w:pPr>
+    </w:p>
+    <w:p>
+      <w:pPr>
+        <w:rPr>
+          <w:lang w:val="en-US"/>
+        </w:rPr>
+      </w:pPr>
+    </w:p>
+    <w:p>
+      <w:pPr>
+        <w:rPr>
+          <w:lang w:val="en-US"/>
+        </w:rPr>
+      </w:pPr>
+    </w:p>
+    <w:p>
+      <w:pPr>
+        <w:pStyle w:val="Heading2"/>
+        <w:rPr>
+          <w:lang w:val="en-US"/>
+        </w:rPr>
+      </w:pPr>
+      <w:r>
+        <w:rPr>
+          <w:lang w:val="en-US"/>
+        </w:rPr>
+        <w:t>Home Page</w:t>
+      </w:r>
+    </w:p>
+    <w:p>
+      <w:pPr>
+        <w:rPr>
+          <w:lang w:val="en-US"/>
+        </w:rPr>
+      </w:pPr>
+      <w:r>
+        <w:rPr>
+          <w:lang w:val="en-US"/>
+        </w:rPr>
+        <w:t xml:space="preserve">The home page will </w:t>
+      </w:r>
+      <w:r>
+        <w:rPr>
+          <w:lang w:val="en-US"/>
+        </w:rPr>
+        <w:t>include a very simple description of the website and quiz. The aim is to keep text on this page at a minimum and provide</w:t>
+      </w:r>
+      <w:r>
+        <w:rPr>
+          <w:lang w:val="en-US"/>
+        </w:rPr>
+        <w:t xml:space="preserve"> button</w:t>
+      </w:r>
+      <w:r>
+        <w:rPr>
+          <w:lang w:val="en-US"/>
+        </w:rPr>
+        <w:t xml:space="preserve"> links to the quiz and a “Learn About Saint Lucia” page. Links to the Government’s website </w:t>
+      </w:r>
+      <w:r>
+        <w:rPr>
+          <w:lang w:val="en-US"/>
+        </w:rPr>
+        <w:t>may</w:t>
+      </w:r>
+      <w:r>
+        <w:rPr>
+          <w:lang w:val="en-US"/>
+        </w:rPr>
+        <w:t xml:space="preserve"> also be included </w:t>
+      </w:r>
+      <w:r>
+        <w:rPr>
+          <w:lang w:val="en-US"/>
+        </w:rPr>
+        <w:t>on this page as a graphic.</w:t>
+      </w:r>
+    </w:p>
+    <w:p>
+      <w:pPr>
+        <w:rPr>
+          <w:lang w:val="en-US"/>
+        </w:rPr>
+      </w:pPr>
+    </w:p>
+    <w:p>
+      <w:pPr>
+        <w:spacing w:line="360" w:lineRule="auto"/>
+        <w:jc w:val="center"/>
+        <w:rPr>
+          <w:lang w:val="en-US"/>
+        </w:rPr>
+      </w:pPr>
+      <w:r>
+        <w:rPr>
+          <w:noProof/>
+        </w:rPr>
+        <w:drawing>
+          <wp:inline distT="0" distB="0" distL="0" distR="0" wp14:anchorId="6374BCA4" wp14:editId="0BE03E2E">
+            <wp:extent cx="2314800" cy="2880000"/>
+            <wp:effectExtent l="0" t="0" r="9525" b="0"/>
+            <wp:docPr id="1" name="Picture 1" descr="Diagram&#10;&#10;Description automatically generated"/>
+            <wp:cNvGraphicFramePr>
+              <a:graphicFrameLocks xmlns:a="http://schemas.openxmlformats.org/drawingml/2006/main" noChangeAspect="1"/>
+            </wp:cNvGraphicFramePr>
+            <a:graphic xmlns:a="http://schemas.openxmlformats.org/drawingml/2006/main">
+              <a:graphicData uri="http://schemas.openxmlformats.org/drawingml/2006/picture">
+                <pic:pic xmlns:pic="http://schemas.openxmlformats.org/drawingml/2006/picture">
+                  <pic:nvPicPr>
+                    <pic:cNvPr id="1" name="Picture 1" descr="Diagram&#10;&#10;Description automatically generated"/>
+                    <pic:cNvPicPr/>
+                  </pic:nvPicPr>
+                  <pic:blipFill>
+                    <a:blip r:embed="rId6"/>
+                    <a:stretch>
+                      <a:fillRect/>
+                    </a:stretch>
+                  </pic:blipFill>
+                  <pic:spPr>
+                    <a:xfrm>
+                      <a:off x="0" y="0"/>
+                      <a:ext cx="2314800" cy="2880000"/>
+                    </a:xfrm>
+                    <a:prstGeom prst="rect">
+                      <a:avLst/>
+                    </a:prstGeom>
+                  </pic:spPr>
+                </pic:pic>
+              </a:graphicData>
+            </a:graphic>
+          </wp:inline>
+        </w:drawing>
+      </w:r>
+    </w:p>
+    <w:p>
+      <w:pPr>
+        <w:pStyle w:val="Heading2"/>
+        <w:rPr>
+          <w:lang w:val="en-US"/>
+        </w:rPr>
+      </w:pPr>
+      <w:r>
+        <w:rPr>
+          <w:lang w:val="en-US"/>
+        </w:rPr>
+        <w:t>Quiz Pages</w:t>
+      </w:r>
+    </w:p>
+    <w:p>
+      <w:pPr>
+        <w:spacing w:line="360" w:lineRule="auto"/>
+        <w:rPr>
+          <w:lang w:val="en-US"/>
+        </w:rPr>
+      </w:pPr>
+      <w:r>
+        <w:rPr>
+          <w:lang w:val="en-US"/>
+        </w:rPr>
+        <w:t xml:space="preserve">On clicking the “Take Our Quiz” button on the home page, visitors will be directed to the quiz page. This page will display all </w:t>
+      </w:r>
+      <w:r>
+        <w:rPr>
+          <w:lang w:val="en-US"/>
+        </w:rPr>
+        <w:t>quiz content in a flex container.</w:t>
+      </w:r>
+    </w:p>
+    <w:p>
+      <w:pPr>
+        <w:pStyle w:val="Heading3"/>
+        <w:rPr>
+          <w:lang w:val="en-US"/>
+        </w:rPr>
+      </w:pPr>
+      <w:r>
+        <w:rPr>
+          <w:lang w:val="en-US"/>
+        </w:rPr>
+        <w:lastRenderedPageBreak/>
+        <w:t>Quiz Setup</w:t>
+      </w:r>
+    </w:p>
+    <w:p>
+      <w:pPr>
+        <w:rPr>
+          <w:lang w:val="en-US"/>
+        </w:rPr>
+      </w:pPr>
+      <w:r>
+        <w:rPr>
+          <w:lang w:val="en-US"/>
+        </w:rPr>
+        <w:t>The “Quiz Setup” screen is the first screen of the quiz. This screen allows the user to type in their name and click to select their desired level of difficulty. The number of questions will be automatically adjusted based on t</w:t>
+      </w:r>
+      <w:r>
+        <w:rPr>
+          <w:lang w:val="en-US"/>
+        </w:rPr>
+        <w:t>he level chosen. The user can then click on “Start Quiz” to move on.</w:t>
+      </w:r>
+    </w:p>
+    <w:p>
+      <w:pPr>
+        <w:jc w:val="center"/>
+        <w:rPr>
+          <w:lang w:val="en-US"/>
+        </w:rPr>
+      </w:pPr>
+      <w:r>
+        <w:rPr>
+          <w:noProof/>
+        </w:rPr>
+        <w:drawing>
+          <wp:inline distT="0" distB="0" distL="0" distR="0" wp14:anchorId="5DB2F43C" wp14:editId="34BE3351">
+            <wp:extent cx="2872800" cy="2880000"/>
+            <wp:effectExtent l="0" t="0" r="3810" b="0"/>
+            <wp:docPr id="3" name="Picture 3" descr="Diagram&#10;&#10;Description automatically generated with medium confidence"/>
+            <wp:cNvGraphicFramePr>
+              <a:graphicFrameLocks xmlns:a="http://schemas.openxmlformats.org/drawingml/2006/main" noChangeAspect="1"/>
+            </wp:cNvGraphicFramePr>
+            <a:graphic xmlns:a="http://schemas.openxmlformats.org/drawingml/2006/main">
+              <a:graphicData uri="http://schemas.openxmlformats.org/drawingml/2006/picture">
+                <pic:pic xmlns:pic="http://schemas.openxmlformats.org/drawingml/2006/picture">
+                  <pic:nvPicPr>
+                    <pic:cNvPr id="3" name="Picture 3" descr="Diagram&#10;&#10;Description automatically generated with medium confidence"/>
+                    <pic:cNvPicPr/>
+                  </pic:nvPicPr>
+                  <pic:blipFill>
+                    <a:blip r:embed="rId7"/>
+                    <a:stretch>
+                      <a:fillRect/>
+                    </a:stretch>
+                  </pic:blipFill>
+                  <pic:spPr>
+                    <a:xfrm>
+                      <a:off x="0" y="0"/>
+                      <a:ext cx="2872800" cy="2880000"/>
+                    </a:xfrm>
+                    <a:prstGeom prst="rect">
+                      <a:avLst/>
+                    </a:prstGeom>
+                  </pic:spPr>
+                </pic:pic>
+              </a:graphicData>
+            </a:graphic>
+          </wp:inline>
+        </w:drawing>
+      </w:r>
+    </w:p>
+    <w:p>
+      <w:pPr>
+        <w:jc w:val="center"/>
+        <w:rPr>
+          <w:lang w:val="en-US"/>
+        </w:rPr>
+      </w:pPr>
+    </w:p>
+    <w:p>
+      <w:pPr>
+        <w:pStyle w:val="Heading3"/>
+        <w:rPr>
+          <w:lang w:val="en-US"/>
+        </w:rPr>
+      </w:pPr>
+      <w:r>
+        <w:rPr>
+          <w:lang w:val="en-US"/>
+        </w:rPr>
+        <w:t>Question Screens</w:t>
+      </w:r>
+    </w:p>
+    <w:p>
+      <w:pPr>
+        <w:spacing w:line="360" w:lineRule="auto"/>
+        <w:rPr>
+          <w:lang w:val="en-US"/>
+        </w:rPr>
+      </w:pPr>
+      <w:r>
+        <w:rPr>
+          <w:lang w:val="en-US"/>
+        </w:rPr>
+        <w:t xml:space="preserve">Once started, the quiz will present the user with one question at a time. A </w:t>
+      </w:r>
+      <w:r>
+        <w:rPr>
+          <w:lang w:val="en-US"/>
+        </w:rPr>
+        <w:t>position marker will display exactly where the user is in the quiz. Once the user has made a choice their choice will change color to indicate their choice and they can choose to submit that choice.</w:t>
+      </w:r>
+    </w:p>
+    <w:p>
+      <w:pPr>
+        <w:spacing w:line="360" w:lineRule="auto"/>
+        <w:jc w:val="center"/>
+        <w:rPr>
+          <w:lang w:val="en-US"/>
+        </w:rPr>
+      </w:pPr>
+      <w:r>
+        <w:rPr>
+          <w:noProof/>
+        </w:rPr>
+        <w:drawing>
+          <wp:inline distT="0" distB="0" distL="0" distR="0" wp14:anchorId="3D894676" wp14:editId="398BB1FF">
+            <wp:extent cx="2386800" cy="2880000"/>
+            <wp:effectExtent l="0" t="0" r="0" b="0"/>
+            <wp:docPr id="4" name="Picture 4" descr="A piece of paper with writing on it&#10;&#10;Description automatically generated"/>
+            <wp:cNvGraphicFramePr>
+              <a:graphicFrameLocks xmlns:a="http://schemas.openxmlformats.org/drawingml/2006/main" noChangeAspect="1"/>
+            </wp:cNvGraphicFramePr>
+            <a:graphic xmlns:a="http://schemas.openxmlformats.org/drawingml/2006/main">
+              <a:graphicData uri="http://schemas.openxmlformats.org/drawingml/2006/picture">
+                <pic:pic xmlns:pic="http://schemas.openxmlformats.org/drawingml/2006/picture">
+                  <pic:nvPicPr>
+                    <pic:cNvPr id="4" name="Picture 4" descr="A piece of paper with writing on it&#10;&#10;Description automatically generated"/>
+                    <pic:cNvPicPr/>
+                  </pic:nvPicPr>
+                  <pic:blipFill>
+                    <a:blip r:embed="rId8"/>
+                    <a:stretch>
+                      <a:fillRect/>
+                    </a:stretch>
+                  </pic:blipFill>
+                  <pic:spPr>
+                    <a:xfrm>
+                      <a:off x="0" y="0"/>
+                      <a:ext cx="2386800" cy="2880000"/>
+                    </a:xfrm>
+                    <a:prstGeom prst="rect">
+                      <a:avLst/>
+                    </a:prstGeom>
+                  </pic:spPr>
+                </pic:pic>
+              </a:graphicData>
+            </a:graphic>
+          </wp:inline>
+        </w:drawing>
+      </w:r>
+    </w:p>
+    <w:p>
+      <w:pPr>
+        <w:spacing w:line="360" w:lineRule="auto"/>
+        <w:rPr>
+          <w:lang w:val="en-US"/>
+        </w:rPr>
+      </w:pPr>
+    </w:p>
+    <w:p>
+      <w:pPr>
+        <w:spacing w:line="360" w:lineRule="auto"/>
+        <w:rPr>
+          <w:lang w:val="en-US"/>
+        </w:rPr>
+      </w:pPr>
+      <w:r>
+        <w:rPr>
+          <w:lang w:val="en-US"/>
+        </w:rPr>
+        <w:t xml:space="preserve">After submitting a choice, the user will get feedback with a sound of weather their choice was correct or not. The background will then also change color to reflect this (Red for </w:t>
+      </w:r>
+      <w:r>
+        <w:rPr>
+          <w:lang w:val="en-US"/>
+        </w:rPr>
+        <w:lastRenderedPageBreak/>
+        <w:t>incorrect, green for correct). Additional text will be displayed under the choices giving and an explanation of why their question was right or wrong with links so they can read more.</w:t>
+      </w:r>
+    </w:p>
+    <w:p>
+      <w:pPr>
+        <w:spacing w:line="360" w:lineRule="auto"/>
+        <w:jc w:val="center"/>
+        <w:rPr>
+          <w:lang w:val="en-US"/>
+        </w:rPr>
+      </w:pPr>
+      <w:r>
+        <w:rPr>
+          <w:noProof/>
+        </w:rPr>
+        <w:drawing>
+          <wp:inline distT="0" distB="0" distL="0" distR="0" wp14:anchorId="1B118F34" wp14:editId="44E0DF31">
+            <wp:extent cx="2293200" cy="2880000"/>
+            <wp:effectExtent l="0" t="0" r="0" b="0"/>
+            <wp:docPr id="5" name="Picture 5" descr="A piece of paper with writing on it&#10;&#10;Description automatically generated"/>
+            <wp:cNvGraphicFramePr>
+              <a:graphicFrameLocks xmlns:a="http://schemas.openxmlformats.org/drawingml/2006/main" noChangeAspect="1"/>
+            </wp:cNvGraphicFramePr>
+            <a:graphic xmlns:a="http://schemas.openxmlformats.org/drawingml/2006/main">
+              <a:graphicData uri="http://schemas.openxmlformats.org/drawingml/2006/picture">
+                <pic:pic xmlns:pic="http://schemas.openxmlformats.org/drawingml/2006/picture">
+                  <pic:nvPicPr>
+                    <pic:cNvPr id="5" name="Picture 5" descr="A piece of paper with writing on it&#10;&#10;Description automatically generated"/>
+                    <pic:cNvPicPr/>
+                  </pic:nvPicPr>
+                  <pic:blipFill>
+                    <a:blip r:embed="rId9"/>
+                    <a:stretch>
+                      <a:fillRect/>
+                    </a:stretch>
+                  </pic:blipFill>
+                  <pic:spPr>
+                    <a:xfrm>
+                      <a:off x="0" y="0"/>
+                      <a:ext cx="2293200" cy="2880000"/>
+                    </a:xfrm>
+                    <a:prstGeom prst="rect">
+                      <a:avLst/>
+                    </a:prstGeom>
+                  </pic:spPr>
+                </pic:pic>
+              </a:graphicData>
+            </a:graphic>
+          </wp:inline>
+        </w:drawing>
+      </w:r>
+    </w:p>
+    <w:p>
+      <w:pPr>
+        <w:pStyle w:val="Heading3"/>
+        <w:rPr>
+          <w:lang w:val="en-US"/>
+        </w:rPr>
+      </w:pPr>
+      <w:r>
+        <w:rPr>
+          <w:lang w:val="en-US"/>
+        </w:rPr>
+        <w:t>Results Screen</w:t>
+      </w:r>
+    </w:p>
+    <w:p>
+      <w:pPr>
+        <w:spacing w:line="360" w:lineRule="auto"/>
+        <w:rPr>
+          <w:lang w:val="en-US"/>
+        </w:rPr>
+      </w:pPr>
+      <w:r>
+        <w:rPr>
+          <w:lang w:val="en-US"/>
+        </w:rPr>
+        <w:t>Once the user has completed all of their questions, they will be presented with the results screen. This screen will give a personalized message using the user’s name based on their performance. The screen will also display their score as both a fraction and percentage. Finally, the user will be presented with buttons to “Review Questions”, “Play Again” or return to the “Home” screen.</w:t>
+      </w:r>
+    </w:p>
+    <w:p>
+      <w:pPr>
+        <w:spacing w:line="360" w:lineRule="auto"/>
+        <w:jc w:val="center"/>
+        <w:rPr>
+          <w:lang w:val="en-US"/>
+        </w:rPr>
+      </w:pPr>
+      <w:r>
+        <w:rPr>
+          <w:noProof/>
+        </w:rPr>
+        <w:drawing>
+          <wp:inline distT="0" distB="0" distL="0" distR="0" wp14:anchorId="344235AD" wp14:editId="6337C046">
+            <wp:extent cx="2667000" cy="3286125"/>
+            <wp:effectExtent l="0" t="0" r="0" b="9525"/>
+            <wp:docPr id="6" name="Picture 6" descr="Text, letter&#10;&#10;Description automatically generated"/>
+            <wp:cNvGraphicFramePr>
+              <a:graphicFrameLocks xmlns:a="http://schemas.openxmlformats.org/drawingml/2006/main" noChangeAspect="1"/>
+            </wp:cNvGraphicFramePr>
+            <a:graphic xmlns:a="http://schemas.openxmlformats.org/drawingml/2006/main">
+              <a:graphicData uri="http://schemas.openxmlformats.org/drawingml/2006/picture">
+                <pic:pic xmlns:pic="http://schemas.openxmlformats.org/drawingml/2006/picture">
+                  <pic:nvPicPr>
+                    <pic:cNvPr id="6" name="Picture 6" descr="Text, letter&#10;&#10;Description automatically generated"/>
+                    <pic:cNvPicPr/>
+                  </pic:nvPicPr>
+                  <pic:blipFill>
+                    <a:blip r:embed="rId10"/>
+                    <a:stretch>
+                      <a:fillRect/>
+                    </a:stretch>
+                  </pic:blipFill>
+                  <pic:spPr>
+                    <a:xfrm>
+                      <a:off x="0" y="0"/>
+                      <a:ext cx="2667000" cy="3286125"/>
+                    </a:xfrm>
+                    <a:prstGeom prst="rect">
+                      <a:avLst/>
+                    </a:prstGeom>
+                  </pic:spPr>
+                </pic:pic>
+              </a:graphicData>
+            </a:graphic>
+          </wp:inline>
+        </w:drawing>
+      </w:r>
+    </w:p>
+    <w:p>
+      <w:pPr>
+        <w:pStyle w:val="Heading2"/>
+        <w:rPr>
+          <w:lang w:val="en-US"/>
+        </w:rPr>
+      </w:pPr>
+      <w:r>
+        <w:rPr>
+          <w:lang w:val="en-US"/>
+        </w:rPr>
+        <w:lastRenderedPageBreak/>
+        <w:t>Review Questions</w:t>
+      </w:r>
+    </w:p>
+    <w:p>
+      <w:pPr>
+        <w:rPr>
+          <w:lang w:val="en-US"/>
+        </w:rPr>
+      </w:pPr>
+      <w:r>
+        <w:rPr>
+          <w:lang w:val="en-US"/>
+        </w:rPr>
+        <w:t xml:space="preserve">If the user </w:t>
+      </w:r>
+      <w:r>
+        <w:rPr>
+          <w:lang w:val="en-US"/>
+        </w:rPr>
+        <w:t>decides to go to the review questions page, they will be directed to a page which displays the questions posed to them, with the correct answers.</w:t>
+      </w:r>
+    </w:p>
+    <w:p>
+      <w:pPr>
+        <w:jc w:val="center"/>
+        <w:rPr>
+          <w:lang w:val="en-US"/>
+        </w:rPr>
+      </w:pPr>
+      <w:r>
+        <w:rPr>
+          <w:noProof/>
+        </w:rPr>
+        <w:drawing>
+          <wp:inline distT="0" distB="0" distL="0" distR="0" wp14:anchorId="51AFD22E" wp14:editId="6D1D1A8A">
+            <wp:extent cx="2523600" cy="2880000"/>
+            <wp:effectExtent l="0" t="0" r="0" b="0"/>
+            <wp:docPr id="7" name="Picture 7" descr="Text, letter&#10;&#10;Description automatically generated"/>
+            <wp:cNvGraphicFramePr>
+              <a:graphicFrameLocks xmlns:a="http://schemas.openxmlformats.org/drawingml/2006/main" noChangeAspect="1"/>
+            </wp:cNvGraphicFramePr>
+            <a:graphic xmlns:a="http://schemas.openxmlformats.org/drawingml/2006/main">
+              <a:graphicData uri="http://schemas.openxmlformats.org/drawingml/2006/picture">
+                <pic:pic xmlns:pic="http://schemas.openxmlformats.org/drawingml/2006/picture">
+                  <pic:nvPicPr>
+                    <pic:cNvPr id="7" name="Picture 7" descr="Text, letter&#10;&#10;Description automatically generated"/>
+                    <pic:cNvPicPr/>
+                  </pic:nvPicPr>
+                  <pic:blipFill>
+                    <a:blip r:embed="rId11"/>
+                    <a:stretch>
+                      <a:fillRect/>
+                    </a:stretch>
+                  </pic:blipFill>
+                  <pic:spPr>
+                    <a:xfrm>
+                      <a:off x="0" y="0"/>
+                      <a:ext cx="2523600" cy="2880000"/>
+                    </a:xfrm>
+                    <a:prstGeom prst="rect">
+                      <a:avLst/>
+                    </a:prstGeom>
+                  </pic:spPr>
+                </pic:pic>
+              </a:graphicData>
+            </a:graphic>
+          </wp:inline>
+        </w:drawing>
+      </w:r>
+    </w:p>
+    <w:p>
+      <w:pPr>
+        <w:jc w:val="center"/>
+        <w:rPr>
+          <w:lang w:val="en-US"/>
+        </w:rPr>
+      </w:pPr>
+    </w:p>
+    <w:p>
+      <w:pPr>
+        <w:pStyle w:val="Heading2"/>
+        <w:rPr>
+          <w:lang w:val="en-US"/>
+        </w:rPr>
+      </w:pPr>
+      <w:r>
+        <w:rPr>
+          <w:lang w:val="en-US"/>
+        </w:rPr>
+        <w:t>Learn About Saint Lucia</w:t>
+      </w:r>
+    </w:p>
+    <w:p>
+      <w:pPr>
+        <w:rPr>
+          <w:lang w:val="en-US"/>
+        </w:rPr>
+      </w:pPr>
+      <w:r>
+        <w:rPr>
+          <w:lang w:val="en-US"/>
+        </w:rPr>
+        <w:t>This page will contain text and graphics telling the story of Saint Lucia.</w:t>
+      </w:r>
     </w:p>
     <w:sectPr>
       <w:pgSz w:w="11906" w:h="16838"/>
@@ -3275,6 +4086,26 @@
       <w:szCs w:val="26"/>
     </w:rPr>
   </w:style>
+  <w:style w:type="paragraph" w:styleId="Heading3">
+    <w:name w:val="heading 3"/>
+    <w:basedOn w:val="Normal"/>
+    <w:next w:val="Normal"/>
+    <w:link w:val="Heading3Char"/>
+    <w:uiPriority w:val="9"/>
+    <w:unhideWhenUsed/>
+    <w:qFormat/>
+    <w:rsid w:val="00EF55F4"/>
+    <w:pPr>
+      <w:keepNext/>
+      <w:keepLines/>
+      <w:spacing w:before="40"/>
+      <w:outlineLvl w:val="2"/>
+    </w:pPr>
+    <w:rPr>
+      <w:rFonts w:asciiTheme="majorHAnsi" w:eastAsiaTheme="majorEastAsia" w:hAnsiTheme="majorHAnsi" w:cstheme="majorBidi"/>
+      <w:color w:val="1F3763" w:themeColor="accent1" w:themeShade="7F"/>
+    </w:rPr>
+  </w:style>
   <w:style w:type="character" w:default="1" w:styleId="DefaultParagraphFont">
     <w:name w:val="Default Paragraph Font"/>
     <w:uiPriority w:val="1"/>
@@ -3406,6 +4237,17 @@
       <w:spacing w:val="15"/>
       <w:sz w:val="22"/>
       <w:szCs w:val="22"/>
+    </w:rPr>
+  </w:style>
+  <w:style w:type="character" w:customStyle="1" w:styleId="Heading3Char">
+    <w:name w:val="Heading 3 Char"/>
+    <w:basedOn w:val="DefaultParagraphFont"/>
+    <w:link w:val="Heading3"/>
+    <w:uiPriority w:val="9"/>
+    <w:rsid w:val="00EF55F4"/>
+    <w:rPr>
+      <w:rFonts w:asciiTheme="majorHAnsi" w:eastAsiaTheme="majorEastAsia" w:hAnsiTheme="majorHAnsi" w:cstheme="majorBidi"/>
+      <w:color w:val="1F3763" w:themeColor="accent1" w:themeShade="7F"/>
     </w:rPr>
   </w:style>
 </w:styles>

--- a/CW1/WebTechCW1.docx
+++ b/CW1/WebTechCW1.docx
@@ -1,6 +1,6 @@
 
 <file path=word/document.xml><?xml version="1.0" encoding="utf-8"?>
-<w:document xmlns:wpc="http://schemas.microsoft.com/office/word/2010/wordprocessingCanvas" xmlns:cx="http://schemas.microsoft.com/office/drawing/2014/chartex" xmlns:cx1="http://schemas.microsoft.com/office/drawing/2015/9/8/chartex" xmlns:cx2="http://schemas.microsoft.com/office/drawing/2015/10/21/chartex" xmlns:cx3="http://schemas.microsoft.com/office/drawing/2016/5/9/chartex" xmlns:cx4="http://schemas.microsoft.com/office/drawing/2016/5/10/chartex" xmlns:cx5="http://schemas.microsoft.com/office/drawing/2016/5/11/chartex" xmlns:cx6="http://schemas.microsoft.com/office/drawing/2016/5/12/chartex" xmlns:cx7="http://schemas.microsoft.com/office/drawing/2016/5/13/chartex" xmlns:cx8="http://schemas.microsoft.com/office/drawing/2016/5/14/chartex" xmlns:mc="http://schemas.openxmlformats.org/markup-compatibility/2006" xmlns:aink="http://schemas.microsoft.com/office/drawing/2016/ink" xmlns:am3d="http://schemas.microsoft.com/office/drawing/2017/model3d" xmlns:o="urn:schemas-microsoft-com:office:office" xmlns:r="http://schemas.openxmlformats.org/officeDocument/2006/relationships" xmlns:m="http://schemas.openxmlformats.org/officeDocument/2006/math" xmlns:v="urn:schemas-microsoft-com:vml" xmlns:wp14="http://schemas.microsoft.com/office/word/2010/wordprocessingDrawing" xmlns:wp="http://schemas.openxmlformats.org/drawingml/2006/wordprocessingDrawing" xmlns:w10="urn:schemas-microsoft-com:office:word" xmlns:w="http://schemas.openxmlformats.org/wordprocessingml/2006/main" xmlns:w14="http://schemas.microsoft.com/office/word/2010/wordml" xmlns:w15="http://schemas.microsoft.com/office/word/2012/wordml" xmlns:w16cex="http://schemas.microsoft.com/office/word/2018/wordml/cex" xmlns:w16cid="http://schemas.microsoft.com/office/word/2016/wordml/cid" xmlns:w16="http://schemas.microsoft.com/office/word/2018/wordml" xmlns:w16sdtdh="http://schemas.microsoft.com/office/word/2020/wordml/sdtdatahash" xmlns:w16se="http://schemas.microsoft.com/office/word/2015/wordml/symex" xmlns:wpg="http://schemas.microsoft.com/office/word/2010/wordprocessingGroup" xmlns:wpi="http://schemas.microsoft.com/office/word/2010/wordprocessingInk" xmlns:wne="http://schemas.microsoft.com/office/word/2006/wordml" xmlns:wps="http://schemas.microsoft.com/office/word/2010/wordprocessingShape" mc:Ignorable="w14 w15 w16se w16cid w16 w16cex w16sdtdh wp14">
+<w:document xmlns:wpc="http://schemas.microsoft.com/office/word/2010/wordprocessingCanvas" xmlns:cx="http://schemas.microsoft.com/office/drawing/2014/chartex" xmlns:cx1="http://schemas.microsoft.com/office/drawing/2015/9/8/chartex" xmlns:cx2="http://schemas.microsoft.com/office/drawing/2015/10/21/chartex" xmlns:cx3="http://schemas.microsoft.com/office/drawing/2016/5/9/chartex" xmlns:cx4="http://schemas.microsoft.com/office/drawing/2016/5/10/chartex" xmlns:cx5="http://schemas.microsoft.com/office/drawing/2016/5/11/chartex" xmlns:cx6="http://schemas.microsoft.com/office/drawing/2016/5/12/chartex" xmlns:cx7="http://schemas.microsoft.com/office/drawing/2016/5/13/chartex" xmlns:cx8="http://schemas.microsoft.com/office/drawing/2016/5/14/chartex" xmlns:mc="http://schemas.openxmlformats.org/markup-compatibility/2006" xmlns:aink="http://schemas.microsoft.com/office/drawing/2016/ink" xmlns:am3d="http://schemas.microsoft.com/office/drawing/2017/model3d" xmlns:o="urn:schemas-microsoft-com:office:office" xmlns:r="http://schemas.openxmlformats.org/officeDocument/2006/relationships" xmlns:m="http://schemas.openxmlformats.org/officeDocument/2006/math" xmlns:v="urn:schemas-microsoft-com:vml" xmlns:wp14="http://schemas.microsoft.com/office/word/2010/wordprocessingDrawing" xmlns:wp="http://schemas.openxmlformats.org/drawingml/2006/wordprocessingDrawing" xmlns:w10="urn:schemas-microsoft-com:office:word" xmlns:w="http://schemas.openxmlformats.org/wordprocessingml/2006/main" xmlns:w14="http://schemas.microsoft.com/office/word/2010/wordml" xmlns:w15="http://schemas.microsoft.com/office/word/2012/wordml" xmlns:w16cid="http://schemas.microsoft.com/office/word/2016/wordml/cid" xmlns:w16se="http://schemas.microsoft.com/office/word/2015/wordml/symex" xmlns:wpg="http://schemas.microsoft.com/office/word/2010/wordprocessingGroup" xmlns:wpi="http://schemas.microsoft.com/office/word/2010/wordprocessingInk" xmlns:wne="http://schemas.microsoft.com/office/word/2006/wordml" xmlns:wps="http://schemas.microsoft.com/office/word/2010/wordprocessingShape" mc:Ignorable="w14 w15 w16se w16cid wp14">
   <w:body>
     <w:p>
       <w:pPr>
@@ -172,7 +172,23 @@
         <w:rPr>
           <w:lang w:val="en-US"/>
         </w:rPr>
-        <w:t xml:space="preserve">be a interactive learning tool which will </w:t>
+        <w:t xml:space="preserve">be </w:t>
+      </w:r>
+      <w:proofErr w:type="spellStart"/>
+      <w:proofErr w:type="gramStart"/>
+      <w:r>
+        <w:rPr>
+          <w:lang w:val="en-US"/>
+        </w:rPr>
+        <w:t>a</w:t>
+      </w:r>
+      <w:proofErr w:type="spellEnd"/>
+      <w:proofErr w:type="gramEnd"/>
+      <w:r>
+        <w:rPr>
+          <w:lang w:val="en-US"/>
+        </w:rPr>
+        <w:t xml:space="preserve"> interactive learning tool which will </w:t>
       </w:r>
       <w:r>
         <w:rPr>
@@ -856,8 +872,16 @@
         <w:rPr>
           <w:lang w:val="en-US"/>
         </w:rPr>
-        <w:t>Patois/ Kweyol</w:t>
-      </w:r>
+        <w:t xml:space="preserve">Patois/ </w:t>
+      </w:r>
+      <w:proofErr w:type="spellStart"/>
+      <w:r>
+        <w:rPr>
+          <w:lang w:val="en-US"/>
+        </w:rPr>
+        <w:t>Kweyol</w:t>
+      </w:r>
+      <w:proofErr w:type="spellEnd"/>
     </w:p>
     <w:p>
       <w:pPr>
@@ -1049,30 +1073,46 @@
           <w:lang w:val="en-US"/>
         </w:rPr>
       </w:pPr>
-      <w:r>
-        <w:rPr>
-          <w:lang w:val="en-US"/>
-        </w:rPr>
-        <w:t>Hewanorra International Airport</w:t>
-      </w:r>
-    </w:p>
-    <w:p>
-      <w:pPr>
-        <w:pStyle w:val="ListParagraph"/>
-        <w:numPr>
-          <w:ilvl w:val="1"/>
-          <w:numId w:val="2"/>
-        </w:numPr>
-        <w:spacing w:line="360" w:lineRule="auto"/>
-        <w:rPr>
-          <w:lang w:val="en-US"/>
-        </w:rPr>
-      </w:pPr>
-      <w:r>
-        <w:rPr>
-          <w:lang w:val="en-US"/>
-        </w:rPr>
-        <w:t xml:space="preserve">Piarco International </w:t>
+      <w:proofErr w:type="spellStart"/>
+      <w:r>
+        <w:rPr>
+          <w:lang w:val="en-US"/>
+        </w:rPr>
+        <w:t>Hewanorra</w:t>
+      </w:r>
+      <w:proofErr w:type="spellEnd"/>
+      <w:r>
+        <w:rPr>
+          <w:lang w:val="en-US"/>
+        </w:rPr>
+        <w:t xml:space="preserve"> International Airport</w:t>
+      </w:r>
+    </w:p>
+    <w:p>
+      <w:pPr>
+        <w:pStyle w:val="ListParagraph"/>
+        <w:numPr>
+          <w:ilvl w:val="1"/>
+          <w:numId w:val="2"/>
+        </w:numPr>
+        <w:spacing w:line="360" w:lineRule="auto"/>
+        <w:rPr>
+          <w:lang w:val="en-US"/>
+        </w:rPr>
+      </w:pPr>
+      <w:proofErr w:type="spellStart"/>
+      <w:r>
+        <w:rPr>
+          <w:lang w:val="en-US"/>
+        </w:rPr>
+        <w:t>Piarco</w:t>
+      </w:r>
+      <w:proofErr w:type="spellEnd"/>
+      <w:r>
+        <w:rPr>
+          <w:lang w:val="en-US"/>
+        </w:rPr>
+        <w:t xml:space="preserve"> International </w:t>
       </w:r>
       <w:r>
         <w:rPr>
@@ -1282,12 +1322,14 @@
           <w:lang w:val="en-US"/>
         </w:rPr>
       </w:pPr>
+      <w:proofErr w:type="spellStart"/>
       <w:r>
         <w:rPr>
           <w:lang w:val="en-US"/>
         </w:rPr>
         <w:t>Parbo</w:t>
       </w:r>
+      <w:proofErr w:type="spellEnd"/>
     </w:p>
     <w:p>
       <w:pPr>
@@ -1494,7 +1536,21 @@
         <w:rPr>
           <w:lang w:val="en-US"/>
         </w:rPr>
-        <w:t>Grande &amp; Menor Piton</w:t>
+        <w:t xml:space="preserve">Grande &amp; </w:t>
+      </w:r>
+      <w:proofErr w:type="spellStart"/>
+      <w:r>
+        <w:rPr>
+          <w:lang w:val="en-US"/>
+        </w:rPr>
+        <w:t>Menor</w:t>
+      </w:r>
+      <w:proofErr w:type="spellEnd"/>
+      <w:r>
+        <w:rPr>
+          <w:lang w:val="en-US"/>
+        </w:rPr>
+        <w:t xml:space="preserve"> Piton</w:t>
       </w:r>
     </w:p>
     <w:p>
@@ -1704,7 +1760,23 @@
         <w:rPr>
           <w:lang w:val="en-US"/>
         </w:rPr>
-        <w:t>Who were the first group of people to settle in St.Lucia?</w:t>
+        <w:t xml:space="preserve">Who were the first group of people to settle in </w:t>
+      </w:r>
+      <w:proofErr w:type="spellStart"/>
+      <w:proofErr w:type="gramStart"/>
+      <w:r>
+        <w:rPr>
+          <w:lang w:val="en-US"/>
+        </w:rPr>
+        <w:t>St.Lucia</w:t>
+      </w:r>
+      <w:proofErr w:type="spellEnd"/>
+      <w:proofErr w:type="gramEnd"/>
+      <w:r>
+        <w:rPr>
+          <w:lang w:val="en-US"/>
+        </w:rPr>
+        <w:t>?</w:t>
       </w:r>
     </w:p>
     <w:p>
@@ -1833,50 +1905,56 @@
           <w:lang w:val="en-US"/>
         </w:rPr>
       </w:pPr>
+      <w:proofErr w:type="spellStart"/>
       <w:r>
         <w:rPr>
           <w:lang w:val="en-US"/>
         </w:rPr>
         <w:t>Carinage</w:t>
       </w:r>
-    </w:p>
-    <w:p>
-      <w:pPr>
-        <w:pStyle w:val="ListParagraph"/>
-        <w:numPr>
-          <w:ilvl w:val="1"/>
-          <w:numId w:val="2"/>
-        </w:numPr>
-        <w:spacing w:line="360" w:lineRule="auto"/>
-        <w:rPr>
-          <w:lang w:val="en-US"/>
-        </w:rPr>
-      </w:pPr>
+      <w:proofErr w:type="spellEnd"/>
+    </w:p>
+    <w:p>
+      <w:pPr>
+        <w:pStyle w:val="ListParagraph"/>
+        <w:numPr>
+          <w:ilvl w:val="1"/>
+          <w:numId w:val="2"/>
+        </w:numPr>
+        <w:spacing w:line="360" w:lineRule="auto"/>
+        <w:rPr>
+          <w:lang w:val="en-US"/>
+        </w:rPr>
+      </w:pPr>
+      <w:proofErr w:type="spellStart"/>
       <w:r>
         <w:rPr>
           <w:lang w:val="en-US"/>
         </w:rPr>
         <w:t>Iyanola</w:t>
       </w:r>
-    </w:p>
-    <w:p>
-      <w:pPr>
-        <w:pStyle w:val="ListParagraph"/>
-        <w:numPr>
-          <w:ilvl w:val="1"/>
-          <w:numId w:val="2"/>
-        </w:numPr>
-        <w:spacing w:line="360" w:lineRule="auto"/>
-        <w:rPr>
-          <w:lang w:val="en-US"/>
-        </w:rPr>
-      </w:pPr>
+      <w:proofErr w:type="spellEnd"/>
+    </w:p>
+    <w:p>
+      <w:pPr>
+        <w:pStyle w:val="ListParagraph"/>
+        <w:numPr>
+          <w:ilvl w:val="1"/>
+          <w:numId w:val="2"/>
+        </w:numPr>
+        <w:spacing w:line="360" w:lineRule="auto"/>
+        <w:rPr>
+          <w:lang w:val="en-US"/>
+        </w:rPr>
+      </w:pPr>
+      <w:proofErr w:type="spellStart"/>
       <w:r>
         <w:rPr>
           <w:lang w:val="en-US"/>
         </w:rPr>
         <w:t>Sansunson</w:t>
       </w:r>
+      <w:proofErr w:type="spellEnd"/>
     </w:p>
     <w:p>
       <w:pPr>
@@ -2185,7 +2263,21 @@
         <w:rPr>
           <w:lang w:val="en-US"/>
         </w:rPr>
-        <w:t>The explanation should also include a link so the user can read further on the subject.</w:t>
+        <w:t xml:space="preserve">The explanation should also include a </w:t>
+      </w:r>
+      <w:proofErr w:type="gramStart"/>
+      <w:r>
+        <w:rPr>
+          <w:lang w:val="en-US"/>
+        </w:rPr>
+        <w:t>link</w:t>
+      </w:r>
+      <w:proofErr w:type="gramEnd"/>
+      <w:r>
+        <w:rPr>
+          <w:lang w:val="en-US"/>
+        </w:rPr>
+        <w:t xml:space="preserve"> so the user can read further on the subject.</w:t>
       </w:r>
       <w:r>
         <w:rPr>
@@ -2411,81 +2503,15 @@
     </w:p>
     <w:p>
       <w:pPr>
-        <w:spacing w:line="360" w:lineRule="auto"/>
-        <w:rPr>
-          <w:lang w:val="en-US"/>
-        </w:rPr>
-      </w:pPr>
-    </w:p>
-    <w:p>
-      <w:pPr>
         <w:pStyle w:val="Heading1"/>
-        <w:spacing w:line="360" w:lineRule="auto"/>
-        <w:rPr>
-          <w:lang w:val="en-US"/>
-        </w:rPr>
-      </w:pPr>
-      <w:r>
-        <w:rPr>
-          <w:lang w:val="en-US"/>
-        </w:rPr>
-        <w:t>Navigation Tree</w:t>
-      </w:r>
-    </w:p>
-    <w:p>
-      <w:pPr>
-        <w:spacing w:line="360" w:lineRule="auto"/>
-        <w:rPr>
-          <w:lang w:val="en-US"/>
-        </w:rPr>
-      </w:pPr>
-    </w:p>
-    <w:p>
-      <w:pPr>
-        <w:spacing w:line="360" w:lineRule="auto"/>
-        <w:rPr>
-          <w:lang w:val="en-US"/>
-        </w:rPr>
-      </w:pPr>
-    </w:p>
-    <w:p>
-      <w:pPr>
-        <w:spacing w:line="360" w:lineRule="auto"/>
-        <w:rPr>
-          <w:lang w:val="en-US"/>
-        </w:rPr>
-      </w:pPr>
-    </w:p>
-    <w:p>
-      <w:pPr>
-        <w:rPr>
-          <w:rFonts w:asciiTheme="majorHAnsi" w:eastAsiaTheme="majorEastAsia" w:hAnsiTheme="majorHAnsi" w:cstheme="majorBidi"/>
-          <w:color w:val="2F5496" w:themeColor="accent1" w:themeShade="BF"/>
-          <w:sz w:val="32"/>
-          <w:szCs w:val="32"/>
-          <w:lang w:val="en-US"/>
-        </w:rPr>
-      </w:pPr>
-      <w:r>
-        <w:rPr>
-          <w:lang w:val="en-US"/>
-        </w:rPr>
-        <w:br w:type="page"/>
-      </w:r>
-    </w:p>
-    <w:p>
-      <w:pPr>
-        <w:pStyle w:val="Heading1"/>
-        <w:spacing w:line="360" w:lineRule="auto"/>
-        <w:rPr>
-          <w:lang w:val="en-US"/>
-        </w:rPr>
-      </w:pPr>
-      <w:r>
-        <w:rPr>
-          <w:lang w:val="en-US"/>
-        </w:rPr>
-        <w:lastRenderedPageBreak/>
+        <w:rPr>
+          <w:lang w:val="en-US"/>
+        </w:rPr>
+      </w:pPr>
+      <w:r>
+        <w:rPr>
+          <w:lang w:val="en-US"/>
+        </w:rPr>
         <w:t>User Interface</w:t>
       </w:r>
     </w:p>
@@ -2496,11 +2522,19 @@
           <w:lang w:val="en-US"/>
         </w:rPr>
       </w:pPr>
-      <w:r>
-        <w:rPr>
-          <w:lang w:val="en-US"/>
-        </w:rPr>
-        <w:t>Comon Elements</w:t>
+      <w:proofErr w:type="spellStart"/>
+      <w:r>
+        <w:rPr>
+          <w:lang w:val="en-US"/>
+        </w:rPr>
+        <w:t>Comon</w:t>
+      </w:r>
+      <w:proofErr w:type="spellEnd"/>
+      <w:r>
+        <w:rPr>
+          <w:lang w:val="en-US"/>
+        </w:rPr>
+        <w:t xml:space="preserve"> Elements</w:t>
       </w:r>
     </w:p>
     <w:p>
@@ -2592,6 +2626,7 @@
       </w:pPr>
       <w:r>
         <w:rPr>
+          <w:noProof/>
           <w:lang w:val="en-US"/>
         </w:rPr>
         <w:drawing>
@@ -2820,6 +2855,7 @@
         <w:rPr>
           <w:lang w:val="en-US"/>
         </w:rPr>
+        <w:lastRenderedPageBreak/>
         <w:t>Quiz Pages</w:t>
       </w:r>
     </w:p>
@@ -2854,7 +2890,6 @@
         <w:rPr>
           <w:lang w:val="en-US"/>
         </w:rPr>
-        <w:lastRenderedPageBreak/>
         <w:t>Quiz Setup</w:t>
       </w:r>
     </w:p>
@@ -3035,14 +3070,21 @@
         <w:rPr>
           <w:lang w:val="en-US"/>
         </w:rPr>
-        <w:t xml:space="preserve">After submitting a choice, the user will get feedback with a sound of weather their choice was correct or not. The background will then also change color to reflect this (Red for </w:t>
-      </w:r>
-      <w:r>
-        <w:rPr>
-          <w:lang w:val="en-US"/>
-        </w:rPr>
-        <w:lastRenderedPageBreak/>
-        <w:t>incorrect, green for correct). Additional text will be displayed under the choices giving and an explanation of why their question was right or wrong with links so they can read more.</w:t>
+        <w:t xml:space="preserve">After submitting a choice, the user will get feedback with a sound of weather their choice was correct or not. The background will then also change color to reflect this (Red for incorrect, green for correct). Additional text will be displayed under the choices giving and an explanation of why their question was right or wrong with </w:t>
+      </w:r>
+      <w:proofErr w:type="gramStart"/>
+      <w:r>
+        <w:rPr>
+          <w:lang w:val="en-US"/>
+        </w:rPr>
+        <w:t>links</w:t>
+      </w:r>
+      <w:proofErr w:type="gramEnd"/>
+      <w:r>
+        <w:rPr>
+          <w:lang w:val="en-US"/>
+        </w:rPr>
+        <w:t xml:space="preserve"> so they can read more.</w:t>
       </w:r>
     </w:p>
     <w:p>
@@ -3119,7 +3161,21 @@
         <w:rPr>
           <w:lang w:val="en-US"/>
         </w:rPr>
-        <w:t>Once the user has completed all of their questions, they will be presented with the results screen. This screen will give a personalized message using the user’s name based on their performance. The screen will also display their score as both a fraction and percentage. Finally, the user will be presented with buttons to “Review Questions”, “Play Again” or return to the “Home” screen.</w:t>
+        <w:t xml:space="preserve">Once the user has completed </w:t>
+      </w:r>
+      <w:proofErr w:type="gramStart"/>
+      <w:r>
+        <w:rPr>
+          <w:lang w:val="en-US"/>
+        </w:rPr>
+        <w:t>all of</w:t>
+      </w:r>
+      <w:proofErr w:type="gramEnd"/>
+      <w:r>
+        <w:rPr>
+          <w:lang w:val="en-US"/>
+        </w:rPr>
+        <w:t xml:space="preserve"> their questions, they will be presented with the results screen. This screen will give a personalized message using the user’s name based on their performance. The screen will also display their score as both a fraction and percentage. Finally, the user will be presented with buttons to “Review Questions”, “Play Again” or return to the “Home” screen.</w:t>
       </w:r>
     </w:p>
     <w:p>
@@ -3134,6 +3190,7 @@
         <w:rPr>
           <w:noProof/>
         </w:rPr>
+        <w:lastRenderedPageBreak/>
         <w:drawing>
           <wp:inline distT="0" distB="0" distL="0" distR="0" wp14:anchorId="344235AD" wp14:editId="6337C046">
             <wp:extent cx="2667000" cy="3286125"/>
@@ -3182,7 +3239,6 @@
         <w:rPr>
           <w:lang w:val="en-US"/>
         </w:rPr>
-        <w:lastRenderedPageBreak/>
         <w:t>Review Questions</w:t>
       </w:r>
     </w:p>
@@ -3288,6 +3344,65 @@
         <w:t>This page will contain text and graphics telling the story of Saint Lucia.</w:t>
       </w:r>
     </w:p>
+    <w:p>
+      <w:pPr>
+        <w:rPr>
+          <w:lang w:val="en-US"/>
+        </w:rPr>
+      </w:pPr>
+    </w:p>
+    <w:p>
+      <w:pPr>
+        <w:pStyle w:val="Heading1"/>
+        <w:spacing w:line="360" w:lineRule="auto"/>
+        <w:rPr>
+          <w:lang w:val="en-US"/>
+        </w:rPr>
+      </w:pPr>
+      <w:r>
+        <w:rPr>
+          <w:lang w:val="en-US"/>
+        </w:rPr>
+        <w:lastRenderedPageBreak/>
+        <w:t>Navigation Tree</w:t>
+      </w:r>
+    </w:p>
+    <w:p>
+      <w:pPr>
+        <w:rPr>
+          <w:lang w:val="en-US"/>
+        </w:rPr>
+      </w:pPr>
+      <w:r>
+        <w:object w:dxaOrig="8031" w:dyaOrig="8141" w14:anchorId="5D1CCD35">
+          <v:shapetype id="_x0000_t75" coordsize="21600,21600" o:spt="75" o:preferrelative="t" path="m@4@5l@4@11@9@11@9@5xe" filled="f" stroked="f">
+            <v:stroke joinstyle="miter"/>
+            <v:formulas>
+              <v:f eqn="if lineDrawn pixelLineWidth 0"/>
+              <v:f eqn="sum @0 1 0"/>
+              <v:f eqn="sum 0 0 @1"/>
+              <v:f eqn="prod @2 1 2"/>
+              <v:f eqn="prod @3 21600 pixelWidth"/>
+              <v:f eqn="prod @3 21600 pixelHeight"/>
+              <v:f eqn="sum @0 0 1"/>
+              <v:f eqn="prod @6 1 2"/>
+              <v:f eqn="prod @7 21600 pixelWidth"/>
+              <v:f eqn="sum @8 21600 0"/>
+              <v:f eqn="prod @7 21600 pixelHeight"/>
+              <v:f eqn="sum @10 21600 0"/>
+            </v:formulas>
+            <v:path o:extrusionok="f" gradientshapeok="t" o:connecttype="rect"/>
+            <o:lock v:ext="edit" aspectratio="t"/>
+          </v:shapetype>
+          <v:shape id="_x0000_i1029" type="#_x0000_t75" style="width:401.5pt;height:407pt" o:ole="">
+            <v:imagedata r:id="rId12" o:title=""/>
+          </v:shape>
+          <o:OLEObject Type="Embed" ProgID="Visio.Drawing.15" ShapeID="_x0000_i1029" DrawAspect="Content" ObjectID="_1707862463" r:id="rId13"/>
+        </w:object>
+      </w:r>
+      <w:bookmarkStart w:id="0" w:name="_GoBack"/>
+      <w:bookmarkEnd w:id="0"/>
+    </w:p>
     <w:sectPr>
       <w:pgSz w:w="11906" w:h="16838"/>
       <w:pgMar w:top="1440" w:right="1440" w:bottom="1440" w:left="1440" w:header="708" w:footer="708" w:gutter="0"/>
@@ -3299,7 +3414,7 @@
 </file>
 
 <file path=word/numbering.xml><?xml version="1.0" encoding="utf-8"?>
-<w:numbering xmlns:wpc="http://schemas.microsoft.com/office/word/2010/wordprocessingCanvas" xmlns:cx="http://schemas.microsoft.com/office/drawing/2014/chartex" xmlns:cx1="http://schemas.microsoft.com/office/drawing/2015/9/8/chartex" xmlns:cx2="http://schemas.microsoft.com/office/drawing/2015/10/21/chartex" xmlns:cx3="http://schemas.microsoft.com/office/drawing/2016/5/9/chartex" xmlns:cx4="http://schemas.microsoft.com/office/drawing/2016/5/10/chartex" xmlns:cx5="http://schemas.microsoft.com/office/drawing/2016/5/11/chartex" xmlns:cx6="http://schemas.microsoft.com/office/drawing/2016/5/12/chartex" xmlns:cx7="http://schemas.microsoft.com/office/drawing/2016/5/13/chartex" xmlns:cx8="http://schemas.microsoft.com/office/drawing/2016/5/14/chartex" xmlns:mc="http://schemas.openxmlformats.org/markup-compatibility/2006" xmlns:aink="http://schemas.microsoft.com/office/drawing/2016/ink" xmlns:am3d="http://schemas.microsoft.com/office/drawing/2017/model3d" xmlns:o="urn:schemas-microsoft-com:office:office" xmlns:r="http://schemas.openxmlformats.org/officeDocument/2006/relationships" xmlns:m="http://schemas.openxmlformats.org/officeDocument/2006/math" xmlns:v="urn:schemas-microsoft-com:vml" xmlns:wp14="http://schemas.microsoft.com/office/word/2010/wordprocessingDrawing" xmlns:wp="http://schemas.openxmlformats.org/drawingml/2006/wordprocessingDrawing" xmlns:w10="urn:schemas-microsoft-com:office:word" xmlns:w="http://schemas.openxmlformats.org/wordprocessingml/2006/main" xmlns:w14="http://schemas.microsoft.com/office/word/2010/wordml" xmlns:w15="http://schemas.microsoft.com/office/word/2012/wordml" xmlns:w16cex="http://schemas.microsoft.com/office/word/2018/wordml/cex" xmlns:w16cid="http://schemas.microsoft.com/office/word/2016/wordml/cid" xmlns:w16="http://schemas.microsoft.com/office/word/2018/wordml" xmlns:w16sdtdh="http://schemas.microsoft.com/office/word/2020/wordml/sdtdatahash" xmlns:w16se="http://schemas.microsoft.com/office/word/2015/wordml/symex" xmlns:wpg="http://schemas.microsoft.com/office/word/2010/wordprocessingGroup" xmlns:wpi="http://schemas.microsoft.com/office/word/2010/wordprocessingInk" xmlns:wne="http://schemas.microsoft.com/office/word/2006/wordml" xmlns:wps="http://schemas.microsoft.com/office/word/2010/wordprocessingShape" mc:Ignorable="w14 w15 w16se w16cid w16 w16cex w16sdtdh wp14">
+<w:numbering xmlns:wpc="http://schemas.microsoft.com/office/word/2010/wordprocessingCanvas" xmlns:cx="http://schemas.microsoft.com/office/drawing/2014/chartex" xmlns:cx1="http://schemas.microsoft.com/office/drawing/2015/9/8/chartex" xmlns:cx2="http://schemas.microsoft.com/office/drawing/2015/10/21/chartex" xmlns:cx3="http://schemas.microsoft.com/office/drawing/2016/5/9/chartex" xmlns:cx4="http://schemas.microsoft.com/office/drawing/2016/5/10/chartex" xmlns:cx5="http://schemas.microsoft.com/office/drawing/2016/5/11/chartex" xmlns:cx6="http://schemas.microsoft.com/office/drawing/2016/5/12/chartex" xmlns:cx7="http://schemas.microsoft.com/office/drawing/2016/5/13/chartex" xmlns:cx8="http://schemas.microsoft.com/office/drawing/2016/5/14/chartex" xmlns:mc="http://schemas.openxmlformats.org/markup-compatibility/2006" xmlns:aink="http://schemas.microsoft.com/office/drawing/2016/ink" xmlns:am3d="http://schemas.microsoft.com/office/drawing/2017/model3d" xmlns:o="urn:schemas-microsoft-com:office:office" xmlns:r="http://schemas.openxmlformats.org/officeDocument/2006/relationships" xmlns:m="http://schemas.openxmlformats.org/officeDocument/2006/math" xmlns:v="urn:schemas-microsoft-com:vml" xmlns:wp14="http://schemas.microsoft.com/office/word/2010/wordprocessingDrawing" xmlns:wp="http://schemas.openxmlformats.org/drawingml/2006/wordprocessingDrawing" xmlns:w10="urn:schemas-microsoft-com:office:word" xmlns:w="http://schemas.openxmlformats.org/wordprocessingml/2006/main" xmlns:w14="http://schemas.microsoft.com/office/word/2010/wordml" xmlns:w15="http://schemas.microsoft.com/office/word/2012/wordml" xmlns:w16cid="http://schemas.microsoft.com/office/word/2016/wordml/cid" xmlns:w16se="http://schemas.microsoft.com/office/word/2015/wordml/symex" xmlns:wpg="http://schemas.microsoft.com/office/word/2010/wordprocessingGroup" xmlns:wpi="http://schemas.microsoft.com/office/word/2010/wordprocessingInk" xmlns:wne="http://schemas.microsoft.com/office/word/2006/wordml" xmlns:wps="http://schemas.microsoft.com/office/word/2010/wordprocessingShape" mc:Ignorable="w14 w15 w16se w16cid wp14">
   <w:abstractNum w:abstractNumId="0" w15:restartNumberingAfterBreak="0">
     <w:nsid w:val="0F1E138D"/>
     <w:multiLevelType w:val="hybridMultilevel"/>
@@ -3649,7 +3764,7 @@
 </file>
 
 <file path=word/styles.xml><?xml version="1.0" encoding="utf-8"?>
-<w:styles xmlns:mc="http://schemas.openxmlformats.org/markup-compatibility/2006" xmlns:r="http://schemas.openxmlformats.org/officeDocument/2006/relationships" xmlns:w="http://schemas.openxmlformats.org/wordprocessingml/2006/main" xmlns:w14="http://schemas.microsoft.com/office/word/2010/wordml" xmlns:w15="http://schemas.microsoft.com/office/word/2012/wordml" xmlns:w16cex="http://schemas.microsoft.com/office/word/2018/wordml/cex" xmlns:w16cid="http://schemas.microsoft.com/office/word/2016/wordml/cid" xmlns:w16="http://schemas.microsoft.com/office/word/2018/wordml" xmlns:w16sdtdh="http://schemas.microsoft.com/office/word/2020/wordml/sdtdatahash" xmlns:w16se="http://schemas.microsoft.com/office/word/2015/wordml/symex" mc:Ignorable="w14 w15 w16se w16cid w16 w16cex w16sdtdh">
+<w:styles xmlns:mc="http://schemas.openxmlformats.org/markup-compatibility/2006" xmlns:r="http://schemas.openxmlformats.org/officeDocument/2006/relationships" xmlns:w="http://schemas.openxmlformats.org/wordprocessingml/2006/main" xmlns:w14="http://schemas.microsoft.com/office/word/2010/wordml" xmlns:w15="http://schemas.microsoft.com/office/word/2012/wordml" xmlns:w16cid="http://schemas.microsoft.com/office/word/2016/wordml/cid" xmlns:w16se="http://schemas.microsoft.com/office/word/2015/wordml/symex" mc:Ignorable="w14 w15 w16se w16cid">
   <w:docDefaults>
     <w:rPrDefault>
       <w:rPr>
@@ -3661,7 +3776,7 @@
     </w:rPrDefault>
     <w:pPrDefault/>
   </w:docDefaults>
-  <w:latentStyles w:defLockedState="0" w:defUIPriority="99" w:defSemiHidden="0" w:defUnhideWhenUsed="0" w:defQFormat="0" w:count="376">
+  <w:latentStyles w:defLockedState="0" w:defUIPriority="99" w:defSemiHidden="0" w:defUnhideWhenUsed="0" w:defQFormat="0" w:count="375">
     <w:lsdException w:name="Normal" w:uiPriority="0" w:qFormat="1"/>
     <w:lsdException w:name="heading 1" w:uiPriority="9" w:qFormat="1"/>
     <w:lsdException w:name="heading 2" w:semiHidden="1" w:uiPriority="9" w:unhideWhenUsed="1" w:qFormat="1"/>
@@ -4037,7 +4152,6 @@
     <w:lsdException w:name="Smart Hyperlink" w:semiHidden="1" w:unhideWhenUsed="1"/>
     <w:lsdException w:name="Hashtag" w:semiHidden="1" w:unhideWhenUsed="1"/>
     <w:lsdException w:name="Unresolved Mention" w:semiHidden="1" w:unhideWhenUsed="1"/>
-    <w:lsdException w:name="Smart Link" w:semiHidden="1" w:unhideWhenUsed="1"/>
   </w:latentStyles>
   <w:style w:type="paragraph" w:default="1" w:styleId="Normal">
     <w:name w:val="Normal"/>

--- a/CW1/WebTechCW1.docx
+++ b/CW1/WebTechCW1.docx
@@ -1,357 +1,1543 @@
 
 <file path=word/document.xml><?xml version="1.0" encoding="utf-8"?>
-<w:document xmlns:wpc="http://schemas.microsoft.com/office/word/2010/wordprocessingCanvas" xmlns:cx="http://schemas.microsoft.com/office/drawing/2014/chartex" xmlns:cx1="http://schemas.microsoft.com/office/drawing/2015/9/8/chartex" xmlns:cx2="http://schemas.microsoft.com/office/drawing/2015/10/21/chartex" xmlns:cx3="http://schemas.microsoft.com/office/drawing/2016/5/9/chartex" xmlns:cx4="http://schemas.microsoft.com/office/drawing/2016/5/10/chartex" xmlns:cx5="http://schemas.microsoft.com/office/drawing/2016/5/11/chartex" xmlns:cx6="http://schemas.microsoft.com/office/drawing/2016/5/12/chartex" xmlns:cx7="http://schemas.microsoft.com/office/drawing/2016/5/13/chartex" xmlns:cx8="http://schemas.microsoft.com/office/drawing/2016/5/14/chartex" xmlns:mc="http://schemas.openxmlformats.org/markup-compatibility/2006" xmlns:aink="http://schemas.microsoft.com/office/drawing/2016/ink" xmlns:am3d="http://schemas.microsoft.com/office/drawing/2017/model3d" xmlns:o="urn:schemas-microsoft-com:office:office" xmlns:r="http://schemas.openxmlformats.org/officeDocument/2006/relationships" xmlns:m="http://schemas.openxmlformats.org/officeDocument/2006/math" xmlns:v="urn:schemas-microsoft-com:vml" xmlns:wp14="http://schemas.microsoft.com/office/word/2010/wordprocessingDrawing" xmlns:wp="http://schemas.openxmlformats.org/drawingml/2006/wordprocessingDrawing" xmlns:w10="urn:schemas-microsoft-com:office:word" xmlns:w="http://schemas.openxmlformats.org/wordprocessingml/2006/main" xmlns:w14="http://schemas.microsoft.com/office/word/2010/wordml" xmlns:w15="http://schemas.microsoft.com/office/word/2012/wordml" xmlns:w16cid="http://schemas.microsoft.com/office/word/2016/wordml/cid" xmlns:w16se="http://schemas.microsoft.com/office/word/2015/wordml/symex" xmlns:wpg="http://schemas.microsoft.com/office/word/2010/wordprocessingGroup" xmlns:wpi="http://schemas.microsoft.com/office/word/2010/wordprocessingInk" xmlns:wne="http://schemas.microsoft.com/office/word/2006/wordml" xmlns:wps="http://schemas.microsoft.com/office/word/2010/wordprocessingShape" mc:Ignorable="w14 w15 w16se w16cid wp14">
+<w:document xmlns:wpc="http://schemas.microsoft.com/office/word/2010/wordprocessingCanvas" xmlns:cx="http://schemas.microsoft.com/office/drawing/2014/chartex" xmlns:cx1="http://schemas.microsoft.com/office/drawing/2015/9/8/chartex" xmlns:cx2="http://schemas.microsoft.com/office/drawing/2015/10/21/chartex" xmlns:cx3="http://schemas.microsoft.com/office/drawing/2016/5/9/chartex" xmlns:cx4="http://schemas.microsoft.com/office/drawing/2016/5/10/chartex" xmlns:cx5="http://schemas.microsoft.com/office/drawing/2016/5/11/chartex" xmlns:cx6="http://schemas.microsoft.com/office/drawing/2016/5/12/chartex" xmlns:cx7="http://schemas.microsoft.com/office/drawing/2016/5/13/chartex" xmlns:cx8="http://schemas.microsoft.com/office/drawing/2016/5/14/chartex" xmlns:mc="http://schemas.openxmlformats.org/markup-compatibility/2006" xmlns:aink="http://schemas.microsoft.com/office/drawing/2016/ink" xmlns:am3d="http://schemas.microsoft.com/office/drawing/2017/model3d" xmlns:o="urn:schemas-microsoft-com:office:office" xmlns:r="http://schemas.openxmlformats.org/officeDocument/2006/relationships" xmlns:m="http://schemas.openxmlformats.org/officeDocument/2006/math" xmlns:v="urn:schemas-microsoft-com:vml" xmlns:wp14="http://schemas.microsoft.com/office/word/2010/wordprocessingDrawing" xmlns:wp="http://schemas.openxmlformats.org/drawingml/2006/wordprocessingDrawing" xmlns:w10="urn:schemas-microsoft-com:office:word" xmlns:w="http://schemas.openxmlformats.org/wordprocessingml/2006/main" xmlns:w14="http://schemas.microsoft.com/office/word/2010/wordml" xmlns:w15="http://schemas.microsoft.com/office/word/2012/wordml" xmlns:w16cex="http://schemas.microsoft.com/office/word/2018/wordml/cex" xmlns:w16cid="http://schemas.microsoft.com/office/word/2016/wordml/cid" xmlns:w16="http://schemas.microsoft.com/office/word/2018/wordml" xmlns:w16sdtdh="http://schemas.microsoft.com/office/word/2020/wordml/sdtdatahash" xmlns:w16se="http://schemas.microsoft.com/office/word/2015/wordml/symex" xmlns:wpg="http://schemas.microsoft.com/office/word/2010/wordprocessingGroup" xmlns:wpi="http://schemas.microsoft.com/office/word/2010/wordprocessingInk" xmlns:wne="http://schemas.microsoft.com/office/word/2006/wordml" xmlns:wps="http://schemas.microsoft.com/office/word/2010/wordprocessingShape" mc:Ignorable="w14 w15 w16se w16cid w16 w16cex w16sdtdh wp14">
   <w:body>
-    <w:p>
-      <w:pPr>
-        <w:pStyle w:val="Title"/>
-        <w:spacing w:line="360" w:lineRule="auto"/>
-        <w:rPr>
-          <w:lang w:val="en-US"/>
-        </w:rPr>
-      </w:pPr>
-      <w:r>
-        <w:rPr>
-          <w:lang w:val="en-US"/>
-        </w:rPr>
-        <w:t>SET08801 2021-2 TR2 001 - Web Technologies</w:t>
-      </w:r>
-      <w:r>
-        <w:rPr>
-          <w:lang w:val="en-US"/>
-        </w:rPr>
-        <w:t xml:space="preserve"> – Assessment Part 1</w:t>
-      </w:r>
-    </w:p>
-    <w:p>
-      <w:pPr>
-        <w:pStyle w:val="Subtitle"/>
-        <w:spacing w:line="360" w:lineRule="auto"/>
-        <w:rPr>
-          <w:lang w:val="en-US"/>
-        </w:rPr>
-      </w:pPr>
-      <w:r>
-        <w:rPr>
-          <w:lang w:val="en-US"/>
-        </w:rPr>
-        <w:t>“</w:t>
-      </w:r>
-      <w:r>
-        <w:rPr>
-          <w:lang w:val="en-US"/>
-        </w:rPr>
-        <w:t>Do You Know Saint Lucia</w:t>
-      </w:r>
-      <w:r>
-        <w:rPr>
-          <w:lang w:val="en-US"/>
-        </w:rPr>
-        <w:t>?”</w:t>
-      </w:r>
-      <w:r>
-        <w:rPr>
-          <w:lang w:val="en-US"/>
-        </w:rPr>
-        <w:t xml:space="preserve"> Website</w:t>
-      </w:r>
-    </w:p>
-    <w:p>
-      <w:pPr>
-        <w:pStyle w:val="Heading1"/>
-        <w:spacing w:line="360" w:lineRule="auto"/>
-        <w:rPr>
-          <w:lang w:val="en-US"/>
-        </w:rPr>
-      </w:pPr>
-      <w:r>
-        <w:rPr>
-          <w:lang w:val="en-US"/>
-        </w:rPr>
-        <w:t>Introduction</w:t>
-      </w:r>
-    </w:p>
-    <w:p>
-      <w:pPr>
-        <w:spacing w:line="360" w:lineRule="auto"/>
-        <w:rPr>
-          <w:lang w:val="en-US"/>
-        </w:rPr>
-      </w:pPr>
-      <w:r>
-        <w:rPr>
-          <w:lang w:val="en-US"/>
-        </w:rPr>
-        <w:t>The assessment requires designing, implementing, and evaluating</w:t>
-      </w:r>
-      <w:r>
-        <w:rPr>
-          <w:lang w:val="en-US"/>
-        </w:rPr>
-        <w:t xml:space="preserve"> a </w:t>
-      </w:r>
-      <w:r>
-        <w:rPr>
-          <w:lang w:val="en-US"/>
-        </w:rPr>
-        <w:t>website</w:t>
-      </w:r>
-      <w:r>
-        <w:rPr>
-          <w:lang w:val="en-US"/>
-        </w:rPr>
-        <w:t xml:space="preserve"> for an online quiz.</w:t>
-      </w:r>
-      <w:r>
-        <w:rPr>
-          <w:lang w:val="en-US"/>
-        </w:rPr>
-        <w:t xml:space="preserve"> </w:t>
-      </w:r>
-      <w:r>
-        <w:rPr>
-          <w:lang w:val="en-US"/>
-        </w:rPr>
-        <w:t>For my submission, I imagine, the G</w:t>
-      </w:r>
-      <w:r>
-        <w:rPr>
-          <w:lang w:val="en-US"/>
-        </w:rPr>
-        <w:t xml:space="preserve">overnment </w:t>
-      </w:r>
-      <w:r>
-        <w:rPr>
-          <w:lang w:val="en-US"/>
-        </w:rPr>
-        <w:t xml:space="preserve">Ministry of Tourism </w:t>
-      </w:r>
-      <w:r>
-        <w:rPr>
-          <w:lang w:val="en-US"/>
-        </w:rPr>
-        <w:t>commissioning a</w:t>
-      </w:r>
-      <w:r>
-        <w:rPr>
-          <w:lang w:val="en-US"/>
-        </w:rPr>
-        <w:t xml:space="preserve"> </w:t>
-      </w:r>
-      <w:r>
-        <w:rPr>
-          <w:lang w:val="en-US"/>
-        </w:rPr>
-        <w:t>“Do You Know S</w:t>
-      </w:r>
-      <w:r>
-        <w:rPr>
-          <w:lang w:val="en-US"/>
-        </w:rPr>
-        <w:t>aint</w:t>
-      </w:r>
-      <w:r>
-        <w:rPr>
-          <w:lang w:val="en-US"/>
-        </w:rPr>
-        <w:t xml:space="preserve"> Lucia?”</w:t>
-      </w:r>
-      <w:r>
-        <w:rPr>
-          <w:lang w:val="en-US"/>
-        </w:rPr>
-        <w:t xml:space="preserve"> website</w:t>
-      </w:r>
-      <w:r>
-        <w:rPr>
-          <w:lang w:val="en-US"/>
-        </w:rPr>
-        <w:t xml:space="preserve">. This website is intended to </w:t>
-      </w:r>
-      <w:r>
-        <w:rPr>
-          <w:lang w:val="en-US"/>
-        </w:rPr>
-        <w:t xml:space="preserve">be </w:t>
-      </w:r>
-      <w:proofErr w:type="spellStart"/>
-      <w:proofErr w:type="gramStart"/>
-      <w:r>
-        <w:rPr>
-          <w:lang w:val="en-US"/>
-        </w:rPr>
-        <w:t>a</w:t>
-      </w:r>
-      <w:proofErr w:type="spellEnd"/>
-      <w:proofErr w:type="gramEnd"/>
-      <w:r>
-        <w:rPr>
-          <w:lang w:val="en-US"/>
-        </w:rPr>
-        <w:t xml:space="preserve"> interactive learning tool which will </w:t>
-      </w:r>
-      <w:r>
-        <w:rPr>
-          <w:lang w:val="en-US"/>
-        </w:rPr>
-        <w:t xml:space="preserve">increase </w:t>
-      </w:r>
-      <w:r>
-        <w:rPr>
-          <w:lang w:val="en-US"/>
-        </w:rPr>
-        <w:t xml:space="preserve">the </w:t>
-      </w:r>
-      <w:r>
-        <w:rPr>
-          <w:lang w:val="en-US"/>
-        </w:rPr>
-        <w:t xml:space="preserve">general </w:t>
-      </w:r>
-      <w:r>
-        <w:rPr>
-          <w:lang w:val="en-US"/>
-        </w:rPr>
-        <w:t xml:space="preserve">awareness and </w:t>
-      </w:r>
-      <w:r>
-        <w:rPr>
-          <w:lang w:val="en-US"/>
-        </w:rPr>
-        <w:t>knowledge</w:t>
-      </w:r>
-      <w:r>
-        <w:rPr>
-          <w:lang w:val="en-US"/>
-        </w:rPr>
-        <w:t xml:space="preserve"> of the</w:t>
-      </w:r>
-      <w:r>
-        <w:rPr>
-          <w:lang w:val="en-US"/>
-        </w:rPr>
-        <w:t xml:space="preserve"> </w:t>
-      </w:r>
-      <w:r>
-        <w:rPr>
-          <w:lang w:val="en-US"/>
-        </w:rPr>
-        <w:t>Caribbean Island</w:t>
-      </w:r>
-      <w:r>
-        <w:rPr>
-          <w:lang w:val="en-US"/>
-        </w:rPr>
-        <w:t xml:space="preserve"> nation of </w:t>
-      </w:r>
-      <w:r>
-        <w:rPr>
-          <w:lang w:val="en-US"/>
-        </w:rPr>
-        <w:t>Saint</w:t>
-      </w:r>
-      <w:r>
-        <w:rPr>
-          <w:lang w:val="en-US"/>
-        </w:rPr>
-        <w:t xml:space="preserve"> </w:t>
-      </w:r>
-      <w:r>
-        <w:rPr>
-          <w:lang w:val="en-US"/>
-        </w:rPr>
-        <w:t>Lucia</w:t>
-      </w:r>
-      <w:r>
-        <w:rPr>
-          <w:lang w:val="en-US"/>
-        </w:rPr>
-        <w:t xml:space="preserve"> and will use</w:t>
-      </w:r>
-      <w:r>
-        <w:rPr>
-          <w:lang w:val="en-US"/>
-        </w:rPr>
-        <w:t xml:space="preserve"> </w:t>
-      </w:r>
-      <w:r>
-        <w:rPr>
-          <w:lang w:val="en-US"/>
-        </w:rPr>
-        <w:t xml:space="preserve">a </w:t>
-      </w:r>
-      <w:r>
-        <w:rPr>
-          <w:lang w:val="en-US"/>
-        </w:rPr>
-        <w:t xml:space="preserve">quiz </w:t>
-      </w:r>
-      <w:r>
-        <w:rPr>
-          <w:lang w:val="en-US"/>
-        </w:rPr>
-        <w:t>to accomplish</w:t>
-      </w:r>
-      <w:r>
-        <w:rPr>
-          <w:lang w:val="en-US"/>
-        </w:rPr>
-        <w:t xml:space="preserve"> this</w:t>
-      </w:r>
-      <w:r>
-        <w:rPr>
-          <w:lang w:val="en-US"/>
-        </w:rPr>
-        <w:t xml:space="preserve"> aim</w:t>
-      </w:r>
-      <w:r>
-        <w:rPr>
-          <w:lang w:val="en-US"/>
-        </w:rPr>
-        <w:t>.</w:t>
-      </w:r>
-      <w:r>
-        <w:rPr>
-          <w:lang w:val="en-US"/>
-        </w:rPr>
-        <w:t xml:space="preserve"> The website is therefore aimed primarily at tourists and visitors to the island </w:t>
-      </w:r>
-      <w:r>
-        <w:rPr>
-          <w:lang w:val="en-US"/>
-        </w:rPr>
-        <w:t xml:space="preserve">and may be later extended to encourage travel to the island by offering promotions or coupons to high-scoring visitors </w:t>
-      </w:r>
-      <w:r>
-        <w:rPr>
-          <w:lang w:val="en-US"/>
-        </w:rPr>
-        <w:t xml:space="preserve">but will also be marketed to locals to encourage national pride. </w:t>
-      </w:r>
-      <w:r>
-        <w:rPr>
-          <w:lang w:val="en-US"/>
-        </w:rPr>
-        <w:t xml:space="preserve"> </w:t>
-      </w:r>
-    </w:p>
-    <w:p>
-      <w:pPr>
-        <w:spacing w:line="360" w:lineRule="auto"/>
-        <w:rPr>
-          <w:lang w:val="en-US"/>
-        </w:rPr>
-      </w:pPr>
-      <w:r>
-        <w:rPr>
-          <w:lang w:val="en-US"/>
-        </w:rPr>
-        <w:t>I have imagined an interactive learning experience where users are presented with multiple choice questions and are given immediate feedback with the opportunity to learn more about the topic presented in the question.</w:t>
-      </w:r>
-    </w:p>
-    <w:p>
-      <w:pPr>
-        <w:spacing w:line="360" w:lineRule="auto"/>
+    <w:sdt>
+      <w:sdtPr>
+        <w:id w:val="2006786049"/>
+        <w:docPartObj>
+          <w:docPartGallery w:val="Cover Pages"/>
+          <w:docPartUnique/>
+        </w:docPartObj>
+      </w:sdtPr>
+      <w:sdtEndPr>
+        <w:rPr>
+          <w:lang w:val="en-US"/>
+        </w:rPr>
+      </w:sdtEndPr>
+      <w:sdtContent>
+        <w:p>
+          <w:r>
+            <w:rPr>
+              <w:noProof/>
+            </w:rPr>
+            <mc:AlternateContent>
+              <mc:Choice Requires="wps">
+                <w:drawing>
+                  <wp:anchor distT="0" distB="0" distL="114300" distR="114300" simplePos="0" relativeHeight="251661312" behindDoc="0" locked="0" layoutInCell="1" allowOverlap="1" wp14:anchorId="2A1F4B19" wp14:editId="0D90D6BA">
+                    <wp:simplePos x="0" y="0"/>
+                    <wp:positionH relativeFrom="page">
+                      <wp:align>left</wp:align>
+                    </wp:positionH>
+                    <wp:positionV relativeFrom="page">
+                      <wp:align>bottom</wp:align>
+                    </wp:positionV>
+                    <wp:extent cx="5534025" cy="2724912"/>
+                    <wp:effectExtent l="0" t="0" r="0" b="0"/>
+                    <wp:wrapNone/>
+                    <wp:docPr id="36" name="Text Box 36" title="Title and subtitle"/>
+                    <wp:cNvGraphicFramePr/>
+                    <a:graphic xmlns:a="http://schemas.openxmlformats.org/drawingml/2006/main">
+                      <a:graphicData uri="http://schemas.microsoft.com/office/word/2010/wordprocessingShape">
+                        <wps:wsp>
+                          <wps:cNvSpPr txBox="1"/>
+                          <wps:spPr>
+                            <a:xfrm>
+                              <a:off x="0" y="0"/>
+                              <a:ext cx="5534025" cy="2724912"/>
+                            </a:xfrm>
+                            <a:prstGeom prst="rect">
+                              <a:avLst/>
+                            </a:prstGeom>
+                            <a:noFill/>
+                            <a:ln w="6350">
+                              <a:noFill/>
+                            </a:ln>
+                          </wps:spPr>
+                          <wps:txbx>
+                            <w:txbxContent>
+                              <w:sdt>
+                                <w:sdtPr>
+                                  <w:rPr>
+                                    <w:i/>
+                                    <w:color w:val="262626" w:themeColor="text1" w:themeTint="D9"/>
+                                    <w:sz w:val="32"/>
+                                    <w:szCs w:val="32"/>
+                                  </w:rPr>
+                                  <w:alias w:val="Author"/>
+                                  <w:tag w:val=""/>
+                                  <w:id w:val="-1315403320"/>
+                                  <w:dataBinding w:prefixMappings="xmlns:ns0='http://purl.org/dc/elements/1.1/' xmlns:ns1='http://schemas.openxmlformats.org/package/2006/metadata/core-properties' " w:xpath="/ns1:coreProperties[1]/ns0:creator[1]" w:storeItemID="{6C3C8BC8-F283-45AE-878A-BAB7291924A1}"/>
+                                  <w15:appearance w15:val="hidden"/>
+                                  <w:text/>
+                                </w:sdtPr>
+                                <w:sdtContent>
+                                  <w:p>
+                                    <w:pPr>
+                                      <w:pStyle w:val="NoSpacing"/>
+                                      <w:spacing w:after="480"/>
+                                      <w:rPr>
+                                        <w:i/>
+                                        <w:color w:val="262626" w:themeColor="text1" w:themeTint="D9"/>
+                                        <w:sz w:val="32"/>
+                                        <w:szCs w:val="32"/>
+                                      </w:rPr>
+                                    </w:pPr>
+                                    <w:r>
+                                      <w:rPr>
+                                        <w:i/>
+                                        <w:color w:val="262626" w:themeColor="text1" w:themeTint="D9"/>
+                                        <w:sz w:val="32"/>
+                                        <w:szCs w:val="32"/>
+                                      </w:rPr>
+                                      <w:t>Lake, Dave Christopher - 40510331</w:t>
+                                    </w:r>
+                                  </w:p>
+                                </w:sdtContent>
+                              </w:sdt>
+                              <w:p>
+                                <w:pPr>
+                                  <w:pStyle w:val="NoSpacing"/>
+                                  <w:rPr>
+                                    <w:i/>
+                                    <w:color w:val="262626" w:themeColor="text1" w:themeTint="D9"/>
+                                    <w:sz w:val="26"/>
+                                    <w:szCs w:val="26"/>
+                                  </w:rPr>
+                                </w:pPr>
+                              </w:p>
+                            </w:txbxContent>
+                          </wps:txbx>
+                          <wps:bodyPr rot="0" spcFirstLastPara="0" vertOverflow="overflow" horzOverflow="overflow" vert="horz" wrap="square" lIns="1188720" tIns="91440" rIns="0" bIns="914400" numCol="1" spcCol="0" rtlCol="0" fromWordArt="0" anchor="b" anchorCtr="0" forceAA="0" compatLnSpc="1">
+                            <a:prstTxWarp prst="textNoShape">
+                              <a:avLst/>
+                            </a:prstTxWarp>
+                            <a:noAutofit/>
+                          </wps:bodyPr>
+                        </wps:wsp>
+                      </a:graphicData>
+                    </a:graphic>
+                    <wp14:sizeRelH relativeFrom="page">
+                      <wp14:pctWidth>89000</wp14:pctWidth>
+                    </wp14:sizeRelH>
+                    <wp14:sizeRelV relativeFrom="margin">
+                      <wp14:pctHeight>0</wp14:pctHeight>
+                    </wp14:sizeRelV>
+                  </wp:anchor>
+                </w:drawing>
+              </mc:Choice>
+              <mc:Fallback>
+                <w:pict>
+                  <v:shapetype w14:anchorId="2A1F4B19" id="_x0000_t202" coordsize="21600,21600" o:spt="202" path="m,l,21600r21600,l21600,xe">
+                    <v:stroke joinstyle="miter"/>
+                    <v:path gradientshapeok="t" o:connecttype="rect"/>
+                  </v:shapetype>
+                  <v:shape id="Text Box 36" o:spid="_x0000_s1026" type="#_x0000_t202" alt="Title: Title and subtitle" style="position:absolute;margin-left:0;margin-top:0;width:435.75pt;height:214.55pt;z-index:251661312;visibility:visible;mso-wrap-style:square;mso-width-percent:890;mso-height-percent:0;mso-wrap-distance-left:9pt;mso-wrap-distance-top:0;mso-wrap-distance-right:9pt;mso-wrap-distance-bottom:0;mso-position-horizontal:left;mso-position-horizontal-relative:page;mso-position-vertical:bottom;mso-position-vertical-relative:page;mso-width-percent:890;mso-height-percent:0;mso-width-relative:page;mso-height-relative:margin;v-text-anchor:bottom" o:gfxdata="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" filled="f" stroked="f" strokeweight=".5pt">
+                    <v:textbox inset="93.6pt,7.2pt,0,1in">
+                      <w:txbxContent>
+                        <w:sdt>
+                          <w:sdtPr>
+                            <w:rPr>
+                              <w:i/>
+                              <w:color w:val="262626" w:themeColor="text1" w:themeTint="D9"/>
+                              <w:sz w:val="32"/>
+                              <w:szCs w:val="32"/>
+                            </w:rPr>
+                            <w:alias w:val="Author"/>
+                            <w:tag w:val=""/>
+                            <w:id w:val="-1315403320"/>
+                            <w:dataBinding w:prefixMappings="xmlns:ns0='http://purl.org/dc/elements/1.1/' xmlns:ns1='http://schemas.openxmlformats.org/package/2006/metadata/core-properties' " w:xpath="/ns1:coreProperties[1]/ns0:creator[1]" w:storeItemID="{6C3C8BC8-F283-45AE-878A-BAB7291924A1}"/>
+                            <w15:appearance w15:val="hidden"/>
+                            <w:text/>
+                          </w:sdtPr>
+                          <w:sdtContent>
+                            <w:p>
+                              <w:pPr>
+                                <w:pStyle w:val="NoSpacing"/>
+                                <w:spacing w:after="480"/>
+                                <w:rPr>
+                                  <w:i/>
+                                  <w:color w:val="262626" w:themeColor="text1" w:themeTint="D9"/>
+                                  <w:sz w:val="32"/>
+                                  <w:szCs w:val="32"/>
+                                </w:rPr>
+                              </w:pPr>
+                              <w:r>
+                                <w:rPr>
+                                  <w:i/>
+                                  <w:color w:val="262626" w:themeColor="text1" w:themeTint="D9"/>
+                                  <w:sz w:val="32"/>
+                                  <w:szCs w:val="32"/>
+                                </w:rPr>
+                                <w:t>Lake, Dave Christopher - 40510331</w:t>
+                              </w:r>
+                            </w:p>
+                          </w:sdtContent>
+                        </w:sdt>
+                        <w:p>
+                          <w:pPr>
+                            <w:pStyle w:val="NoSpacing"/>
+                            <w:rPr>
+                              <w:i/>
+                              <w:color w:val="262626" w:themeColor="text1" w:themeTint="D9"/>
+                              <w:sz w:val="26"/>
+                              <w:szCs w:val="26"/>
+                            </w:rPr>
+                          </w:pPr>
+                        </w:p>
+                      </w:txbxContent>
+                    </v:textbox>
+                    <w10:wrap anchorx="page" anchory="page"/>
+                  </v:shape>
+                </w:pict>
+              </mc:Fallback>
+            </mc:AlternateContent>
+          </w:r>
+          <w:r>
+            <w:rPr>
+              <w:noProof/>
+            </w:rPr>
+            <mc:AlternateContent>
+              <mc:Choice Requires="wps">
+                <w:drawing>
+                  <wp:anchor distT="0" distB="0" distL="114300" distR="114300" simplePos="0" relativeHeight="251660288" behindDoc="1" locked="0" layoutInCell="1" allowOverlap="1" wp14:anchorId="088A4C7B" wp14:editId="3CA4B2EC">
+                    <wp:simplePos x="0" y="0"/>
+                    <mc:AlternateContent>
+                      <mc:Choice Requires="wp14">
+                        <wp:positionH relativeFrom="page">
+                          <wp14:pctPosHOffset>10000</wp14:pctPosHOffset>
+                        </wp:positionH>
+                      </mc:Choice>
+                      <mc:Fallback>
+                        <wp:positionH relativeFrom="page">
+                          <wp:posOffset>755650</wp:posOffset>
+                        </wp:positionH>
+                      </mc:Fallback>
+                    </mc:AlternateContent>
+                    <mc:AlternateContent>
+                      <mc:Choice Requires="wp14">
+                        <wp:positionV relativeFrom="page">
+                          <wp14:pctPosVOffset>15000</wp14:pctPosVOffset>
+                        </wp:positionV>
+                      </mc:Choice>
+                      <mc:Fallback>
+                        <wp:positionV relativeFrom="page">
+                          <wp:posOffset>1603375</wp:posOffset>
+                        </wp:positionV>
+                      </mc:Fallback>
+                    </mc:AlternateContent>
+                    <wp:extent cx="0" cy="1543050"/>
+                    <wp:effectExtent l="19050" t="0" r="19050" b="23495"/>
+                    <wp:wrapNone/>
+                    <wp:docPr id="37" name="Straight Connector 37"/>
+                    <wp:cNvGraphicFramePr/>
+                    <a:graphic xmlns:a="http://schemas.openxmlformats.org/drawingml/2006/main">
+                      <a:graphicData uri="http://schemas.microsoft.com/office/word/2010/wordprocessingShape">
+                        <wps:wsp>
+                          <wps:cNvCnPr/>
+                          <wps:spPr>
+                            <a:xfrm>
+                              <a:off x="0" y="0"/>
+                              <a:ext cx="0" cy="1543050"/>
+                            </a:xfrm>
+                            <a:prstGeom prst="line">
+                              <a:avLst/>
+                            </a:prstGeom>
+                            <a:ln w="28575">
+                              <a:solidFill>
+                                <a:schemeClr val="tx1">
+                                  <a:lumMod val="85000"/>
+                                  <a:lumOff val="15000"/>
+                                </a:schemeClr>
+                              </a:solidFill>
+                            </a:ln>
+                          </wps:spPr>
+                          <wps:style>
+                            <a:lnRef idx="1">
+                              <a:schemeClr val="accent1"/>
+                            </a:lnRef>
+                            <a:fillRef idx="0">
+                              <a:schemeClr val="accent1"/>
+                            </a:fillRef>
+                            <a:effectRef idx="0">
+                              <a:schemeClr val="accent1"/>
+                            </a:effectRef>
+                            <a:fontRef idx="minor">
+                              <a:schemeClr val="tx1"/>
+                            </a:fontRef>
+                          </wps:style>
+                          <wps:bodyPr/>
+                        </wps:wsp>
+                      </a:graphicData>
+                    </a:graphic>
+                    <wp14:sizeRelV relativeFrom="page">
+                      <wp14:pctHeight>79500</wp14:pctHeight>
+                    </wp14:sizeRelV>
+                  </wp:anchor>
+                </w:drawing>
+              </mc:Choice>
+              <mc:Fallback>
+                <w:pict>
+                  <v:line w14:anchorId="6857D9DC" id="Straight Connector 37" o:spid="_x0000_s1026" style="position:absolute;z-index:-251656192;visibility:visible;mso-wrap-style:square;mso-height-percent:795;mso-left-percent:100;mso-top-percent:150;mso-wrap-distance-left:9pt;mso-wrap-distance-top:0;mso-wrap-distance-right:9pt;mso-wrap-distance-bottom:0;mso-position-horizontal-relative:page;mso-position-vertical-relative:page;mso-height-percent:795;mso-left-percent:100;mso-top-percent:150;mso-height-relative:page" from="0,0" to="0,121.5pt" o:gfxdata="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" strokecolor="#272727 [2749]" strokeweight="2.25pt">
+                    <v:stroke joinstyle="miter"/>
+                    <w10:wrap anchorx="page" anchory="page"/>
+                  </v:line>
+                </w:pict>
+              </mc:Fallback>
+            </mc:AlternateContent>
+          </w:r>
+          <w:r>
+            <w:rPr>
+              <w:noProof/>
+            </w:rPr>
+            <mc:AlternateContent>
+              <mc:Choice Requires="wps">
+                <w:drawing>
+                  <wp:anchor distT="0" distB="0" distL="114300" distR="114300" simplePos="0" relativeHeight="251659264" behindDoc="0" locked="0" layoutInCell="1" allowOverlap="1" wp14:anchorId="1570CFF8" wp14:editId="23E71478">
+                    <wp:simplePos x="0" y="0"/>
+                    <wp:positionH relativeFrom="page">
+                      <wp:align>left</wp:align>
+                    </wp:positionH>
+                    <mc:AlternateContent>
+                      <mc:Choice Requires="wp14">
+                        <wp:positionV relativeFrom="page">
+                          <wp14:pctPosVOffset>15000</wp14:pctPosVOffset>
+                        </wp:positionV>
+                      </mc:Choice>
+                      <mc:Fallback>
+                        <wp:positionV relativeFrom="page">
+                          <wp:posOffset>1603375</wp:posOffset>
+                        </wp:positionV>
+                      </mc:Fallback>
+                    </mc:AlternateContent>
+                    <wp:extent cx="5534025" cy="2724912"/>
+                    <wp:effectExtent l="0" t="0" r="0" b="2540"/>
+                    <wp:wrapNone/>
+                    <wp:docPr id="38" name="Text Box 38" title="Title and subtitle"/>
+                    <wp:cNvGraphicFramePr/>
+                    <a:graphic xmlns:a="http://schemas.openxmlformats.org/drawingml/2006/main">
+                      <a:graphicData uri="http://schemas.microsoft.com/office/word/2010/wordprocessingShape">
+                        <wps:wsp>
+                          <wps:cNvSpPr txBox="1"/>
+                          <wps:spPr>
+                            <a:xfrm>
+                              <a:off x="0" y="0"/>
+                              <a:ext cx="5534025" cy="2724912"/>
+                            </a:xfrm>
+                            <a:prstGeom prst="rect">
+                              <a:avLst/>
+                            </a:prstGeom>
+                            <a:noFill/>
+                            <a:ln w="6350">
+                              <a:noFill/>
+                            </a:ln>
+                          </wps:spPr>
+                          <wps:txbx>
+                            <w:txbxContent>
+                              <w:p>
+                                <w:pPr>
+                                  <w:pStyle w:val="NoSpacing"/>
+                                  <w:rPr>
+                                    <w:rFonts w:asciiTheme="majorHAnsi" w:hAnsiTheme="majorHAnsi"/>
+                                    <w:i/>
+                                    <w:caps/>
+                                    <w:color w:val="262626" w:themeColor="text1" w:themeTint="D9"/>
+                                    <w:sz w:val="120"/>
+                                    <w:szCs w:val="120"/>
+                                  </w:rPr>
+                                </w:pPr>
+                                <w:r>
+                                  <w:rPr>
+                                    <w:rFonts w:asciiTheme="majorHAnsi" w:hAnsiTheme="majorHAnsi"/>
+                                    <w:i/>
+                                    <w:caps/>
+                                    <w:color w:val="262626" w:themeColor="text1" w:themeTint="D9"/>
+                                    <w:sz w:val="120"/>
+                                    <w:szCs w:val="120"/>
+                                  </w:rPr>
+                                  <w:t>SET08801 2021-2 TR2 001 - Web Technologies – Assessment Part 1</w:t>
+                                </w:r>
+                              </w:p>
+                              <w:p>
+                                <w:pPr>
+                                  <w:pStyle w:val="NoSpacing"/>
+                                  <w:rPr>
+                                    <w:i/>
+                                    <w:color w:val="262626" w:themeColor="text1" w:themeTint="D9"/>
+                                    <w:sz w:val="36"/>
+                                    <w:szCs w:val="36"/>
+                                  </w:rPr>
+                                </w:pPr>
+                                <w:sdt>
+                                  <w:sdtPr>
+                                    <w:rPr>
+                                      <w:color w:val="262626" w:themeColor="text1" w:themeTint="D9"/>
+                                      <w:sz w:val="36"/>
+                                      <w:szCs w:val="36"/>
+                                    </w:rPr>
+                                    <w:alias w:val="Subtitle"/>
+                                    <w:tag w:val=""/>
+                                    <w:id w:val="1143773791"/>
+                                    <w:dataBinding w:prefixMappings="xmlns:ns0='http://purl.org/dc/elements/1.1/' xmlns:ns1='http://schemas.openxmlformats.org/package/2006/metadata/core-properties' " w:xpath="/ns1:coreProperties[1]/ns0:subject[1]" w:storeItemID="{6C3C8BC8-F283-45AE-878A-BAB7291924A1}"/>
+                                    <w15:appearance w15:val="hidden"/>
+                                    <w:text/>
+                                  </w:sdtPr>
+                                  <w:sdtContent>
+                                    <w:r>
+                                      <w:rPr>
+                                        <w:color w:val="262626" w:themeColor="text1" w:themeTint="D9"/>
+                                        <w:sz w:val="36"/>
+                                        <w:szCs w:val="36"/>
+                                      </w:rPr>
+                                      <w:t>“Do You Know Saint Lucia?” Website</w:t>
+                                    </w:r>
+                                  </w:sdtContent>
+                                </w:sdt>
+                              </w:p>
+                            </w:txbxContent>
+                          </wps:txbx>
+                          <wps:bodyPr rot="0" spcFirstLastPara="0" vertOverflow="overflow" horzOverflow="overflow" vert="horz" wrap="square" lIns="1188720" tIns="45720" rIns="0" bIns="45720" numCol="1" spcCol="0" rtlCol="0" fromWordArt="0" anchor="t" anchorCtr="0" forceAA="0" compatLnSpc="1">
+                            <a:prstTxWarp prst="textNoShape">
+                              <a:avLst/>
+                            </a:prstTxWarp>
+                            <a:spAutoFit/>
+                          </wps:bodyPr>
+                        </wps:wsp>
+                      </a:graphicData>
+                    </a:graphic>
+                    <wp14:sizeRelH relativeFrom="page">
+                      <wp14:pctWidth>89000</wp14:pctWidth>
+                    </wp14:sizeRelH>
+                    <wp14:sizeRelV relativeFrom="margin">
+                      <wp14:pctHeight>0</wp14:pctHeight>
+                    </wp14:sizeRelV>
+                  </wp:anchor>
+                </w:drawing>
+              </mc:Choice>
+              <mc:Fallback>
+                <w:pict>
+                  <v:shape w14:anchorId="1570CFF8" id="Text Box 38" o:spid="_x0000_s1027" type="#_x0000_t202" alt="Title: Title and subtitle" style="position:absolute;margin-left:0;margin-top:0;width:435.75pt;height:214.55pt;z-index:251659264;visibility:visible;mso-wrap-style:square;mso-width-percent:890;mso-height-percent:0;mso-top-percent:150;mso-wrap-distance-left:9pt;mso-wrap-distance-top:0;mso-wrap-distance-right:9pt;mso-wrap-distance-bottom:0;mso-position-horizontal:left;mso-position-horizontal-relative:page;mso-position-vertical-relative:page;mso-width-percent:890;mso-height-percent:0;mso-top-percent:150;mso-width-relative:page;mso-height-relative:margin;v-text-anchor:top" o:gfxdata="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" filled="f" stroked="f" strokeweight=".5pt">
+                    <v:textbox style="mso-fit-shape-to-text:t" inset="93.6pt,,0">
+                      <w:txbxContent>
+                        <w:p>
+                          <w:pPr>
+                            <w:pStyle w:val="NoSpacing"/>
+                            <w:rPr>
+                              <w:rFonts w:asciiTheme="majorHAnsi" w:hAnsiTheme="majorHAnsi"/>
+                              <w:i/>
+                              <w:caps/>
+                              <w:color w:val="262626" w:themeColor="text1" w:themeTint="D9"/>
+                              <w:sz w:val="120"/>
+                              <w:szCs w:val="120"/>
+                            </w:rPr>
+                          </w:pPr>
+                          <w:r>
+                            <w:rPr>
+                              <w:rFonts w:asciiTheme="majorHAnsi" w:hAnsiTheme="majorHAnsi"/>
+                              <w:i/>
+                              <w:caps/>
+                              <w:color w:val="262626" w:themeColor="text1" w:themeTint="D9"/>
+                              <w:sz w:val="120"/>
+                              <w:szCs w:val="120"/>
+                            </w:rPr>
+                            <w:t>SET08801 2021-2 TR2 001 - Web Technologies – Assessment Part 1</w:t>
+                          </w:r>
+                        </w:p>
+                        <w:p>
+                          <w:pPr>
+                            <w:pStyle w:val="NoSpacing"/>
+                            <w:rPr>
+                              <w:i/>
+                              <w:color w:val="262626" w:themeColor="text1" w:themeTint="D9"/>
+                              <w:sz w:val="36"/>
+                              <w:szCs w:val="36"/>
+                            </w:rPr>
+                          </w:pPr>
+                          <w:sdt>
+                            <w:sdtPr>
+                              <w:rPr>
+                                <w:color w:val="262626" w:themeColor="text1" w:themeTint="D9"/>
+                                <w:sz w:val="36"/>
+                                <w:szCs w:val="36"/>
+                              </w:rPr>
+                              <w:alias w:val="Subtitle"/>
+                              <w:tag w:val=""/>
+                              <w:id w:val="1143773791"/>
+                              <w:dataBinding w:prefixMappings="xmlns:ns0='http://purl.org/dc/elements/1.1/' xmlns:ns1='http://schemas.openxmlformats.org/package/2006/metadata/core-properties' " w:xpath="/ns1:coreProperties[1]/ns0:subject[1]" w:storeItemID="{6C3C8BC8-F283-45AE-878A-BAB7291924A1}"/>
+                              <w15:appearance w15:val="hidden"/>
+                              <w:text/>
+                            </w:sdtPr>
+                            <w:sdtContent>
+                              <w:r>
+                                <w:rPr>
+                                  <w:color w:val="262626" w:themeColor="text1" w:themeTint="D9"/>
+                                  <w:sz w:val="36"/>
+                                  <w:szCs w:val="36"/>
+                                </w:rPr>
+                                <w:t>“Do You Know Saint Lucia?” Website</w:t>
+                              </w:r>
+                            </w:sdtContent>
+                          </w:sdt>
+                        </w:p>
+                      </w:txbxContent>
+                    </v:textbox>
+                    <w10:wrap anchorx="page" anchory="page"/>
+                  </v:shape>
+                </w:pict>
+              </mc:Fallback>
+            </mc:AlternateContent>
+          </w:r>
+        </w:p>
+        <w:p>
+          <w:pPr>
+            <w:rPr>
+              <w:lang w:val="en-US"/>
+            </w:rPr>
+          </w:pPr>
+          <w:r>
+            <w:rPr>
+              <w:lang w:val="en-US"/>
+            </w:rPr>
+            <w:br w:type="page"/>
+          </w:r>
+        </w:p>
+      </w:sdtContent>
+    </w:sdt>
+    <w:sdt>
+      <w:sdtPr>
+        <w:id w:val="-1147743245"/>
+        <w:docPartObj>
+          <w:docPartGallery w:val="Table of Contents"/>
+          <w:docPartUnique/>
+        </w:docPartObj>
+      </w:sdtPr>
+      <w:sdtEndPr>
+        <w:rPr>
+          <w:rFonts w:asciiTheme="minorHAnsi" w:eastAsiaTheme="minorHAnsi" w:hAnsiTheme="minorHAnsi" w:cstheme="minorBidi"/>
+          <w:noProof/>
+          <w:color w:val="auto"/>
+          <w:sz w:val="24"/>
+          <w:szCs w:val="24"/>
+          <w:lang w:val="en-LC"/>
+        </w:rPr>
+      </w:sdtEndPr>
+      <w:sdtContent>
+        <w:p>
+          <w:pPr>
+            <w:pStyle w:val="TOCHeading"/>
+          </w:pPr>
+          <w:r>
+            <w:t>Table of Contents</w:t>
+          </w:r>
+        </w:p>
+        <w:p>
+          <w:pPr>
+            <w:pStyle w:val="TOC1"/>
+            <w:tabs>
+              <w:tab w:val="right" w:leader="dot" w:pos="9016"/>
+            </w:tabs>
+            <w:rPr>
+              <w:rFonts w:eastAsiaTheme="minorEastAsia" w:cstheme="minorBidi"/>
+              <w:b w:val="0"/>
+              <w:bCs w:val="0"/>
+              <w:i w:val="0"/>
+              <w:iCs w:val="0"/>
+              <w:noProof/>
+              <w:lang w:eastAsia="en-GB"/>
+            </w:rPr>
+          </w:pPr>
+          <w:r>
+            <w:rPr>
+              <w:b w:val="0"/>
+              <w:bCs w:val="0"/>
+            </w:rPr>
+            <w:fldChar w:fldCharType="begin"/>
+          </w:r>
+          <w:r>
+            <w:instrText xml:space="preserve"> TOC \o "1-3" \h \z \u </w:instrText>
+          </w:r>
+          <w:r>
+            <w:rPr>
+              <w:b w:val="0"/>
+              <w:bCs w:val="0"/>
+            </w:rPr>
+            <w:fldChar w:fldCharType="separate"/>
+          </w:r>
+          <w:hyperlink w:anchor="_Toc97250187" w:history="1">
+            <w:r>
+              <w:rPr>
+                <w:rStyle w:val="Hyperlink"/>
+                <w:noProof/>
+                <w:lang w:val="en-US"/>
+              </w:rPr>
+              <w:t>Introduction</w:t>
+            </w:r>
+            <w:r>
+              <w:rPr>
+                <w:noProof/>
+                <w:webHidden/>
+              </w:rPr>
+              <w:tab/>
+            </w:r>
+            <w:r>
+              <w:rPr>
+                <w:noProof/>
+                <w:webHidden/>
+              </w:rPr>
+              <w:fldChar w:fldCharType="begin"/>
+            </w:r>
+            <w:r>
+              <w:rPr>
+                <w:noProof/>
+                <w:webHidden/>
+              </w:rPr>
+              <w:instrText xml:space="preserve"> PAGEREF _Toc97250187 \h </w:instrText>
+            </w:r>
+            <w:r>
+              <w:rPr>
+                <w:noProof/>
+                <w:webHidden/>
+              </w:rPr>
+            </w:r>
+            <w:r>
+              <w:rPr>
+                <w:noProof/>
+                <w:webHidden/>
+              </w:rPr>
+              <w:fldChar w:fldCharType="separate"/>
+            </w:r>
+            <w:r>
+              <w:rPr>
+                <w:noProof/>
+                <w:webHidden/>
+              </w:rPr>
+              <w:t>2</w:t>
+            </w:r>
+            <w:r>
+              <w:rPr>
+                <w:noProof/>
+                <w:webHidden/>
+              </w:rPr>
+              <w:fldChar w:fldCharType="end"/>
+            </w:r>
+          </w:hyperlink>
+        </w:p>
+        <w:p>
+          <w:pPr>
+            <w:pStyle w:val="TOC1"/>
+            <w:tabs>
+              <w:tab w:val="right" w:leader="dot" w:pos="9016"/>
+            </w:tabs>
+            <w:rPr>
+              <w:rFonts w:eastAsiaTheme="minorEastAsia" w:cstheme="minorBidi"/>
+              <w:b w:val="0"/>
+              <w:bCs w:val="0"/>
+              <w:i w:val="0"/>
+              <w:iCs w:val="0"/>
+              <w:noProof/>
+              <w:lang w:eastAsia="en-GB"/>
+            </w:rPr>
+          </w:pPr>
+          <w:hyperlink w:anchor="_Toc97250188" w:history="1">
+            <w:r>
+              <w:rPr>
+                <w:rStyle w:val="Hyperlink"/>
+                <w:noProof/>
+                <w:lang w:val="en-US"/>
+              </w:rPr>
+              <w:t>Sample Questions</w:t>
+            </w:r>
+            <w:r>
+              <w:rPr>
+                <w:noProof/>
+                <w:webHidden/>
+              </w:rPr>
+              <w:tab/>
+            </w:r>
+            <w:r>
+              <w:rPr>
+                <w:noProof/>
+                <w:webHidden/>
+              </w:rPr>
+              <w:fldChar w:fldCharType="begin"/>
+            </w:r>
+            <w:r>
+              <w:rPr>
+                <w:noProof/>
+                <w:webHidden/>
+              </w:rPr>
+              <w:instrText xml:space="preserve"> PAGEREF _Toc97250188 \h </w:instrText>
+            </w:r>
+            <w:r>
+              <w:rPr>
+                <w:noProof/>
+                <w:webHidden/>
+              </w:rPr>
+            </w:r>
+            <w:r>
+              <w:rPr>
+                <w:noProof/>
+                <w:webHidden/>
+              </w:rPr>
+              <w:fldChar w:fldCharType="separate"/>
+            </w:r>
+            <w:r>
+              <w:rPr>
+                <w:noProof/>
+                <w:webHidden/>
+              </w:rPr>
+              <w:t>3</w:t>
+            </w:r>
+            <w:r>
+              <w:rPr>
+                <w:noProof/>
+                <w:webHidden/>
+              </w:rPr>
+              <w:fldChar w:fldCharType="end"/>
+            </w:r>
+          </w:hyperlink>
+        </w:p>
+        <w:p>
+          <w:pPr>
+            <w:pStyle w:val="TOC1"/>
+            <w:tabs>
+              <w:tab w:val="right" w:leader="dot" w:pos="9016"/>
+            </w:tabs>
+            <w:rPr>
+              <w:rFonts w:eastAsiaTheme="minorEastAsia" w:cstheme="minorBidi"/>
+              <w:b w:val="0"/>
+              <w:bCs w:val="0"/>
+              <w:i w:val="0"/>
+              <w:iCs w:val="0"/>
+              <w:noProof/>
+              <w:lang w:eastAsia="en-GB"/>
+            </w:rPr>
+          </w:pPr>
+          <w:hyperlink w:anchor="_Toc97250189" w:history="1">
+            <w:r>
+              <w:rPr>
+                <w:rStyle w:val="Hyperlink"/>
+                <w:noProof/>
+                <w:lang w:val="en-US"/>
+              </w:rPr>
+              <w:t>Proposed Website Features</w:t>
+            </w:r>
+            <w:r>
+              <w:rPr>
+                <w:noProof/>
+                <w:webHidden/>
+              </w:rPr>
+              <w:tab/>
+            </w:r>
+            <w:r>
+              <w:rPr>
+                <w:noProof/>
+                <w:webHidden/>
+              </w:rPr>
+              <w:fldChar w:fldCharType="begin"/>
+            </w:r>
+            <w:r>
+              <w:rPr>
+                <w:noProof/>
+                <w:webHidden/>
+              </w:rPr>
+              <w:instrText xml:space="preserve"> PAGEREF _Toc97250189 \h </w:instrText>
+            </w:r>
+            <w:r>
+              <w:rPr>
+                <w:noProof/>
+                <w:webHidden/>
+              </w:rPr>
+            </w:r>
+            <w:r>
+              <w:rPr>
+                <w:noProof/>
+                <w:webHidden/>
+              </w:rPr>
+              <w:fldChar w:fldCharType="separate"/>
+            </w:r>
+            <w:r>
+              <w:rPr>
+                <w:noProof/>
+                <w:webHidden/>
+              </w:rPr>
+              <w:t>6</w:t>
+            </w:r>
+            <w:r>
+              <w:rPr>
+                <w:noProof/>
+                <w:webHidden/>
+              </w:rPr>
+              <w:fldChar w:fldCharType="end"/>
+            </w:r>
+          </w:hyperlink>
+        </w:p>
+        <w:p>
+          <w:pPr>
+            <w:pStyle w:val="TOC1"/>
+            <w:tabs>
+              <w:tab w:val="right" w:leader="dot" w:pos="9016"/>
+            </w:tabs>
+            <w:rPr>
+              <w:rFonts w:eastAsiaTheme="minorEastAsia" w:cstheme="minorBidi"/>
+              <w:b w:val="0"/>
+              <w:bCs w:val="0"/>
+              <w:i w:val="0"/>
+              <w:iCs w:val="0"/>
+              <w:noProof/>
+              <w:lang w:eastAsia="en-GB"/>
+            </w:rPr>
+          </w:pPr>
+          <w:hyperlink w:anchor="_Toc97250190" w:history="1">
+            <w:r>
+              <w:rPr>
+                <w:rStyle w:val="Hyperlink"/>
+                <w:noProof/>
+                <w:lang w:val="en-US"/>
+              </w:rPr>
+              <w:t>User Interface</w:t>
+            </w:r>
+            <w:r>
+              <w:rPr>
+                <w:noProof/>
+                <w:webHidden/>
+              </w:rPr>
+              <w:tab/>
+            </w:r>
+            <w:r>
+              <w:rPr>
+                <w:noProof/>
+                <w:webHidden/>
+              </w:rPr>
+              <w:fldChar w:fldCharType="begin"/>
+            </w:r>
+            <w:r>
+              <w:rPr>
+                <w:noProof/>
+                <w:webHidden/>
+              </w:rPr>
+              <w:instrText xml:space="preserve"> PAGEREF _Toc97250190 \h </w:instrText>
+            </w:r>
+            <w:r>
+              <w:rPr>
+                <w:noProof/>
+                <w:webHidden/>
+              </w:rPr>
+            </w:r>
+            <w:r>
+              <w:rPr>
+                <w:noProof/>
+                <w:webHidden/>
+              </w:rPr>
+              <w:fldChar w:fldCharType="separate"/>
+            </w:r>
+            <w:r>
+              <w:rPr>
+                <w:noProof/>
+                <w:webHidden/>
+              </w:rPr>
+              <w:t>7</w:t>
+            </w:r>
+            <w:r>
+              <w:rPr>
+                <w:noProof/>
+                <w:webHidden/>
+              </w:rPr>
+              <w:fldChar w:fldCharType="end"/>
+            </w:r>
+          </w:hyperlink>
+        </w:p>
+        <w:p>
+          <w:pPr>
+            <w:pStyle w:val="TOC2"/>
+            <w:tabs>
+              <w:tab w:val="right" w:leader="dot" w:pos="9016"/>
+            </w:tabs>
+            <w:rPr>
+              <w:rFonts w:eastAsiaTheme="minorEastAsia" w:cstheme="minorBidi"/>
+              <w:b w:val="0"/>
+              <w:bCs w:val="0"/>
+              <w:noProof/>
+              <w:sz w:val="24"/>
+              <w:szCs w:val="24"/>
+              <w:lang w:eastAsia="en-GB"/>
+            </w:rPr>
+          </w:pPr>
+          <w:hyperlink w:anchor="_Toc97250191" w:history="1">
+            <w:r>
+              <w:rPr>
+                <w:rStyle w:val="Hyperlink"/>
+                <w:noProof/>
+                <w:lang w:val="en-US"/>
+              </w:rPr>
+              <w:t>Common</w:t>
+            </w:r>
+            <w:r>
+              <w:rPr>
+                <w:rStyle w:val="Hyperlink"/>
+                <w:noProof/>
+                <w:lang w:val="en-US"/>
+              </w:rPr>
+              <w:t xml:space="preserve"> Elements</w:t>
+            </w:r>
+            <w:r>
+              <w:rPr>
+                <w:noProof/>
+                <w:webHidden/>
+              </w:rPr>
+              <w:tab/>
+            </w:r>
+            <w:r>
+              <w:rPr>
+                <w:noProof/>
+                <w:webHidden/>
+              </w:rPr>
+              <w:fldChar w:fldCharType="begin"/>
+            </w:r>
+            <w:r>
+              <w:rPr>
+                <w:noProof/>
+                <w:webHidden/>
+              </w:rPr>
+              <w:instrText xml:space="preserve"> PAGEREF _Toc97250191 \h </w:instrText>
+            </w:r>
+            <w:r>
+              <w:rPr>
+                <w:noProof/>
+                <w:webHidden/>
+              </w:rPr>
+            </w:r>
+            <w:r>
+              <w:rPr>
+                <w:noProof/>
+                <w:webHidden/>
+              </w:rPr>
+              <w:fldChar w:fldCharType="separate"/>
+            </w:r>
+            <w:r>
+              <w:rPr>
+                <w:noProof/>
+                <w:webHidden/>
+              </w:rPr>
+              <w:t>7</w:t>
+            </w:r>
+            <w:r>
+              <w:rPr>
+                <w:noProof/>
+                <w:webHidden/>
+              </w:rPr>
+              <w:fldChar w:fldCharType="end"/>
+            </w:r>
+          </w:hyperlink>
+        </w:p>
+        <w:p>
+          <w:pPr>
+            <w:pStyle w:val="TOC2"/>
+            <w:tabs>
+              <w:tab w:val="right" w:leader="dot" w:pos="9016"/>
+            </w:tabs>
+            <w:rPr>
+              <w:rFonts w:eastAsiaTheme="minorEastAsia" w:cstheme="minorBidi"/>
+              <w:b w:val="0"/>
+              <w:bCs w:val="0"/>
+              <w:noProof/>
+              <w:sz w:val="24"/>
+              <w:szCs w:val="24"/>
+              <w:lang w:eastAsia="en-GB"/>
+            </w:rPr>
+          </w:pPr>
+          <w:hyperlink w:anchor="_Toc97250192" w:history="1">
+            <w:r>
+              <w:rPr>
+                <w:rStyle w:val="Hyperlink"/>
+                <w:noProof/>
+                <w:lang w:val="en-US"/>
+              </w:rPr>
+              <w:t>Home Page</w:t>
+            </w:r>
+            <w:r>
+              <w:rPr>
+                <w:noProof/>
+                <w:webHidden/>
+              </w:rPr>
+              <w:tab/>
+            </w:r>
+            <w:r>
+              <w:rPr>
+                <w:noProof/>
+                <w:webHidden/>
+              </w:rPr>
+              <w:fldChar w:fldCharType="begin"/>
+            </w:r>
+            <w:r>
+              <w:rPr>
+                <w:noProof/>
+                <w:webHidden/>
+              </w:rPr>
+              <w:instrText xml:space="preserve"> PAGEREF _Toc97250192 \h </w:instrText>
+            </w:r>
+            <w:r>
+              <w:rPr>
+                <w:noProof/>
+                <w:webHidden/>
+              </w:rPr>
+            </w:r>
+            <w:r>
+              <w:rPr>
+                <w:noProof/>
+                <w:webHidden/>
+              </w:rPr>
+              <w:fldChar w:fldCharType="separate"/>
+            </w:r>
+            <w:r>
+              <w:rPr>
+                <w:noProof/>
+                <w:webHidden/>
+              </w:rPr>
+              <w:t>7</w:t>
+            </w:r>
+            <w:r>
+              <w:rPr>
+                <w:noProof/>
+                <w:webHidden/>
+              </w:rPr>
+              <w:fldChar w:fldCharType="end"/>
+            </w:r>
+          </w:hyperlink>
+        </w:p>
+        <w:p>
+          <w:pPr>
+            <w:pStyle w:val="TOC2"/>
+            <w:tabs>
+              <w:tab w:val="right" w:leader="dot" w:pos="9016"/>
+            </w:tabs>
+            <w:rPr>
+              <w:rFonts w:eastAsiaTheme="minorEastAsia" w:cstheme="minorBidi"/>
+              <w:b w:val="0"/>
+              <w:bCs w:val="0"/>
+              <w:noProof/>
+              <w:sz w:val="24"/>
+              <w:szCs w:val="24"/>
+              <w:lang w:eastAsia="en-GB"/>
+            </w:rPr>
+          </w:pPr>
+          <w:hyperlink w:anchor="_Toc97250193" w:history="1">
+            <w:r>
+              <w:rPr>
+                <w:rStyle w:val="Hyperlink"/>
+                <w:noProof/>
+                <w:lang w:val="en-US"/>
+              </w:rPr>
+              <w:t>Quiz Pages</w:t>
+            </w:r>
+            <w:r>
+              <w:rPr>
+                <w:noProof/>
+                <w:webHidden/>
+              </w:rPr>
+              <w:tab/>
+            </w:r>
+            <w:r>
+              <w:rPr>
+                <w:noProof/>
+                <w:webHidden/>
+              </w:rPr>
+              <w:fldChar w:fldCharType="begin"/>
+            </w:r>
+            <w:r>
+              <w:rPr>
+                <w:noProof/>
+                <w:webHidden/>
+              </w:rPr>
+              <w:instrText xml:space="preserve"> PAGEREF _Toc97250193 \h </w:instrText>
+            </w:r>
+            <w:r>
+              <w:rPr>
+                <w:noProof/>
+                <w:webHidden/>
+              </w:rPr>
+            </w:r>
+            <w:r>
+              <w:rPr>
+                <w:noProof/>
+                <w:webHidden/>
+              </w:rPr>
+              <w:fldChar w:fldCharType="separate"/>
+            </w:r>
+            <w:r>
+              <w:rPr>
+                <w:noProof/>
+                <w:webHidden/>
+              </w:rPr>
+              <w:t>8</w:t>
+            </w:r>
+            <w:r>
+              <w:rPr>
+                <w:noProof/>
+                <w:webHidden/>
+              </w:rPr>
+              <w:fldChar w:fldCharType="end"/>
+            </w:r>
+          </w:hyperlink>
+        </w:p>
+        <w:p>
+          <w:pPr>
+            <w:pStyle w:val="TOC3"/>
+            <w:tabs>
+              <w:tab w:val="right" w:leader="dot" w:pos="9016"/>
+            </w:tabs>
+            <w:rPr>
+              <w:rFonts w:eastAsiaTheme="minorEastAsia" w:cstheme="minorBidi"/>
+              <w:noProof/>
+              <w:sz w:val="24"/>
+              <w:szCs w:val="24"/>
+              <w:lang w:eastAsia="en-GB"/>
+            </w:rPr>
+          </w:pPr>
+          <w:hyperlink w:anchor="_Toc97250194" w:history="1">
+            <w:r>
+              <w:rPr>
+                <w:rStyle w:val="Hyperlink"/>
+                <w:noProof/>
+                <w:lang w:val="en-US"/>
+              </w:rPr>
+              <w:t>Quiz Setup</w:t>
+            </w:r>
+            <w:r>
+              <w:rPr>
+                <w:noProof/>
+                <w:webHidden/>
+              </w:rPr>
+              <w:tab/>
+            </w:r>
+            <w:r>
+              <w:rPr>
+                <w:noProof/>
+                <w:webHidden/>
+              </w:rPr>
+              <w:fldChar w:fldCharType="begin"/>
+            </w:r>
+            <w:r>
+              <w:rPr>
+                <w:noProof/>
+                <w:webHidden/>
+              </w:rPr>
+              <w:instrText xml:space="preserve"> PAGEREF _Toc97250194 \h </w:instrText>
+            </w:r>
+            <w:r>
+              <w:rPr>
+                <w:noProof/>
+                <w:webHidden/>
+              </w:rPr>
+            </w:r>
+            <w:r>
+              <w:rPr>
+                <w:noProof/>
+                <w:webHidden/>
+              </w:rPr>
+              <w:fldChar w:fldCharType="separate"/>
+            </w:r>
+            <w:r>
+              <w:rPr>
+                <w:noProof/>
+                <w:webHidden/>
+              </w:rPr>
+              <w:t>8</w:t>
+            </w:r>
+            <w:r>
+              <w:rPr>
+                <w:noProof/>
+                <w:webHidden/>
+              </w:rPr>
+              <w:fldChar w:fldCharType="end"/>
+            </w:r>
+          </w:hyperlink>
+        </w:p>
+        <w:p>
+          <w:pPr>
+            <w:pStyle w:val="TOC3"/>
+            <w:tabs>
+              <w:tab w:val="right" w:leader="dot" w:pos="9016"/>
+            </w:tabs>
+            <w:rPr>
+              <w:rFonts w:eastAsiaTheme="minorEastAsia" w:cstheme="minorBidi"/>
+              <w:noProof/>
+              <w:sz w:val="24"/>
+              <w:szCs w:val="24"/>
+              <w:lang w:eastAsia="en-GB"/>
+            </w:rPr>
+          </w:pPr>
+          <w:hyperlink w:anchor="_Toc97250195" w:history="1">
+            <w:r>
+              <w:rPr>
+                <w:rStyle w:val="Hyperlink"/>
+                <w:noProof/>
+                <w:lang w:val="en-US"/>
+              </w:rPr>
+              <w:t>Question Screens</w:t>
+            </w:r>
+            <w:r>
+              <w:rPr>
+                <w:noProof/>
+                <w:webHidden/>
+              </w:rPr>
+              <w:tab/>
+            </w:r>
+            <w:r>
+              <w:rPr>
+                <w:noProof/>
+                <w:webHidden/>
+              </w:rPr>
+              <w:fldChar w:fldCharType="begin"/>
+            </w:r>
+            <w:r>
+              <w:rPr>
+                <w:noProof/>
+                <w:webHidden/>
+              </w:rPr>
+              <w:instrText xml:space="preserve"> PAGEREF _Toc97250195 \h </w:instrText>
+            </w:r>
+            <w:r>
+              <w:rPr>
+                <w:noProof/>
+                <w:webHidden/>
+              </w:rPr>
+            </w:r>
+            <w:r>
+              <w:rPr>
+                <w:noProof/>
+                <w:webHidden/>
+              </w:rPr>
+              <w:fldChar w:fldCharType="separate"/>
+            </w:r>
+            <w:r>
+              <w:rPr>
+                <w:noProof/>
+                <w:webHidden/>
+              </w:rPr>
+              <w:t>9</w:t>
+            </w:r>
+            <w:r>
+              <w:rPr>
+                <w:noProof/>
+                <w:webHidden/>
+              </w:rPr>
+              <w:fldChar w:fldCharType="end"/>
+            </w:r>
+          </w:hyperlink>
+        </w:p>
+        <w:p>
+          <w:pPr>
+            <w:pStyle w:val="TOC3"/>
+            <w:tabs>
+              <w:tab w:val="right" w:leader="dot" w:pos="9016"/>
+            </w:tabs>
+            <w:rPr>
+              <w:rFonts w:eastAsiaTheme="minorEastAsia" w:cstheme="minorBidi"/>
+              <w:noProof/>
+              <w:sz w:val="24"/>
+              <w:szCs w:val="24"/>
+              <w:lang w:eastAsia="en-GB"/>
+            </w:rPr>
+          </w:pPr>
+          <w:hyperlink w:anchor="_Toc97250196" w:history="1">
+            <w:r>
+              <w:rPr>
+                <w:rStyle w:val="Hyperlink"/>
+                <w:noProof/>
+                <w:lang w:val="en-US"/>
+              </w:rPr>
+              <w:t>Results Screen</w:t>
+            </w:r>
+            <w:r>
+              <w:rPr>
+                <w:noProof/>
+                <w:webHidden/>
+              </w:rPr>
+              <w:tab/>
+            </w:r>
+            <w:r>
+              <w:rPr>
+                <w:noProof/>
+                <w:webHidden/>
+              </w:rPr>
+              <w:fldChar w:fldCharType="begin"/>
+            </w:r>
+            <w:r>
+              <w:rPr>
+                <w:noProof/>
+                <w:webHidden/>
+              </w:rPr>
+              <w:instrText xml:space="preserve"> PAGEREF _Toc97250196 \h </w:instrText>
+            </w:r>
+            <w:r>
+              <w:rPr>
+                <w:noProof/>
+                <w:webHidden/>
+              </w:rPr>
+            </w:r>
+            <w:r>
+              <w:rPr>
+                <w:noProof/>
+                <w:webHidden/>
+              </w:rPr>
+              <w:fldChar w:fldCharType="separate"/>
+            </w:r>
+            <w:r>
+              <w:rPr>
+                <w:noProof/>
+                <w:webHidden/>
+              </w:rPr>
+              <w:t>10</w:t>
+            </w:r>
+            <w:r>
+              <w:rPr>
+                <w:noProof/>
+                <w:webHidden/>
+              </w:rPr>
+              <w:fldChar w:fldCharType="end"/>
+            </w:r>
+          </w:hyperlink>
+        </w:p>
+        <w:p>
+          <w:pPr>
+            <w:pStyle w:val="TOC2"/>
+            <w:tabs>
+              <w:tab w:val="right" w:leader="dot" w:pos="9016"/>
+            </w:tabs>
+            <w:rPr>
+              <w:rFonts w:eastAsiaTheme="minorEastAsia" w:cstheme="minorBidi"/>
+              <w:b w:val="0"/>
+              <w:bCs w:val="0"/>
+              <w:noProof/>
+              <w:sz w:val="24"/>
+              <w:szCs w:val="24"/>
+              <w:lang w:eastAsia="en-GB"/>
+            </w:rPr>
+          </w:pPr>
+          <w:hyperlink w:anchor="_Toc97250197" w:history="1">
+            <w:r>
+              <w:rPr>
+                <w:rStyle w:val="Hyperlink"/>
+                <w:noProof/>
+                <w:lang w:val="en-US"/>
+              </w:rPr>
+              <w:t>Review Questions</w:t>
+            </w:r>
+            <w:r>
+              <w:rPr>
+                <w:noProof/>
+                <w:webHidden/>
+              </w:rPr>
+              <w:tab/>
+            </w:r>
+            <w:r>
+              <w:rPr>
+                <w:noProof/>
+                <w:webHidden/>
+              </w:rPr>
+              <w:fldChar w:fldCharType="begin"/>
+            </w:r>
+            <w:r>
+              <w:rPr>
+                <w:noProof/>
+                <w:webHidden/>
+              </w:rPr>
+              <w:instrText xml:space="preserve"> PAGEREF _Toc97250197 \h </w:instrText>
+            </w:r>
+            <w:r>
+              <w:rPr>
+                <w:noProof/>
+                <w:webHidden/>
+              </w:rPr>
+            </w:r>
+            <w:r>
+              <w:rPr>
+                <w:noProof/>
+                <w:webHidden/>
+              </w:rPr>
+              <w:fldChar w:fldCharType="separate"/>
+            </w:r>
+            <w:r>
+              <w:rPr>
+                <w:noProof/>
+                <w:webHidden/>
+              </w:rPr>
+              <w:t>11</w:t>
+            </w:r>
+            <w:r>
+              <w:rPr>
+                <w:noProof/>
+                <w:webHidden/>
+              </w:rPr>
+              <w:fldChar w:fldCharType="end"/>
+            </w:r>
+          </w:hyperlink>
+        </w:p>
+        <w:p>
+          <w:pPr>
+            <w:pStyle w:val="TOC2"/>
+            <w:tabs>
+              <w:tab w:val="right" w:leader="dot" w:pos="9016"/>
+            </w:tabs>
+            <w:rPr>
+              <w:rFonts w:eastAsiaTheme="minorEastAsia" w:cstheme="minorBidi"/>
+              <w:b w:val="0"/>
+              <w:bCs w:val="0"/>
+              <w:noProof/>
+              <w:sz w:val="24"/>
+              <w:szCs w:val="24"/>
+              <w:lang w:eastAsia="en-GB"/>
+            </w:rPr>
+          </w:pPr>
+          <w:hyperlink w:anchor="_Toc97250198" w:history="1">
+            <w:r>
+              <w:rPr>
+                <w:rStyle w:val="Hyperlink"/>
+                <w:noProof/>
+                <w:lang w:val="en-US"/>
+              </w:rPr>
+              <w:t>Learn About Saint Lucia</w:t>
+            </w:r>
+            <w:r>
+              <w:rPr>
+                <w:noProof/>
+                <w:webHidden/>
+              </w:rPr>
+              <w:tab/>
+            </w:r>
+            <w:r>
+              <w:rPr>
+                <w:noProof/>
+                <w:webHidden/>
+              </w:rPr>
+              <w:fldChar w:fldCharType="begin"/>
+            </w:r>
+            <w:r>
+              <w:rPr>
+                <w:noProof/>
+                <w:webHidden/>
+              </w:rPr>
+              <w:instrText xml:space="preserve"> PAGEREF _Toc97250198 \h </w:instrText>
+            </w:r>
+            <w:r>
+              <w:rPr>
+                <w:noProof/>
+                <w:webHidden/>
+              </w:rPr>
+            </w:r>
+            <w:r>
+              <w:rPr>
+                <w:noProof/>
+                <w:webHidden/>
+              </w:rPr>
+              <w:fldChar w:fldCharType="separate"/>
+            </w:r>
+            <w:r>
+              <w:rPr>
+                <w:noProof/>
+                <w:webHidden/>
+              </w:rPr>
+              <w:t>11</w:t>
+            </w:r>
+            <w:r>
+              <w:rPr>
+                <w:noProof/>
+                <w:webHidden/>
+              </w:rPr>
+              <w:fldChar w:fldCharType="end"/>
+            </w:r>
+          </w:hyperlink>
+        </w:p>
+        <w:p>
+          <w:pPr>
+            <w:pStyle w:val="TOC1"/>
+            <w:tabs>
+              <w:tab w:val="right" w:leader="dot" w:pos="9016"/>
+            </w:tabs>
+            <w:rPr>
+              <w:rFonts w:eastAsiaTheme="minorEastAsia" w:cstheme="minorBidi"/>
+              <w:b w:val="0"/>
+              <w:bCs w:val="0"/>
+              <w:i w:val="0"/>
+              <w:iCs w:val="0"/>
+              <w:noProof/>
+              <w:lang w:eastAsia="en-GB"/>
+            </w:rPr>
+          </w:pPr>
+          <w:hyperlink w:anchor="_Toc97250199" w:history="1">
+            <w:r>
+              <w:rPr>
+                <w:rStyle w:val="Hyperlink"/>
+                <w:noProof/>
+                <w:lang w:val="en-US"/>
+              </w:rPr>
+              <w:t>Navigation Tree</w:t>
+            </w:r>
+            <w:r>
+              <w:rPr>
+                <w:noProof/>
+                <w:webHidden/>
+              </w:rPr>
+              <w:tab/>
+            </w:r>
+            <w:r>
+              <w:rPr>
+                <w:noProof/>
+                <w:webHidden/>
+              </w:rPr>
+              <w:fldChar w:fldCharType="begin"/>
+            </w:r>
+            <w:r>
+              <w:rPr>
+                <w:noProof/>
+                <w:webHidden/>
+              </w:rPr>
+              <w:instrText xml:space="preserve"> PAGEREF _Toc97250199 \h </w:instrText>
+            </w:r>
+            <w:r>
+              <w:rPr>
+                <w:noProof/>
+                <w:webHidden/>
+              </w:rPr>
+            </w:r>
+            <w:r>
+              <w:rPr>
+                <w:noProof/>
+                <w:webHidden/>
+              </w:rPr>
+              <w:fldChar w:fldCharType="separate"/>
+            </w:r>
+            <w:r>
+              <w:rPr>
+                <w:noProof/>
+                <w:webHidden/>
+              </w:rPr>
+              <w:t>12</w:t>
+            </w:r>
+            <w:r>
+              <w:rPr>
+                <w:noProof/>
+                <w:webHidden/>
+              </w:rPr>
+              <w:fldChar w:fldCharType="end"/>
+            </w:r>
+          </w:hyperlink>
+        </w:p>
+        <w:p>
+          <w:r>
+            <w:rPr>
+              <w:b/>
+              <w:bCs/>
+              <w:noProof/>
+            </w:rPr>
+            <w:fldChar w:fldCharType="end"/>
+          </w:r>
+        </w:p>
+      </w:sdtContent>
+    </w:sdt>
+    <w:p>
+      <w:pPr>
         <w:rPr>
           <w:lang w:val="en-US"/>
         </w:rPr>
@@ -367,6 +1553,7 @@
           <w:lang w:val="en-US"/>
         </w:rPr>
       </w:pPr>
+      <w:bookmarkStart w:id="0" w:name="_Toc97250187"/>
       <w:r>
         <w:rPr>
           <w:lang w:val="en-US"/>
@@ -377,6 +1564,10 @@
     <w:p>
       <w:pPr>
         <w:pStyle w:val="Heading1"/>
+        <w:tabs>
+          <w:tab w:val="right" w:pos="9026"/>
+        </w:tabs>
+        <w:spacing w:line="360" w:lineRule="auto"/>
         <w:rPr>
           <w:lang w:val="en-US"/>
         </w:rPr>
@@ -386,424 +1577,94 @@
           <w:lang w:val="en-US"/>
         </w:rPr>
         <w:lastRenderedPageBreak/>
-        <w:t>Sample Questions</w:t>
-      </w:r>
-    </w:p>
-    <w:p>
-      <w:pPr>
-        <w:pStyle w:val="ListParagraph"/>
-        <w:numPr>
-          <w:ilvl w:val="0"/>
-          <w:numId w:val="2"/>
-        </w:numPr>
-        <w:spacing w:line="360" w:lineRule="auto"/>
-        <w:rPr>
-          <w:lang w:val="en-US"/>
-        </w:rPr>
-      </w:pPr>
-      <w:r>
-        <w:rPr>
-          <w:lang w:val="en-US"/>
-        </w:rPr>
-        <w:t>What is the Capital City of Saint Lucia?</w:t>
-      </w:r>
-    </w:p>
-    <w:p>
-      <w:pPr>
-        <w:pStyle w:val="ListParagraph"/>
-        <w:numPr>
-          <w:ilvl w:val="1"/>
-          <w:numId w:val="2"/>
-        </w:numPr>
-        <w:spacing w:line="360" w:lineRule="auto"/>
-        <w:rPr>
-          <w:lang w:val="en-US"/>
-        </w:rPr>
-      </w:pPr>
-      <w:r>
-        <w:rPr>
-          <w:lang w:val="en-US"/>
-        </w:rPr>
-        <w:t>Bridgetown</w:t>
-      </w:r>
-    </w:p>
-    <w:p>
-      <w:pPr>
-        <w:pStyle w:val="ListParagraph"/>
-        <w:numPr>
-          <w:ilvl w:val="1"/>
-          <w:numId w:val="2"/>
-        </w:numPr>
-        <w:spacing w:line="360" w:lineRule="auto"/>
-        <w:rPr>
-          <w:lang w:val="en-US"/>
-        </w:rPr>
-      </w:pPr>
-      <w:r>
-        <w:rPr>
-          <w:lang w:val="en-US"/>
-        </w:rPr>
-        <w:t>Castries</w:t>
-      </w:r>
-    </w:p>
-    <w:p>
-      <w:pPr>
-        <w:pStyle w:val="ListParagraph"/>
-        <w:numPr>
-          <w:ilvl w:val="1"/>
-          <w:numId w:val="2"/>
-        </w:numPr>
-        <w:spacing w:line="360" w:lineRule="auto"/>
-        <w:rPr>
-          <w:lang w:val="en-US"/>
-        </w:rPr>
-      </w:pPr>
-      <w:r>
-        <w:rPr>
-          <w:lang w:val="en-US"/>
-        </w:rPr>
-        <w:t>Roseau</w:t>
-      </w:r>
-    </w:p>
-    <w:p>
-      <w:pPr>
-        <w:pStyle w:val="ListParagraph"/>
-        <w:numPr>
-          <w:ilvl w:val="1"/>
-          <w:numId w:val="2"/>
-        </w:numPr>
-        <w:spacing w:line="360" w:lineRule="auto"/>
-        <w:rPr>
-          <w:lang w:val="en-US"/>
-        </w:rPr>
-      </w:pPr>
-      <w:r>
-        <w:rPr>
-          <w:lang w:val="en-US"/>
-        </w:rPr>
-        <w:t>Canneries</w:t>
-      </w:r>
-    </w:p>
-    <w:p>
-      <w:pPr>
-        <w:pStyle w:val="ListParagraph"/>
-        <w:numPr>
-          <w:ilvl w:val="0"/>
-          <w:numId w:val="2"/>
-        </w:numPr>
-        <w:spacing w:line="360" w:lineRule="auto"/>
-        <w:rPr>
-          <w:lang w:val="en-US"/>
-        </w:rPr>
-      </w:pPr>
-      <w:r>
-        <w:rPr>
-          <w:lang w:val="en-US"/>
-        </w:rPr>
-        <w:t>What sea borders the western coast of Saint Lucia?</w:t>
-      </w:r>
-    </w:p>
-    <w:p>
-      <w:pPr>
-        <w:pStyle w:val="ListParagraph"/>
-        <w:numPr>
-          <w:ilvl w:val="1"/>
-          <w:numId w:val="2"/>
-        </w:numPr>
-        <w:spacing w:line="360" w:lineRule="auto"/>
-        <w:rPr>
-          <w:lang w:val="en-US"/>
-        </w:rPr>
-      </w:pPr>
-      <w:r>
-        <w:rPr>
-          <w:lang w:val="en-US"/>
-        </w:rPr>
-        <w:t>Caspian Sea</w:t>
-      </w:r>
-    </w:p>
-    <w:p>
-      <w:pPr>
-        <w:pStyle w:val="ListParagraph"/>
-        <w:numPr>
-          <w:ilvl w:val="1"/>
-          <w:numId w:val="2"/>
-        </w:numPr>
-        <w:spacing w:line="360" w:lineRule="auto"/>
-        <w:rPr>
-          <w:lang w:val="en-US"/>
-        </w:rPr>
-      </w:pPr>
-      <w:r>
-        <w:rPr>
-          <w:lang w:val="en-US"/>
-        </w:rPr>
-        <w:t>Black Sea</w:t>
-      </w:r>
-    </w:p>
-    <w:p>
-      <w:pPr>
-        <w:pStyle w:val="ListParagraph"/>
-        <w:numPr>
-          <w:ilvl w:val="1"/>
-          <w:numId w:val="2"/>
-        </w:numPr>
-        <w:spacing w:line="360" w:lineRule="auto"/>
-        <w:rPr>
-          <w:lang w:val="en-US"/>
-        </w:rPr>
-      </w:pPr>
-      <w:r>
-        <w:rPr>
-          <w:lang w:val="en-US"/>
-        </w:rPr>
-        <w:t>Caribbean Sea</w:t>
-      </w:r>
-    </w:p>
-    <w:p>
-      <w:pPr>
-        <w:pStyle w:val="ListParagraph"/>
-        <w:numPr>
-          <w:ilvl w:val="1"/>
-          <w:numId w:val="2"/>
-        </w:numPr>
-        <w:spacing w:line="360" w:lineRule="auto"/>
-        <w:rPr>
-          <w:lang w:val="en-US"/>
-        </w:rPr>
-      </w:pPr>
-      <w:r>
-        <w:rPr>
-          <w:lang w:val="en-US"/>
-        </w:rPr>
-        <w:t>dd</w:t>
-      </w:r>
-    </w:p>
-    <w:p>
-      <w:pPr>
-        <w:pStyle w:val="ListParagraph"/>
-        <w:numPr>
-          <w:ilvl w:val="0"/>
-          <w:numId w:val="2"/>
-        </w:numPr>
-        <w:spacing w:line="360" w:lineRule="auto"/>
-        <w:rPr>
-          <w:lang w:val="en-US"/>
-        </w:rPr>
-      </w:pPr>
-      <w:r>
-        <w:rPr>
-          <w:lang w:val="en-US"/>
-        </w:rPr>
-        <w:t>What is the currency of Saint Lucia?</w:t>
-      </w:r>
-    </w:p>
-    <w:p>
-      <w:pPr>
-        <w:pStyle w:val="ListParagraph"/>
-        <w:numPr>
-          <w:ilvl w:val="1"/>
-          <w:numId w:val="2"/>
-        </w:numPr>
-        <w:spacing w:line="360" w:lineRule="auto"/>
-        <w:rPr>
-          <w:lang w:val="en-US"/>
-        </w:rPr>
-      </w:pPr>
-      <w:r>
-        <w:rPr>
-          <w:lang w:val="en-US"/>
-        </w:rPr>
-        <w:t xml:space="preserve"> The East Caribbean pound</w:t>
-      </w:r>
-    </w:p>
-    <w:p>
-      <w:pPr>
-        <w:pStyle w:val="ListParagraph"/>
-        <w:numPr>
-          <w:ilvl w:val="1"/>
-          <w:numId w:val="2"/>
-        </w:numPr>
-        <w:spacing w:line="360" w:lineRule="auto"/>
-        <w:rPr>
-          <w:lang w:val="en-US"/>
-        </w:rPr>
-      </w:pPr>
-      <w:r>
-        <w:rPr>
-          <w:lang w:val="en-US"/>
-        </w:rPr>
-        <w:t xml:space="preserve"> The East Caribbean dollar</w:t>
-      </w:r>
-    </w:p>
-    <w:p>
-      <w:pPr>
-        <w:pStyle w:val="ListParagraph"/>
-        <w:numPr>
-          <w:ilvl w:val="1"/>
-          <w:numId w:val="2"/>
-        </w:numPr>
-        <w:spacing w:line="360" w:lineRule="auto"/>
-        <w:rPr>
-          <w:lang w:val="en-US"/>
-        </w:rPr>
-      </w:pPr>
-      <w:r>
-        <w:rPr>
-          <w:lang w:val="en-US"/>
-        </w:rPr>
-        <w:t xml:space="preserve"> The East Caribbean franc</w:t>
-      </w:r>
-    </w:p>
-    <w:p>
-      <w:pPr>
-        <w:pStyle w:val="ListParagraph"/>
-        <w:numPr>
-          <w:ilvl w:val="1"/>
-          <w:numId w:val="2"/>
-        </w:numPr>
-        <w:spacing w:line="360" w:lineRule="auto"/>
-        <w:rPr>
-          <w:lang w:val="en-US"/>
-        </w:rPr>
-      </w:pPr>
-      <w:r>
-        <w:rPr>
-          <w:lang w:val="en-US"/>
-        </w:rPr>
-        <w:t xml:space="preserve"> The East Caribbean pfennig</w:t>
-      </w:r>
-    </w:p>
-    <w:p>
-      <w:pPr>
-        <w:pStyle w:val="ListParagraph"/>
-        <w:numPr>
-          <w:ilvl w:val="0"/>
-          <w:numId w:val="2"/>
-        </w:numPr>
-        <w:spacing w:line="360" w:lineRule="auto"/>
-        <w:rPr>
-          <w:lang w:val="en-US"/>
-        </w:rPr>
-      </w:pPr>
-      <w:r>
-        <w:rPr>
-          <w:lang w:val="en-US"/>
-        </w:rPr>
-        <w:t>Which is the official language of Saint Lucia?</w:t>
-      </w:r>
-    </w:p>
-    <w:p>
-      <w:pPr>
-        <w:pStyle w:val="ListParagraph"/>
-        <w:numPr>
-          <w:ilvl w:val="1"/>
-          <w:numId w:val="2"/>
-        </w:numPr>
-        <w:spacing w:line="360" w:lineRule="auto"/>
-        <w:rPr>
-          <w:lang w:val="en-US"/>
-        </w:rPr>
-      </w:pPr>
-      <w:r>
-        <w:rPr>
-          <w:lang w:val="en-US"/>
-        </w:rPr>
-        <w:t>English</w:t>
-      </w:r>
-    </w:p>
-    <w:p>
-      <w:pPr>
-        <w:pStyle w:val="ListParagraph"/>
-        <w:numPr>
-          <w:ilvl w:val="1"/>
-          <w:numId w:val="2"/>
-        </w:numPr>
-        <w:spacing w:line="360" w:lineRule="auto"/>
-        <w:rPr>
-          <w:lang w:val="en-US"/>
-        </w:rPr>
-      </w:pPr>
-      <w:r>
-        <w:rPr>
-          <w:lang w:val="en-US"/>
-        </w:rPr>
-        <w:t>French</w:t>
-      </w:r>
-    </w:p>
-    <w:p>
-      <w:pPr>
-        <w:pStyle w:val="ListParagraph"/>
-        <w:numPr>
-          <w:ilvl w:val="1"/>
-          <w:numId w:val="2"/>
-        </w:numPr>
-        <w:spacing w:line="360" w:lineRule="auto"/>
-        <w:rPr>
-          <w:lang w:val="en-US"/>
-        </w:rPr>
-      </w:pPr>
-      <w:r>
-        <w:rPr>
-          <w:lang w:val="en-US"/>
-        </w:rPr>
-        <w:t>German</w:t>
-      </w:r>
-    </w:p>
-    <w:p>
-      <w:pPr>
-        <w:pStyle w:val="ListParagraph"/>
-        <w:numPr>
-          <w:ilvl w:val="1"/>
-          <w:numId w:val="2"/>
-        </w:numPr>
-        <w:spacing w:line="360" w:lineRule="auto"/>
-        <w:rPr>
-          <w:lang w:val="en-US"/>
-        </w:rPr>
-      </w:pPr>
-      <w:r>
-        <w:rPr>
-          <w:lang w:val="en-US"/>
-        </w:rPr>
-        <w:t>Italian</w:t>
-      </w:r>
-    </w:p>
-    <w:p>
-      <w:pPr>
-        <w:pStyle w:val="ListParagraph"/>
-        <w:numPr>
-          <w:ilvl w:val="0"/>
-          <w:numId w:val="2"/>
-        </w:numPr>
-        <w:spacing w:line="360" w:lineRule="auto"/>
-        <w:rPr>
-          <w:lang w:val="en-US"/>
-        </w:rPr>
-      </w:pPr>
-      <w:r>
-        <w:rPr>
-          <w:lang w:val="en-US"/>
-        </w:rPr>
-        <w:t>_____ serves as a</w:t>
-      </w:r>
-      <w:r>
-        <w:rPr>
-          <w:lang w:val="en-US"/>
-        </w:rPr>
-        <w:t xml:space="preserve"> second language of </w:t>
-      </w:r>
-      <w:r>
-        <w:rPr>
-          <w:lang w:val="en-US"/>
-        </w:rPr>
-        <w:t xml:space="preserve">many </w:t>
-      </w:r>
-      <w:r>
-        <w:rPr>
-          <w:lang w:val="en-US"/>
-        </w:rPr>
-        <w:t>S</w:t>
+        <w:t>Introduction</w:t>
+      </w:r>
+      <w:bookmarkEnd w:id="0"/>
+      <w:r>
+        <w:rPr>
+          <w:lang w:val="en-US"/>
+        </w:rPr>
+        <w:tab/>
+      </w:r>
+    </w:p>
+    <w:p>
+      <w:pPr>
+        <w:spacing w:line="360" w:lineRule="auto"/>
+        <w:rPr>
+          <w:lang w:val="en-US"/>
+        </w:rPr>
+      </w:pPr>
+      <w:r>
+        <w:rPr>
+          <w:lang w:val="en-US"/>
+        </w:rPr>
+        <w:t>The assessment requires designing, implementing, and evaluating</w:t>
+      </w:r>
+      <w:r>
+        <w:rPr>
+          <w:lang w:val="en-US"/>
+        </w:rPr>
+        <w:t xml:space="preserve"> a </w:t>
+      </w:r>
+      <w:r>
+        <w:rPr>
+          <w:lang w:val="en-US"/>
+        </w:rPr>
+        <w:t>website</w:t>
+      </w:r>
+      <w:r>
+        <w:rPr>
+          <w:lang w:val="en-US"/>
+        </w:rPr>
+        <w:t xml:space="preserve"> for an online quiz.</w:t>
+      </w:r>
+      <w:r>
+        <w:rPr>
+          <w:lang w:val="en-US"/>
+        </w:rPr>
+        <w:t xml:space="preserve"> </w:t>
+      </w:r>
+      <w:r>
+        <w:rPr>
+          <w:lang w:val="en-US"/>
+        </w:rPr>
+        <w:t>I imagine the G</w:t>
+      </w:r>
+      <w:r>
+        <w:rPr>
+          <w:lang w:val="en-US"/>
+        </w:rPr>
+        <w:t xml:space="preserve">overnment </w:t>
+      </w:r>
+      <w:r>
+        <w:rPr>
+          <w:lang w:val="en-US"/>
+        </w:rPr>
+        <w:t xml:space="preserve">Ministry of Tourism </w:t>
+      </w:r>
+      <w:r>
+        <w:rPr>
+          <w:lang w:val="en-US"/>
+        </w:rPr>
+        <w:t>commissioning a</w:t>
+      </w:r>
+      <w:r>
+        <w:rPr>
+          <w:lang w:val="en-US"/>
+        </w:rPr>
+        <w:t xml:space="preserve"> </w:t>
+      </w:r>
+      <w:r>
+        <w:rPr>
+          <w:lang w:val="en-US"/>
+        </w:rPr>
+        <w:t>"</w:t>
+      </w:r>
+      <w:r>
+        <w:rPr>
+          <w:lang w:val="en-US"/>
+        </w:rPr>
+        <w:t>Do You Know S</w:t>
       </w:r>
       <w:r>
         <w:rPr>
@@ -815,539 +1676,109 @@
         <w:rPr>
           <w:lang w:val="en-US"/>
         </w:rPr>
-        <w:t xml:space="preserve"> Lucians.</w:t>
-      </w:r>
-    </w:p>
-    <w:p>
-      <w:pPr>
-        <w:pStyle w:val="ListParagraph"/>
-        <w:numPr>
-          <w:ilvl w:val="1"/>
-          <w:numId w:val="2"/>
-        </w:numPr>
-        <w:spacing w:line="360" w:lineRule="auto"/>
-        <w:rPr>
-          <w:lang w:val="en-US"/>
-        </w:rPr>
-      </w:pPr>
-      <w:r>
-        <w:rPr>
-          <w:lang w:val="en-US"/>
-        </w:rPr>
-        <w:t>French</w:t>
-      </w:r>
-    </w:p>
-    <w:p>
-      <w:pPr>
-        <w:pStyle w:val="ListParagraph"/>
-        <w:numPr>
-          <w:ilvl w:val="1"/>
-          <w:numId w:val="2"/>
-        </w:numPr>
-        <w:spacing w:line="360" w:lineRule="auto"/>
-        <w:rPr>
-          <w:lang w:val="en-US"/>
-        </w:rPr>
-      </w:pPr>
-      <w:r>
-        <w:rPr>
-          <w:lang w:val="en-US"/>
-        </w:rPr>
-        <w:t>Papiamento</w:t>
-      </w:r>
-    </w:p>
-    <w:p>
-      <w:pPr>
-        <w:pStyle w:val="ListParagraph"/>
-        <w:numPr>
-          <w:ilvl w:val="1"/>
-          <w:numId w:val="2"/>
-        </w:numPr>
-        <w:spacing w:line="360" w:lineRule="auto"/>
-        <w:rPr>
-          <w:lang w:val="en-US"/>
-        </w:rPr>
-      </w:pPr>
-      <w:r>
-        <w:rPr>
-          <w:lang w:val="en-US"/>
-        </w:rPr>
-        <w:t xml:space="preserve">Patois/ </w:t>
-      </w:r>
-      <w:proofErr w:type="spellStart"/>
-      <w:r>
-        <w:rPr>
-          <w:lang w:val="en-US"/>
-        </w:rPr>
-        <w:t>Kweyol</w:t>
-      </w:r>
-      <w:proofErr w:type="spellEnd"/>
-    </w:p>
-    <w:p>
-      <w:pPr>
-        <w:pStyle w:val="ListParagraph"/>
-        <w:numPr>
-          <w:ilvl w:val="1"/>
-          <w:numId w:val="2"/>
-        </w:numPr>
-        <w:spacing w:line="360" w:lineRule="auto"/>
-        <w:rPr>
-          <w:lang w:val="en-US"/>
-        </w:rPr>
-      </w:pPr>
-      <w:r>
-        <w:rPr>
-          <w:lang w:val="en-US"/>
-        </w:rPr>
-        <w:t>Klingon</w:t>
-      </w:r>
-    </w:p>
-    <w:p>
-      <w:pPr>
-        <w:pStyle w:val="ListParagraph"/>
-        <w:numPr>
-          <w:ilvl w:val="0"/>
-          <w:numId w:val="2"/>
-        </w:numPr>
-        <w:spacing w:line="360" w:lineRule="auto"/>
-        <w:rPr>
-          <w:lang w:val="en-US"/>
-        </w:rPr>
-      </w:pPr>
-      <w:r>
-        <w:rPr>
-          <w:lang w:val="en-US"/>
-        </w:rPr>
-        <w:t>This color is not present in the Saint Lucian Flag</w:t>
-      </w:r>
-    </w:p>
-    <w:p>
-      <w:pPr>
-        <w:pStyle w:val="ListParagraph"/>
-        <w:numPr>
-          <w:ilvl w:val="1"/>
-          <w:numId w:val="2"/>
-        </w:numPr>
-        <w:spacing w:line="360" w:lineRule="auto"/>
-        <w:rPr>
-          <w:lang w:val="en-US"/>
-        </w:rPr>
-      </w:pPr>
-      <w:r>
-        <w:rPr>
-          <w:lang w:val="en-US"/>
-        </w:rPr>
-        <w:t>White</w:t>
-      </w:r>
-    </w:p>
-    <w:p>
-      <w:pPr>
-        <w:pStyle w:val="ListParagraph"/>
-        <w:numPr>
-          <w:ilvl w:val="1"/>
-          <w:numId w:val="2"/>
-        </w:numPr>
-        <w:spacing w:line="360" w:lineRule="auto"/>
-        <w:rPr>
-          <w:lang w:val="en-US"/>
-        </w:rPr>
-      </w:pPr>
-      <w:r>
-        <w:rPr>
-          <w:lang w:val="en-US"/>
-        </w:rPr>
-        <w:t>Blue</w:t>
-      </w:r>
-    </w:p>
-    <w:p>
-      <w:pPr>
-        <w:pStyle w:val="ListParagraph"/>
-        <w:numPr>
-          <w:ilvl w:val="1"/>
-          <w:numId w:val="2"/>
-        </w:numPr>
-        <w:spacing w:line="360" w:lineRule="auto"/>
-        <w:rPr>
-          <w:lang w:val="en-US"/>
-        </w:rPr>
-      </w:pPr>
-      <w:r>
-        <w:rPr>
-          <w:lang w:val="en-US"/>
-        </w:rPr>
-        <w:t>Red</w:t>
-      </w:r>
-    </w:p>
-    <w:p>
-      <w:pPr>
-        <w:pStyle w:val="ListParagraph"/>
-        <w:numPr>
-          <w:ilvl w:val="1"/>
-          <w:numId w:val="2"/>
-        </w:numPr>
-        <w:spacing w:line="360" w:lineRule="auto"/>
-        <w:rPr>
-          <w:lang w:val="en-US"/>
-        </w:rPr>
-      </w:pPr>
-      <w:r>
-        <w:rPr>
-          <w:lang w:val="en-US"/>
-        </w:rPr>
-        <w:t>Yellow Black</w:t>
-      </w:r>
-    </w:p>
-    <w:p>
-      <w:pPr>
-        <w:pStyle w:val="ListParagraph"/>
-        <w:numPr>
-          <w:ilvl w:val="0"/>
-          <w:numId w:val="2"/>
-        </w:numPr>
-        <w:spacing w:line="360" w:lineRule="auto"/>
-        <w:rPr>
-          <w:lang w:val="en-US"/>
-        </w:rPr>
-      </w:pPr>
-      <w:r>
-        <w:rPr>
-          <w:lang w:val="en-US"/>
-        </w:rPr>
-        <w:t>What is the name of Saint Lucia’s international Airport?</w:t>
-      </w:r>
-    </w:p>
-    <w:p>
-      <w:pPr>
-        <w:pStyle w:val="ListParagraph"/>
-        <w:numPr>
-          <w:ilvl w:val="1"/>
-          <w:numId w:val="2"/>
-        </w:numPr>
-        <w:spacing w:line="360" w:lineRule="auto"/>
-        <w:rPr>
-          <w:lang w:val="en-US"/>
-        </w:rPr>
-      </w:pPr>
-      <w:r>
-        <w:rPr>
-          <w:lang w:val="en-US"/>
-        </w:rPr>
-        <w:lastRenderedPageBreak/>
-        <w:t>Argyle International Airport</w:t>
-      </w:r>
-    </w:p>
-    <w:p>
-      <w:pPr>
-        <w:pStyle w:val="ListParagraph"/>
-        <w:numPr>
-          <w:ilvl w:val="1"/>
-          <w:numId w:val="2"/>
-        </w:numPr>
-        <w:spacing w:line="360" w:lineRule="auto"/>
-        <w:rPr>
-          <w:lang w:val="en-US"/>
-        </w:rPr>
-      </w:pPr>
-      <w:r>
-        <w:rPr>
-          <w:lang w:val="en-US"/>
-        </w:rPr>
-        <w:t>Grantley</w:t>
-      </w:r>
-      <w:r>
-        <w:rPr>
-          <w:lang w:val="en-US"/>
-        </w:rPr>
-        <w:t xml:space="preserve"> Adams International Airport</w:t>
-      </w:r>
-    </w:p>
-    <w:p>
-      <w:pPr>
-        <w:pStyle w:val="ListParagraph"/>
-        <w:numPr>
-          <w:ilvl w:val="1"/>
-          <w:numId w:val="2"/>
-        </w:numPr>
-        <w:spacing w:line="360" w:lineRule="auto"/>
-        <w:rPr>
-          <w:lang w:val="en-US"/>
-        </w:rPr>
-      </w:pPr>
-      <w:proofErr w:type="spellStart"/>
-      <w:r>
-        <w:rPr>
-          <w:lang w:val="en-US"/>
-        </w:rPr>
-        <w:t>Hewanorra</w:t>
-      </w:r>
-      <w:proofErr w:type="spellEnd"/>
-      <w:r>
-        <w:rPr>
-          <w:lang w:val="en-US"/>
-        </w:rPr>
-        <w:t xml:space="preserve"> International Airport</w:t>
-      </w:r>
-    </w:p>
-    <w:p>
-      <w:pPr>
-        <w:pStyle w:val="ListParagraph"/>
-        <w:numPr>
-          <w:ilvl w:val="1"/>
-          <w:numId w:val="2"/>
-        </w:numPr>
-        <w:spacing w:line="360" w:lineRule="auto"/>
-        <w:rPr>
-          <w:lang w:val="en-US"/>
-        </w:rPr>
-      </w:pPr>
-      <w:proofErr w:type="spellStart"/>
-      <w:r>
-        <w:rPr>
-          <w:lang w:val="en-US"/>
-        </w:rPr>
-        <w:t>Piarco</w:t>
-      </w:r>
-      <w:proofErr w:type="spellEnd"/>
-      <w:r>
-        <w:rPr>
-          <w:lang w:val="en-US"/>
-        </w:rPr>
-        <w:t xml:space="preserve"> International </w:t>
-      </w:r>
-      <w:r>
-        <w:rPr>
-          <w:lang w:val="en-US"/>
-        </w:rPr>
-        <w:t>Airport</w:t>
-      </w:r>
-    </w:p>
-    <w:p>
-      <w:pPr>
-        <w:pStyle w:val="ListParagraph"/>
-        <w:numPr>
-          <w:ilvl w:val="0"/>
-          <w:numId w:val="2"/>
-        </w:numPr>
-        <w:spacing w:line="360" w:lineRule="auto"/>
-        <w:rPr>
-          <w:lang w:val="en-US"/>
-        </w:rPr>
-      </w:pPr>
-      <w:r>
-        <w:rPr>
-          <w:lang w:val="en-US"/>
-        </w:rPr>
-        <w:t xml:space="preserve">Saint Lucia is often </w:t>
-      </w:r>
-      <w:r>
-        <w:rPr>
-          <w:lang w:val="en-US"/>
-        </w:rPr>
-        <w:t>referred</w:t>
-      </w:r>
-      <w:r>
-        <w:rPr>
-          <w:lang w:val="en-US"/>
-        </w:rPr>
-        <w:t xml:space="preserve"> to using the name of this famous woman from history:</w:t>
-      </w:r>
-    </w:p>
-    <w:p>
-      <w:pPr>
-        <w:pStyle w:val="ListParagraph"/>
-        <w:numPr>
-          <w:ilvl w:val="1"/>
-          <w:numId w:val="2"/>
-        </w:numPr>
-        <w:spacing w:line="360" w:lineRule="auto"/>
-        <w:rPr>
-          <w:lang w:val="en-US"/>
-        </w:rPr>
-      </w:pPr>
-      <w:r>
-        <w:rPr>
-          <w:lang w:val="en-US"/>
-        </w:rPr>
-        <w:t xml:space="preserve">Queen </w:t>
-      </w:r>
-      <w:r>
-        <w:rPr>
-          <w:lang w:val="en-US"/>
-        </w:rPr>
-        <w:t>Victoria</w:t>
-      </w:r>
-    </w:p>
-    <w:p>
-      <w:pPr>
-        <w:pStyle w:val="ListParagraph"/>
-        <w:numPr>
-          <w:ilvl w:val="1"/>
-          <w:numId w:val="2"/>
-        </w:numPr>
-        <w:spacing w:line="360" w:lineRule="auto"/>
-        <w:rPr>
-          <w:lang w:val="en-US"/>
-        </w:rPr>
-      </w:pPr>
-      <w:r>
-        <w:rPr>
-          <w:lang w:val="en-US"/>
-        </w:rPr>
-        <w:t>Mary Magdalene</w:t>
-      </w:r>
-    </w:p>
-    <w:p>
-      <w:pPr>
-        <w:pStyle w:val="ListParagraph"/>
-        <w:numPr>
-          <w:ilvl w:val="1"/>
-          <w:numId w:val="2"/>
-        </w:numPr>
-        <w:spacing w:line="360" w:lineRule="auto"/>
-        <w:rPr>
-          <w:lang w:val="en-US"/>
-        </w:rPr>
-      </w:pPr>
-      <w:r>
-        <w:rPr>
-          <w:lang w:val="en-US"/>
-        </w:rPr>
-        <w:t>Helen of Troy</w:t>
-      </w:r>
-    </w:p>
-    <w:p>
-      <w:pPr>
-        <w:pStyle w:val="ListParagraph"/>
-        <w:numPr>
-          <w:ilvl w:val="1"/>
-          <w:numId w:val="2"/>
-        </w:numPr>
-        <w:spacing w:line="360" w:lineRule="auto"/>
-        <w:rPr>
-          <w:lang w:val="en-US"/>
-        </w:rPr>
-      </w:pPr>
-      <w:r>
-        <w:rPr>
-          <w:lang w:val="en-US"/>
-        </w:rPr>
-        <w:t>Joan of Arch</w:t>
-      </w:r>
-    </w:p>
-    <w:p>
-      <w:pPr>
-        <w:pStyle w:val="ListParagraph"/>
-        <w:numPr>
-          <w:ilvl w:val="0"/>
-          <w:numId w:val="2"/>
-        </w:numPr>
-        <w:spacing w:line="360" w:lineRule="auto"/>
-        <w:rPr>
-          <w:lang w:val="en-US"/>
-        </w:rPr>
-      </w:pPr>
-      <w:r>
-        <w:rPr>
-          <w:lang w:val="en-US"/>
-        </w:rPr>
-        <w:t>What is the locally brewed beer of Saint Lucia called?</w:t>
-      </w:r>
-    </w:p>
-    <w:p>
-      <w:pPr>
-        <w:pStyle w:val="ListParagraph"/>
-        <w:numPr>
-          <w:ilvl w:val="1"/>
-          <w:numId w:val="2"/>
-        </w:numPr>
-        <w:spacing w:line="360" w:lineRule="auto"/>
-        <w:rPr>
-          <w:lang w:val="en-US"/>
-        </w:rPr>
-      </w:pPr>
-      <w:r>
-        <w:rPr>
-          <w:lang w:val="en-US"/>
-        </w:rPr>
-        <w:t>Carib</w:t>
-      </w:r>
-    </w:p>
-    <w:p>
-      <w:pPr>
-        <w:pStyle w:val="ListParagraph"/>
-        <w:numPr>
-          <w:ilvl w:val="1"/>
-          <w:numId w:val="2"/>
-        </w:numPr>
-        <w:spacing w:line="360" w:lineRule="auto"/>
-        <w:rPr>
-          <w:lang w:val="en-US"/>
-        </w:rPr>
-      </w:pPr>
-      <w:r>
-        <w:rPr>
-          <w:lang w:val="en-US"/>
-        </w:rPr>
-        <w:t>Corona</w:t>
-      </w:r>
-    </w:p>
-    <w:p>
-      <w:pPr>
-        <w:pStyle w:val="ListParagraph"/>
-        <w:numPr>
-          <w:ilvl w:val="1"/>
-          <w:numId w:val="2"/>
-        </w:numPr>
-        <w:spacing w:line="360" w:lineRule="auto"/>
-        <w:rPr>
-          <w:lang w:val="en-US"/>
-        </w:rPr>
-      </w:pPr>
-      <w:r>
-        <w:rPr>
-          <w:lang w:val="en-US"/>
-        </w:rPr>
-        <w:t>Piton</w:t>
-      </w:r>
-    </w:p>
-    <w:p>
-      <w:pPr>
-        <w:pStyle w:val="ListParagraph"/>
-        <w:numPr>
-          <w:ilvl w:val="1"/>
-          <w:numId w:val="2"/>
-        </w:numPr>
-        <w:spacing w:line="360" w:lineRule="auto"/>
-        <w:rPr>
-          <w:lang w:val="en-US"/>
-        </w:rPr>
-      </w:pPr>
-      <w:proofErr w:type="spellStart"/>
-      <w:r>
-        <w:rPr>
-          <w:lang w:val="en-US"/>
-        </w:rPr>
-        <w:t>Parbo</w:t>
-      </w:r>
-      <w:proofErr w:type="spellEnd"/>
-    </w:p>
-    <w:p>
-      <w:pPr>
-        <w:pStyle w:val="ListParagraph"/>
-        <w:numPr>
-          <w:ilvl w:val="0"/>
-          <w:numId w:val="2"/>
-        </w:numPr>
-        <w:spacing w:line="360" w:lineRule="auto"/>
-        <w:rPr>
-          <w:lang w:val="en-US"/>
-        </w:rPr>
-      </w:pPr>
-      <w:r>
-        <w:rPr>
-          <w:lang w:val="en-US"/>
-        </w:rPr>
-        <w:t>Which Caribbean Island</w:t>
+        <w:t xml:space="preserve"> Lucia?</w:t>
+      </w:r>
+      <w:r>
+        <w:rPr>
+          <w:lang w:val="en-US"/>
+        </w:rPr>
+        <w:t>"</w:t>
+      </w:r>
+      <w:r>
+        <w:rPr>
+          <w:lang w:val="en-US"/>
+        </w:rPr>
+        <w:t xml:space="preserve"> website</w:t>
+      </w:r>
+      <w:r>
+        <w:rPr>
+          <w:lang w:val="en-US"/>
+        </w:rPr>
+        <w:t xml:space="preserve"> for my submission</w:t>
+      </w:r>
+      <w:r>
+        <w:rPr>
+          <w:lang w:val="en-US"/>
+        </w:rPr>
+        <w:t>. This website i</w:t>
+      </w:r>
+      <w:r>
+        <w:rPr>
+          <w:lang w:val="en-US"/>
+        </w:rPr>
+        <w:t>ntends</w:t>
+      </w:r>
+      <w:r>
+        <w:rPr>
+          <w:lang w:val="en-US"/>
+        </w:rPr>
+        <w:t xml:space="preserve"> to </w:t>
+      </w:r>
+      <w:r>
+        <w:rPr>
+          <w:lang w:val="en-US"/>
+        </w:rPr>
+        <w:t xml:space="preserve">be </w:t>
+      </w:r>
+      <w:r>
+        <w:rPr>
+          <w:lang w:val="en-US"/>
+        </w:rPr>
+        <w:t>an</w:t>
+      </w:r>
+      <w:r>
+        <w:rPr>
+          <w:lang w:val="en-US"/>
+        </w:rPr>
+        <w:t xml:space="preserve"> interactive learning tool </w:t>
+      </w:r>
+      <w:r>
+        <w:rPr>
+          <w:lang w:val="en-US"/>
+        </w:rPr>
+        <w:t>that</w:t>
+      </w:r>
+      <w:r>
+        <w:rPr>
+          <w:lang w:val="en-US"/>
+        </w:rPr>
+        <w:t xml:space="preserve"> will </w:t>
+      </w:r>
+      <w:r>
+        <w:rPr>
+          <w:lang w:val="en-US"/>
+        </w:rPr>
+        <w:t xml:space="preserve">increase </w:t>
+      </w:r>
+      <w:r>
+        <w:rPr>
+          <w:lang w:val="en-US"/>
+        </w:rPr>
+        <w:t xml:space="preserve">the </w:t>
+      </w:r>
+      <w:r>
+        <w:rPr>
+          <w:lang w:val="en-US"/>
+        </w:rPr>
+        <w:t xml:space="preserve">general </w:t>
+      </w:r>
+      <w:r>
+        <w:rPr>
+          <w:lang w:val="en-US"/>
+        </w:rPr>
+        <w:t xml:space="preserve">awareness and </w:t>
+      </w:r>
+      <w:r>
+        <w:rPr>
+          <w:lang w:val="en-US"/>
+        </w:rPr>
+        <w:t>knowledge</w:t>
+      </w:r>
+      <w:r>
+        <w:rPr>
+          <w:lang w:val="en-US"/>
+        </w:rPr>
+        <w:t xml:space="preserve"> of the</w:t>
       </w:r>
       <w:r>
         <w:rPr>
@@ -1359,610 +1790,148 @@
         <w:rPr>
           <w:lang w:val="en-US"/>
         </w:rPr>
-        <w:t xml:space="preserve">is first </w:t>
-      </w:r>
-      <w:r>
-        <w:rPr>
-          <w:lang w:val="en-US"/>
-        </w:rPr>
-        <w:t>due south of St Lucia?</w:t>
-      </w:r>
-    </w:p>
-    <w:p>
-      <w:pPr>
-        <w:pStyle w:val="ListParagraph"/>
-        <w:numPr>
-          <w:ilvl w:val="1"/>
-          <w:numId w:val="2"/>
-        </w:numPr>
-        <w:spacing w:line="360" w:lineRule="auto"/>
-        <w:rPr>
-          <w:lang w:val="en-US"/>
-        </w:rPr>
-      </w:pPr>
-      <w:r>
-        <w:rPr>
-          <w:lang w:val="en-US"/>
-        </w:rPr>
-        <w:t>Antigua</w:t>
-      </w:r>
-    </w:p>
-    <w:p>
-      <w:pPr>
-        <w:pStyle w:val="ListParagraph"/>
-        <w:numPr>
-          <w:ilvl w:val="1"/>
-          <w:numId w:val="2"/>
-        </w:numPr>
-        <w:spacing w:line="360" w:lineRule="auto"/>
-        <w:rPr>
-          <w:lang w:val="en-US"/>
-        </w:rPr>
-      </w:pPr>
-      <w:r>
-        <w:rPr>
-          <w:lang w:val="en-US"/>
-        </w:rPr>
-        <w:t>Barbados</w:t>
-      </w:r>
-    </w:p>
-    <w:p>
-      <w:pPr>
-        <w:pStyle w:val="ListParagraph"/>
-        <w:numPr>
-          <w:ilvl w:val="1"/>
-          <w:numId w:val="2"/>
-        </w:numPr>
-        <w:spacing w:line="360" w:lineRule="auto"/>
-        <w:rPr>
-          <w:lang w:val="en-US"/>
-        </w:rPr>
-      </w:pPr>
-      <w:r>
-        <w:rPr>
-          <w:lang w:val="en-US"/>
-        </w:rPr>
-        <w:t>Saint Vincent</w:t>
-      </w:r>
-    </w:p>
-    <w:p>
-      <w:pPr>
-        <w:pStyle w:val="ListParagraph"/>
-        <w:numPr>
-          <w:ilvl w:val="1"/>
-          <w:numId w:val="2"/>
-        </w:numPr>
-        <w:spacing w:line="360" w:lineRule="auto"/>
-        <w:rPr>
-          <w:lang w:val="en-US"/>
-        </w:rPr>
-      </w:pPr>
-      <w:r>
-        <w:rPr>
-          <w:lang w:val="en-US"/>
-        </w:rPr>
-        <w:t>Jamaica</w:t>
-      </w:r>
-    </w:p>
-    <w:p>
-      <w:pPr>
-        <w:pStyle w:val="ListParagraph"/>
-        <w:numPr>
-          <w:ilvl w:val="0"/>
-          <w:numId w:val="2"/>
-        </w:numPr>
-        <w:spacing w:line="360" w:lineRule="auto"/>
-        <w:rPr>
-          <w:lang w:val="en-US"/>
-        </w:rPr>
-      </w:pPr>
-      <w:r>
-        <w:rPr>
-          <w:lang w:val="en-US"/>
-        </w:rPr>
-        <w:t>The iconic twin volcanic peaks in St Lucia are known as The Pitons but what are their individual names?</w:t>
-      </w:r>
-    </w:p>
-    <w:p>
-      <w:pPr>
-        <w:pStyle w:val="ListParagraph"/>
-        <w:numPr>
-          <w:ilvl w:val="1"/>
-          <w:numId w:val="2"/>
-        </w:numPr>
-        <w:spacing w:line="360" w:lineRule="auto"/>
-        <w:rPr>
-          <w:lang w:val="en-US"/>
-        </w:rPr>
-      </w:pPr>
-      <w:r>
-        <w:rPr>
-          <w:lang w:val="en-US"/>
-        </w:rPr>
-        <w:t>Papa &amp; Peewee Piton</w:t>
-      </w:r>
-    </w:p>
-    <w:p>
-      <w:pPr>
-        <w:pStyle w:val="ListParagraph"/>
-        <w:numPr>
-          <w:ilvl w:val="1"/>
-          <w:numId w:val="2"/>
-        </w:numPr>
-        <w:spacing w:line="360" w:lineRule="auto"/>
-        <w:rPr>
-          <w:lang w:val="en-US"/>
-        </w:rPr>
-      </w:pPr>
-      <w:r>
-        <w:rPr>
-          <w:lang w:val="en-US"/>
-        </w:rPr>
-        <w:t>Little &amp; Large Piton</w:t>
-      </w:r>
-    </w:p>
-    <w:p>
-      <w:pPr>
-        <w:pStyle w:val="ListParagraph"/>
-        <w:numPr>
-          <w:ilvl w:val="1"/>
-          <w:numId w:val="2"/>
-        </w:numPr>
-        <w:spacing w:line="360" w:lineRule="auto"/>
-        <w:rPr>
-          <w:lang w:val="en-US"/>
-        </w:rPr>
-      </w:pPr>
-      <w:r>
-        <w:rPr>
-          <w:lang w:val="en-US"/>
-        </w:rPr>
-        <w:t>Gros &amp; Petit Piton</w:t>
-      </w:r>
-    </w:p>
-    <w:p>
-      <w:pPr>
-        <w:pStyle w:val="ListParagraph"/>
-        <w:numPr>
-          <w:ilvl w:val="1"/>
-          <w:numId w:val="2"/>
-        </w:numPr>
-        <w:spacing w:line="360" w:lineRule="auto"/>
-        <w:rPr>
-          <w:lang w:val="en-US"/>
-        </w:rPr>
-      </w:pPr>
-      <w:r>
-        <w:rPr>
-          <w:lang w:val="en-US"/>
-        </w:rPr>
-        <w:t xml:space="preserve">Grande &amp; </w:t>
-      </w:r>
-      <w:proofErr w:type="spellStart"/>
-      <w:r>
-        <w:rPr>
-          <w:lang w:val="en-US"/>
-        </w:rPr>
-        <w:t>Menor</w:t>
-      </w:r>
-      <w:proofErr w:type="spellEnd"/>
-      <w:r>
-        <w:rPr>
-          <w:lang w:val="en-US"/>
-        </w:rPr>
-        <w:t xml:space="preserve"> Piton</w:t>
-      </w:r>
-    </w:p>
-    <w:p>
-      <w:pPr>
-        <w:pStyle w:val="ListParagraph"/>
-        <w:numPr>
-          <w:ilvl w:val="0"/>
-          <w:numId w:val="2"/>
-        </w:numPr>
-        <w:spacing w:line="360" w:lineRule="auto"/>
-        <w:rPr>
-          <w:lang w:val="en-US"/>
-        </w:rPr>
-      </w:pPr>
-      <w:r>
-        <w:rPr>
-          <w:lang w:val="en-US"/>
-        </w:rPr>
-        <w:t>Marigot Bay on the north coast of the island was famously the original setting for which 1967 film</w:t>
-      </w:r>
-    </w:p>
-    <w:p>
-      <w:pPr>
-        <w:pStyle w:val="ListParagraph"/>
-        <w:numPr>
-          <w:ilvl w:val="1"/>
-          <w:numId w:val="2"/>
-        </w:numPr>
-        <w:spacing w:line="360" w:lineRule="auto"/>
-        <w:rPr>
-          <w:lang w:val="en-US"/>
-        </w:rPr>
-      </w:pPr>
-      <w:r>
-        <w:rPr>
-          <w:lang w:val="en-US"/>
-        </w:rPr>
-        <w:t>Jungle Book</w:t>
-      </w:r>
-    </w:p>
-    <w:p>
-      <w:pPr>
-        <w:pStyle w:val="ListParagraph"/>
-        <w:numPr>
-          <w:ilvl w:val="1"/>
-          <w:numId w:val="2"/>
-        </w:numPr>
-        <w:spacing w:line="360" w:lineRule="auto"/>
-        <w:rPr>
-          <w:lang w:val="en-US"/>
-        </w:rPr>
-      </w:pPr>
-      <w:r>
-        <w:rPr>
-          <w:lang w:val="en-US"/>
-        </w:rPr>
-        <w:t>Dr Doolittle</w:t>
-      </w:r>
-    </w:p>
-    <w:p>
-      <w:pPr>
-        <w:pStyle w:val="ListParagraph"/>
-        <w:numPr>
-          <w:ilvl w:val="1"/>
-          <w:numId w:val="2"/>
-        </w:numPr>
-        <w:spacing w:line="360" w:lineRule="auto"/>
-        <w:rPr>
-          <w:lang w:val="en-US"/>
-        </w:rPr>
-      </w:pPr>
-      <w:r>
-        <w:rPr>
-          <w:lang w:val="en-US"/>
-        </w:rPr>
-        <w:t>Treasure Island</w:t>
-      </w:r>
-    </w:p>
-    <w:p>
-      <w:pPr>
-        <w:pStyle w:val="ListParagraph"/>
-        <w:numPr>
-          <w:ilvl w:val="1"/>
-          <w:numId w:val="2"/>
-        </w:numPr>
-        <w:spacing w:line="360" w:lineRule="auto"/>
-        <w:rPr>
-          <w:lang w:val="en-US"/>
-        </w:rPr>
-      </w:pPr>
-      <w:r>
-        <w:rPr>
-          <w:lang w:val="en-US"/>
-        </w:rPr>
-        <w:t>Bonnie and Clyde</w:t>
-      </w:r>
-    </w:p>
-    <w:p>
-      <w:pPr>
-        <w:pStyle w:val="ListParagraph"/>
-        <w:numPr>
-          <w:ilvl w:val="0"/>
-          <w:numId w:val="2"/>
-        </w:numPr>
-        <w:spacing w:line="360" w:lineRule="auto"/>
-        <w:rPr>
-          <w:lang w:val="en-US"/>
-        </w:rPr>
-      </w:pPr>
-      <w:r>
-        <w:rPr>
-          <w:lang w:val="en-US"/>
-        </w:rPr>
-        <w:t>When did Saint Lucia become independent?</w:t>
-      </w:r>
-    </w:p>
-    <w:p>
-      <w:pPr>
-        <w:pStyle w:val="ListParagraph"/>
-        <w:numPr>
-          <w:ilvl w:val="1"/>
-          <w:numId w:val="2"/>
-        </w:numPr>
-        <w:spacing w:line="360" w:lineRule="auto"/>
-        <w:rPr>
-          <w:lang w:val="en-US"/>
-        </w:rPr>
-      </w:pPr>
-      <w:r>
-        <w:rPr>
-          <w:lang w:val="en-US"/>
-        </w:rPr>
-        <w:lastRenderedPageBreak/>
-        <w:t>22 February 1979</w:t>
-      </w:r>
-    </w:p>
-    <w:p>
-      <w:pPr>
-        <w:pStyle w:val="ListParagraph"/>
-        <w:numPr>
-          <w:ilvl w:val="1"/>
-          <w:numId w:val="2"/>
-        </w:numPr>
-        <w:spacing w:line="360" w:lineRule="auto"/>
-        <w:rPr>
-          <w:lang w:val="en-US"/>
-        </w:rPr>
-      </w:pPr>
-      <w:r>
-        <w:rPr>
-          <w:lang w:val="en-US"/>
-        </w:rPr>
-        <w:t>24 May 1976</w:t>
-      </w:r>
-    </w:p>
-    <w:p>
-      <w:pPr>
-        <w:pStyle w:val="ListParagraph"/>
-        <w:numPr>
-          <w:ilvl w:val="1"/>
-          <w:numId w:val="2"/>
-        </w:numPr>
-        <w:spacing w:line="360" w:lineRule="auto"/>
-        <w:rPr>
-          <w:lang w:val="en-US"/>
-        </w:rPr>
-      </w:pPr>
-      <w:r>
-        <w:rPr>
-          <w:lang w:val="en-US"/>
-        </w:rPr>
-        <w:t>29 September 1973</w:t>
-      </w:r>
-    </w:p>
-    <w:p>
-      <w:pPr>
-        <w:pStyle w:val="ListParagraph"/>
-        <w:numPr>
-          <w:ilvl w:val="1"/>
-          <w:numId w:val="2"/>
-        </w:numPr>
-        <w:spacing w:line="360" w:lineRule="auto"/>
-        <w:rPr>
-          <w:lang w:val="en-US"/>
-        </w:rPr>
-      </w:pPr>
-      <w:r>
-        <w:rPr>
-          <w:lang w:val="en-US"/>
-        </w:rPr>
-        <w:t>18 December 1962</w:t>
-      </w:r>
-    </w:p>
-    <w:p>
-      <w:pPr>
-        <w:pStyle w:val="ListParagraph"/>
-        <w:numPr>
-          <w:ilvl w:val="0"/>
-          <w:numId w:val="2"/>
-        </w:numPr>
-        <w:spacing w:line="360" w:lineRule="auto"/>
-        <w:rPr>
-          <w:lang w:val="en-US"/>
-        </w:rPr>
-      </w:pPr>
-      <w:r>
-        <w:rPr>
-          <w:lang w:val="en-US"/>
-        </w:rPr>
-        <w:t xml:space="preserve">Who were the first group of people to settle in </w:t>
-      </w:r>
-      <w:proofErr w:type="spellStart"/>
-      <w:proofErr w:type="gramStart"/>
-      <w:r>
-        <w:rPr>
-          <w:lang w:val="en-US"/>
-        </w:rPr>
-        <w:t>St.Lucia</w:t>
-      </w:r>
-      <w:proofErr w:type="spellEnd"/>
-      <w:proofErr w:type="gramEnd"/>
-      <w:r>
-        <w:rPr>
-          <w:lang w:val="en-US"/>
-        </w:rPr>
-        <w:t>?</w:t>
-      </w:r>
-    </w:p>
-    <w:p>
-      <w:pPr>
-        <w:pStyle w:val="ListParagraph"/>
-        <w:numPr>
-          <w:ilvl w:val="1"/>
-          <w:numId w:val="2"/>
-        </w:numPr>
-        <w:spacing w:line="360" w:lineRule="auto"/>
-        <w:rPr>
-          <w:lang w:val="en-US"/>
-        </w:rPr>
-      </w:pPr>
-      <w:r>
-        <w:rPr>
-          <w:lang w:val="en-US"/>
-        </w:rPr>
-        <w:t>Europeans</w:t>
-      </w:r>
-    </w:p>
-    <w:p>
-      <w:pPr>
-        <w:pStyle w:val="ListParagraph"/>
-        <w:numPr>
-          <w:ilvl w:val="1"/>
-          <w:numId w:val="2"/>
-        </w:numPr>
-        <w:spacing w:line="360" w:lineRule="auto"/>
-        <w:rPr>
-          <w:lang w:val="en-US"/>
-        </w:rPr>
-      </w:pPr>
-      <w:r>
-        <w:rPr>
-          <w:lang w:val="en-US"/>
-        </w:rPr>
-        <w:t>Amerindians</w:t>
-      </w:r>
-    </w:p>
-    <w:p>
-      <w:pPr>
-        <w:pStyle w:val="ListParagraph"/>
-        <w:numPr>
-          <w:ilvl w:val="1"/>
-          <w:numId w:val="2"/>
-        </w:numPr>
-        <w:spacing w:line="360" w:lineRule="auto"/>
-        <w:rPr>
-          <w:lang w:val="en-US"/>
-        </w:rPr>
-      </w:pPr>
-      <w:r>
-        <w:rPr>
-          <w:lang w:val="en-US"/>
-        </w:rPr>
-        <w:t>Africans</w:t>
-      </w:r>
-    </w:p>
-    <w:p>
-      <w:pPr>
-        <w:pStyle w:val="ListParagraph"/>
-        <w:numPr>
-          <w:ilvl w:val="1"/>
-          <w:numId w:val="2"/>
-        </w:numPr>
-        <w:spacing w:line="360" w:lineRule="auto"/>
-        <w:rPr>
-          <w:lang w:val="en-US"/>
-        </w:rPr>
-      </w:pPr>
-      <w:r>
-        <w:rPr>
-          <w:lang w:val="en-US"/>
-        </w:rPr>
-        <w:t>Chinese</w:t>
-      </w:r>
-    </w:p>
-    <w:p>
-      <w:pPr>
-        <w:pStyle w:val="ListParagraph"/>
-        <w:numPr>
-          <w:ilvl w:val="0"/>
-          <w:numId w:val="2"/>
-        </w:numPr>
-        <w:spacing w:line="360" w:lineRule="auto"/>
-        <w:rPr>
-          <w:lang w:val="en-US"/>
-        </w:rPr>
-      </w:pPr>
-      <w:r>
-        <w:rPr>
-          <w:lang w:val="en-US"/>
-        </w:rPr>
-        <w:t>St Lucia’s original inhabitants called their land?</w:t>
-      </w:r>
-    </w:p>
-    <w:p>
-      <w:pPr>
-        <w:pStyle w:val="ListParagraph"/>
-        <w:numPr>
-          <w:ilvl w:val="1"/>
-          <w:numId w:val="2"/>
-        </w:numPr>
-        <w:spacing w:line="360" w:lineRule="auto"/>
-        <w:rPr>
-          <w:lang w:val="en-US"/>
-        </w:rPr>
-      </w:pPr>
-      <w:r>
-        <w:rPr>
-          <w:lang w:val="en-US"/>
-        </w:rPr>
-        <w:t>Party Land</w:t>
-      </w:r>
-    </w:p>
-    <w:p>
-      <w:pPr>
-        <w:pStyle w:val="ListParagraph"/>
-        <w:numPr>
-          <w:ilvl w:val="1"/>
-          <w:numId w:val="2"/>
-        </w:numPr>
-        <w:spacing w:line="360" w:lineRule="auto"/>
-        <w:rPr>
-          <w:lang w:val="en-US"/>
-        </w:rPr>
-      </w:pPr>
-      <w:proofErr w:type="spellStart"/>
-      <w:r>
-        <w:rPr>
-          <w:lang w:val="en-US"/>
-        </w:rPr>
-        <w:t>Carinage</w:t>
-      </w:r>
-      <w:proofErr w:type="spellEnd"/>
-    </w:p>
-    <w:p>
-      <w:pPr>
-        <w:pStyle w:val="ListParagraph"/>
-        <w:numPr>
-          <w:ilvl w:val="1"/>
-          <w:numId w:val="2"/>
-        </w:numPr>
-        <w:spacing w:line="360" w:lineRule="auto"/>
-        <w:rPr>
-          <w:lang w:val="en-US"/>
-        </w:rPr>
-      </w:pPr>
-      <w:proofErr w:type="spellStart"/>
-      <w:r>
-        <w:rPr>
-          <w:lang w:val="en-US"/>
-        </w:rPr>
-        <w:t>Iyanola</w:t>
-      </w:r>
-      <w:proofErr w:type="spellEnd"/>
-    </w:p>
-    <w:p>
-      <w:pPr>
-        <w:pStyle w:val="ListParagraph"/>
-        <w:numPr>
-          <w:ilvl w:val="1"/>
-          <w:numId w:val="2"/>
-        </w:numPr>
-        <w:spacing w:line="360" w:lineRule="auto"/>
-        <w:rPr>
-          <w:lang w:val="en-US"/>
-        </w:rPr>
-      </w:pPr>
-      <w:proofErr w:type="spellStart"/>
-      <w:r>
-        <w:rPr>
-          <w:lang w:val="en-US"/>
-        </w:rPr>
-        <w:t>Sansunson</w:t>
-      </w:r>
-      <w:proofErr w:type="spellEnd"/>
-    </w:p>
-    <w:p>
-      <w:pPr>
-        <w:spacing w:line="360" w:lineRule="auto"/>
-        <w:rPr>
-          <w:lang w:val="en-US"/>
-        </w:rPr>
-      </w:pPr>
+        <w:t>Caribbean Island</w:t>
+      </w:r>
+      <w:r>
+        <w:rPr>
+          <w:lang w:val="en-US"/>
+        </w:rPr>
+        <w:t xml:space="preserve"> nation of </w:t>
+      </w:r>
+      <w:r>
+        <w:rPr>
+          <w:lang w:val="en-US"/>
+        </w:rPr>
+        <w:t>Saint</w:t>
+      </w:r>
+      <w:r>
+        <w:rPr>
+          <w:lang w:val="en-US"/>
+        </w:rPr>
+        <w:t xml:space="preserve"> </w:t>
+      </w:r>
+      <w:r>
+        <w:rPr>
+          <w:lang w:val="en-US"/>
+        </w:rPr>
+        <w:t>Lucia</w:t>
+      </w:r>
+      <w:r>
+        <w:rPr>
+          <w:lang w:val="en-US"/>
+        </w:rPr>
+        <w:t xml:space="preserve"> and use</w:t>
+      </w:r>
+      <w:r>
+        <w:rPr>
+          <w:lang w:val="en-US"/>
+        </w:rPr>
+        <w:t xml:space="preserve"> </w:t>
+      </w:r>
+      <w:r>
+        <w:rPr>
+          <w:lang w:val="en-US"/>
+        </w:rPr>
+        <w:t xml:space="preserve">a </w:t>
+      </w:r>
+      <w:r>
+        <w:rPr>
+          <w:lang w:val="en-US"/>
+        </w:rPr>
+        <w:t xml:space="preserve">quiz </w:t>
+      </w:r>
+      <w:r>
+        <w:rPr>
+          <w:lang w:val="en-US"/>
+        </w:rPr>
+        <w:t>to accomplish</w:t>
+      </w:r>
+      <w:r>
+        <w:rPr>
+          <w:lang w:val="en-US"/>
+        </w:rPr>
+        <w:t xml:space="preserve"> this</w:t>
+      </w:r>
+      <w:r>
+        <w:rPr>
+          <w:lang w:val="en-US"/>
+        </w:rPr>
+        <w:t xml:space="preserve"> aim</w:t>
+      </w:r>
+      <w:r>
+        <w:rPr>
+          <w:lang w:val="en-US"/>
+        </w:rPr>
+        <w:t>.</w:t>
+      </w:r>
+      <w:r>
+        <w:rPr>
+          <w:lang w:val="en-US"/>
+        </w:rPr>
+        <w:t xml:space="preserve"> The website is therefore aimed primarily at tourists and visitors to the island</w:t>
+      </w:r>
+      <w:r>
+        <w:rPr>
+          <w:lang w:val="en-US"/>
+        </w:rPr>
+        <w:t>. It may</w:t>
+      </w:r>
+      <w:r>
+        <w:rPr>
+          <w:lang w:val="en-US"/>
+        </w:rPr>
+        <w:t xml:space="preserve"> be later extended to encourage travel to the island by offering promotions or coupons to high-scoring visitors </w:t>
+      </w:r>
+      <w:r>
+        <w:rPr>
+          <w:lang w:val="en-US"/>
+        </w:rPr>
+        <w:t xml:space="preserve">but will also be marketed to locals to </w:t>
+      </w:r>
+      <w:r>
+        <w:rPr>
+          <w:lang w:val="en-US"/>
+        </w:rPr>
+        <w:t>promote</w:t>
+      </w:r>
+      <w:r>
+        <w:rPr>
+          <w:lang w:val="en-US"/>
+        </w:rPr>
+        <w:t xml:space="preserve"> national pride. </w:t>
+      </w:r>
+      <w:r>
+        <w:rPr>
+          <w:lang w:val="en-US"/>
+        </w:rPr>
+        <w:t xml:space="preserve"> </w:t>
+      </w:r>
+    </w:p>
+    <w:p>
+      <w:pPr>
+        <w:spacing w:line="360" w:lineRule="auto"/>
+        <w:rPr>
+          <w:lang w:val="en-US"/>
+        </w:rPr>
+      </w:pPr>
+      <w:r>
+        <w:rPr>
+          <w:lang w:val="en-US"/>
+        </w:rPr>
+        <w:t xml:space="preserve">I have imagined an interactive learning experience where users are presented with </w:t>
+      </w:r>
+      <w:r>
+        <w:rPr>
+          <w:lang w:val="en-US"/>
+        </w:rPr>
+        <w:t>multiple-choice</w:t>
+      </w:r>
+      <w:r>
+        <w:rPr>
+          <w:lang w:val="en-US"/>
+        </w:rPr>
+        <w:t xml:space="preserve"> questions and are given immediate feedback with the opportunity to learn more about the topic presented in the question.</w:t>
+      </w:r>
     </w:p>
     <w:p>
       <w:pPr>
@@ -1992,11 +1961,1698 @@
     <w:p>
       <w:pPr>
         <w:pStyle w:val="Heading1"/>
-        <w:spacing w:line="360" w:lineRule="auto"/>
-        <w:rPr>
-          <w:lang w:val="en-US"/>
-        </w:rPr>
-      </w:pPr>
+        <w:tabs>
+          <w:tab w:val="right" w:pos="9026"/>
+        </w:tabs>
+        <w:rPr>
+          <w:lang w:val="en-US"/>
+        </w:rPr>
+      </w:pPr>
+      <w:bookmarkStart w:id="1" w:name="_Toc97250188"/>
+      <w:r>
+        <w:rPr>
+          <w:lang w:val="en-US"/>
+        </w:rPr>
+        <w:lastRenderedPageBreak/>
+        <w:t>Sample Questions</w:t>
+      </w:r>
+      <w:bookmarkEnd w:id="1"/>
+      <w:r>
+        <w:rPr>
+          <w:lang w:val="en-US"/>
+        </w:rPr>
+        <w:tab/>
+      </w:r>
+    </w:p>
+    <w:p>
+      <w:pPr>
+        <w:pStyle w:val="ListParagraph"/>
+        <w:numPr>
+          <w:ilvl w:val="0"/>
+          <w:numId w:val="2"/>
+        </w:numPr>
+        <w:spacing w:line="360" w:lineRule="auto"/>
+        <w:rPr>
+          <w:lang w:val="en-US"/>
+        </w:rPr>
+      </w:pPr>
+      <w:r>
+        <w:rPr>
+          <w:lang w:val="en-US"/>
+        </w:rPr>
+        <w:t>What is the Capital City of Saint Lucia?</w:t>
+      </w:r>
+    </w:p>
+    <w:p>
+      <w:pPr>
+        <w:pStyle w:val="ListParagraph"/>
+        <w:numPr>
+          <w:ilvl w:val="1"/>
+          <w:numId w:val="2"/>
+        </w:numPr>
+        <w:spacing w:line="360" w:lineRule="auto"/>
+        <w:rPr>
+          <w:lang w:val="en-US"/>
+        </w:rPr>
+      </w:pPr>
+      <w:r>
+        <w:rPr>
+          <w:lang w:val="en-US"/>
+        </w:rPr>
+        <w:t>Bridgetown</w:t>
+      </w:r>
+    </w:p>
+    <w:p>
+      <w:pPr>
+        <w:pStyle w:val="ListParagraph"/>
+        <w:numPr>
+          <w:ilvl w:val="1"/>
+          <w:numId w:val="2"/>
+        </w:numPr>
+        <w:spacing w:line="360" w:lineRule="auto"/>
+        <w:rPr>
+          <w:lang w:val="en-US"/>
+        </w:rPr>
+      </w:pPr>
+      <w:r>
+        <w:rPr>
+          <w:lang w:val="en-US"/>
+        </w:rPr>
+        <w:t>Castries</w:t>
+      </w:r>
+    </w:p>
+    <w:p>
+      <w:pPr>
+        <w:pStyle w:val="ListParagraph"/>
+        <w:numPr>
+          <w:ilvl w:val="1"/>
+          <w:numId w:val="2"/>
+        </w:numPr>
+        <w:spacing w:line="360" w:lineRule="auto"/>
+        <w:rPr>
+          <w:lang w:val="en-US"/>
+        </w:rPr>
+      </w:pPr>
+      <w:r>
+        <w:rPr>
+          <w:lang w:val="en-US"/>
+        </w:rPr>
+        <w:t>Roseau</w:t>
+      </w:r>
+    </w:p>
+    <w:p>
+      <w:pPr>
+        <w:pStyle w:val="ListParagraph"/>
+        <w:numPr>
+          <w:ilvl w:val="1"/>
+          <w:numId w:val="2"/>
+        </w:numPr>
+        <w:spacing w:line="360" w:lineRule="auto"/>
+        <w:rPr>
+          <w:lang w:val="en-US"/>
+        </w:rPr>
+      </w:pPr>
+      <w:r>
+        <w:rPr>
+          <w:lang w:val="en-US"/>
+        </w:rPr>
+        <w:t>Canneries</w:t>
+      </w:r>
+    </w:p>
+    <w:p>
+      <w:pPr>
+        <w:pStyle w:val="ListParagraph"/>
+        <w:numPr>
+          <w:ilvl w:val="0"/>
+          <w:numId w:val="2"/>
+        </w:numPr>
+        <w:spacing w:line="360" w:lineRule="auto"/>
+        <w:rPr>
+          <w:lang w:val="en-US"/>
+        </w:rPr>
+      </w:pPr>
+      <w:r>
+        <w:rPr>
+          <w:lang w:val="en-US"/>
+        </w:rPr>
+        <w:t>What sea borders the western coast of Saint Lucia?</w:t>
+      </w:r>
+    </w:p>
+    <w:p>
+      <w:pPr>
+        <w:pStyle w:val="ListParagraph"/>
+        <w:numPr>
+          <w:ilvl w:val="1"/>
+          <w:numId w:val="2"/>
+        </w:numPr>
+        <w:spacing w:line="360" w:lineRule="auto"/>
+        <w:rPr>
+          <w:lang w:val="en-US"/>
+        </w:rPr>
+      </w:pPr>
+      <w:r>
+        <w:rPr>
+          <w:lang w:val="en-US"/>
+        </w:rPr>
+        <w:t>Caspian Sea</w:t>
+      </w:r>
+    </w:p>
+    <w:p>
+      <w:pPr>
+        <w:pStyle w:val="ListParagraph"/>
+        <w:numPr>
+          <w:ilvl w:val="1"/>
+          <w:numId w:val="2"/>
+        </w:numPr>
+        <w:spacing w:line="360" w:lineRule="auto"/>
+        <w:rPr>
+          <w:lang w:val="en-US"/>
+        </w:rPr>
+      </w:pPr>
+      <w:r>
+        <w:rPr>
+          <w:lang w:val="en-US"/>
+        </w:rPr>
+        <w:t>Black Sea</w:t>
+      </w:r>
+    </w:p>
+    <w:p>
+      <w:pPr>
+        <w:pStyle w:val="ListParagraph"/>
+        <w:numPr>
+          <w:ilvl w:val="1"/>
+          <w:numId w:val="2"/>
+        </w:numPr>
+        <w:spacing w:line="360" w:lineRule="auto"/>
+        <w:rPr>
+          <w:lang w:val="en-US"/>
+        </w:rPr>
+      </w:pPr>
+      <w:r>
+        <w:rPr>
+          <w:lang w:val="en-US"/>
+        </w:rPr>
+        <w:t>Caribbean Sea</w:t>
+      </w:r>
+    </w:p>
+    <w:p>
+      <w:pPr>
+        <w:pStyle w:val="ListParagraph"/>
+        <w:numPr>
+          <w:ilvl w:val="1"/>
+          <w:numId w:val="2"/>
+        </w:numPr>
+        <w:spacing w:line="360" w:lineRule="auto"/>
+        <w:rPr>
+          <w:lang w:val="en-US"/>
+        </w:rPr>
+      </w:pPr>
+      <w:r>
+        <w:rPr>
+          <w:lang w:val="en-US"/>
+        </w:rPr>
+        <w:t>dd</w:t>
+      </w:r>
+    </w:p>
+    <w:p>
+      <w:pPr>
+        <w:pStyle w:val="ListParagraph"/>
+        <w:numPr>
+          <w:ilvl w:val="0"/>
+          <w:numId w:val="2"/>
+        </w:numPr>
+        <w:spacing w:line="360" w:lineRule="auto"/>
+        <w:rPr>
+          <w:lang w:val="en-US"/>
+        </w:rPr>
+      </w:pPr>
+      <w:r>
+        <w:rPr>
+          <w:lang w:val="en-US"/>
+        </w:rPr>
+        <w:t>What is the currency of Saint Lucia?</w:t>
+      </w:r>
+    </w:p>
+    <w:p>
+      <w:pPr>
+        <w:pStyle w:val="ListParagraph"/>
+        <w:numPr>
+          <w:ilvl w:val="1"/>
+          <w:numId w:val="2"/>
+        </w:numPr>
+        <w:spacing w:line="360" w:lineRule="auto"/>
+        <w:rPr>
+          <w:lang w:val="en-US"/>
+        </w:rPr>
+      </w:pPr>
+      <w:r>
+        <w:rPr>
+          <w:lang w:val="en-US"/>
+        </w:rPr>
+        <w:t xml:space="preserve"> The East Caribbean pound</w:t>
+      </w:r>
+    </w:p>
+    <w:p>
+      <w:pPr>
+        <w:pStyle w:val="ListParagraph"/>
+        <w:numPr>
+          <w:ilvl w:val="1"/>
+          <w:numId w:val="2"/>
+        </w:numPr>
+        <w:spacing w:line="360" w:lineRule="auto"/>
+        <w:rPr>
+          <w:lang w:val="en-US"/>
+        </w:rPr>
+      </w:pPr>
+      <w:r>
+        <w:rPr>
+          <w:lang w:val="en-US"/>
+        </w:rPr>
+        <w:t xml:space="preserve"> The East Caribbean dollar</w:t>
+      </w:r>
+    </w:p>
+    <w:p>
+      <w:pPr>
+        <w:pStyle w:val="ListParagraph"/>
+        <w:numPr>
+          <w:ilvl w:val="1"/>
+          <w:numId w:val="2"/>
+        </w:numPr>
+        <w:spacing w:line="360" w:lineRule="auto"/>
+        <w:rPr>
+          <w:lang w:val="en-US"/>
+        </w:rPr>
+      </w:pPr>
+      <w:r>
+        <w:rPr>
+          <w:lang w:val="en-US"/>
+        </w:rPr>
+        <w:t xml:space="preserve"> The East Caribbean franc</w:t>
+      </w:r>
+    </w:p>
+    <w:p>
+      <w:pPr>
+        <w:pStyle w:val="ListParagraph"/>
+        <w:numPr>
+          <w:ilvl w:val="1"/>
+          <w:numId w:val="2"/>
+        </w:numPr>
+        <w:spacing w:line="360" w:lineRule="auto"/>
+        <w:rPr>
+          <w:lang w:val="en-US"/>
+        </w:rPr>
+      </w:pPr>
+      <w:r>
+        <w:rPr>
+          <w:lang w:val="en-US"/>
+        </w:rPr>
+        <w:t xml:space="preserve"> The East Caribbean pfennig</w:t>
+      </w:r>
+    </w:p>
+    <w:p>
+      <w:pPr>
+        <w:pStyle w:val="ListParagraph"/>
+        <w:numPr>
+          <w:ilvl w:val="0"/>
+          <w:numId w:val="2"/>
+        </w:numPr>
+        <w:spacing w:line="360" w:lineRule="auto"/>
+        <w:rPr>
+          <w:lang w:val="en-US"/>
+        </w:rPr>
+      </w:pPr>
+      <w:r>
+        <w:rPr>
+          <w:lang w:val="en-US"/>
+        </w:rPr>
+        <w:t>Which is the official language of Saint Lucia?</w:t>
+      </w:r>
+    </w:p>
+    <w:p>
+      <w:pPr>
+        <w:pStyle w:val="ListParagraph"/>
+        <w:numPr>
+          <w:ilvl w:val="1"/>
+          <w:numId w:val="2"/>
+        </w:numPr>
+        <w:spacing w:line="360" w:lineRule="auto"/>
+        <w:rPr>
+          <w:lang w:val="en-US"/>
+        </w:rPr>
+      </w:pPr>
+      <w:r>
+        <w:rPr>
+          <w:lang w:val="en-US"/>
+        </w:rPr>
+        <w:t>English</w:t>
+      </w:r>
+    </w:p>
+    <w:p>
+      <w:pPr>
+        <w:pStyle w:val="ListParagraph"/>
+        <w:numPr>
+          <w:ilvl w:val="1"/>
+          <w:numId w:val="2"/>
+        </w:numPr>
+        <w:spacing w:line="360" w:lineRule="auto"/>
+        <w:rPr>
+          <w:lang w:val="en-US"/>
+        </w:rPr>
+      </w:pPr>
+      <w:r>
+        <w:rPr>
+          <w:lang w:val="en-US"/>
+        </w:rPr>
+        <w:t>French</w:t>
+      </w:r>
+    </w:p>
+    <w:p>
+      <w:pPr>
+        <w:pStyle w:val="ListParagraph"/>
+        <w:numPr>
+          <w:ilvl w:val="1"/>
+          <w:numId w:val="2"/>
+        </w:numPr>
+        <w:spacing w:line="360" w:lineRule="auto"/>
+        <w:rPr>
+          <w:lang w:val="en-US"/>
+        </w:rPr>
+      </w:pPr>
+      <w:r>
+        <w:rPr>
+          <w:lang w:val="en-US"/>
+        </w:rPr>
+        <w:t>German</w:t>
+      </w:r>
+    </w:p>
+    <w:p>
+      <w:pPr>
+        <w:pStyle w:val="ListParagraph"/>
+        <w:numPr>
+          <w:ilvl w:val="1"/>
+          <w:numId w:val="2"/>
+        </w:numPr>
+        <w:spacing w:line="360" w:lineRule="auto"/>
+        <w:rPr>
+          <w:lang w:val="en-US"/>
+        </w:rPr>
+      </w:pPr>
+      <w:r>
+        <w:rPr>
+          <w:lang w:val="en-US"/>
+        </w:rPr>
+        <w:t>Italian</w:t>
+      </w:r>
+    </w:p>
+    <w:p>
+      <w:pPr>
+        <w:pStyle w:val="ListParagraph"/>
+        <w:numPr>
+          <w:ilvl w:val="0"/>
+          <w:numId w:val="2"/>
+        </w:numPr>
+        <w:spacing w:line="360" w:lineRule="auto"/>
+        <w:rPr>
+          <w:lang w:val="en-US"/>
+        </w:rPr>
+      </w:pPr>
+      <w:r>
+        <w:rPr>
+          <w:lang w:val="en-US"/>
+        </w:rPr>
+        <w:t>_____ serves as a</w:t>
+      </w:r>
+      <w:r>
+        <w:rPr>
+          <w:lang w:val="en-US"/>
+        </w:rPr>
+        <w:t xml:space="preserve"> second language of </w:t>
+      </w:r>
+      <w:r>
+        <w:rPr>
+          <w:lang w:val="en-US"/>
+        </w:rPr>
+        <w:t xml:space="preserve">many </w:t>
+      </w:r>
+      <w:r>
+        <w:rPr>
+          <w:lang w:val="en-US"/>
+        </w:rPr>
+        <w:t>S</w:t>
+      </w:r>
+      <w:r>
+        <w:rPr>
+          <w:lang w:val="en-US"/>
+        </w:rPr>
+        <w:t>aint</w:t>
+      </w:r>
+      <w:r>
+        <w:rPr>
+          <w:lang w:val="en-US"/>
+        </w:rPr>
+        <w:t xml:space="preserve"> Lucians.</w:t>
+      </w:r>
+    </w:p>
+    <w:p>
+      <w:pPr>
+        <w:pStyle w:val="ListParagraph"/>
+        <w:numPr>
+          <w:ilvl w:val="1"/>
+          <w:numId w:val="2"/>
+        </w:numPr>
+        <w:spacing w:line="360" w:lineRule="auto"/>
+        <w:rPr>
+          <w:lang w:val="en-US"/>
+        </w:rPr>
+      </w:pPr>
+      <w:r>
+        <w:rPr>
+          <w:lang w:val="en-US"/>
+        </w:rPr>
+        <w:t>French</w:t>
+      </w:r>
+    </w:p>
+    <w:p>
+      <w:pPr>
+        <w:pStyle w:val="ListParagraph"/>
+        <w:numPr>
+          <w:ilvl w:val="1"/>
+          <w:numId w:val="2"/>
+        </w:numPr>
+        <w:spacing w:line="360" w:lineRule="auto"/>
+        <w:rPr>
+          <w:lang w:val="en-US"/>
+        </w:rPr>
+      </w:pPr>
+      <w:r>
+        <w:rPr>
+          <w:lang w:val="en-US"/>
+        </w:rPr>
+        <w:t>Papiamento</w:t>
+      </w:r>
+    </w:p>
+    <w:p>
+      <w:pPr>
+        <w:pStyle w:val="ListParagraph"/>
+        <w:numPr>
+          <w:ilvl w:val="1"/>
+          <w:numId w:val="2"/>
+        </w:numPr>
+        <w:spacing w:line="360" w:lineRule="auto"/>
+        <w:rPr>
+          <w:lang w:val="en-US"/>
+        </w:rPr>
+      </w:pPr>
+      <w:r>
+        <w:rPr>
+          <w:lang w:val="en-US"/>
+        </w:rPr>
+        <w:t xml:space="preserve">Patois/ </w:t>
+      </w:r>
+      <w:proofErr w:type="spellStart"/>
+      <w:r>
+        <w:rPr>
+          <w:lang w:val="en-US"/>
+        </w:rPr>
+        <w:t>Kweyol</w:t>
+      </w:r>
+      <w:proofErr w:type="spellEnd"/>
+    </w:p>
+    <w:p>
+      <w:pPr>
+        <w:pStyle w:val="ListParagraph"/>
+        <w:numPr>
+          <w:ilvl w:val="1"/>
+          <w:numId w:val="2"/>
+        </w:numPr>
+        <w:spacing w:line="360" w:lineRule="auto"/>
+        <w:rPr>
+          <w:lang w:val="en-US"/>
+        </w:rPr>
+      </w:pPr>
+      <w:r>
+        <w:rPr>
+          <w:lang w:val="en-US"/>
+        </w:rPr>
+        <w:t>Klingon</w:t>
+      </w:r>
+    </w:p>
+    <w:p>
+      <w:pPr>
+        <w:pStyle w:val="ListParagraph"/>
+        <w:numPr>
+          <w:ilvl w:val="0"/>
+          <w:numId w:val="2"/>
+        </w:numPr>
+        <w:spacing w:line="360" w:lineRule="auto"/>
+        <w:rPr>
+          <w:lang w:val="en-US"/>
+        </w:rPr>
+      </w:pPr>
+      <w:r>
+        <w:rPr>
+          <w:lang w:val="en-US"/>
+        </w:rPr>
+        <w:t>This color is not present in the Saint Lucian Flag</w:t>
+      </w:r>
+    </w:p>
+    <w:p>
+      <w:pPr>
+        <w:pStyle w:val="ListParagraph"/>
+        <w:numPr>
+          <w:ilvl w:val="1"/>
+          <w:numId w:val="2"/>
+        </w:numPr>
+        <w:spacing w:line="360" w:lineRule="auto"/>
+        <w:rPr>
+          <w:lang w:val="en-US"/>
+        </w:rPr>
+      </w:pPr>
+      <w:r>
+        <w:rPr>
+          <w:lang w:val="en-US"/>
+        </w:rPr>
+        <w:t>White</w:t>
+      </w:r>
+    </w:p>
+    <w:p>
+      <w:pPr>
+        <w:pStyle w:val="ListParagraph"/>
+        <w:numPr>
+          <w:ilvl w:val="1"/>
+          <w:numId w:val="2"/>
+        </w:numPr>
+        <w:spacing w:line="360" w:lineRule="auto"/>
+        <w:rPr>
+          <w:lang w:val="en-US"/>
+        </w:rPr>
+      </w:pPr>
+      <w:r>
+        <w:rPr>
+          <w:lang w:val="en-US"/>
+        </w:rPr>
+        <w:t>Blue</w:t>
+      </w:r>
+    </w:p>
+    <w:p>
+      <w:pPr>
+        <w:pStyle w:val="ListParagraph"/>
+        <w:numPr>
+          <w:ilvl w:val="1"/>
+          <w:numId w:val="2"/>
+        </w:numPr>
+        <w:spacing w:line="360" w:lineRule="auto"/>
+        <w:rPr>
+          <w:lang w:val="en-US"/>
+        </w:rPr>
+      </w:pPr>
+      <w:r>
+        <w:rPr>
+          <w:lang w:val="en-US"/>
+        </w:rPr>
+        <w:t>Red</w:t>
+      </w:r>
+    </w:p>
+    <w:p>
+      <w:pPr>
+        <w:pStyle w:val="ListParagraph"/>
+        <w:numPr>
+          <w:ilvl w:val="1"/>
+          <w:numId w:val="2"/>
+        </w:numPr>
+        <w:spacing w:line="360" w:lineRule="auto"/>
+        <w:rPr>
+          <w:lang w:val="en-US"/>
+        </w:rPr>
+      </w:pPr>
+      <w:r>
+        <w:rPr>
+          <w:lang w:val="en-US"/>
+        </w:rPr>
+        <w:lastRenderedPageBreak/>
+        <w:t>Yellow Black</w:t>
+      </w:r>
+    </w:p>
+    <w:p>
+      <w:pPr>
+        <w:pStyle w:val="ListParagraph"/>
+        <w:numPr>
+          <w:ilvl w:val="0"/>
+          <w:numId w:val="2"/>
+        </w:numPr>
+        <w:spacing w:line="360" w:lineRule="auto"/>
+        <w:rPr>
+          <w:lang w:val="en-US"/>
+        </w:rPr>
+      </w:pPr>
+      <w:r>
+        <w:rPr>
+          <w:lang w:val="en-US"/>
+        </w:rPr>
+        <w:t xml:space="preserve">What is the name of Saint </w:t>
+      </w:r>
+      <w:r>
+        <w:rPr>
+          <w:lang w:val="en-US"/>
+        </w:rPr>
+        <w:t>Lucia's</w:t>
+      </w:r>
+      <w:r>
+        <w:rPr>
+          <w:lang w:val="en-US"/>
+        </w:rPr>
+        <w:t xml:space="preserve"> international Airport?</w:t>
+      </w:r>
+    </w:p>
+    <w:p>
+      <w:pPr>
+        <w:pStyle w:val="ListParagraph"/>
+        <w:numPr>
+          <w:ilvl w:val="1"/>
+          <w:numId w:val="2"/>
+        </w:numPr>
+        <w:spacing w:line="360" w:lineRule="auto"/>
+        <w:rPr>
+          <w:lang w:val="en-US"/>
+        </w:rPr>
+      </w:pPr>
+      <w:r>
+        <w:rPr>
+          <w:lang w:val="en-US"/>
+        </w:rPr>
+        <w:t>Argyle International Airport</w:t>
+      </w:r>
+    </w:p>
+    <w:p>
+      <w:pPr>
+        <w:pStyle w:val="ListParagraph"/>
+        <w:numPr>
+          <w:ilvl w:val="1"/>
+          <w:numId w:val="2"/>
+        </w:numPr>
+        <w:spacing w:line="360" w:lineRule="auto"/>
+        <w:rPr>
+          <w:lang w:val="en-US"/>
+        </w:rPr>
+      </w:pPr>
+      <w:r>
+        <w:rPr>
+          <w:lang w:val="en-US"/>
+        </w:rPr>
+        <w:t>Grantley</w:t>
+      </w:r>
+      <w:r>
+        <w:rPr>
+          <w:lang w:val="en-US"/>
+        </w:rPr>
+        <w:t xml:space="preserve"> Adams International Airport</w:t>
+      </w:r>
+    </w:p>
+    <w:p>
+      <w:pPr>
+        <w:pStyle w:val="ListParagraph"/>
+        <w:numPr>
+          <w:ilvl w:val="1"/>
+          <w:numId w:val="2"/>
+        </w:numPr>
+        <w:spacing w:line="360" w:lineRule="auto"/>
+        <w:rPr>
+          <w:lang w:val="en-US"/>
+        </w:rPr>
+      </w:pPr>
+      <w:proofErr w:type="spellStart"/>
+      <w:r>
+        <w:rPr>
+          <w:lang w:val="en-US"/>
+        </w:rPr>
+        <w:t>Hewanorra</w:t>
+      </w:r>
+      <w:proofErr w:type="spellEnd"/>
+      <w:r>
+        <w:rPr>
+          <w:lang w:val="en-US"/>
+        </w:rPr>
+        <w:t xml:space="preserve"> International Airport</w:t>
+      </w:r>
+    </w:p>
+    <w:p>
+      <w:pPr>
+        <w:pStyle w:val="ListParagraph"/>
+        <w:numPr>
+          <w:ilvl w:val="1"/>
+          <w:numId w:val="2"/>
+        </w:numPr>
+        <w:spacing w:line="360" w:lineRule="auto"/>
+        <w:rPr>
+          <w:lang w:val="en-US"/>
+        </w:rPr>
+      </w:pPr>
+      <w:proofErr w:type="spellStart"/>
+      <w:r>
+        <w:rPr>
+          <w:lang w:val="en-US"/>
+        </w:rPr>
+        <w:t>Piarco</w:t>
+      </w:r>
+      <w:proofErr w:type="spellEnd"/>
+      <w:r>
+        <w:rPr>
+          <w:lang w:val="en-US"/>
+        </w:rPr>
+        <w:t xml:space="preserve"> International </w:t>
+      </w:r>
+      <w:r>
+        <w:rPr>
+          <w:lang w:val="en-US"/>
+        </w:rPr>
+        <w:t>Airport</w:t>
+      </w:r>
+    </w:p>
+    <w:p>
+      <w:pPr>
+        <w:pStyle w:val="ListParagraph"/>
+        <w:numPr>
+          <w:ilvl w:val="0"/>
+          <w:numId w:val="2"/>
+        </w:numPr>
+        <w:spacing w:line="360" w:lineRule="auto"/>
+        <w:rPr>
+          <w:lang w:val="en-US"/>
+        </w:rPr>
+      </w:pPr>
+      <w:r>
+        <w:rPr>
+          <w:lang w:val="en-US"/>
+        </w:rPr>
+        <w:t xml:space="preserve">Saint Lucia is often </w:t>
+      </w:r>
+      <w:r>
+        <w:rPr>
+          <w:lang w:val="en-US"/>
+        </w:rPr>
+        <w:t>referred</w:t>
+      </w:r>
+      <w:r>
+        <w:rPr>
+          <w:lang w:val="en-US"/>
+        </w:rPr>
+        <w:t xml:space="preserve"> to using the name of this famous woman from history:</w:t>
+      </w:r>
+    </w:p>
+    <w:p>
+      <w:pPr>
+        <w:pStyle w:val="ListParagraph"/>
+        <w:numPr>
+          <w:ilvl w:val="1"/>
+          <w:numId w:val="2"/>
+        </w:numPr>
+        <w:spacing w:line="360" w:lineRule="auto"/>
+        <w:rPr>
+          <w:lang w:val="en-US"/>
+        </w:rPr>
+      </w:pPr>
+      <w:r>
+        <w:rPr>
+          <w:lang w:val="en-US"/>
+        </w:rPr>
+        <w:t xml:space="preserve">Queen </w:t>
+      </w:r>
+      <w:r>
+        <w:rPr>
+          <w:lang w:val="en-US"/>
+        </w:rPr>
+        <w:t>Victoria</w:t>
+      </w:r>
+    </w:p>
+    <w:p>
+      <w:pPr>
+        <w:pStyle w:val="ListParagraph"/>
+        <w:numPr>
+          <w:ilvl w:val="1"/>
+          <w:numId w:val="2"/>
+        </w:numPr>
+        <w:spacing w:line="360" w:lineRule="auto"/>
+        <w:rPr>
+          <w:lang w:val="en-US"/>
+        </w:rPr>
+      </w:pPr>
+      <w:r>
+        <w:rPr>
+          <w:lang w:val="en-US"/>
+        </w:rPr>
+        <w:t>Mary Magdalene</w:t>
+      </w:r>
+    </w:p>
+    <w:p>
+      <w:pPr>
+        <w:pStyle w:val="ListParagraph"/>
+        <w:numPr>
+          <w:ilvl w:val="1"/>
+          <w:numId w:val="2"/>
+        </w:numPr>
+        <w:spacing w:line="360" w:lineRule="auto"/>
+        <w:rPr>
+          <w:lang w:val="en-US"/>
+        </w:rPr>
+      </w:pPr>
+      <w:r>
+        <w:rPr>
+          <w:lang w:val="en-US"/>
+        </w:rPr>
+        <w:t>Helen of Troy</w:t>
+      </w:r>
+    </w:p>
+    <w:p>
+      <w:pPr>
+        <w:pStyle w:val="ListParagraph"/>
+        <w:numPr>
+          <w:ilvl w:val="1"/>
+          <w:numId w:val="2"/>
+        </w:numPr>
+        <w:spacing w:line="360" w:lineRule="auto"/>
+        <w:rPr>
+          <w:lang w:val="en-US"/>
+        </w:rPr>
+      </w:pPr>
+      <w:r>
+        <w:rPr>
+          <w:lang w:val="en-US"/>
+        </w:rPr>
+        <w:t>Joan of Arch</w:t>
+      </w:r>
+    </w:p>
+    <w:p>
+      <w:pPr>
+        <w:pStyle w:val="ListParagraph"/>
+        <w:numPr>
+          <w:ilvl w:val="0"/>
+          <w:numId w:val="2"/>
+        </w:numPr>
+        <w:spacing w:line="360" w:lineRule="auto"/>
+        <w:rPr>
+          <w:lang w:val="en-US"/>
+        </w:rPr>
+      </w:pPr>
+      <w:r>
+        <w:rPr>
+          <w:lang w:val="en-US"/>
+        </w:rPr>
+        <w:t>What is the locally brewed beer of Saint Lucia called?</w:t>
+      </w:r>
+    </w:p>
+    <w:p>
+      <w:pPr>
+        <w:pStyle w:val="ListParagraph"/>
+        <w:numPr>
+          <w:ilvl w:val="1"/>
+          <w:numId w:val="2"/>
+        </w:numPr>
+        <w:spacing w:line="360" w:lineRule="auto"/>
+        <w:rPr>
+          <w:lang w:val="en-US"/>
+        </w:rPr>
+      </w:pPr>
+      <w:r>
+        <w:rPr>
+          <w:lang w:val="en-US"/>
+        </w:rPr>
+        <w:t>Carib</w:t>
+      </w:r>
+    </w:p>
+    <w:p>
+      <w:pPr>
+        <w:pStyle w:val="ListParagraph"/>
+        <w:numPr>
+          <w:ilvl w:val="1"/>
+          <w:numId w:val="2"/>
+        </w:numPr>
+        <w:spacing w:line="360" w:lineRule="auto"/>
+        <w:rPr>
+          <w:lang w:val="en-US"/>
+        </w:rPr>
+      </w:pPr>
+      <w:r>
+        <w:rPr>
+          <w:lang w:val="en-US"/>
+        </w:rPr>
+        <w:t>Corona</w:t>
+      </w:r>
+    </w:p>
+    <w:p>
+      <w:pPr>
+        <w:pStyle w:val="ListParagraph"/>
+        <w:numPr>
+          <w:ilvl w:val="1"/>
+          <w:numId w:val="2"/>
+        </w:numPr>
+        <w:spacing w:line="360" w:lineRule="auto"/>
+        <w:rPr>
+          <w:lang w:val="en-US"/>
+        </w:rPr>
+      </w:pPr>
+      <w:r>
+        <w:rPr>
+          <w:lang w:val="en-US"/>
+        </w:rPr>
+        <w:t>Piton</w:t>
+      </w:r>
+    </w:p>
+    <w:p>
+      <w:pPr>
+        <w:pStyle w:val="ListParagraph"/>
+        <w:numPr>
+          <w:ilvl w:val="1"/>
+          <w:numId w:val="2"/>
+        </w:numPr>
+        <w:spacing w:line="360" w:lineRule="auto"/>
+        <w:rPr>
+          <w:lang w:val="en-US"/>
+        </w:rPr>
+      </w:pPr>
+      <w:proofErr w:type="spellStart"/>
+      <w:r>
+        <w:rPr>
+          <w:lang w:val="en-US"/>
+        </w:rPr>
+        <w:t>Parbo</w:t>
+      </w:r>
+      <w:proofErr w:type="spellEnd"/>
+    </w:p>
+    <w:p>
+      <w:pPr>
+        <w:pStyle w:val="ListParagraph"/>
+        <w:numPr>
+          <w:ilvl w:val="0"/>
+          <w:numId w:val="2"/>
+        </w:numPr>
+        <w:spacing w:line="360" w:lineRule="auto"/>
+        <w:rPr>
+          <w:lang w:val="en-US"/>
+        </w:rPr>
+      </w:pPr>
+      <w:r>
+        <w:rPr>
+          <w:lang w:val="en-US"/>
+        </w:rPr>
+        <w:t>Which Caribbean Island</w:t>
+      </w:r>
+      <w:r>
+        <w:rPr>
+          <w:lang w:val="en-US"/>
+        </w:rPr>
+        <w:t xml:space="preserve"> </w:t>
+      </w:r>
+      <w:r>
+        <w:rPr>
+          <w:lang w:val="en-US"/>
+        </w:rPr>
+        <w:t xml:space="preserve">is first </w:t>
+      </w:r>
+      <w:r>
+        <w:rPr>
+          <w:lang w:val="en-US"/>
+        </w:rPr>
+        <w:t>due south of St Lucia?</w:t>
+      </w:r>
+    </w:p>
+    <w:p>
+      <w:pPr>
+        <w:pStyle w:val="ListParagraph"/>
+        <w:numPr>
+          <w:ilvl w:val="1"/>
+          <w:numId w:val="2"/>
+        </w:numPr>
+        <w:spacing w:line="360" w:lineRule="auto"/>
+        <w:rPr>
+          <w:lang w:val="en-US"/>
+        </w:rPr>
+      </w:pPr>
+      <w:r>
+        <w:rPr>
+          <w:lang w:val="en-US"/>
+        </w:rPr>
+        <w:t>Antigua</w:t>
+      </w:r>
+    </w:p>
+    <w:p>
+      <w:pPr>
+        <w:pStyle w:val="ListParagraph"/>
+        <w:numPr>
+          <w:ilvl w:val="1"/>
+          <w:numId w:val="2"/>
+        </w:numPr>
+        <w:spacing w:line="360" w:lineRule="auto"/>
+        <w:rPr>
+          <w:lang w:val="en-US"/>
+        </w:rPr>
+      </w:pPr>
+      <w:r>
+        <w:rPr>
+          <w:lang w:val="en-US"/>
+        </w:rPr>
+        <w:t>Barbados</w:t>
+      </w:r>
+    </w:p>
+    <w:p>
+      <w:pPr>
+        <w:pStyle w:val="ListParagraph"/>
+        <w:numPr>
+          <w:ilvl w:val="1"/>
+          <w:numId w:val="2"/>
+        </w:numPr>
+        <w:spacing w:line="360" w:lineRule="auto"/>
+        <w:rPr>
+          <w:lang w:val="en-US"/>
+        </w:rPr>
+      </w:pPr>
+      <w:r>
+        <w:rPr>
+          <w:lang w:val="en-US"/>
+        </w:rPr>
+        <w:t>Saint Vincent</w:t>
+      </w:r>
+    </w:p>
+    <w:p>
+      <w:pPr>
+        <w:pStyle w:val="ListParagraph"/>
+        <w:numPr>
+          <w:ilvl w:val="1"/>
+          <w:numId w:val="2"/>
+        </w:numPr>
+        <w:spacing w:line="360" w:lineRule="auto"/>
+        <w:rPr>
+          <w:lang w:val="en-US"/>
+        </w:rPr>
+      </w:pPr>
+      <w:r>
+        <w:rPr>
+          <w:lang w:val="en-US"/>
+        </w:rPr>
+        <w:t>Jamaica</w:t>
+      </w:r>
+    </w:p>
+    <w:p>
+      <w:pPr>
+        <w:pStyle w:val="ListParagraph"/>
+        <w:numPr>
+          <w:ilvl w:val="0"/>
+          <w:numId w:val="2"/>
+        </w:numPr>
+        <w:spacing w:line="360" w:lineRule="auto"/>
+        <w:rPr>
+          <w:lang w:val="en-US"/>
+        </w:rPr>
+      </w:pPr>
+      <w:r>
+        <w:rPr>
+          <w:lang w:val="en-US"/>
+        </w:rPr>
+        <w:t>The iconic twin volcanic peaks in St Lucia are known as The Pitons</w:t>
+      </w:r>
+      <w:r>
+        <w:rPr>
+          <w:lang w:val="en-US"/>
+        </w:rPr>
+        <w:t>,</w:t>
+      </w:r>
+      <w:r>
+        <w:rPr>
+          <w:lang w:val="en-US"/>
+        </w:rPr>
+        <w:t xml:space="preserve"> but what are their names?</w:t>
+      </w:r>
+    </w:p>
+    <w:p>
+      <w:pPr>
+        <w:pStyle w:val="ListParagraph"/>
+        <w:numPr>
+          <w:ilvl w:val="1"/>
+          <w:numId w:val="2"/>
+        </w:numPr>
+        <w:spacing w:line="360" w:lineRule="auto"/>
+        <w:rPr>
+          <w:lang w:val="en-US"/>
+        </w:rPr>
+      </w:pPr>
+      <w:r>
+        <w:rPr>
+          <w:lang w:val="en-US"/>
+        </w:rPr>
+        <w:t>Papa &amp; Peewee Piton</w:t>
+      </w:r>
+    </w:p>
+    <w:p>
+      <w:pPr>
+        <w:pStyle w:val="ListParagraph"/>
+        <w:numPr>
+          <w:ilvl w:val="1"/>
+          <w:numId w:val="2"/>
+        </w:numPr>
+        <w:spacing w:line="360" w:lineRule="auto"/>
+        <w:rPr>
+          <w:lang w:val="en-US"/>
+        </w:rPr>
+      </w:pPr>
+      <w:r>
+        <w:rPr>
+          <w:lang w:val="en-US"/>
+        </w:rPr>
+        <w:t>Little &amp; Large Piton</w:t>
+      </w:r>
+    </w:p>
+    <w:p>
+      <w:pPr>
+        <w:pStyle w:val="ListParagraph"/>
+        <w:numPr>
+          <w:ilvl w:val="1"/>
+          <w:numId w:val="2"/>
+        </w:numPr>
+        <w:spacing w:line="360" w:lineRule="auto"/>
+        <w:rPr>
+          <w:lang w:val="en-US"/>
+        </w:rPr>
+      </w:pPr>
+      <w:r>
+        <w:rPr>
+          <w:lang w:val="en-US"/>
+        </w:rPr>
+        <w:t>Gros &amp; Petit Piton</w:t>
+      </w:r>
+    </w:p>
+    <w:p>
+      <w:pPr>
+        <w:pStyle w:val="ListParagraph"/>
+        <w:numPr>
+          <w:ilvl w:val="1"/>
+          <w:numId w:val="2"/>
+        </w:numPr>
+        <w:spacing w:line="360" w:lineRule="auto"/>
+        <w:rPr>
+          <w:lang w:val="en-US"/>
+        </w:rPr>
+      </w:pPr>
+      <w:r>
+        <w:rPr>
+          <w:lang w:val="en-US"/>
+        </w:rPr>
+        <w:t xml:space="preserve">Grande &amp; </w:t>
+      </w:r>
+      <w:proofErr w:type="spellStart"/>
+      <w:r>
+        <w:rPr>
+          <w:lang w:val="en-US"/>
+        </w:rPr>
+        <w:t>Menor</w:t>
+      </w:r>
+      <w:proofErr w:type="spellEnd"/>
+      <w:r>
+        <w:rPr>
+          <w:lang w:val="en-US"/>
+        </w:rPr>
+        <w:t xml:space="preserve"> Piton</w:t>
+      </w:r>
+    </w:p>
+    <w:p>
+      <w:pPr>
+        <w:pStyle w:val="ListParagraph"/>
+        <w:numPr>
+          <w:ilvl w:val="0"/>
+          <w:numId w:val="2"/>
+        </w:numPr>
+        <w:spacing w:line="360" w:lineRule="auto"/>
+        <w:rPr>
+          <w:lang w:val="en-US"/>
+        </w:rPr>
+      </w:pPr>
+      <w:r>
+        <w:rPr>
+          <w:lang w:val="en-US"/>
+        </w:rPr>
+        <w:t>Marigot Bay on the north coast of the island was famously the original setting for which 1967 film</w:t>
+      </w:r>
+    </w:p>
+    <w:p>
+      <w:pPr>
+        <w:pStyle w:val="ListParagraph"/>
+        <w:numPr>
+          <w:ilvl w:val="1"/>
+          <w:numId w:val="2"/>
+        </w:numPr>
+        <w:spacing w:line="360" w:lineRule="auto"/>
+        <w:rPr>
+          <w:lang w:val="en-US"/>
+        </w:rPr>
+      </w:pPr>
+      <w:r>
+        <w:rPr>
+          <w:lang w:val="en-US"/>
+        </w:rPr>
+        <w:lastRenderedPageBreak/>
+        <w:t>Jungle Book</w:t>
+      </w:r>
+    </w:p>
+    <w:p>
+      <w:pPr>
+        <w:pStyle w:val="ListParagraph"/>
+        <w:numPr>
+          <w:ilvl w:val="1"/>
+          <w:numId w:val="2"/>
+        </w:numPr>
+        <w:spacing w:line="360" w:lineRule="auto"/>
+        <w:rPr>
+          <w:lang w:val="en-US"/>
+        </w:rPr>
+      </w:pPr>
+      <w:r>
+        <w:rPr>
+          <w:lang w:val="en-US"/>
+        </w:rPr>
+        <w:t>Dr</w:t>
+      </w:r>
+      <w:r>
+        <w:rPr>
+          <w:lang w:val="en-US"/>
+        </w:rPr>
+        <w:t>.</w:t>
+      </w:r>
+      <w:r>
+        <w:rPr>
+          <w:lang w:val="en-US"/>
+        </w:rPr>
+        <w:t xml:space="preserve"> Doolittle</w:t>
+      </w:r>
+    </w:p>
+    <w:p>
+      <w:pPr>
+        <w:pStyle w:val="ListParagraph"/>
+        <w:numPr>
+          <w:ilvl w:val="1"/>
+          <w:numId w:val="2"/>
+        </w:numPr>
+        <w:spacing w:line="360" w:lineRule="auto"/>
+        <w:rPr>
+          <w:lang w:val="en-US"/>
+        </w:rPr>
+      </w:pPr>
+      <w:r>
+        <w:rPr>
+          <w:lang w:val="en-US"/>
+        </w:rPr>
+        <w:t>Treasure Island</w:t>
+      </w:r>
+    </w:p>
+    <w:p>
+      <w:pPr>
+        <w:pStyle w:val="ListParagraph"/>
+        <w:numPr>
+          <w:ilvl w:val="1"/>
+          <w:numId w:val="2"/>
+        </w:numPr>
+        <w:spacing w:line="360" w:lineRule="auto"/>
+        <w:rPr>
+          <w:lang w:val="en-US"/>
+        </w:rPr>
+      </w:pPr>
+      <w:r>
+        <w:rPr>
+          <w:lang w:val="en-US"/>
+        </w:rPr>
+        <w:t>Bonnie and Clyde</w:t>
+      </w:r>
+    </w:p>
+    <w:p>
+      <w:pPr>
+        <w:pStyle w:val="ListParagraph"/>
+        <w:numPr>
+          <w:ilvl w:val="0"/>
+          <w:numId w:val="2"/>
+        </w:numPr>
+        <w:spacing w:line="360" w:lineRule="auto"/>
+        <w:rPr>
+          <w:lang w:val="en-US"/>
+        </w:rPr>
+      </w:pPr>
+      <w:r>
+        <w:rPr>
+          <w:lang w:val="en-US"/>
+        </w:rPr>
+        <w:t>When did Saint Lucia become independent?</w:t>
+      </w:r>
+    </w:p>
+    <w:p>
+      <w:pPr>
+        <w:pStyle w:val="ListParagraph"/>
+        <w:numPr>
+          <w:ilvl w:val="1"/>
+          <w:numId w:val="2"/>
+        </w:numPr>
+        <w:spacing w:line="360" w:lineRule="auto"/>
+        <w:rPr>
+          <w:lang w:val="en-US"/>
+        </w:rPr>
+      </w:pPr>
+      <w:r>
+        <w:rPr>
+          <w:lang w:val="en-US"/>
+        </w:rPr>
+        <w:t>22 February 1979</w:t>
+      </w:r>
+    </w:p>
+    <w:p>
+      <w:pPr>
+        <w:pStyle w:val="ListParagraph"/>
+        <w:numPr>
+          <w:ilvl w:val="1"/>
+          <w:numId w:val="2"/>
+        </w:numPr>
+        <w:spacing w:line="360" w:lineRule="auto"/>
+        <w:rPr>
+          <w:lang w:val="en-US"/>
+        </w:rPr>
+      </w:pPr>
+      <w:r>
+        <w:rPr>
+          <w:lang w:val="en-US"/>
+        </w:rPr>
+        <w:t>24 May 1976</w:t>
+      </w:r>
+    </w:p>
+    <w:p>
+      <w:pPr>
+        <w:pStyle w:val="ListParagraph"/>
+        <w:numPr>
+          <w:ilvl w:val="1"/>
+          <w:numId w:val="2"/>
+        </w:numPr>
+        <w:spacing w:line="360" w:lineRule="auto"/>
+        <w:rPr>
+          <w:lang w:val="en-US"/>
+        </w:rPr>
+      </w:pPr>
+      <w:r>
+        <w:rPr>
+          <w:lang w:val="en-US"/>
+        </w:rPr>
+        <w:t>29 September 1973</w:t>
+      </w:r>
+    </w:p>
+    <w:p>
+      <w:pPr>
+        <w:pStyle w:val="ListParagraph"/>
+        <w:numPr>
+          <w:ilvl w:val="1"/>
+          <w:numId w:val="2"/>
+        </w:numPr>
+        <w:spacing w:line="360" w:lineRule="auto"/>
+        <w:rPr>
+          <w:lang w:val="en-US"/>
+        </w:rPr>
+      </w:pPr>
+      <w:r>
+        <w:rPr>
+          <w:lang w:val="en-US"/>
+        </w:rPr>
+        <w:t>18 December 1962</w:t>
+      </w:r>
+    </w:p>
+    <w:p>
+      <w:pPr>
+        <w:pStyle w:val="ListParagraph"/>
+        <w:numPr>
+          <w:ilvl w:val="0"/>
+          <w:numId w:val="2"/>
+        </w:numPr>
+        <w:spacing w:line="360" w:lineRule="auto"/>
+        <w:rPr>
+          <w:lang w:val="en-US"/>
+        </w:rPr>
+      </w:pPr>
+      <w:r>
+        <w:rPr>
+          <w:lang w:val="en-US"/>
+        </w:rPr>
+        <w:t xml:space="preserve">Who </w:t>
+      </w:r>
+      <w:r>
+        <w:rPr>
+          <w:lang w:val="en-US"/>
+        </w:rPr>
+        <w:t>was</w:t>
+      </w:r>
+      <w:r>
+        <w:rPr>
+          <w:lang w:val="en-US"/>
+        </w:rPr>
+        <w:t xml:space="preserve"> the first group of people to settle in </w:t>
+      </w:r>
+      <w:proofErr w:type="spellStart"/>
+      <w:proofErr w:type="gramStart"/>
+      <w:r>
+        <w:rPr>
+          <w:lang w:val="en-US"/>
+        </w:rPr>
+        <w:t>St.Lucia</w:t>
+      </w:r>
+      <w:proofErr w:type="spellEnd"/>
+      <w:proofErr w:type="gramEnd"/>
+      <w:r>
+        <w:rPr>
+          <w:lang w:val="en-US"/>
+        </w:rPr>
+        <w:t>?</w:t>
+      </w:r>
+    </w:p>
+    <w:p>
+      <w:pPr>
+        <w:pStyle w:val="ListParagraph"/>
+        <w:numPr>
+          <w:ilvl w:val="1"/>
+          <w:numId w:val="2"/>
+        </w:numPr>
+        <w:spacing w:line="360" w:lineRule="auto"/>
+        <w:rPr>
+          <w:lang w:val="en-US"/>
+        </w:rPr>
+      </w:pPr>
+      <w:r>
+        <w:rPr>
+          <w:lang w:val="en-US"/>
+        </w:rPr>
+        <w:t>Europeans</w:t>
+      </w:r>
+    </w:p>
+    <w:p>
+      <w:pPr>
+        <w:pStyle w:val="ListParagraph"/>
+        <w:numPr>
+          <w:ilvl w:val="1"/>
+          <w:numId w:val="2"/>
+        </w:numPr>
+        <w:spacing w:line="360" w:lineRule="auto"/>
+        <w:rPr>
+          <w:lang w:val="en-US"/>
+        </w:rPr>
+      </w:pPr>
+      <w:r>
+        <w:rPr>
+          <w:lang w:val="en-US"/>
+        </w:rPr>
+        <w:t>Amerindians</w:t>
+      </w:r>
+    </w:p>
+    <w:p>
+      <w:pPr>
+        <w:pStyle w:val="ListParagraph"/>
+        <w:numPr>
+          <w:ilvl w:val="1"/>
+          <w:numId w:val="2"/>
+        </w:numPr>
+        <w:spacing w:line="360" w:lineRule="auto"/>
+        <w:rPr>
+          <w:lang w:val="en-US"/>
+        </w:rPr>
+      </w:pPr>
+      <w:r>
+        <w:rPr>
+          <w:lang w:val="en-US"/>
+        </w:rPr>
+        <w:t>Africans</w:t>
+      </w:r>
+    </w:p>
+    <w:p>
+      <w:pPr>
+        <w:pStyle w:val="ListParagraph"/>
+        <w:numPr>
+          <w:ilvl w:val="1"/>
+          <w:numId w:val="2"/>
+        </w:numPr>
+        <w:spacing w:line="360" w:lineRule="auto"/>
+        <w:rPr>
+          <w:lang w:val="en-US"/>
+        </w:rPr>
+      </w:pPr>
+      <w:r>
+        <w:rPr>
+          <w:lang w:val="en-US"/>
+        </w:rPr>
+        <w:t>Chinese</w:t>
+      </w:r>
+    </w:p>
+    <w:p>
+      <w:pPr>
+        <w:pStyle w:val="ListParagraph"/>
+        <w:numPr>
+          <w:ilvl w:val="0"/>
+          <w:numId w:val="2"/>
+        </w:numPr>
+        <w:spacing w:line="360" w:lineRule="auto"/>
+        <w:rPr>
+          <w:lang w:val="en-US"/>
+        </w:rPr>
+      </w:pPr>
+      <w:r>
+        <w:rPr>
+          <w:lang w:val="en-US"/>
+        </w:rPr>
+        <w:t xml:space="preserve">St </w:t>
+      </w:r>
+      <w:r>
+        <w:rPr>
+          <w:lang w:val="en-US"/>
+        </w:rPr>
+        <w:t>Lucia's</w:t>
+      </w:r>
+      <w:r>
+        <w:rPr>
+          <w:lang w:val="en-US"/>
+        </w:rPr>
+        <w:t xml:space="preserve"> original inhabitants called their land?</w:t>
+      </w:r>
+    </w:p>
+    <w:p>
+      <w:pPr>
+        <w:pStyle w:val="ListParagraph"/>
+        <w:numPr>
+          <w:ilvl w:val="1"/>
+          <w:numId w:val="2"/>
+        </w:numPr>
+        <w:spacing w:line="360" w:lineRule="auto"/>
+        <w:rPr>
+          <w:lang w:val="en-US"/>
+        </w:rPr>
+      </w:pPr>
+      <w:r>
+        <w:rPr>
+          <w:lang w:val="en-US"/>
+        </w:rPr>
+        <w:t>Party Land</w:t>
+      </w:r>
+    </w:p>
+    <w:p>
+      <w:pPr>
+        <w:pStyle w:val="ListParagraph"/>
+        <w:numPr>
+          <w:ilvl w:val="1"/>
+          <w:numId w:val="2"/>
+        </w:numPr>
+        <w:spacing w:line="360" w:lineRule="auto"/>
+        <w:rPr>
+          <w:lang w:val="en-US"/>
+        </w:rPr>
+      </w:pPr>
+      <w:proofErr w:type="spellStart"/>
+      <w:r>
+        <w:rPr>
+          <w:lang w:val="en-US"/>
+        </w:rPr>
+        <w:t>Carinage</w:t>
+      </w:r>
+      <w:proofErr w:type="spellEnd"/>
+    </w:p>
+    <w:p>
+      <w:pPr>
+        <w:pStyle w:val="ListParagraph"/>
+        <w:numPr>
+          <w:ilvl w:val="1"/>
+          <w:numId w:val="2"/>
+        </w:numPr>
+        <w:spacing w:line="360" w:lineRule="auto"/>
+        <w:rPr>
+          <w:lang w:val="en-US"/>
+        </w:rPr>
+      </w:pPr>
+      <w:proofErr w:type="spellStart"/>
+      <w:r>
+        <w:rPr>
+          <w:lang w:val="en-US"/>
+        </w:rPr>
+        <w:t>Iyanola</w:t>
+      </w:r>
+      <w:proofErr w:type="spellEnd"/>
+    </w:p>
+    <w:p>
+      <w:pPr>
+        <w:pStyle w:val="ListParagraph"/>
+        <w:numPr>
+          <w:ilvl w:val="1"/>
+          <w:numId w:val="2"/>
+        </w:numPr>
+        <w:spacing w:line="360" w:lineRule="auto"/>
+        <w:rPr>
+          <w:lang w:val="en-US"/>
+        </w:rPr>
+      </w:pPr>
+      <w:proofErr w:type="spellStart"/>
+      <w:r>
+        <w:rPr>
+          <w:lang w:val="en-US"/>
+        </w:rPr>
+        <w:t>Sansunson</w:t>
+      </w:r>
+      <w:proofErr w:type="spellEnd"/>
+    </w:p>
+    <w:p>
+      <w:pPr>
+        <w:spacing w:line="360" w:lineRule="auto"/>
+        <w:rPr>
+          <w:lang w:val="en-US"/>
+        </w:rPr>
+      </w:pPr>
+    </w:p>
+    <w:p>
+      <w:pPr>
+        <w:spacing w:line="360" w:lineRule="auto"/>
+        <w:rPr>
+          <w:lang w:val="en-US"/>
+        </w:rPr>
+      </w:pPr>
+    </w:p>
+    <w:p>
+      <w:pPr>
+        <w:rPr>
+          <w:rFonts w:asciiTheme="majorHAnsi" w:eastAsiaTheme="majorEastAsia" w:hAnsiTheme="majorHAnsi" w:cstheme="majorBidi"/>
+          <w:color w:val="2F5496" w:themeColor="accent1" w:themeShade="BF"/>
+          <w:sz w:val="32"/>
+          <w:szCs w:val="32"/>
+          <w:lang w:val="en-US"/>
+        </w:rPr>
+      </w:pPr>
+      <w:r>
+        <w:rPr>
+          <w:lang w:val="en-US"/>
+        </w:rPr>
+        <w:br w:type="page"/>
+      </w:r>
+    </w:p>
+    <w:p>
+      <w:pPr>
+        <w:pStyle w:val="Heading1"/>
+        <w:spacing w:line="360" w:lineRule="auto"/>
+        <w:rPr>
+          <w:lang w:val="en-US"/>
+        </w:rPr>
+      </w:pPr>
+      <w:bookmarkStart w:id="2" w:name="_Toc97250189"/>
       <w:r>
         <w:rPr>
           <w:lang w:val="en-US"/>
@@ -2010,6 +3666,7 @@
         </w:rPr>
         <w:t>Features</w:t>
       </w:r>
+      <w:bookmarkEnd w:id="2"/>
     </w:p>
     <w:p>
       <w:pPr>
@@ -2076,7 +3733,19 @@
         <w:rPr>
           <w:lang w:val="en-US"/>
         </w:rPr>
-        <w:t xml:space="preserve"> to enter their name </w:t>
+        <w:t xml:space="preserve"> to enter their </w:t>
+      </w:r>
+      <w:r>
+        <w:rPr>
+          <w:lang w:val="en-US"/>
+        </w:rPr>
+        <w:t>names</w:t>
+      </w:r>
+      <w:r>
+        <w:rPr>
+          <w:lang w:val="en-US"/>
+        </w:rPr>
+        <w:t xml:space="preserve"> </w:t>
       </w:r>
       <w:r>
         <w:rPr>
@@ -2101,7 +3770,19 @@
         <w:rPr>
           <w:lang w:val="en-US"/>
         </w:rPr>
-        <w:t>Allow users to choose a skill level which will determine how many and which questions are presented.</w:t>
+        <w:t xml:space="preserve">Allow users to choose a skill level </w:t>
+      </w:r>
+      <w:r>
+        <w:rPr>
+          <w:lang w:val="en-US"/>
+        </w:rPr>
+        <w:t>that</w:t>
+      </w:r>
+      <w:r>
+        <w:rPr>
+          <w:lang w:val="en-US"/>
+        </w:rPr>
+        <w:t xml:space="preserve"> will determine how many and which questions are presented.</w:t>
       </w:r>
     </w:p>
     <w:p>
@@ -2144,6 +3825,12 @@
         <w:rPr>
           <w:lang w:val="en-US"/>
         </w:rPr>
+        <w:t xml:space="preserve">of </w:t>
+      </w:r>
+      <w:r>
+        <w:rPr>
+          <w:lang w:val="en-US"/>
+        </w:rPr>
         <w:t>questions from the pool.</w:t>
       </w:r>
     </w:p>
@@ -2163,7 +3850,19 @@
         <w:rPr>
           <w:lang w:val="en-US"/>
         </w:rPr>
-        <w:t>Questions will be presented to the user one by one and allow the user to submit after selecting their choice of answer.</w:t>
+        <w:t xml:space="preserve">Questions will be presented to the user one by one and allow </w:t>
+      </w:r>
+      <w:r>
+        <w:rPr>
+          <w:lang w:val="en-US"/>
+        </w:rPr>
+        <w:t>them</w:t>
+      </w:r>
+      <w:r>
+        <w:rPr>
+          <w:lang w:val="en-US"/>
+        </w:rPr>
+        <w:t xml:space="preserve"> to submit after selecting their choice of answer.</w:t>
       </w:r>
     </w:p>
     <w:p>
@@ -2182,13 +3881,31 @@
         <w:rPr>
           <w:lang w:val="en-US"/>
         </w:rPr>
-        <w:t>User will not be allowed to skip a question – A</w:t>
-      </w:r>
-      <w:r>
-        <w:rPr>
-          <w:lang w:val="en-US"/>
-        </w:rPr>
-        <w:t>n alert box is displayed to tell the user that they must chose an option.</w:t>
+        <w:t>Users</w:t>
+      </w:r>
+      <w:r>
+        <w:rPr>
+          <w:lang w:val="en-US"/>
+        </w:rPr>
+        <w:t xml:space="preserve"> will not be allowed to skip a question – A</w:t>
+      </w:r>
+      <w:r>
+        <w:rPr>
+          <w:lang w:val="en-US"/>
+        </w:rPr>
+        <w:t xml:space="preserve">n alert box is displayed to tell the user that they must </w:t>
+      </w:r>
+      <w:r>
+        <w:rPr>
+          <w:lang w:val="en-US"/>
+        </w:rPr>
+        <w:t>choose</w:t>
+      </w:r>
+      <w:r>
+        <w:rPr>
+          <w:lang w:val="en-US"/>
+        </w:rPr>
+        <w:t xml:space="preserve"> an option.</w:t>
       </w:r>
     </w:p>
     <w:p>
@@ -2207,7 +3924,43 @@
         <w:rPr>
           <w:lang w:val="en-US"/>
         </w:rPr>
-        <w:t>Options will be presented as buttons which will change appearance as the users hovers over them and once the user has selected them.</w:t>
+        <w:t xml:space="preserve">Options will be presented as buttons </w:t>
+      </w:r>
+      <w:r>
+        <w:rPr>
+          <w:lang w:val="en-US"/>
+        </w:rPr>
+        <w:t>that</w:t>
+      </w:r>
+      <w:r>
+        <w:rPr>
+          <w:lang w:val="en-US"/>
+        </w:rPr>
+        <w:t xml:space="preserve"> will change appearance as the </w:t>
+      </w:r>
+      <w:r>
+        <w:rPr>
+          <w:lang w:val="en-US"/>
+        </w:rPr>
+        <w:t>user</w:t>
+      </w:r>
+      <w:r>
+        <w:rPr>
+          <w:lang w:val="en-US"/>
+        </w:rPr>
+        <w:t xml:space="preserve"> hovers over them once </w:t>
+      </w:r>
+      <w:r>
+        <w:rPr>
+          <w:lang w:val="en-US"/>
+        </w:rPr>
+        <w:t>they have</w:t>
+      </w:r>
+      <w:r>
+        <w:rPr>
+          <w:lang w:val="en-US"/>
+        </w:rPr>
+        <w:t xml:space="preserve"> selected them.</w:t>
       </w:r>
     </w:p>
     <w:p>
@@ -2226,7 +3979,19 @@
         <w:rPr>
           <w:lang w:val="en-US"/>
         </w:rPr>
-        <w:t xml:space="preserve">Once a user’s answer has been </w:t>
+        <w:t xml:space="preserve">Once a </w:t>
+      </w:r>
+      <w:r>
+        <w:rPr>
+          <w:lang w:val="en-US"/>
+        </w:rPr>
+        <w:t>user's</w:t>
+      </w:r>
+      <w:r>
+        <w:rPr>
+          <w:lang w:val="en-US"/>
+        </w:rPr>
+        <w:t xml:space="preserve"> answer has been </w:t>
       </w:r>
       <w:r>
         <w:rPr>
@@ -2244,7 +4009,19 @@
         <w:rPr>
           <w:lang w:val="en-US"/>
         </w:rPr>
-        <w:t>visual feedback as to whether this answer is right or wrong as well as an explanation of the correct answer.</w:t>
+        <w:t>visual feedback as to whether this answer is right or wrong</w:t>
+      </w:r>
+      <w:r>
+        <w:rPr>
+          <w:lang w:val="en-US"/>
+        </w:rPr>
+        <w:t>,</w:t>
+      </w:r>
+      <w:r>
+        <w:rPr>
+          <w:lang w:val="en-US"/>
+        </w:rPr>
+        <w:t xml:space="preserve"> as well as an explanation of the correct answer.</w:t>
       </w:r>
     </w:p>
     <w:p>
@@ -2263,21 +4040,19 @@
         <w:rPr>
           <w:lang w:val="en-US"/>
         </w:rPr>
-        <w:t xml:space="preserve">The explanation should also include a </w:t>
-      </w:r>
-      <w:proofErr w:type="gramStart"/>
-      <w:r>
-        <w:rPr>
-          <w:lang w:val="en-US"/>
-        </w:rPr>
-        <w:t>link</w:t>
-      </w:r>
-      <w:proofErr w:type="gramEnd"/>
-      <w:r>
-        <w:rPr>
-          <w:lang w:val="en-US"/>
-        </w:rPr>
-        <w:t xml:space="preserve"> so the user can read further on the subject.</w:t>
+        <w:t xml:space="preserve">The explanation should also include a link </w:t>
+      </w:r>
+      <w:r>
+        <w:rPr>
+          <w:lang w:val="en-US"/>
+        </w:rPr>
+        <w:t>to</w:t>
+      </w:r>
+      <w:r>
+        <w:rPr>
+          <w:lang w:val="en-US"/>
+        </w:rPr>
+        <w:t xml:space="preserve"> read further on the subject.</w:t>
       </w:r>
       <w:r>
         <w:rPr>
@@ -2359,7 +4134,19 @@
         <w:rPr>
           <w:lang w:val="en-US"/>
         </w:rPr>
-        <w:t>Display player’s name</w:t>
+        <w:t xml:space="preserve">Display </w:t>
+      </w:r>
+      <w:r>
+        <w:rPr>
+          <w:lang w:val="en-US"/>
+        </w:rPr>
+        <w:t>player's</w:t>
+      </w:r>
+      <w:r>
+        <w:rPr>
+          <w:lang w:val="en-US"/>
+        </w:rPr>
+        <w:t xml:space="preserve"> name</w:t>
       </w:r>
     </w:p>
     <w:p>
@@ -2416,13 +4203,37 @@
         <w:rPr>
           <w:lang w:val="en-US"/>
         </w:rPr>
-        <w:t>The website will store the user’s questions so that o</w:t>
-      </w:r>
-      <w:r>
-        <w:rPr>
-          <w:lang w:val="en-US"/>
-        </w:rPr>
-        <w:t>n completion the user will be able to review the</w:t>
+        <w:t xml:space="preserve">The website will store the </w:t>
+      </w:r>
+      <w:r>
+        <w:rPr>
+          <w:lang w:val="en-US"/>
+        </w:rPr>
+        <w:t>user's</w:t>
+      </w:r>
+      <w:r>
+        <w:rPr>
+          <w:lang w:val="en-US"/>
+        </w:rPr>
+        <w:t xml:space="preserve"> questions so that o</w:t>
+      </w:r>
+      <w:r>
+        <w:rPr>
+          <w:lang w:val="en-US"/>
+        </w:rPr>
+        <w:t>n completion</w:t>
+      </w:r>
+      <w:r>
+        <w:rPr>
+          <w:lang w:val="en-US"/>
+        </w:rPr>
+        <w:t>,</w:t>
+      </w:r>
+      <w:r>
+        <w:rPr>
+          <w:lang w:val="en-US"/>
+        </w:rPr>
+        <w:t xml:space="preserve"> the user will be able to review the</w:t>
       </w:r>
       <w:r>
         <w:rPr>
@@ -2459,7 +4270,44 @@
         <w:rPr>
           <w:lang w:val="en-US"/>
         </w:rPr>
-        <w:t>Use of a JSON file to store questions and answers. This will allow for easily editing questions and adding more to pool. Will also help to add other question pools in the future.</w:t>
+        <w:lastRenderedPageBreak/>
+        <w:t xml:space="preserve">Use of a JSON file to store questions and answers. This will allow for </w:t>
+      </w:r>
+      <w:r>
+        <w:rPr>
+          <w:lang w:val="en-US"/>
+        </w:rPr>
+        <w:t>quickly</w:t>
+      </w:r>
+      <w:r>
+        <w:rPr>
+          <w:lang w:val="en-US"/>
+        </w:rPr>
+        <w:t xml:space="preserve"> editing questions and adding more to </w:t>
+      </w:r>
+      <w:r>
+        <w:rPr>
+          <w:lang w:val="en-US"/>
+        </w:rPr>
+        <w:t xml:space="preserve">the </w:t>
+      </w:r>
+      <w:r>
+        <w:rPr>
+          <w:lang w:val="en-US"/>
+        </w:rPr>
+        <w:t xml:space="preserve">pool. </w:t>
+      </w:r>
+      <w:r>
+        <w:rPr>
+          <w:lang w:val="en-US"/>
+        </w:rPr>
+        <w:t>It will</w:t>
+      </w:r>
+      <w:r>
+        <w:rPr>
+          <w:lang w:val="en-US"/>
+        </w:rPr>
+        <w:t xml:space="preserve"> also help to add other question pools in the future.</w:t>
       </w:r>
     </w:p>
     <w:p>
@@ -2478,7 +4326,6 @@
         <w:rPr>
           <w:lang w:val="en-US"/>
         </w:rPr>
-        <w:lastRenderedPageBreak/>
         <w:t>Allow users to submit prospective questions to be added to the pool.</w:t>
       </w:r>
     </w:p>
@@ -2508,12 +4355,14 @@
           <w:lang w:val="en-US"/>
         </w:rPr>
       </w:pPr>
+      <w:bookmarkStart w:id="3" w:name="_Toc97250190"/>
       <w:r>
         <w:rPr>
           <w:lang w:val="en-US"/>
         </w:rPr>
         <w:t>User Interface</w:t>
       </w:r>
+      <w:bookmarkEnd w:id="3"/>
     </w:p>
     <w:p>
       <w:pPr>
@@ -2522,20 +4371,20 @@
           <w:lang w:val="en-US"/>
         </w:rPr>
       </w:pPr>
-      <w:proofErr w:type="spellStart"/>
-      <w:r>
-        <w:rPr>
-          <w:lang w:val="en-US"/>
-        </w:rPr>
-        <w:t>Comon</w:t>
-      </w:r>
-      <w:proofErr w:type="spellEnd"/>
+      <w:bookmarkStart w:id="4" w:name="_Toc97250191"/>
+      <w:r>
+        <w:rPr>
+          <w:lang w:val="en-US"/>
+        </w:rPr>
+        <w:t>Common</w:t>
+      </w:r>
       <w:r>
         <w:rPr>
           <w:lang w:val="en-US"/>
         </w:rPr>
         <w:t xml:space="preserve"> Elements</w:t>
       </w:r>
+      <w:bookmarkEnd w:id="4"/>
     </w:p>
     <w:p>
       <w:pPr>
@@ -2553,7 +4402,19 @@
         <w:rPr>
           <w:lang w:val="en-US"/>
         </w:rPr>
-        <w:t xml:space="preserve">uniform theme throughout all pages using a color scheme that reflects Saint Lucia’s national flag colors of </w:t>
+        <w:t xml:space="preserve">uniform theme throughout all pages using a color scheme that reflects Saint </w:t>
+      </w:r>
+      <w:r>
+        <w:rPr>
+          <w:lang w:val="en-US"/>
+        </w:rPr>
+        <w:t>Lucia's</w:t>
+      </w:r>
+      <w:r>
+        <w:rPr>
+          <w:lang w:val="en-US"/>
+        </w:rPr>
+        <w:t xml:space="preserve"> national flag colors of </w:t>
       </w:r>
       <w:r>
         <w:rPr>
@@ -2645,7 +4506,7 @@
                     <pic:cNvPicPr/>
                   </pic:nvPicPr>
                   <pic:blipFill>
-                    <a:blip r:embed="rId5"/>
+                    <a:blip r:embed="rId8"/>
                     <a:stretch>
                       <a:fillRect/>
                     </a:stretch>
@@ -2689,13 +4550,31 @@
         <w:rPr>
           <w:lang w:val="en-US"/>
         </w:rPr>
-        <w:t xml:space="preserve"> header on all pages with the name of the website displayed in Black text. Due to the nature of the website being a quiz, I have decided not to use traditional navigation bars or menus but allow for a linear movement through the quiz and present opportunities throughout for </w:t>
-      </w:r>
-      <w:r>
-        <w:rPr>
-          <w:lang w:val="en-US"/>
-        </w:rPr>
-        <w:t>forking navigation only when it relates to what is being displayed at that moment.</w:t>
+        <w:t xml:space="preserve"> header on all pages with the </w:t>
+      </w:r>
+      <w:r>
+        <w:rPr>
+          <w:lang w:val="en-US"/>
+        </w:rPr>
+        <w:t>website's</w:t>
+      </w:r>
+      <w:r>
+        <w:rPr>
+          <w:lang w:val="en-US"/>
+        </w:rPr>
+        <w:t xml:space="preserve"> name</w:t>
+      </w:r>
+      <w:r>
+        <w:rPr>
+          <w:lang w:val="en-US"/>
+        </w:rPr>
+        <w:t xml:space="preserve"> displayed in Black text. Due to the nature of the website being a quiz, I have decided not to use traditional navigation bars or menus but allow for a linear movement through the quiz and present opportunities throughout </w:t>
+      </w:r>
+      <w:r>
+        <w:rPr>
+          <w:lang w:val="en-US"/>
+        </w:rPr>
+        <w:t>forking navigation only when it relates to what is being displayed moment.</w:t>
       </w:r>
       <w:r>
         <w:rPr>
@@ -2732,12 +4611,14 @@
           <w:lang w:val="en-US"/>
         </w:rPr>
       </w:pPr>
+      <w:bookmarkStart w:id="5" w:name="_Toc97250192"/>
       <w:r>
         <w:rPr>
           <w:lang w:val="en-US"/>
         </w:rPr>
         <w:t>Home Page</w:t>
       </w:r>
+      <w:bookmarkEnd w:id="5"/>
     </w:p>
     <w:p>
       <w:pPr>
@@ -2755,7 +4636,31 @@
         <w:rPr>
           <w:lang w:val="en-US"/>
         </w:rPr>
-        <w:t>include a very simple description of the website and quiz. The aim is to keep text on this page at a minimum and provide</w:t>
+        <w:t xml:space="preserve">include </w:t>
+      </w:r>
+      <w:r>
+        <w:rPr>
+          <w:lang w:val="en-US"/>
+        </w:rPr>
+        <w:t>a brief</w:t>
+      </w:r>
+      <w:r>
+        <w:rPr>
+          <w:lang w:val="en-US"/>
+        </w:rPr>
+        <w:t xml:space="preserve"> description of the website and quiz. The aim is to keep </w:t>
+      </w:r>
+      <w:r>
+        <w:rPr>
+          <w:lang w:val="en-US"/>
+        </w:rPr>
+        <w:t xml:space="preserve">the </w:t>
+      </w:r>
+      <w:r>
+        <w:rPr>
+          <w:lang w:val="en-US"/>
+        </w:rPr>
+        <w:t>text on this page at a minimum and provide</w:t>
       </w:r>
       <w:r>
         <w:rPr>
@@ -2767,7 +4672,43 @@
         <w:rPr>
           <w:lang w:val="en-US"/>
         </w:rPr>
-        <w:t xml:space="preserve"> links to the quiz and a “Learn About Saint Lucia” page. Links to the Government’s website </w:t>
+        <w:t xml:space="preserve"> links to the quiz and a </w:t>
+      </w:r>
+      <w:r>
+        <w:rPr>
+          <w:lang w:val="en-US"/>
+        </w:rPr>
+        <w:t>"</w:t>
+      </w:r>
+      <w:r>
+        <w:rPr>
+          <w:lang w:val="en-US"/>
+        </w:rPr>
+        <w:t>Learn About Saint Lucia</w:t>
+      </w:r>
+      <w:r>
+        <w:rPr>
+          <w:lang w:val="en-US"/>
+        </w:rPr>
+        <w:t>"</w:t>
+      </w:r>
+      <w:r>
+        <w:rPr>
+          <w:lang w:val="en-US"/>
+        </w:rPr>
+        <w:t xml:space="preserve"> page. Links to the </w:t>
+      </w:r>
+      <w:r>
+        <w:rPr>
+          <w:lang w:val="en-US"/>
+        </w:rPr>
+        <w:t>Government's</w:t>
+      </w:r>
+      <w:r>
+        <w:rPr>
+          <w:lang w:val="en-US"/>
+        </w:rPr>
+        <w:t xml:space="preserve"> website </w:t>
       </w:r>
       <w:r>
         <w:rPr>
@@ -2807,6 +4748,7 @@
         <w:rPr>
           <w:noProof/>
         </w:rPr>
+        <w:lastRenderedPageBreak/>
         <w:drawing>
           <wp:inline distT="0" distB="0" distL="0" distR="0" wp14:anchorId="6374BCA4" wp14:editId="0BE03E2E">
             <wp:extent cx="2314800" cy="2880000"/>
@@ -2823,7 +4765,7 @@
                     <pic:cNvPicPr/>
                   </pic:nvPicPr>
                   <pic:blipFill>
-                    <a:blip r:embed="rId6"/>
+                    <a:blip r:embed="rId9"/>
                     <a:stretch>
                       <a:fillRect/>
                     </a:stretch>
@@ -2851,26 +4793,51 @@
           <w:lang w:val="en-US"/>
         </w:rPr>
       </w:pPr>
-      <w:r>
-        <w:rPr>
-          <w:lang w:val="en-US"/>
-        </w:rPr>
-        <w:lastRenderedPageBreak/>
+      <w:bookmarkStart w:id="6" w:name="_Toc97250193"/>
+      <w:r>
+        <w:rPr>
+          <w:lang w:val="en-US"/>
+        </w:rPr>
         <w:t>Quiz Pages</w:t>
       </w:r>
-    </w:p>
-    <w:p>
-      <w:pPr>
-        <w:spacing w:line="360" w:lineRule="auto"/>
-        <w:rPr>
-          <w:lang w:val="en-US"/>
-        </w:rPr>
-      </w:pPr>
-      <w:r>
-        <w:rPr>
-          <w:lang w:val="en-US"/>
-        </w:rPr>
-        <w:t xml:space="preserve">On clicking the “Take Our Quiz” button on the home page, visitors will be directed to the quiz page. This page will display all </w:t>
+      <w:bookmarkEnd w:id="6"/>
+    </w:p>
+    <w:p>
+      <w:pPr>
+        <w:spacing w:line="360" w:lineRule="auto"/>
+        <w:rPr>
+          <w:lang w:val="en-US"/>
+        </w:rPr>
+      </w:pPr>
+      <w:r>
+        <w:rPr>
+          <w:lang w:val="en-US"/>
+        </w:rPr>
+        <w:t xml:space="preserve">On clicking the </w:t>
+      </w:r>
+      <w:r>
+        <w:rPr>
+          <w:lang w:val="en-US"/>
+        </w:rPr>
+        <w:t>"</w:t>
+      </w:r>
+      <w:r>
+        <w:rPr>
+          <w:lang w:val="en-US"/>
+        </w:rPr>
+        <w:t>Take Our Quiz</w:t>
+      </w:r>
+      <w:r>
+        <w:rPr>
+          <w:lang w:val="en-US"/>
+        </w:rPr>
+        <w:t>"</w:t>
+      </w:r>
+      <w:r>
+        <w:rPr>
+          <w:lang w:val="en-US"/>
+        </w:rPr>
+        <w:t xml:space="preserve"> button on the home page, visitors will be directed to the quiz page. This page will display all </w:t>
       </w:r>
       <w:r>
         <w:rPr>
@@ -2886,30 +4853,92 @@
           <w:lang w:val="en-US"/>
         </w:rPr>
       </w:pPr>
+      <w:bookmarkStart w:id="7" w:name="_Toc97250194"/>
       <w:r>
         <w:rPr>
           <w:lang w:val="en-US"/>
         </w:rPr>
         <w:t>Quiz Setup</w:t>
       </w:r>
-    </w:p>
-    <w:p>
-      <w:pPr>
-        <w:rPr>
-          <w:lang w:val="en-US"/>
-        </w:rPr>
-      </w:pPr>
-      <w:r>
-        <w:rPr>
-          <w:lang w:val="en-US"/>
-        </w:rPr>
-        <w:t>The “Quiz Setup” screen is the first screen of the quiz. This screen allows the user to type in their name and click to select their desired level of difficulty. The number of questions will be automatically adjusted based on t</w:t>
-      </w:r>
-      <w:r>
-        <w:rPr>
-          <w:lang w:val="en-US"/>
-        </w:rPr>
-        <w:t>he level chosen. The user can then click on “Start Quiz” to move on.</w:t>
+      <w:bookmarkEnd w:id="7"/>
+    </w:p>
+    <w:p>
+      <w:pPr>
+        <w:rPr>
+          <w:lang w:val="en-US"/>
+        </w:rPr>
+      </w:pPr>
+      <w:r>
+        <w:rPr>
+          <w:lang w:val="en-US"/>
+        </w:rPr>
+        <w:t xml:space="preserve">The </w:t>
+      </w:r>
+      <w:r>
+        <w:rPr>
+          <w:lang w:val="en-US"/>
+        </w:rPr>
+        <w:t>"</w:t>
+      </w:r>
+      <w:r>
+        <w:rPr>
+          <w:lang w:val="en-US"/>
+        </w:rPr>
+        <w:t>Quiz Setup</w:t>
+      </w:r>
+      <w:r>
+        <w:rPr>
+          <w:lang w:val="en-US"/>
+        </w:rPr>
+        <w:t>"</w:t>
+      </w:r>
+      <w:r>
+        <w:rPr>
+          <w:lang w:val="en-US"/>
+        </w:rPr>
+        <w:t xml:space="preserve"> screen is the first screen of the quiz. This screen allows the user to type in their name and click to select their desired </w:t>
+      </w:r>
+      <w:r>
+        <w:rPr>
+          <w:lang w:val="en-US"/>
+        </w:rPr>
+        <w:t>difficulty level</w:t>
+      </w:r>
+      <w:r>
+        <w:rPr>
+          <w:lang w:val="en-US"/>
+        </w:rPr>
+        <w:t>. The number of questions will be automatically adjusted based on t</w:t>
+      </w:r>
+      <w:r>
+        <w:rPr>
+          <w:lang w:val="en-US"/>
+        </w:rPr>
+        <w:t xml:space="preserve">he level chosen. The user can then click on </w:t>
+      </w:r>
+      <w:r>
+        <w:rPr>
+          <w:lang w:val="en-US"/>
+        </w:rPr>
+        <w:t>"</w:t>
+      </w:r>
+      <w:r>
+        <w:rPr>
+          <w:lang w:val="en-US"/>
+        </w:rPr>
+        <w:t>Start Quiz</w:t>
+      </w:r>
+      <w:r>
+        <w:rPr>
+          <w:lang w:val="en-US"/>
+        </w:rPr>
+        <w:t>"</w:t>
+      </w:r>
+      <w:r>
+        <w:rPr>
+          <w:lang w:val="en-US"/>
+        </w:rPr>
+        <w:t xml:space="preserve"> to move on.</w:t>
       </w:r>
     </w:p>
     <w:p>
@@ -2939,7 +4968,7 @@
                     <pic:cNvPicPr/>
                   </pic:nvPicPr>
                   <pic:blipFill>
-                    <a:blip r:embed="rId7"/>
+                    <a:blip r:embed="rId10"/>
                     <a:stretch>
                       <a:fillRect/>
                     </a:stretch>
@@ -2975,12 +5004,15 @@
           <w:lang w:val="en-US"/>
         </w:rPr>
       </w:pPr>
-      <w:r>
-        <w:rPr>
-          <w:lang w:val="en-US"/>
-        </w:rPr>
+      <w:bookmarkStart w:id="8" w:name="_Toc97250195"/>
+      <w:r>
+        <w:rPr>
+          <w:lang w:val="en-US"/>
+        </w:rPr>
+        <w:lastRenderedPageBreak/>
         <w:t>Question Screens</w:t>
       </w:r>
+      <w:bookmarkEnd w:id="8"/>
     </w:p>
     <w:p>
       <w:pPr>
@@ -2999,7 +5031,31 @@
         <w:rPr>
           <w:lang w:val="en-US"/>
         </w:rPr>
-        <w:t>position marker will display exactly where the user is in the quiz. Once the user has made a choice their choice will change color to indicate their choice and they can choose to submit that choice.</w:t>
+        <w:t>position marker will display exactly where the user is in the quiz. Once the user has made a choice</w:t>
+      </w:r>
+      <w:r>
+        <w:rPr>
+          <w:lang w:val="en-US"/>
+        </w:rPr>
+        <w:t>,</w:t>
+      </w:r>
+      <w:r>
+        <w:rPr>
+          <w:lang w:val="en-US"/>
+        </w:rPr>
+        <w:t xml:space="preserve"> their choice will change color to indicate their choice</w:t>
+      </w:r>
+      <w:r>
+        <w:rPr>
+          <w:lang w:val="en-US"/>
+        </w:rPr>
+        <w:t>,</w:t>
+      </w:r>
+      <w:r>
+        <w:rPr>
+          <w:lang w:val="en-US"/>
+        </w:rPr>
+        <w:t xml:space="preserve"> and they can choose to submit that choice.</w:t>
       </w:r>
     </w:p>
     <w:p>
@@ -3030,7 +5086,7 @@
                     <pic:cNvPicPr/>
                   </pic:nvPicPr>
                   <pic:blipFill>
-                    <a:blip r:embed="rId8"/>
+                    <a:blip r:embed="rId11"/>
                     <a:stretch>
                       <a:fillRect/>
                     </a:stretch>
@@ -3070,21 +5126,55 @@
         <w:rPr>
           <w:lang w:val="en-US"/>
         </w:rPr>
-        <w:t xml:space="preserve">After submitting a choice, the user will get feedback with a sound of weather their choice was correct or not. The background will then also change color to reflect this (Red for incorrect, green for correct). Additional text will be displayed under the choices giving and an explanation of why their question was right or wrong with </w:t>
-      </w:r>
-      <w:proofErr w:type="gramStart"/>
-      <w:r>
-        <w:rPr>
-          <w:lang w:val="en-US"/>
-        </w:rPr>
-        <w:t>links</w:t>
-      </w:r>
-      <w:proofErr w:type="gramEnd"/>
-      <w:r>
-        <w:rPr>
-          <w:lang w:val="en-US"/>
-        </w:rPr>
-        <w:t xml:space="preserve"> so they can read more.</w:t>
+        <w:t>After submitting a choice, the user will get</w:t>
+      </w:r>
+      <w:r>
+        <w:rPr>
+          <w:lang w:val="en-US"/>
+        </w:rPr>
+        <w:t xml:space="preserve"> audio </w:t>
+      </w:r>
+      <w:r>
+        <w:rPr>
+          <w:lang w:val="en-US"/>
+        </w:rPr>
+        <w:t>feedback</w:t>
+      </w:r>
+      <w:r>
+        <w:rPr>
+          <w:lang w:val="en-US"/>
+        </w:rPr>
+        <w:t xml:space="preserve"> to indicate whether</w:t>
+      </w:r>
+      <w:r>
+        <w:rPr>
+          <w:lang w:val="en-US"/>
+        </w:rPr>
+        <w:t xml:space="preserve"> their choice was correct or not. The background will also change color to reflect this (Red for incorrect, green for correct). Additional text will be displayed under the choices </w:t>
+      </w:r>
+      <w:r>
+        <w:rPr>
+          <w:lang w:val="en-US"/>
+        </w:rPr>
+        <w:t>given</w:t>
+      </w:r>
+      <w:r>
+        <w:rPr>
+          <w:lang w:val="en-US"/>
+        </w:rPr>
+        <w:t xml:space="preserve"> and </w:t>
+      </w:r>
+      <w:r>
+        <w:rPr>
+          <w:lang w:val="en-US"/>
+        </w:rPr>
+        <w:t>explain</w:t>
+      </w:r>
+      <w:r>
+        <w:rPr>
+          <w:lang w:val="en-US"/>
+        </w:rPr>
+        <w:t xml:space="preserve"> why their question was right or wrong with links so they can read more.</w:t>
       </w:r>
     </w:p>
     <w:p>
@@ -3099,6 +5189,7 @@
         <w:rPr>
           <w:noProof/>
         </w:rPr>
+        <w:lastRenderedPageBreak/>
         <w:drawing>
           <wp:inline distT="0" distB="0" distL="0" distR="0" wp14:anchorId="1B118F34" wp14:editId="44E0DF31">
             <wp:extent cx="2293200" cy="2880000"/>
@@ -3115,7 +5206,7 @@
                     <pic:cNvPicPr/>
                   </pic:nvPicPr>
                   <pic:blipFill>
-                    <a:blip r:embed="rId9"/>
+                    <a:blip r:embed="rId12"/>
                     <a:stretch>
                       <a:fillRect/>
                     </a:stretch>
@@ -3143,12 +5234,14 @@
           <w:lang w:val="en-US"/>
         </w:rPr>
       </w:pPr>
+      <w:bookmarkStart w:id="9" w:name="_Toc97250196"/>
       <w:r>
         <w:rPr>
           <w:lang w:val="en-US"/>
         </w:rPr>
         <w:t>Results Screen</w:t>
       </w:r>
+      <w:bookmarkEnd w:id="9"/>
     </w:p>
     <w:p>
       <w:pPr>
@@ -3175,7 +5268,115 @@
         <w:rPr>
           <w:lang w:val="en-US"/>
         </w:rPr>
-        <w:t xml:space="preserve"> their questions, they will be presented with the results screen. This screen will give a personalized message using the user’s name based on their performance. The screen will also display their score as both a fraction and percentage. Finally, the user will be presented with buttons to “Review Questions”, “Play Again” or return to the “Home” screen.</w:t>
+        <w:t xml:space="preserve"> their questions, they will be presented with the results screen. This screen will give a personalized message </w:t>
+      </w:r>
+      <w:r>
+        <w:rPr>
+          <w:lang w:val="en-US"/>
+        </w:rPr>
+        <w:t xml:space="preserve">based on their performance </w:t>
+      </w:r>
+      <w:r>
+        <w:rPr>
+          <w:lang w:val="en-US"/>
+        </w:rPr>
+        <w:t xml:space="preserve">using the </w:t>
+      </w:r>
+      <w:r>
+        <w:rPr>
+          <w:lang w:val="en-US"/>
+        </w:rPr>
+        <w:t>user's</w:t>
+      </w:r>
+      <w:r>
+        <w:rPr>
+          <w:lang w:val="en-US"/>
+        </w:rPr>
+        <w:t xml:space="preserve"> name. The screen will also display their score as both a fraction and </w:t>
+      </w:r>
+      <w:r>
+        <w:rPr>
+          <w:lang w:val="en-US"/>
+        </w:rPr>
+        <w:t xml:space="preserve">a </w:t>
+      </w:r>
+      <w:r>
+        <w:rPr>
+          <w:lang w:val="en-US"/>
+        </w:rPr>
+        <w:t xml:space="preserve">percentage. Finally, the user will be presented with buttons to </w:t>
+      </w:r>
+      <w:r>
+        <w:rPr>
+          <w:lang w:val="en-US"/>
+        </w:rPr>
+        <w:t>"</w:t>
+      </w:r>
+      <w:r>
+        <w:rPr>
+          <w:lang w:val="en-US"/>
+        </w:rPr>
+        <w:t>Review Questions</w:t>
+      </w:r>
+      <w:r>
+        <w:rPr>
+          <w:lang w:val="en-US"/>
+        </w:rPr>
+        <w:t>,"</w:t>
+      </w:r>
+      <w:r>
+        <w:rPr>
+          <w:lang w:val="en-US"/>
+        </w:rPr>
+        <w:t xml:space="preserve"> </w:t>
+      </w:r>
+      <w:r>
+        <w:rPr>
+          <w:lang w:val="en-US"/>
+        </w:rPr>
+        <w:t>"</w:t>
+      </w:r>
+      <w:r>
+        <w:rPr>
+          <w:lang w:val="en-US"/>
+        </w:rPr>
+        <w:t>Play Again</w:t>
+      </w:r>
+      <w:r>
+        <w:rPr>
+          <w:lang w:val="en-US"/>
+        </w:rPr>
+        <w:t>,"</w:t>
+      </w:r>
+      <w:r>
+        <w:rPr>
+          <w:lang w:val="en-US"/>
+        </w:rPr>
+        <w:t xml:space="preserve"> or return to the </w:t>
+      </w:r>
+      <w:r>
+        <w:rPr>
+          <w:lang w:val="en-US"/>
+        </w:rPr>
+        <w:t>"</w:t>
+      </w:r>
+      <w:r>
+        <w:rPr>
+          <w:lang w:val="en-US"/>
+        </w:rPr>
+        <w:t>Home</w:t>
+      </w:r>
+      <w:r>
+        <w:rPr>
+          <w:lang w:val="en-US"/>
+        </w:rPr>
+        <w:t>"</w:t>
+      </w:r>
+      <w:r>
+        <w:rPr>
+          <w:lang w:val="en-US"/>
+        </w:rPr>
+        <w:t xml:space="preserve"> screen.</w:t>
       </w:r>
     </w:p>
     <w:p>
@@ -3190,7 +5391,6 @@
         <w:rPr>
           <w:noProof/>
         </w:rPr>
-        <w:lastRenderedPageBreak/>
         <w:drawing>
           <wp:inline distT="0" distB="0" distL="0" distR="0" wp14:anchorId="344235AD" wp14:editId="6337C046">
             <wp:extent cx="2667000" cy="3286125"/>
@@ -3207,7 +5407,7 @@
                     <pic:cNvPicPr/>
                   </pic:nvPicPr>
                   <pic:blipFill>
-                    <a:blip r:embed="rId10"/>
+                    <a:blip r:embed="rId13"/>
                     <a:stretch>
                       <a:fillRect/>
                     </a:stretch>
@@ -3235,12 +5435,15 @@
           <w:lang w:val="en-US"/>
         </w:rPr>
       </w:pPr>
-      <w:r>
-        <w:rPr>
-          <w:lang w:val="en-US"/>
-        </w:rPr>
+      <w:bookmarkStart w:id="10" w:name="_Toc97250197"/>
+      <w:r>
+        <w:rPr>
+          <w:lang w:val="en-US"/>
+        </w:rPr>
+        <w:lastRenderedPageBreak/>
         <w:t>Review Questions</w:t>
       </w:r>
+      <w:bookmarkEnd w:id="10"/>
     </w:p>
     <w:p>
       <w:pPr>
@@ -3258,7 +5461,19 @@
         <w:rPr>
           <w:lang w:val="en-US"/>
         </w:rPr>
-        <w:t>decides to go to the review questions page, they will be directed to a page which displays the questions posed to them, with the correct answers.</w:t>
+        <w:t xml:space="preserve">decides to go to the review questions page, they will be directed to a page </w:t>
+      </w:r>
+      <w:r>
+        <w:rPr>
+          <w:lang w:val="en-US"/>
+        </w:rPr>
+        <w:t>that</w:t>
+      </w:r>
+      <w:r>
+        <w:rPr>
+          <w:lang w:val="en-US"/>
+        </w:rPr>
+        <w:t xml:space="preserve"> displays the questions posed to them, with the correct answers.</w:t>
       </w:r>
     </w:p>
     <w:p>
@@ -3288,7 +5503,7 @@
                     <pic:cNvPicPr/>
                   </pic:nvPicPr>
                   <pic:blipFill>
-                    <a:blip r:embed="rId11"/>
+                    <a:blip r:embed="rId14"/>
                     <a:stretch>
                       <a:fillRect/>
                     </a:stretch>
@@ -3324,12 +5539,14 @@
           <w:lang w:val="en-US"/>
         </w:rPr>
       </w:pPr>
+      <w:bookmarkStart w:id="11" w:name="_Toc97250198"/>
       <w:r>
         <w:rPr>
           <w:lang w:val="en-US"/>
         </w:rPr>
         <w:t>Learn About Saint Lucia</w:t>
       </w:r>
+      <w:bookmarkEnd w:id="11"/>
     </w:p>
     <w:p>
       <w:pPr>
@@ -3359,6 +5576,7 @@
           <w:lang w:val="en-US"/>
         </w:rPr>
       </w:pPr>
+      <w:bookmarkStart w:id="12" w:name="_Toc97250199"/>
       <w:r>
         <w:rPr>
           <w:lang w:val="en-US"/>
@@ -3366,14 +5584,18 @@
         <w:lastRenderedPageBreak/>
         <w:t>Navigation Tree</w:t>
       </w:r>
-    </w:p>
-    <w:p>
-      <w:pPr>
-        <w:rPr>
-          <w:lang w:val="en-US"/>
-        </w:rPr>
-      </w:pPr>
-      <w:r>
+      <w:bookmarkEnd w:id="12"/>
+    </w:p>
+    <w:p>
+      <w:pPr>
+        <w:rPr>
+          <w:lang w:val="en-US"/>
+        </w:rPr>
+      </w:pPr>
+      <w:r>
+        <w:rPr>
+          <w:noProof/>
+        </w:rPr>
         <w:object w:dxaOrig="8031" w:dyaOrig="8141" w14:anchorId="5D1CCD35">
           <v:shapetype id="_x0000_t75" coordsize="21600,21600" o:spt="75" o:preferrelative="t" path="m@4@5l@4@11@9@11@9@5xe" filled="f" stroked="f">
             <v:stroke joinstyle="miter"/>
@@ -3394,27 +5616,162 @@
             <v:path o:extrusionok="f" gradientshapeok="t" o:connecttype="rect"/>
             <o:lock v:ext="edit" aspectratio="t"/>
           </v:shapetype>
-          <v:shape id="_x0000_i1029" type="#_x0000_t75" style="width:401.5pt;height:407pt" o:ole="">
-            <v:imagedata r:id="rId12" o:title=""/>
+          <v:shape id="_x0000_i1025" type="#_x0000_t75" alt="" style="width:401.95pt;height:407.05pt;mso-width-percent:0;mso-height-percent:0;mso-width-percent:0;mso-height-percent:0" o:ole="">
+            <v:imagedata r:id="rId15" o:title=""/>
           </v:shape>
-          <o:OLEObject Type="Embed" ProgID="Visio.Drawing.15" ShapeID="_x0000_i1029" DrawAspect="Content" ObjectID="_1707862463" r:id="rId13"/>
+          <o:OLEObject Type="Embed" ProgID="Visio.Drawing.15" ShapeID="_x0000_i1025" DrawAspect="Content" ObjectID="_1707885371" r:id="rId16"/>
         </w:object>
       </w:r>
-      <w:bookmarkStart w:id="0" w:name="_GoBack"/>
-      <w:bookmarkEnd w:id="0"/>
     </w:p>
     <w:sectPr>
+      <w:headerReference w:type="even" r:id="rId17"/>
+      <w:headerReference w:type="default" r:id="rId18"/>
+      <w:footerReference w:type="even" r:id="rId19"/>
+      <w:footerReference w:type="default" r:id="rId20"/>
+      <w:headerReference w:type="first" r:id="rId21"/>
+      <w:footerReference w:type="first" r:id="rId22"/>
       <w:pgSz w:w="11906" w:h="16838"/>
       <w:pgMar w:top="1440" w:right="1440" w:bottom="1440" w:left="1440" w:header="708" w:footer="708" w:gutter="0"/>
+      <w:pgNumType w:start="0"/>
       <w:cols w:space="708"/>
+      <w:titlePg/>
       <w:docGrid w:linePitch="360"/>
     </w:sectPr>
   </w:body>
 </w:document>
 </file>
 
+<file path=word/endnotes.xml><?xml version="1.0" encoding="utf-8"?>
+<w:endnotes xmlns:wpc="http://schemas.microsoft.com/office/word/2010/wordprocessingCanvas" xmlns:cx="http://schemas.microsoft.com/office/drawing/2014/chartex" xmlns:cx1="http://schemas.microsoft.com/office/drawing/2015/9/8/chartex" xmlns:cx2="http://schemas.microsoft.com/office/drawing/2015/10/21/chartex" xmlns:cx3="http://schemas.microsoft.com/office/drawing/2016/5/9/chartex" xmlns:cx4="http://schemas.microsoft.com/office/drawing/2016/5/10/chartex" xmlns:cx5="http://schemas.microsoft.com/office/drawing/2016/5/11/chartex" xmlns:cx6="http://schemas.microsoft.com/office/drawing/2016/5/12/chartex" xmlns:cx7="http://schemas.microsoft.com/office/drawing/2016/5/13/chartex" xmlns:cx8="http://schemas.microsoft.com/office/drawing/2016/5/14/chartex" xmlns:mc="http://schemas.openxmlformats.org/markup-compatibility/2006" xmlns:aink="http://schemas.microsoft.com/office/drawing/2016/ink" xmlns:am3d="http://schemas.microsoft.com/office/drawing/2017/model3d" xmlns:o="urn:schemas-microsoft-com:office:office" xmlns:r="http://schemas.openxmlformats.org/officeDocument/2006/relationships" xmlns:m="http://schemas.openxmlformats.org/officeDocument/2006/math" xmlns:v="urn:schemas-microsoft-com:vml" xmlns:wp14="http://schemas.microsoft.com/office/word/2010/wordprocessingDrawing" xmlns:wp="http://schemas.openxmlformats.org/drawingml/2006/wordprocessingDrawing" xmlns:w10="urn:schemas-microsoft-com:office:word" xmlns:w="http://schemas.openxmlformats.org/wordprocessingml/2006/main" xmlns:w14="http://schemas.microsoft.com/office/word/2010/wordml" xmlns:w15="http://schemas.microsoft.com/office/word/2012/wordml" xmlns:w16cex="http://schemas.microsoft.com/office/word/2018/wordml/cex" xmlns:w16cid="http://schemas.microsoft.com/office/word/2016/wordml/cid" xmlns:w16="http://schemas.microsoft.com/office/word/2018/wordml" xmlns:w16sdtdh="http://schemas.microsoft.com/office/word/2020/wordml/sdtdatahash" xmlns:w16se="http://schemas.microsoft.com/office/word/2015/wordml/symex" xmlns:wpg="http://schemas.microsoft.com/office/word/2010/wordprocessingGroup" xmlns:wpi="http://schemas.microsoft.com/office/word/2010/wordprocessingInk" xmlns:wne="http://schemas.microsoft.com/office/word/2006/wordml" xmlns:wps="http://schemas.microsoft.com/office/word/2010/wordprocessingShape" mc:Ignorable="w14 w15 w16se w16cid w16 w16cex w16sdtdh wp14">
+  <w:endnote w:type="separator" w:id="-1">
+    <w:p>
+      <w:r>
+        <w:separator/>
+      </w:r>
+    </w:p>
+  </w:endnote>
+  <w:endnote w:type="continuationSeparator" w:id="0">
+    <w:p>
+      <w:r>
+        <w:continuationSeparator/>
+      </w:r>
+    </w:p>
+  </w:endnote>
+</w:endnotes>
+</file>
+
+<file path=word/footer1.xml><?xml version="1.0" encoding="utf-8"?>
+<w:ftr xmlns:wpc="http://schemas.microsoft.com/office/word/2010/wordprocessingCanvas" xmlns:cx="http://schemas.microsoft.com/office/drawing/2014/chartex" xmlns:cx1="http://schemas.microsoft.com/office/drawing/2015/9/8/chartex" xmlns:cx2="http://schemas.microsoft.com/office/drawing/2015/10/21/chartex" xmlns:cx3="http://schemas.microsoft.com/office/drawing/2016/5/9/chartex" xmlns:cx4="http://schemas.microsoft.com/office/drawing/2016/5/10/chartex" xmlns:cx5="http://schemas.microsoft.com/office/drawing/2016/5/11/chartex" xmlns:cx6="http://schemas.microsoft.com/office/drawing/2016/5/12/chartex" xmlns:cx7="http://schemas.microsoft.com/office/drawing/2016/5/13/chartex" xmlns:cx8="http://schemas.microsoft.com/office/drawing/2016/5/14/chartex" xmlns:mc="http://schemas.openxmlformats.org/markup-compatibility/2006" xmlns:aink="http://schemas.microsoft.com/office/drawing/2016/ink" xmlns:am3d="http://schemas.microsoft.com/office/drawing/2017/model3d" xmlns:o="urn:schemas-microsoft-com:office:office" xmlns:r="http://schemas.openxmlformats.org/officeDocument/2006/relationships" xmlns:m="http://schemas.openxmlformats.org/officeDocument/2006/math" xmlns:v="urn:schemas-microsoft-com:vml" xmlns:wp14="http://schemas.microsoft.com/office/word/2010/wordprocessingDrawing" xmlns:wp="http://schemas.openxmlformats.org/drawingml/2006/wordprocessingDrawing" xmlns:w10="urn:schemas-microsoft-com:office:word" xmlns:w="http://schemas.openxmlformats.org/wordprocessingml/2006/main" xmlns:w14="http://schemas.microsoft.com/office/word/2010/wordml" xmlns:w15="http://schemas.microsoft.com/office/word/2012/wordml" xmlns:w16cex="http://schemas.microsoft.com/office/word/2018/wordml/cex" xmlns:w16cid="http://schemas.microsoft.com/office/word/2016/wordml/cid" xmlns:w16="http://schemas.microsoft.com/office/word/2018/wordml" xmlns:w16sdtdh="http://schemas.microsoft.com/office/word/2020/wordml/sdtdatahash" xmlns:w16se="http://schemas.microsoft.com/office/word/2015/wordml/symex" xmlns:wpg="http://schemas.microsoft.com/office/word/2010/wordprocessingGroup" xmlns:wpi="http://schemas.microsoft.com/office/word/2010/wordprocessingInk" xmlns:wne="http://schemas.microsoft.com/office/word/2006/wordml" xmlns:wps="http://schemas.microsoft.com/office/word/2010/wordprocessingShape" mc:Ignorable="w14 w15 w16se w16cid w16 w16cex w16sdtdh wp14">
+  <w:p>
+    <w:pPr>
+      <w:pStyle w:val="Footer"/>
+    </w:pPr>
+  </w:p>
+</w:ftr>
+</file>
+
+<file path=word/footer2.xml><?xml version="1.0" encoding="utf-8"?>
+<w:ftr xmlns:wpc="http://schemas.microsoft.com/office/word/2010/wordprocessingCanvas" xmlns:cx="http://schemas.microsoft.com/office/drawing/2014/chartex" xmlns:cx1="http://schemas.microsoft.com/office/drawing/2015/9/8/chartex" xmlns:cx2="http://schemas.microsoft.com/office/drawing/2015/10/21/chartex" xmlns:cx3="http://schemas.microsoft.com/office/drawing/2016/5/9/chartex" xmlns:cx4="http://schemas.microsoft.com/office/drawing/2016/5/10/chartex" xmlns:cx5="http://schemas.microsoft.com/office/drawing/2016/5/11/chartex" xmlns:cx6="http://schemas.microsoft.com/office/drawing/2016/5/12/chartex" xmlns:cx7="http://schemas.microsoft.com/office/drawing/2016/5/13/chartex" xmlns:cx8="http://schemas.microsoft.com/office/drawing/2016/5/14/chartex" xmlns:mc="http://schemas.openxmlformats.org/markup-compatibility/2006" xmlns:aink="http://schemas.microsoft.com/office/drawing/2016/ink" xmlns:am3d="http://schemas.microsoft.com/office/drawing/2017/model3d" xmlns:o="urn:schemas-microsoft-com:office:office" xmlns:r="http://schemas.openxmlformats.org/officeDocument/2006/relationships" xmlns:m="http://schemas.openxmlformats.org/officeDocument/2006/math" xmlns:v="urn:schemas-microsoft-com:vml" xmlns:wp14="http://schemas.microsoft.com/office/word/2010/wordprocessingDrawing" xmlns:wp="http://schemas.openxmlformats.org/drawingml/2006/wordprocessingDrawing" xmlns:w10="urn:schemas-microsoft-com:office:word" xmlns:w="http://schemas.openxmlformats.org/wordprocessingml/2006/main" xmlns:w14="http://schemas.microsoft.com/office/word/2010/wordml" xmlns:w15="http://schemas.microsoft.com/office/word/2012/wordml" xmlns:w16cex="http://schemas.microsoft.com/office/word/2018/wordml/cex" xmlns:w16cid="http://schemas.microsoft.com/office/word/2016/wordml/cid" xmlns:w16="http://schemas.microsoft.com/office/word/2018/wordml" xmlns:w16sdtdh="http://schemas.microsoft.com/office/word/2020/wordml/sdtdatahash" xmlns:w16se="http://schemas.microsoft.com/office/word/2015/wordml/symex" xmlns:wpg="http://schemas.microsoft.com/office/word/2010/wordprocessingGroup" xmlns:wpi="http://schemas.microsoft.com/office/word/2010/wordprocessingInk" xmlns:wne="http://schemas.microsoft.com/office/word/2006/wordml" xmlns:wps="http://schemas.microsoft.com/office/word/2010/wordprocessingShape" mc:Ignorable="w14 w15 w16se w16cid w16 w16cex w16sdtdh wp14">
+  <w:p>
+    <w:pPr>
+      <w:pStyle w:val="Footer"/>
+    </w:pPr>
+  </w:p>
+</w:ftr>
+</file>
+
+<file path=word/footer3.xml><?xml version="1.0" encoding="utf-8"?>
+<w:ftr xmlns:wpc="http://schemas.microsoft.com/office/word/2010/wordprocessingCanvas" xmlns:cx="http://schemas.microsoft.com/office/drawing/2014/chartex" xmlns:cx1="http://schemas.microsoft.com/office/drawing/2015/9/8/chartex" xmlns:cx2="http://schemas.microsoft.com/office/drawing/2015/10/21/chartex" xmlns:cx3="http://schemas.microsoft.com/office/drawing/2016/5/9/chartex" xmlns:cx4="http://schemas.microsoft.com/office/drawing/2016/5/10/chartex" xmlns:cx5="http://schemas.microsoft.com/office/drawing/2016/5/11/chartex" xmlns:cx6="http://schemas.microsoft.com/office/drawing/2016/5/12/chartex" xmlns:cx7="http://schemas.microsoft.com/office/drawing/2016/5/13/chartex" xmlns:cx8="http://schemas.microsoft.com/office/drawing/2016/5/14/chartex" xmlns:mc="http://schemas.openxmlformats.org/markup-compatibility/2006" xmlns:aink="http://schemas.microsoft.com/office/drawing/2016/ink" xmlns:am3d="http://schemas.microsoft.com/office/drawing/2017/model3d" xmlns:o="urn:schemas-microsoft-com:office:office" xmlns:r="http://schemas.openxmlformats.org/officeDocument/2006/relationships" xmlns:m="http://schemas.openxmlformats.org/officeDocument/2006/math" xmlns:v="urn:schemas-microsoft-com:vml" xmlns:wp14="http://schemas.microsoft.com/office/word/2010/wordprocessingDrawing" xmlns:wp="http://schemas.openxmlformats.org/drawingml/2006/wordprocessingDrawing" xmlns:w10="urn:schemas-microsoft-com:office:word" xmlns:w="http://schemas.openxmlformats.org/wordprocessingml/2006/main" xmlns:w14="http://schemas.microsoft.com/office/word/2010/wordml" xmlns:w15="http://schemas.microsoft.com/office/word/2012/wordml" xmlns:w16cex="http://schemas.microsoft.com/office/word/2018/wordml/cex" xmlns:w16cid="http://schemas.microsoft.com/office/word/2016/wordml/cid" xmlns:w16="http://schemas.microsoft.com/office/word/2018/wordml" xmlns:w16sdtdh="http://schemas.microsoft.com/office/word/2020/wordml/sdtdatahash" xmlns:w16se="http://schemas.microsoft.com/office/word/2015/wordml/symex" xmlns:wpg="http://schemas.microsoft.com/office/word/2010/wordprocessingGroup" xmlns:wpi="http://schemas.microsoft.com/office/word/2010/wordprocessingInk" xmlns:wne="http://schemas.microsoft.com/office/word/2006/wordml" xmlns:wps="http://schemas.microsoft.com/office/word/2010/wordprocessingShape" mc:Ignorable="w14 w15 w16se w16cid w16 w16cex w16sdtdh wp14">
+  <w:p>
+    <w:pPr>
+      <w:pStyle w:val="Footer"/>
+    </w:pPr>
+  </w:p>
+</w:ftr>
+</file>
+
+<file path=word/footnotes.xml><?xml version="1.0" encoding="utf-8"?>
+<w:footnotes xmlns:wpc="http://schemas.microsoft.com/office/word/2010/wordprocessingCanvas" xmlns:cx="http://schemas.microsoft.com/office/drawing/2014/chartex" xmlns:cx1="http://schemas.microsoft.com/office/drawing/2015/9/8/chartex" xmlns:cx2="http://schemas.microsoft.com/office/drawing/2015/10/21/chartex" xmlns:cx3="http://schemas.microsoft.com/office/drawing/2016/5/9/chartex" xmlns:cx4="http://schemas.microsoft.com/office/drawing/2016/5/10/chartex" xmlns:cx5="http://schemas.microsoft.com/office/drawing/2016/5/11/chartex" xmlns:cx6="http://schemas.microsoft.com/office/drawing/2016/5/12/chartex" xmlns:cx7="http://schemas.microsoft.com/office/drawing/2016/5/13/chartex" xmlns:cx8="http://schemas.microsoft.com/office/drawing/2016/5/14/chartex" xmlns:mc="http://schemas.openxmlformats.org/markup-compatibility/2006" xmlns:aink="http://schemas.microsoft.com/office/drawing/2016/ink" xmlns:am3d="http://schemas.microsoft.com/office/drawing/2017/model3d" xmlns:o="urn:schemas-microsoft-com:office:office" xmlns:r="http://schemas.openxmlformats.org/officeDocument/2006/relationships" xmlns:m="http://schemas.openxmlformats.org/officeDocument/2006/math" xmlns:v="urn:schemas-microsoft-com:vml" xmlns:wp14="http://schemas.microsoft.com/office/word/2010/wordprocessingDrawing" xmlns:wp="http://schemas.openxmlformats.org/drawingml/2006/wordprocessingDrawing" xmlns:w10="urn:schemas-microsoft-com:office:word" xmlns:w="http://schemas.openxmlformats.org/wordprocessingml/2006/main" xmlns:w14="http://schemas.microsoft.com/office/word/2010/wordml" xmlns:w15="http://schemas.microsoft.com/office/word/2012/wordml" xmlns:w16cex="http://schemas.microsoft.com/office/word/2018/wordml/cex" xmlns:w16cid="http://schemas.microsoft.com/office/word/2016/wordml/cid" xmlns:w16="http://schemas.microsoft.com/office/word/2018/wordml" xmlns:w16sdtdh="http://schemas.microsoft.com/office/word/2020/wordml/sdtdatahash" xmlns:w16se="http://schemas.microsoft.com/office/word/2015/wordml/symex" xmlns:wpg="http://schemas.microsoft.com/office/word/2010/wordprocessingGroup" xmlns:wpi="http://schemas.microsoft.com/office/word/2010/wordprocessingInk" xmlns:wne="http://schemas.microsoft.com/office/word/2006/wordml" xmlns:wps="http://schemas.microsoft.com/office/word/2010/wordprocessingShape" mc:Ignorable="w14 w15 w16se w16cid w16 w16cex w16sdtdh wp14">
+  <w:footnote w:type="separator" w:id="-1">
+    <w:p>
+      <w:r>
+        <w:separator/>
+      </w:r>
+    </w:p>
+  </w:footnote>
+  <w:footnote w:type="continuationSeparator" w:id="0">
+    <w:p>
+      <w:r>
+        <w:continuationSeparator/>
+      </w:r>
+    </w:p>
+  </w:footnote>
+</w:footnotes>
+</file>
+
+<file path=word/header1.xml><?xml version="1.0" encoding="utf-8"?>
+<w:hdr xmlns:wpc="http://schemas.microsoft.com/office/word/2010/wordprocessingCanvas" xmlns:cx="http://schemas.microsoft.com/office/drawing/2014/chartex" xmlns:cx1="http://schemas.microsoft.com/office/drawing/2015/9/8/chartex" xmlns:cx2="http://schemas.microsoft.com/office/drawing/2015/10/21/chartex" xmlns:cx3="http://schemas.microsoft.com/office/drawing/2016/5/9/chartex" xmlns:cx4="http://schemas.microsoft.com/office/drawing/2016/5/10/chartex" xmlns:cx5="http://schemas.microsoft.com/office/drawing/2016/5/11/chartex" xmlns:cx6="http://schemas.microsoft.com/office/drawing/2016/5/12/chartex" xmlns:cx7="http://schemas.microsoft.com/office/drawing/2016/5/13/chartex" xmlns:cx8="http://schemas.microsoft.com/office/drawing/2016/5/14/chartex" xmlns:mc="http://schemas.openxmlformats.org/markup-compatibility/2006" xmlns:aink="http://schemas.microsoft.com/office/drawing/2016/ink" xmlns:am3d="http://schemas.microsoft.com/office/drawing/2017/model3d" xmlns:o="urn:schemas-microsoft-com:office:office" xmlns:r="http://schemas.openxmlformats.org/officeDocument/2006/relationships" xmlns:m="http://schemas.openxmlformats.org/officeDocument/2006/math" xmlns:v="urn:schemas-microsoft-com:vml" xmlns:wp14="http://schemas.microsoft.com/office/word/2010/wordprocessingDrawing" xmlns:wp="http://schemas.openxmlformats.org/drawingml/2006/wordprocessingDrawing" xmlns:w10="urn:schemas-microsoft-com:office:word" xmlns:w="http://schemas.openxmlformats.org/wordprocessingml/2006/main" xmlns:w14="http://schemas.microsoft.com/office/word/2010/wordml" xmlns:w15="http://schemas.microsoft.com/office/word/2012/wordml" xmlns:w16cex="http://schemas.microsoft.com/office/word/2018/wordml/cex" xmlns:w16cid="http://schemas.microsoft.com/office/word/2016/wordml/cid" xmlns:w16="http://schemas.microsoft.com/office/word/2018/wordml" xmlns:w16sdtdh="http://schemas.microsoft.com/office/word/2020/wordml/sdtdatahash" xmlns:w16se="http://schemas.microsoft.com/office/word/2015/wordml/symex" xmlns:wpg="http://schemas.microsoft.com/office/word/2010/wordprocessingGroup" xmlns:wpi="http://schemas.microsoft.com/office/word/2010/wordprocessingInk" xmlns:wne="http://schemas.microsoft.com/office/word/2006/wordml" xmlns:wps="http://schemas.microsoft.com/office/word/2010/wordprocessingShape" mc:Ignorable="w14 w15 w16se w16cid w16 w16cex w16sdtdh wp14">
+  <w:p>
+    <w:pPr>
+      <w:pStyle w:val="Header"/>
+    </w:pPr>
+  </w:p>
+</w:hdr>
+</file>
+
+<file path=word/header2.xml><?xml version="1.0" encoding="utf-8"?>
+<w:hdr xmlns:wpc="http://schemas.microsoft.com/office/word/2010/wordprocessingCanvas" xmlns:cx="http://schemas.microsoft.com/office/drawing/2014/chartex" xmlns:cx1="http://schemas.microsoft.com/office/drawing/2015/9/8/chartex" xmlns:cx2="http://schemas.microsoft.com/office/drawing/2015/10/21/chartex" xmlns:cx3="http://schemas.microsoft.com/office/drawing/2016/5/9/chartex" xmlns:cx4="http://schemas.microsoft.com/office/drawing/2016/5/10/chartex" xmlns:cx5="http://schemas.microsoft.com/office/drawing/2016/5/11/chartex" xmlns:cx6="http://schemas.microsoft.com/office/drawing/2016/5/12/chartex" xmlns:cx7="http://schemas.microsoft.com/office/drawing/2016/5/13/chartex" xmlns:cx8="http://schemas.microsoft.com/office/drawing/2016/5/14/chartex" xmlns:mc="http://schemas.openxmlformats.org/markup-compatibility/2006" xmlns:aink="http://schemas.microsoft.com/office/drawing/2016/ink" xmlns:am3d="http://schemas.microsoft.com/office/drawing/2017/model3d" xmlns:o="urn:schemas-microsoft-com:office:office" xmlns:r="http://schemas.openxmlformats.org/officeDocument/2006/relationships" xmlns:m="http://schemas.openxmlformats.org/officeDocument/2006/math" xmlns:v="urn:schemas-microsoft-com:vml" xmlns:wp14="http://schemas.microsoft.com/office/word/2010/wordprocessingDrawing" xmlns:wp="http://schemas.openxmlformats.org/drawingml/2006/wordprocessingDrawing" xmlns:w10="urn:schemas-microsoft-com:office:word" xmlns:w="http://schemas.openxmlformats.org/wordprocessingml/2006/main" xmlns:w14="http://schemas.microsoft.com/office/word/2010/wordml" xmlns:w15="http://schemas.microsoft.com/office/word/2012/wordml" xmlns:w16cex="http://schemas.microsoft.com/office/word/2018/wordml/cex" xmlns:w16cid="http://schemas.microsoft.com/office/word/2016/wordml/cid" xmlns:w16="http://schemas.microsoft.com/office/word/2018/wordml" xmlns:w16sdtdh="http://schemas.microsoft.com/office/word/2020/wordml/sdtdatahash" xmlns:w16se="http://schemas.microsoft.com/office/word/2015/wordml/symex" xmlns:wpg="http://schemas.microsoft.com/office/word/2010/wordprocessingGroup" xmlns:wpi="http://schemas.microsoft.com/office/word/2010/wordprocessingInk" xmlns:wne="http://schemas.microsoft.com/office/word/2006/wordml" xmlns:wps="http://schemas.microsoft.com/office/word/2010/wordprocessingShape" mc:Ignorable="w14 w15 w16se w16cid w16 w16cex w16sdtdh wp14">
+  <w:p>
+    <w:pPr>
+      <w:pStyle w:val="Title"/>
+      <w:rPr>
+        <w:sz w:val="40"/>
+        <w:szCs w:val="40"/>
+      </w:rPr>
+    </w:pPr>
+    <w:r>
+      <w:rPr>
+        <w:sz w:val="40"/>
+        <w:szCs w:val="40"/>
+      </w:rPr>
+      <w:t>SET08801 2021-2 TR2 001 - Web Technologies – Assessment Part 1</w:t>
+    </w:r>
+  </w:p>
+  <w:p>
+    <w:pPr>
+      <w:pStyle w:val="Subtitle"/>
+    </w:pPr>
+    <w:r>
+      <w:t>“Do You Know Saint Lucia?” Website</w:t>
+    </w:r>
+  </w:p>
+  <w:p>
+    <w:pPr>
+      <w:pStyle w:val="Header"/>
+      <w:jc w:val="right"/>
+    </w:pPr>
+    <w:r>
+      <w:rPr>
+        <w:lang w:val="en-US"/>
+      </w:rPr>
+      <w:t>Dave Christopher Lake – 40510331</w:t>
+    </w:r>
+  </w:p>
+</w:hdr>
+</file>
+
+<file path=word/header3.xml><?xml version="1.0" encoding="utf-8"?>
+<w:hdr xmlns:wpc="http://schemas.microsoft.com/office/word/2010/wordprocessingCanvas" xmlns:cx="http://schemas.microsoft.com/office/drawing/2014/chartex" xmlns:cx1="http://schemas.microsoft.com/office/drawing/2015/9/8/chartex" xmlns:cx2="http://schemas.microsoft.com/office/drawing/2015/10/21/chartex" xmlns:cx3="http://schemas.microsoft.com/office/drawing/2016/5/9/chartex" xmlns:cx4="http://schemas.microsoft.com/office/drawing/2016/5/10/chartex" xmlns:cx5="http://schemas.microsoft.com/office/drawing/2016/5/11/chartex" xmlns:cx6="http://schemas.microsoft.com/office/drawing/2016/5/12/chartex" xmlns:cx7="http://schemas.microsoft.com/office/drawing/2016/5/13/chartex" xmlns:cx8="http://schemas.microsoft.com/office/drawing/2016/5/14/chartex" xmlns:mc="http://schemas.openxmlformats.org/markup-compatibility/2006" xmlns:aink="http://schemas.microsoft.com/office/drawing/2016/ink" xmlns:am3d="http://schemas.microsoft.com/office/drawing/2017/model3d" xmlns:o="urn:schemas-microsoft-com:office:office" xmlns:r="http://schemas.openxmlformats.org/officeDocument/2006/relationships" xmlns:m="http://schemas.openxmlformats.org/officeDocument/2006/math" xmlns:v="urn:schemas-microsoft-com:vml" xmlns:wp14="http://schemas.microsoft.com/office/word/2010/wordprocessingDrawing" xmlns:wp="http://schemas.openxmlformats.org/drawingml/2006/wordprocessingDrawing" xmlns:w10="urn:schemas-microsoft-com:office:word" xmlns:w="http://schemas.openxmlformats.org/wordprocessingml/2006/main" xmlns:w14="http://schemas.microsoft.com/office/word/2010/wordml" xmlns:w15="http://schemas.microsoft.com/office/word/2012/wordml" xmlns:w16cex="http://schemas.microsoft.com/office/word/2018/wordml/cex" xmlns:w16cid="http://schemas.microsoft.com/office/word/2016/wordml/cid" xmlns:w16="http://schemas.microsoft.com/office/word/2018/wordml" xmlns:w16sdtdh="http://schemas.microsoft.com/office/word/2020/wordml/sdtdatahash" xmlns:w16se="http://schemas.microsoft.com/office/word/2015/wordml/symex" xmlns:wpg="http://schemas.microsoft.com/office/word/2010/wordprocessingGroup" xmlns:wpi="http://schemas.microsoft.com/office/word/2010/wordprocessingInk" xmlns:wne="http://schemas.microsoft.com/office/word/2006/wordml" xmlns:wps="http://schemas.microsoft.com/office/word/2010/wordprocessingShape" mc:Ignorable="w14 w15 w16se w16cid w16 w16cex w16sdtdh wp14">
+  <w:p>
+    <w:pPr>
+      <w:pStyle w:val="Header"/>
+    </w:pPr>
+  </w:p>
+</w:hdr>
+</file>
+
 <file path=word/numbering.xml><?xml version="1.0" encoding="utf-8"?>
-<w:numbering xmlns:wpc="http://schemas.microsoft.com/office/word/2010/wordprocessingCanvas" xmlns:cx="http://schemas.microsoft.com/office/drawing/2014/chartex" xmlns:cx1="http://schemas.microsoft.com/office/drawing/2015/9/8/chartex" xmlns:cx2="http://schemas.microsoft.com/office/drawing/2015/10/21/chartex" xmlns:cx3="http://schemas.microsoft.com/office/drawing/2016/5/9/chartex" xmlns:cx4="http://schemas.microsoft.com/office/drawing/2016/5/10/chartex" xmlns:cx5="http://schemas.microsoft.com/office/drawing/2016/5/11/chartex" xmlns:cx6="http://schemas.microsoft.com/office/drawing/2016/5/12/chartex" xmlns:cx7="http://schemas.microsoft.com/office/drawing/2016/5/13/chartex" xmlns:cx8="http://schemas.microsoft.com/office/drawing/2016/5/14/chartex" xmlns:mc="http://schemas.openxmlformats.org/markup-compatibility/2006" xmlns:aink="http://schemas.microsoft.com/office/drawing/2016/ink" xmlns:am3d="http://schemas.microsoft.com/office/drawing/2017/model3d" xmlns:o="urn:schemas-microsoft-com:office:office" xmlns:r="http://schemas.openxmlformats.org/officeDocument/2006/relationships" xmlns:m="http://schemas.openxmlformats.org/officeDocument/2006/math" xmlns:v="urn:schemas-microsoft-com:vml" xmlns:wp14="http://schemas.microsoft.com/office/word/2010/wordprocessingDrawing" xmlns:wp="http://schemas.openxmlformats.org/drawingml/2006/wordprocessingDrawing" xmlns:w10="urn:schemas-microsoft-com:office:word" xmlns:w="http://schemas.openxmlformats.org/wordprocessingml/2006/main" xmlns:w14="http://schemas.microsoft.com/office/word/2010/wordml" xmlns:w15="http://schemas.microsoft.com/office/word/2012/wordml" xmlns:w16cid="http://schemas.microsoft.com/office/word/2016/wordml/cid" xmlns:w16se="http://schemas.microsoft.com/office/word/2015/wordml/symex" xmlns:wpg="http://schemas.microsoft.com/office/word/2010/wordprocessingGroup" xmlns:wpi="http://schemas.microsoft.com/office/word/2010/wordprocessingInk" xmlns:wne="http://schemas.microsoft.com/office/word/2006/wordml" xmlns:wps="http://schemas.microsoft.com/office/word/2010/wordprocessingShape" mc:Ignorable="w14 w15 w16se w16cid wp14">
+<w:numbering xmlns:wpc="http://schemas.microsoft.com/office/word/2010/wordprocessingCanvas" xmlns:cx="http://schemas.microsoft.com/office/drawing/2014/chartex" xmlns:cx1="http://schemas.microsoft.com/office/drawing/2015/9/8/chartex" xmlns:cx2="http://schemas.microsoft.com/office/drawing/2015/10/21/chartex" xmlns:cx3="http://schemas.microsoft.com/office/drawing/2016/5/9/chartex" xmlns:cx4="http://schemas.microsoft.com/office/drawing/2016/5/10/chartex" xmlns:cx5="http://schemas.microsoft.com/office/drawing/2016/5/11/chartex" xmlns:cx6="http://schemas.microsoft.com/office/drawing/2016/5/12/chartex" xmlns:cx7="http://schemas.microsoft.com/office/drawing/2016/5/13/chartex" xmlns:cx8="http://schemas.microsoft.com/office/drawing/2016/5/14/chartex" xmlns:mc="http://schemas.openxmlformats.org/markup-compatibility/2006" xmlns:aink="http://schemas.microsoft.com/office/drawing/2016/ink" xmlns:am3d="http://schemas.microsoft.com/office/drawing/2017/model3d" xmlns:o="urn:schemas-microsoft-com:office:office" xmlns:r="http://schemas.openxmlformats.org/officeDocument/2006/relationships" xmlns:m="http://schemas.openxmlformats.org/officeDocument/2006/math" xmlns:v="urn:schemas-microsoft-com:vml" xmlns:wp14="http://schemas.microsoft.com/office/word/2010/wordprocessingDrawing" xmlns:wp="http://schemas.openxmlformats.org/drawingml/2006/wordprocessingDrawing" xmlns:w10="urn:schemas-microsoft-com:office:word" xmlns:w="http://schemas.openxmlformats.org/wordprocessingml/2006/main" xmlns:w14="http://schemas.microsoft.com/office/word/2010/wordml" xmlns:w15="http://schemas.microsoft.com/office/word/2012/wordml" xmlns:w16cex="http://schemas.microsoft.com/office/word/2018/wordml/cex" xmlns:w16cid="http://schemas.microsoft.com/office/word/2016/wordml/cid" xmlns:w16="http://schemas.microsoft.com/office/word/2018/wordml" xmlns:w16sdtdh="http://schemas.microsoft.com/office/word/2020/wordml/sdtdatahash" xmlns:w16se="http://schemas.microsoft.com/office/word/2015/wordml/symex" xmlns:wpg="http://schemas.microsoft.com/office/word/2010/wordprocessingGroup" xmlns:wpi="http://schemas.microsoft.com/office/word/2010/wordprocessingInk" xmlns:wne="http://schemas.microsoft.com/office/word/2006/wordml" xmlns:wps="http://schemas.microsoft.com/office/word/2010/wordprocessingShape" mc:Ignorable="w14 w15 w16se w16cid w16 w16cex w16sdtdh wp14">
   <w:abstractNum w:abstractNumId="0" w15:restartNumberingAfterBreak="0">
     <w:nsid w:val="0F1E138D"/>
     <w:multiLevelType w:val="hybridMultilevel"/>
@@ -3764,7 +6121,7 @@
 </file>
 
 <file path=word/styles.xml><?xml version="1.0" encoding="utf-8"?>
-<w:styles xmlns:mc="http://schemas.openxmlformats.org/markup-compatibility/2006" xmlns:r="http://schemas.openxmlformats.org/officeDocument/2006/relationships" xmlns:w="http://schemas.openxmlformats.org/wordprocessingml/2006/main" xmlns:w14="http://schemas.microsoft.com/office/word/2010/wordml" xmlns:w15="http://schemas.microsoft.com/office/word/2012/wordml" xmlns:w16cid="http://schemas.microsoft.com/office/word/2016/wordml/cid" xmlns:w16se="http://schemas.microsoft.com/office/word/2015/wordml/symex" mc:Ignorable="w14 w15 w16se w16cid">
+<w:styles xmlns:mc="http://schemas.openxmlformats.org/markup-compatibility/2006" xmlns:r="http://schemas.openxmlformats.org/officeDocument/2006/relationships" xmlns:w="http://schemas.openxmlformats.org/wordprocessingml/2006/main" xmlns:w14="http://schemas.microsoft.com/office/word/2010/wordml" xmlns:w15="http://schemas.microsoft.com/office/word/2012/wordml" xmlns:w16cex="http://schemas.microsoft.com/office/word/2018/wordml/cex" xmlns:w16cid="http://schemas.microsoft.com/office/word/2016/wordml/cid" xmlns:w16="http://schemas.microsoft.com/office/word/2018/wordml" xmlns:w16sdtdh="http://schemas.microsoft.com/office/word/2020/wordml/sdtdatahash" xmlns:w16se="http://schemas.microsoft.com/office/word/2015/wordml/symex" mc:Ignorable="w14 w15 w16se w16cid w16 w16cex w16sdtdh">
   <w:docDefaults>
     <w:rPrDefault>
       <w:rPr>
@@ -3776,7 +6133,7 @@
     </w:rPrDefault>
     <w:pPrDefault/>
   </w:docDefaults>
-  <w:latentStyles w:defLockedState="0" w:defUIPriority="99" w:defSemiHidden="0" w:defUnhideWhenUsed="0" w:defQFormat="0" w:count="375">
+  <w:latentStyles w:defLockedState="0" w:defUIPriority="99" w:defSemiHidden="0" w:defUnhideWhenUsed="0" w:defQFormat="0" w:count="376">
     <w:lsdException w:name="Normal" w:uiPriority="0" w:qFormat="1"/>
     <w:lsdException w:name="heading 1" w:uiPriority="9" w:qFormat="1"/>
     <w:lsdException w:name="heading 2" w:semiHidden="1" w:uiPriority="9" w:unhideWhenUsed="1" w:qFormat="1"/>
@@ -3882,7 +6239,6 @@
     <w:lsdException w:name="HTML Sample" w:semiHidden="1" w:unhideWhenUsed="1"/>
     <w:lsdException w:name="HTML Typewriter" w:semiHidden="1" w:unhideWhenUsed="1"/>
     <w:lsdException w:name="HTML Variable" w:semiHidden="1" w:unhideWhenUsed="1"/>
-    <w:lsdException w:name="Normal Table" w:semiHidden="1" w:unhideWhenUsed="1"/>
     <w:lsdException w:name="annotation subject" w:semiHidden="1" w:unhideWhenUsed="1"/>
     <w:lsdException w:name="No List" w:semiHidden="1" w:unhideWhenUsed="1"/>
     <w:lsdException w:name="Outline List 1" w:semiHidden="1" w:unhideWhenUsed="1"/>
@@ -3929,10 +6285,8 @@
     <w:lsdException w:name="Table Subtle 2" w:semiHidden="1" w:unhideWhenUsed="1"/>
     <w:lsdException w:name="Table Web 1" w:semiHidden="1" w:unhideWhenUsed="1"/>
     <w:lsdException w:name="Table Web 2" w:semiHidden="1" w:unhideWhenUsed="1"/>
-    <w:lsdException w:name="Table Web 3" w:semiHidden="1" w:unhideWhenUsed="1"/>
     <w:lsdException w:name="Balloon Text" w:semiHidden="1" w:unhideWhenUsed="1"/>
     <w:lsdException w:name="Table Grid" w:uiPriority="39"/>
-    <w:lsdException w:name="Table Theme" w:semiHidden="1" w:unhideWhenUsed="1"/>
     <w:lsdException w:name="Placeholder Text" w:semiHidden="1"/>
     <w:lsdException w:name="No Spacing" w:uiPriority="1" w:qFormat="1"/>
     <w:lsdException w:name="Light Shading" w:uiPriority="60"/>
@@ -4152,6 +6506,7 @@
     <w:lsdException w:name="Smart Hyperlink" w:semiHidden="1" w:unhideWhenUsed="1"/>
     <w:lsdException w:name="Hashtag" w:semiHidden="1" w:unhideWhenUsed="1"/>
     <w:lsdException w:name="Unresolved Mention" w:semiHidden="1" w:unhideWhenUsed="1"/>
+    <w:lsdException w:name="Smart Link" w:semiHidden="1" w:unhideWhenUsed="1"/>
   </w:latentStyles>
   <w:style w:type="paragraph" w:default="1" w:styleId="Normal">
     <w:name w:val="Normal"/>
@@ -4362,6 +6717,269 @@
     <w:rPr>
       <w:rFonts w:asciiTheme="majorHAnsi" w:eastAsiaTheme="majorEastAsia" w:hAnsiTheme="majorHAnsi" w:cstheme="majorBidi"/>
       <w:color w:val="1F3763" w:themeColor="accent1" w:themeShade="7F"/>
+    </w:rPr>
+  </w:style>
+  <w:style w:type="paragraph" w:styleId="Header">
+    <w:name w:val="header"/>
+    <w:basedOn w:val="Normal"/>
+    <w:link w:val="HeaderChar"/>
+    <w:uiPriority w:val="99"/>
+    <w:unhideWhenUsed/>
+    <w:rsid w:val="005D128E"/>
+    <w:pPr>
+      <w:tabs>
+        <w:tab w:val="center" w:pos="4513"/>
+        <w:tab w:val="right" w:pos="9026"/>
+      </w:tabs>
+    </w:pPr>
+  </w:style>
+  <w:style w:type="character" w:customStyle="1" w:styleId="HeaderChar">
+    <w:name w:val="Header Char"/>
+    <w:basedOn w:val="DefaultParagraphFont"/>
+    <w:link w:val="Header"/>
+    <w:uiPriority w:val="99"/>
+    <w:rsid w:val="005D128E"/>
+  </w:style>
+  <w:style w:type="paragraph" w:styleId="Footer">
+    <w:name w:val="footer"/>
+    <w:basedOn w:val="Normal"/>
+    <w:link w:val="FooterChar"/>
+    <w:uiPriority w:val="99"/>
+    <w:unhideWhenUsed/>
+    <w:rsid w:val="005D128E"/>
+    <w:pPr>
+      <w:tabs>
+        <w:tab w:val="center" w:pos="4513"/>
+        <w:tab w:val="right" w:pos="9026"/>
+      </w:tabs>
+    </w:pPr>
+  </w:style>
+  <w:style w:type="character" w:customStyle="1" w:styleId="FooterChar">
+    <w:name w:val="Footer Char"/>
+    <w:basedOn w:val="DefaultParagraphFont"/>
+    <w:link w:val="Footer"/>
+    <w:uiPriority w:val="99"/>
+    <w:rsid w:val="005D128E"/>
+  </w:style>
+  <w:style w:type="paragraph" w:styleId="NoSpacing">
+    <w:name w:val="No Spacing"/>
+    <w:link w:val="NoSpacingChar"/>
+    <w:uiPriority w:val="1"/>
+    <w:qFormat/>
+    <w:rsid w:val="005D128E"/>
+    <w:rPr>
+      <w:rFonts w:eastAsiaTheme="minorEastAsia"/>
+      <w:sz w:val="22"/>
+      <w:szCs w:val="22"/>
+      <w:lang w:val="en-US" w:eastAsia="zh-CN"/>
+    </w:rPr>
+  </w:style>
+  <w:style w:type="character" w:customStyle="1" w:styleId="NoSpacingChar">
+    <w:name w:val="No Spacing Char"/>
+    <w:basedOn w:val="DefaultParagraphFont"/>
+    <w:link w:val="NoSpacing"/>
+    <w:uiPriority w:val="1"/>
+    <w:rsid w:val="005D128E"/>
+    <w:rPr>
+      <w:rFonts w:eastAsiaTheme="minorEastAsia"/>
+      <w:sz w:val="22"/>
+      <w:szCs w:val="22"/>
+      <w:lang w:val="en-US" w:eastAsia="zh-CN"/>
+    </w:rPr>
+  </w:style>
+  <w:style w:type="paragraph" w:styleId="TOCHeading">
+    <w:name w:val="TOC Heading"/>
+    <w:basedOn w:val="Heading1"/>
+    <w:next w:val="Normal"/>
+    <w:uiPriority w:val="39"/>
+    <w:unhideWhenUsed/>
+    <w:qFormat/>
+    <w:rsid w:val="005D128E"/>
+    <w:pPr>
+      <w:spacing w:before="480" w:line="276" w:lineRule="auto"/>
+      <w:outlineLvl w:val="9"/>
+    </w:pPr>
+    <w:rPr>
+      <w:b/>
+      <w:bCs/>
+      <w:sz w:val="28"/>
+      <w:szCs w:val="28"/>
+      <w:lang w:val="en-US"/>
+    </w:rPr>
+  </w:style>
+  <w:style w:type="paragraph" w:styleId="TOC1">
+    <w:name w:val="toc 1"/>
+    <w:basedOn w:val="Normal"/>
+    <w:next w:val="Normal"/>
+    <w:autoRedefine/>
+    <w:uiPriority w:val="39"/>
+    <w:unhideWhenUsed/>
+    <w:rsid w:val="005D128E"/>
+    <w:pPr>
+      <w:spacing w:before="120"/>
+    </w:pPr>
+    <w:rPr>
+      <w:rFonts w:cstheme="minorHAnsi"/>
+      <w:b/>
+      <w:bCs/>
+      <w:i/>
+      <w:iCs/>
+    </w:rPr>
+  </w:style>
+  <w:style w:type="paragraph" w:styleId="TOC2">
+    <w:name w:val="toc 2"/>
+    <w:basedOn w:val="Normal"/>
+    <w:next w:val="Normal"/>
+    <w:autoRedefine/>
+    <w:uiPriority w:val="39"/>
+    <w:unhideWhenUsed/>
+    <w:rsid w:val="005D128E"/>
+    <w:pPr>
+      <w:spacing w:before="120"/>
+      <w:ind w:left="240"/>
+    </w:pPr>
+    <w:rPr>
+      <w:rFonts w:cstheme="minorHAnsi"/>
+      <w:b/>
+      <w:bCs/>
+      <w:sz w:val="22"/>
+      <w:szCs w:val="22"/>
+    </w:rPr>
+  </w:style>
+  <w:style w:type="paragraph" w:styleId="TOC3">
+    <w:name w:val="toc 3"/>
+    <w:basedOn w:val="Normal"/>
+    <w:next w:val="Normal"/>
+    <w:autoRedefine/>
+    <w:uiPriority w:val="39"/>
+    <w:unhideWhenUsed/>
+    <w:rsid w:val="005D128E"/>
+    <w:pPr>
+      <w:ind w:left="480"/>
+    </w:pPr>
+    <w:rPr>
+      <w:rFonts w:cstheme="minorHAnsi"/>
+      <w:sz w:val="20"/>
+      <w:szCs w:val="20"/>
+    </w:rPr>
+  </w:style>
+  <w:style w:type="character" w:styleId="Hyperlink">
+    <w:name w:val="Hyperlink"/>
+    <w:basedOn w:val="DefaultParagraphFont"/>
+    <w:uiPriority w:val="99"/>
+    <w:unhideWhenUsed/>
+    <w:rsid w:val="005D128E"/>
+    <w:rPr>
+      <w:color w:val="0563C1" w:themeColor="hyperlink"/>
+      <w:u w:val="single"/>
+    </w:rPr>
+  </w:style>
+  <w:style w:type="paragraph" w:styleId="TOC4">
+    <w:name w:val="toc 4"/>
+    <w:basedOn w:val="Normal"/>
+    <w:next w:val="Normal"/>
+    <w:autoRedefine/>
+    <w:uiPriority w:val="39"/>
+    <w:semiHidden/>
+    <w:unhideWhenUsed/>
+    <w:rsid w:val="005D128E"/>
+    <w:pPr>
+      <w:ind w:left="720"/>
+    </w:pPr>
+    <w:rPr>
+      <w:rFonts w:cstheme="minorHAnsi"/>
+      <w:sz w:val="20"/>
+      <w:szCs w:val="20"/>
+    </w:rPr>
+  </w:style>
+  <w:style w:type="paragraph" w:styleId="TOC5">
+    <w:name w:val="toc 5"/>
+    <w:basedOn w:val="Normal"/>
+    <w:next w:val="Normal"/>
+    <w:autoRedefine/>
+    <w:uiPriority w:val="39"/>
+    <w:semiHidden/>
+    <w:unhideWhenUsed/>
+    <w:rsid w:val="005D128E"/>
+    <w:pPr>
+      <w:ind w:left="960"/>
+    </w:pPr>
+    <w:rPr>
+      <w:rFonts w:cstheme="minorHAnsi"/>
+      <w:sz w:val="20"/>
+      <w:szCs w:val="20"/>
+    </w:rPr>
+  </w:style>
+  <w:style w:type="paragraph" w:styleId="TOC6">
+    <w:name w:val="toc 6"/>
+    <w:basedOn w:val="Normal"/>
+    <w:next w:val="Normal"/>
+    <w:autoRedefine/>
+    <w:uiPriority w:val="39"/>
+    <w:semiHidden/>
+    <w:unhideWhenUsed/>
+    <w:rsid w:val="005D128E"/>
+    <w:pPr>
+      <w:ind w:left="1200"/>
+    </w:pPr>
+    <w:rPr>
+      <w:rFonts w:cstheme="minorHAnsi"/>
+      <w:sz w:val="20"/>
+      <w:szCs w:val="20"/>
+    </w:rPr>
+  </w:style>
+  <w:style w:type="paragraph" w:styleId="TOC7">
+    <w:name w:val="toc 7"/>
+    <w:basedOn w:val="Normal"/>
+    <w:next w:val="Normal"/>
+    <w:autoRedefine/>
+    <w:uiPriority w:val="39"/>
+    <w:semiHidden/>
+    <w:unhideWhenUsed/>
+    <w:rsid w:val="005D128E"/>
+    <w:pPr>
+      <w:ind w:left="1440"/>
+    </w:pPr>
+    <w:rPr>
+      <w:rFonts w:cstheme="minorHAnsi"/>
+      <w:sz w:val="20"/>
+      <w:szCs w:val="20"/>
+    </w:rPr>
+  </w:style>
+  <w:style w:type="paragraph" w:styleId="TOC8">
+    <w:name w:val="toc 8"/>
+    <w:basedOn w:val="Normal"/>
+    <w:next w:val="Normal"/>
+    <w:autoRedefine/>
+    <w:uiPriority w:val="39"/>
+    <w:semiHidden/>
+    <w:unhideWhenUsed/>
+    <w:rsid w:val="005D128E"/>
+    <w:pPr>
+      <w:ind w:left="1680"/>
+    </w:pPr>
+    <w:rPr>
+      <w:rFonts w:cstheme="minorHAnsi"/>
+      <w:sz w:val="20"/>
+      <w:szCs w:val="20"/>
+    </w:rPr>
+  </w:style>
+  <w:style w:type="paragraph" w:styleId="TOC9">
+    <w:name w:val="toc 9"/>
+    <w:basedOn w:val="Normal"/>
+    <w:next w:val="Normal"/>
+    <w:autoRedefine/>
+    <w:uiPriority w:val="39"/>
+    <w:semiHidden/>
+    <w:unhideWhenUsed/>
+    <w:rsid w:val="005D128E"/>
+    <w:pPr>
+      <w:ind w:left="1920"/>
+    </w:pPr>
+    <w:rPr>
+      <w:rFonts w:cstheme="minorHAnsi"/>
+      <w:sz w:val="20"/>
+      <w:szCs w:val="20"/>
     </w:rPr>
   </w:style>
 </w:styles>
@@ -4680,4 +7298,16 @@
   <we:bindings/>
   <we:snapshot xmlns:r="http://schemas.openxmlformats.org/officeDocument/2006/relationships"/>
 </we:webextension>
+</file>
+
+<file path=customXml/item1.xml><?xml version="1.0" encoding="utf-8"?>
+<b:Sources xmlns:b="http://schemas.openxmlformats.org/officeDocument/2006/bibliography" xmlns="http://schemas.openxmlformats.org/officeDocument/2006/bibliography" SelectedStyle="/APASixthEditionOfficeOnline.xsl" StyleName="APA" Version="6"/>
+</file>
+
+<file path=customXml/itemProps1.xml><?xml version="1.0" encoding="utf-8"?>
+<ds:datastoreItem xmlns:ds="http://schemas.openxmlformats.org/officeDocument/2006/customXml" ds:itemID="{ABDC8DA7-2263-444B-A704-4CF41A43A967}">
+  <ds:schemaRefs>
+    <ds:schemaRef ds:uri="http://schemas.openxmlformats.org/officeDocument/2006/bibliography"/>
+  </ds:schemaRefs>
+</ds:datastoreItem>
 </file>